--- a/위더스 11학기/인간관계론/인간관계론 문제정리.docx
+++ b/위더스 11학기/인간관계론/인간관계론 문제정리.docx
@@ -65,7 +65,7 @@
           <w:kern w:val="0"/>
         </w:rPr>
         <w:drawing>
-          <wp:inline distT="0" distB="0" distL="180" distR="180">
+          <wp:inline distT="0" distB="0" distL="0" distR="0">
             <wp:extent cx="257175" cy="209550"/>
             <wp:effectExtent l="0" t="0" r="0" b="0"/>
             <wp:docPr id="1025" name="shape1025" hidden="0"/>
@@ -144,168 +144,10 @@
           <w:kern w:val="0"/>
         </w:rPr>
         <w:drawing>
-          <wp:inline distT="0" distB="0" distL="180" distR="180">
+          <wp:inline distT="0" distB="0" distL="0" distR="0">
             <wp:extent cx="257175" cy="209550"/>
             <wp:effectExtent l="0" t="0" r="0" b="0"/>
             <wp:docPr id="1026" name="shape1026" hidden="0"/>
-            <wp:cNvGraphicFramePr>
-              <a:graphicFrameLocks xmlns:a="http://schemas.openxmlformats.org/drawingml/2006/main"/>
-            </wp:cNvGraphicFramePr>
-            <a:graphic xmlns:a="http://schemas.openxmlformats.org/drawingml/2006/main">
-              <a:graphicData uri="http://schemas.openxmlformats.org/drawingml/2006/picture">
-                <pic:pic xmlns:pic="http://schemas.openxmlformats.org/drawingml/2006/picture">
-                  <pic:nvPicPr>
-                    <pic:cNvPr id="0" name="이미지"/>
-                    <pic:cNvPicPr preferRelativeResize="0">
-                      <a:picLocks/>
-                    </pic:cNvPicPr>
-                  </pic:nvPicPr>
-                  <pic:blipFill>
-                    <a:blip r:embed="rId1">
-                      <a:extLst>
-                        <a:ext uri="{28A0092B-C50C-407E-A947-70E740481C1C}">
-                          <a14:useLocalDpi xmlns:a14="http://schemas.microsoft.com/office/drawing/2010/main" val="0"/>
-                        </a:ext>
-                      </a:extLst>
-                    </a:blip>
-                    <a:srcRect/>
-                    <a:stretch>
-                      <a:fillRect/>
-                    </a:stretch>
-                  </pic:blipFill>
-                  <pic:spPr>
-                    <a:xfrm>
-                      <a:off x="0" y="0"/>
-                      <a:ext cx="257175" cy="209550"/>
-                    </a:xfrm>
-                    <a:prstGeom prst="rect"/>
-                  </pic:spPr>
-                </pic:pic>
-              </a:graphicData>
-            </a:graphic>
-          </wp:inline>
-        </w:drawing>
-      </w:r>
-      <w:r>
-        <w:rPr>
-          <w:rFonts w:ascii="굴림" w:eastAsia="굴림" w:hAnsi="굴림" w:cs="굴림"/>
-          <w:sz w:val="24"/>
-          <w:szCs w:val="24"/>
-          <w:kern w:val="0"/>
-        </w:rPr>
-        <w:t>②SNS의 발달로 인해 피상적인 관계 형성이 더 많아졌기 때문임</w:t>
-      </w:r>
-    </w:p>
-    <w:p>
-      <w:pPr>
-        <w:autoSpaceDE/>
-        <w:autoSpaceDN/>
-        <w:widowControl/>
-        <w:wordWrap/>
-        <w:jc w:val="left"/>
-        <w:numPr>
-          <w:ilvl w:val="0"/>
-          <w:numId w:val="1"/>
-        </w:numPr>
-        <w:spacing w:after="100" w:afterAutospacing="1" w:before="100" w:beforeAutospacing="1" w:line="240" w:lineRule="auto"/>
-        <w:rPr>
-          <w:rFonts w:ascii="굴림" w:eastAsia="굴림" w:hAnsi="굴림" w:cs="굴림"/>
-          <w:sz w:val="24"/>
-          <w:szCs w:val="24"/>
-          <w:kern w:val="0"/>
-        </w:rPr>
-      </w:pPr>
-      <w:r>
-        <w:rPr>
-          <w:rFonts w:ascii="굴림" w:eastAsia="굴림" w:hAnsi="굴림" w:cs="굴림"/>
-          <w:sz w:val="24"/>
-          <w:szCs w:val="24"/>
-          <w:kern w:val="0"/>
-        </w:rPr>
-        <w:drawing>
-          <wp:inline distT="0" distB="0" distL="180" distR="180">
-            <wp:extent cx="257175" cy="209550"/>
-            <wp:effectExtent l="0" t="0" r="0" b="0"/>
-            <wp:docPr id="1027" name="shape1027" hidden="0"/>
-            <wp:cNvGraphicFramePr>
-              <a:graphicFrameLocks xmlns:a="http://schemas.openxmlformats.org/drawingml/2006/main"/>
-            </wp:cNvGraphicFramePr>
-            <a:graphic xmlns:a="http://schemas.openxmlformats.org/drawingml/2006/main">
-              <a:graphicData uri="http://schemas.openxmlformats.org/drawingml/2006/picture">
-                <pic:pic xmlns:pic="http://schemas.openxmlformats.org/drawingml/2006/picture">
-                  <pic:nvPicPr>
-                    <pic:cNvPr id="0" name="이미지"/>
-                    <pic:cNvPicPr preferRelativeResize="0">
-                      <a:picLocks/>
-                    </pic:cNvPicPr>
-                  </pic:nvPicPr>
-                  <pic:blipFill>
-                    <a:blip r:embed="rId1">
-                      <a:extLst>
-                        <a:ext uri="{28A0092B-C50C-407E-A947-70E740481C1C}">
-                          <a14:useLocalDpi xmlns:a14="http://schemas.microsoft.com/office/drawing/2010/main" val="0"/>
-                        </a:ext>
-                      </a:extLst>
-                    </a:blip>
-                    <a:srcRect/>
-                    <a:stretch>
-                      <a:fillRect/>
-                    </a:stretch>
-                  </pic:blipFill>
-                  <pic:spPr>
-                    <a:xfrm>
-                      <a:off x="0" y="0"/>
-                      <a:ext cx="257175" cy="209550"/>
-                    </a:xfrm>
-                    <a:prstGeom prst="rect"/>
-                  </pic:spPr>
-                </pic:pic>
-              </a:graphicData>
-            </a:graphic>
-          </wp:inline>
-        </w:drawing>
-      </w:r>
-      <w:r>
-        <w:rPr>
-          <w:rFonts w:ascii="굴림" w:eastAsia="굴림" w:hAnsi="굴림" w:cs="굴림"/>
-          <w:sz w:val="24"/>
-          <w:szCs w:val="24"/>
-          <w:kern w:val="0"/>
-        </w:rPr>
-        <w:t xml:space="preserve">③경쟁사회이기에 타인에 대한 관심을 둘 여유가 없기 때문임 </w:t>
-      </w:r>
-    </w:p>
-    <w:p>
-      <w:pPr>
-        <w:autoSpaceDE/>
-        <w:autoSpaceDN/>
-        <w:widowControl/>
-        <w:wordWrap/>
-        <w:jc w:val="left"/>
-        <w:numPr>
-          <w:ilvl w:val="0"/>
-          <w:numId w:val="1"/>
-        </w:numPr>
-        <w:spacing w:after="100" w:afterAutospacing="1" w:before="100" w:beforeAutospacing="1" w:line="240" w:lineRule="auto"/>
-        <w:rPr>
-          <w:rFonts w:ascii="굴림" w:eastAsia="굴림" w:hAnsi="굴림" w:cs="굴림"/>
-          <w:sz w:val="24"/>
-          <w:szCs w:val="24"/>
-          <w:kern w:val="0"/>
-        </w:rPr>
-      </w:pPr>
-      <w:r>
-        <w:rPr>
-          <w:rFonts w:ascii="굴림" w:eastAsia="굴림" w:hAnsi="굴림" w:cs="굴림"/>
-          <w:sz w:val="24"/>
-          <w:szCs w:val="24"/>
-          <w:kern w:val="0"/>
-        </w:rPr>
-        <w:drawing>
-          <wp:inline distT="0" distB="0" distL="180" distR="180">
-            <wp:extent cx="257175" cy="209550"/>
-            <wp:effectExtent l="0" t="0" r="0" b="0"/>
-            <wp:docPr id="1028" name="shape1028" hidden="0"/>
             <wp:cNvGraphicFramePr>
               <a:graphicFrameLocks xmlns:a="http://schemas.openxmlformats.org/drawingml/2006/main"/>
             </wp:cNvGraphicFramePr>
@@ -351,68 +193,7 @@
           <w:szCs w:val="24"/>
           <w:kern w:val="0"/>
         </w:rPr>
-        <w:t>④다원화 시대이기에 개인의 개성이 더 약해졌기 때문임</w:t>
-      </w:r>
-    </w:p>
-    <w:p>
-      <w:pPr>
-        <w:autoSpaceDE/>
-        <w:autoSpaceDN/>
-        <w:widowControl/>
-        <w:wordWrap/>
-        <w:jc w:val="left"/>
-        <w:spacing w:after="0" w:line="240" w:lineRule="auto"/>
-        <w:rPr>
-          <w:rFonts w:ascii="굴림" w:eastAsia="굴림" w:hAnsi="굴림" w:cs="굴림"/>
-          <w:sz w:val="24"/>
-          <w:szCs w:val="24"/>
-          <w:kern w:val="0"/>
-        </w:rPr>
-      </w:pPr>
-      <w:r>
-        <w:rPr>
-          <w:rFonts w:ascii="굴림" w:eastAsia="굴림" w:hAnsi="굴림" w:cs="굴림"/>
-          <w:sz w:val="24"/>
-          <w:szCs w:val="24"/>
-          <w:kern w:val="0"/>
-        </w:rPr>
-        <w:t>사람마다 추구하는 가치관, 신념, 기호, 취미 등이 다양해짐에 따라 개성은 발달하지만 공통적인 관심을 함께 나눌 사람을 찾기 어려워졌기 때문임</w:t>
-      </w:r>
-    </w:p>
-    <w:p>
-      <w:pPr>
-        <w:autoSpaceDE/>
-        <w:autoSpaceDN/>
-        <w:widowControl/>
-        <w:wordWrap/>
-        <w:jc w:val="left"/>
-        <w:spacing w:after="0" w:line="240" w:lineRule="auto"/>
-        <w:rPr>
-          <w:rFonts w:ascii="굴림" w:eastAsia="굴림" w:hAnsi="굴림" w:cs="굴림"/>
-          <w:sz w:val="24"/>
-          <w:szCs w:val="24"/>
-          <w:kern w:val="0"/>
-        </w:rPr>
-      </w:pPr>
-      <w:r>
-        <w:rPr>
-          <w:rFonts w:ascii="굴림" w:eastAsia="굴림" w:hAnsi="굴림" w:cs="굴림"/>
-          <w:b/>
-          <w:bCs/>
-          <w:sz w:val="24"/>
-          <w:szCs w:val="24"/>
-          <w:kern w:val="0"/>
-        </w:rPr>
-        <w:t>사회적 존재로서의 인간에 대한 설명으로 적절하지 않은 것은?</w:t>
-      </w:r>
-      <w:r>
-        <w:rPr>
-          <w:rFonts w:ascii="굴림" w:eastAsia="굴림" w:hAnsi="굴림" w:cs="굴림"/>
-          <w:sz w:val="24"/>
-          <w:szCs w:val="24"/>
-          <w:kern w:val="0"/>
-        </w:rPr>
-        <w:t xml:space="preserve"> </w:t>
+        <w:t>②SNS의 발달로 인해 피상적인 관계 형성이 더 많아졌기 때문임</w:t>
       </w:r>
     </w:p>
     <w:p>
@@ -424,7 +205,7 @@
         <w:jc w:val="left"/>
         <w:numPr>
           <w:ilvl w:val="0"/>
-          <w:numId w:val="2"/>
+          <w:numId w:val="1"/>
         </w:numPr>
         <w:spacing w:after="100" w:afterAutospacing="1" w:before="100" w:beforeAutospacing="1" w:line="240" w:lineRule="auto"/>
         <w:rPr>
@@ -442,10 +223,10 @@
           <w:kern w:val="0"/>
         </w:rPr>
         <w:drawing>
-          <wp:inline distT="0" distB="0" distL="180" distR="180">
+          <wp:inline distT="0" distB="0" distL="0" distR="0">
             <wp:extent cx="257175" cy="209550"/>
             <wp:effectExtent l="0" t="0" r="0" b="0"/>
-            <wp:docPr id="1029" name="shape1029" hidden="0"/>
+            <wp:docPr id="1027" name="shape1027" hidden="0"/>
             <wp:cNvGraphicFramePr>
               <a:graphicFrameLocks xmlns:a="http://schemas.openxmlformats.org/drawingml/2006/main"/>
             </wp:cNvGraphicFramePr>
@@ -459,7 +240,7 @@
                     </pic:cNvPicPr>
                   </pic:nvPicPr>
                   <pic:blipFill>
-                    <a:blip r:embed="rId1">
+                    <a:blip r:embed="rId3">
                       <a:extLst>
                         <a:ext uri="{28A0092B-C50C-407E-A947-70E740481C1C}">
                           <a14:useLocalDpi xmlns:a14="http://schemas.microsoft.com/office/drawing/2010/main" val="0"/>
@@ -491,7 +272,7 @@
           <w:szCs w:val="24"/>
           <w:kern w:val="0"/>
         </w:rPr>
-        <w:t>①보호자의 관심을 끌고 보호와 애착을 얻으려는 행동이 많음</w:t>
+        <w:t xml:space="preserve">③경쟁사회이기에 타인에 대한 관심을 둘 여유가 없기 때문임 </w:t>
       </w:r>
     </w:p>
     <w:p>
@@ -503,7 +284,7 @@
         <w:jc w:val="left"/>
         <w:numPr>
           <w:ilvl w:val="0"/>
-          <w:numId w:val="2"/>
+          <w:numId w:val="1"/>
         </w:numPr>
         <w:spacing w:after="100" w:afterAutospacing="1" w:before="100" w:beforeAutospacing="1" w:line="240" w:lineRule="auto"/>
         <w:rPr>
@@ -521,10 +302,10 @@
           <w:kern w:val="0"/>
         </w:rPr>
         <w:drawing>
-          <wp:inline distT="0" distB="0" distL="180" distR="180">
+          <wp:inline distT="0" distB="0" distL="0" distR="0">
             <wp:extent cx="257175" cy="209550"/>
             <wp:effectExtent l="0" t="0" r="0" b="0"/>
-            <wp:docPr id="1030" name="shape1030" hidden="0"/>
+            <wp:docPr id="1028" name="shape1028" hidden="0"/>
             <wp:cNvGraphicFramePr>
               <a:graphicFrameLocks xmlns:a="http://schemas.openxmlformats.org/drawingml/2006/main"/>
             </wp:cNvGraphicFramePr>
@@ -538,7 +319,7 @@
                     </pic:cNvPicPr>
                   </pic:nvPicPr>
                   <pic:blipFill>
-                    <a:blip r:embed="rId1">
+                    <a:blip r:embed="rId4">
                       <a:extLst>
                         <a:ext uri="{28A0092B-C50C-407E-A947-70E740481C1C}">
                           <a14:useLocalDpi xmlns:a14="http://schemas.microsoft.com/office/drawing/2010/main" val="0"/>
@@ -570,7 +351,68 @@
           <w:szCs w:val="24"/>
           <w:kern w:val="0"/>
         </w:rPr>
-        <w:t>②인간은 군집생활이 필수적임</w:t>
+        <w:t>④다원화 시대이기에 개인의 개성이 더 약해졌기 때문임</w:t>
+      </w:r>
+    </w:p>
+    <w:p>
+      <w:pPr>
+        <w:autoSpaceDE/>
+        <w:autoSpaceDN/>
+        <w:widowControl/>
+        <w:wordWrap/>
+        <w:jc w:val="left"/>
+        <w:spacing w:after="0" w:line="240" w:lineRule="auto"/>
+        <w:rPr>
+          <w:rFonts w:ascii="굴림" w:eastAsia="굴림" w:hAnsi="굴림" w:cs="굴림"/>
+          <w:sz w:val="24"/>
+          <w:szCs w:val="24"/>
+          <w:kern w:val="0"/>
+        </w:rPr>
+      </w:pPr>
+      <w:r>
+        <w:rPr>
+          <w:rFonts w:ascii="굴림" w:eastAsia="굴림" w:hAnsi="굴림" w:cs="굴림"/>
+          <w:sz w:val="24"/>
+          <w:szCs w:val="24"/>
+          <w:kern w:val="0"/>
+        </w:rPr>
+        <w:t>사람마다 추구하는 가치관, 신념, 기호, 취미 등이 다양해짐에 따라 개성은 발달하지만 공통적인 관심을 함께 나눌 사람을 찾기 어려워졌기 때문임</w:t>
+      </w:r>
+    </w:p>
+    <w:p>
+      <w:pPr>
+        <w:autoSpaceDE/>
+        <w:autoSpaceDN/>
+        <w:widowControl/>
+        <w:wordWrap/>
+        <w:jc w:val="left"/>
+        <w:spacing w:after="0" w:line="240" w:lineRule="auto"/>
+        <w:rPr>
+          <w:rFonts w:ascii="굴림" w:eastAsia="굴림" w:hAnsi="굴림" w:cs="굴림"/>
+          <w:sz w:val="24"/>
+          <w:szCs w:val="24"/>
+          <w:kern w:val="0"/>
+        </w:rPr>
+      </w:pPr>
+      <w:r>
+        <w:rPr>
+          <w:rFonts w:ascii="굴림" w:eastAsia="굴림" w:hAnsi="굴림" w:cs="굴림"/>
+          <w:b/>
+          <w:bCs/>
+          <w:sz w:val="24"/>
+          <w:szCs w:val="24"/>
+          <w:kern w:val="0"/>
+        </w:rPr>
+        <w:t>사회적 존재로서의 인간에 대한 설명으로 적절하지 않은 것은?</w:t>
+      </w:r>
+      <w:r>
+        <w:rPr>
+          <w:rFonts w:ascii="굴림" w:eastAsia="굴림" w:hAnsi="굴림" w:cs="굴림"/>
+          <w:sz w:val="24"/>
+          <w:szCs w:val="24"/>
+          <w:kern w:val="0"/>
+        </w:rPr>
+        <w:t xml:space="preserve"> </w:t>
       </w:r>
     </w:p>
     <w:p>
@@ -600,10 +442,10 @@
           <w:kern w:val="0"/>
         </w:rPr>
         <w:drawing>
-          <wp:inline distT="0" distB="0" distL="180" distR="180">
+          <wp:inline distT="0" distB="0" distL="0" distR="0">
             <wp:extent cx="257175" cy="209550"/>
             <wp:effectExtent l="0" t="0" r="0" b="0"/>
-            <wp:docPr id="1031" name="shape1031" hidden="0"/>
+            <wp:docPr id="1029" name="shape1029" hidden="0"/>
             <wp:cNvGraphicFramePr>
               <a:graphicFrameLocks xmlns:a="http://schemas.openxmlformats.org/drawingml/2006/main"/>
             </wp:cNvGraphicFramePr>
@@ -617,7 +459,7 @@
                     </pic:cNvPicPr>
                   </pic:nvPicPr>
                   <pic:blipFill>
-                    <a:blip r:embed="rId2">
+                    <a:blip r:embed="rId5">
                       <a:extLst>
                         <a:ext uri="{28A0092B-C50C-407E-A947-70E740481C1C}">
                           <a14:useLocalDpi xmlns:a14="http://schemas.microsoft.com/office/drawing/2010/main" val="0"/>
@@ -649,7 +491,7 @@
           <w:szCs w:val="24"/>
           <w:kern w:val="0"/>
         </w:rPr>
-        <w:t>③다양한 공동체에 속해 있게 때문에 경쟁적 관계를 강조하여 사회적 존재로 학습되고 교육되어야 함</w:t>
+        <w:t>①보호자의 관심을 끌고 보호와 애착을 얻으려는 행동이 많음</w:t>
       </w:r>
     </w:p>
     <w:p>
@@ -679,10 +521,10 @@
           <w:kern w:val="0"/>
         </w:rPr>
         <w:drawing>
-          <wp:inline distT="0" distB="0" distL="180" distR="180">
+          <wp:inline distT="0" distB="0" distL="0" distR="0">
             <wp:extent cx="257175" cy="209550"/>
             <wp:effectExtent l="0" t="0" r="0" b="0"/>
-            <wp:docPr id="1032" name="shape1032" hidden="0"/>
+            <wp:docPr id="1030" name="shape1030" hidden="0"/>
             <wp:cNvGraphicFramePr>
               <a:graphicFrameLocks xmlns:a="http://schemas.openxmlformats.org/drawingml/2006/main"/>
             </wp:cNvGraphicFramePr>
@@ -696,7 +538,7 @@
                     </pic:cNvPicPr>
                   </pic:nvPicPr>
                   <pic:blipFill>
-                    <a:blip r:embed="rId1">
+                    <a:blip r:embed="rId6">
                       <a:extLst>
                         <a:ext uri="{28A0092B-C50C-407E-A947-70E740481C1C}">
                           <a14:useLocalDpi xmlns:a14="http://schemas.microsoft.com/office/drawing/2010/main" val="0"/>
@@ -728,68 +570,7 @@
           <w:szCs w:val="24"/>
           <w:kern w:val="0"/>
         </w:rPr>
-        <w:t>④분업화, 전문화된 현대사회가 인간을 더욱 사회적 존재로 만들고 있음</w:t>
-      </w:r>
-    </w:p>
-    <w:p>
-      <w:pPr>
-        <w:autoSpaceDE/>
-        <w:autoSpaceDN/>
-        <w:widowControl/>
-        <w:wordWrap/>
-        <w:jc w:val="left"/>
-        <w:spacing w:after="0" w:line="240" w:lineRule="auto"/>
-        <w:rPr>
-          <w:rFonts w:ascii="굴림" w:eastAsia="굴림" w:hAnsi="굴림" w:cs="굴림"/>
-          <w:sz w:val="24"/>
-          <w:szCs w:val="24"/>
-          <w:kern w:val="0"/>
-        </w:rPr>
-      </w:pPr>
-      <w:r>
-        <w:rPr>
-          <w:rFonts w:ascii="굴림" w:eastAsia="굴림" w:hAnsi="굴림" w:cs="굴림"/>
-          <w:sz w:val="24"/>
-          <w:szCs w:val="24"/>
-          <w:kern w:val="0"/>
-        </w:rPr>
-        <w:t>다양한 공동체에 속해 있기에 성장과정에서 공동체에 대한 소속감과 상호의존적인 협동적 관계를 강조하여 사회적 존재로 학습되고 교육되어야 함</w:t>
-      </w:r>
-    </w:p>
-    <w:p>
-      <w:pPr>
-        <w:autoSpaceDE/>
-        <w:autoSpaceDN/>
-        <w:widowControl/>
-        <w:wordWrap/>
-        <w:jc w:val="left"/>
-        <w:spacing w:after="0" w:line="240" w:lineRule="auto"/>
-        <w:rPr>
-          <w:rFonts w:ascii="굴림" w:eastAsia="굴림" w:hAnsi="굴림" w:cs="굴림"/>
-          <w:sz w:val="24"/>
-          <w:szCs w:val="24"/>
-          <w:kern w:val="0"/>
-        </w:rPr>
-      </w:pPr>
-      <w:r>
-        <w:rPr>
-          <w:rFonts w:ascii="굴림" w:eastAsia="굴림" w:hAnsi="굴림" w:cs="굴림"/>
-          <w:b/>
-          <w:bCs/>
-          <w:sz w:val="24"/>
-          <w:szCs w:val="24"/>
-          <w:kern w:val="0"/>
-        </w:rPr>
-        <w:t>청소년 전기(대학생)의 인간관계에 해당하지 않는 것은?</w:t>
-      </w:r>
-      <w:r>
-        <w:rPr>
-          <w:rFonts w:ascii="굴림" w:eastAsia="굴림" w:hAnsi="굴림" w:cs="굴림"/>
-          <w:sz w:val="24"/>
-          <w:szCs w:val="24"/>
-          <w:kern w:val="0"/>
-        </w:rPr>
-        <w:t xml:space="preserve"> </w:t>
+        <w:t>②인간은 군집생활이 필수적임</w:t>
       </w:r>
     </w:p>
     <w:p>
@@ -801,7 +582,7 @@
         <w:jc w:val="left"/>
         <w:numPr>
           <w:ilvl w:val="0"/>
-          <w:numId w:val="3"/>
+          <w:numId w:val="2"/>
         </w:numPr>
         <w:spacing w:after="100" w:afterAutospacing="1" w:before="100" w:beforeAutospacing="1" w:line="240" w:lineRule="auto"/>
         <w:rPr>
@@ -819,10 +600,10 @@
           <w:kern w:val="0"/>
         </w:rPr>
         <w:drawing>
-          <wp:inline distT="0" distB="0" distL="180" distR="180">
+          <wp:inline distT="0" distB="0" distL="0" distR="0">
             <wp:extent cx="257175" cy="209550"/>
             <wp:effectExtent l="0" t="0" r="0" b="0"/>
-            <wp:docPr id="1033" name="shape1033" hidden="0"/>
+            <wp:docPr id="1031" name="shape1031" hidden="0"/>
             <wp:cNvGraphicFramePr>
               <a:graphicFrameLocks xmlns:a="http://schemas.openxmlformats.org/drawingml/2006/main"/>
             </wp:cNvGraphicFramePr>
@@ -836,7 +617,7 @@
                     </pic:cNvPicPr>
                   </pic:nvPicPr>
                   <pic:blipFill>
-                    <a:blip r:embed="rId2">
+                    <a:blip r:embed="rId7">
                       <a:extLst>
                         <a:ext uri="{28A0092B-C50C-407E-A947-70E740481C1C}">
                           <a14:useLocalDpi xmlns:a14="http://schemas.microsoft.com/office/drawing/2010/main" val="0"/>
@@ -868,7 +649,7 @@
           <w:szCs w:val="24"/>
           <w:kern w:val="0"/>
         </w:rPr>
-        <w:t>①인간관계에 대한 욕구가 높기 때문에 인간관계 형성에 어려움을 겪는 학생들은 거의 없다.</w:t>
+        <w:t>③다양한 공동체에 속해 있게 때문에 경쟁적 관계를 강조하여 사회적 존재로 학습되고 교육되어야 함</w:t>
       </w:r>
     </w:p>
     <w:p>
@@ -880,7 +661,7 @@
         <w:jc w:val="left"/>
         <w:numPr>
           <w:ilvl w:val="0"/>
-          <w:numId w:val="3"/>
+          <w:numId w:val="2"/>
         </w:numPr>
         <w:spacing w:after="100" w:afterAutospacing="1" w:before="100" w:beforeAutospacing="1" w:line="240" w:lineRule="auto"/>
         <w:rPr>
@@ -898,10 +679,10 @@
           <w:kern w:val="0"/>
         </w:rPr>
         <w:drawing>
-          <wp:inline distT="0" distB="0" distL="180" distR="180">
+          <wp:inline distT="0" distB="0" distL="0" distR="0">
             <wp:extent cx="257175" cy="209550"/>
             <wp:effectExtent l="0" t="0" r="0" b="0"/>
-            <wp:docPr id="1034" name="shape1034" hidden="0"/>
+            <wp:docPr id="1032" name="shape1032" hidden="0"/>
             <wp:cNvGraphicFramePr>
               <a:graphicFrameLocks xmlns:a="http://schemas.openxmlformats.org/drawingml/2006/main"/>
             </wp:cNvGraphicFramePr>
@@ -915,7 +696,7 @@
                     </pic:cNvPicPr>
                   </pic:nvPicPr>
                   <pic:blipFill>
-                    <a:blip r:embed="rId1">
+                    <a:blip r:embed="rId8">
                       <a:extLst>
                         <a:ext uri="{28A0092B-C50C-407E-A947-70E740481C1C}">
                           <a14:useLocalDpi xmlns:a14="http://schemas.microsoft.com/office/drawing/2010/main" val="0"/>
@@ -947,7 +728,68 @@
           <w:szCs w:val="24"/>
           <w:kern w:val="0"/>
         </w:rPr>
-        <w:t>②인간관계의 폭이 넓어져서 다양하고 많은 사람들과 친구관계를 맺는다.</w:t>
+        <w:t>④분업화, 전문화된 현대사회가 인간을 더욱 사회적 존재로 만들고 있음</w:t>
+      </w:r>
+    </w:p>
+    <w:p>
+      <w:pPr>
+        <w:autoSpaceDE/>
+        <w:autoSpaceDN/>
+        <w:widowControl/>
+        <w:wordWrap/>
+        <w:jc w:val="left"/>
+        <w:spacing w:after="0" w:line="240" w:lineRule="auto"/>
+        <w:rPr>
+          <w:rFonts w:ascii="굴림" w:eastAsia="굴림" w:hAnsi="굴림" w:cs="굴림"/>
+          <w:sz w:val="24"/>
+          <w:szCs w:val="24"/>
+          <w:kern w:val="0"/>
+        </w:rPr>
+      </w:pPr>
+      <w:r>
+        <w:rPr>
+          <w:rFonts w:ascii="굴림" w:eastAsia="굴림" w:hAnsi="굴림" w:cs="굴림"/>
+          <w:sz w:val="24"/>
+          <w:szCs w:val="24"/>
+          <w:kern w:val="0"/>
+        </w:rPr>
+        <w:t>다양한 공동체에 속해 있기에 성장과정에서 공동체에 대한 소속감과 상호의존적인 협동적 관계를 강조하여 사회적 존재로 학습되고 교육되어야 함</w:t>
+      </w:r>
+    </w:p>
+    <w:p>
+      <w:pPr>
+        <w:autoSpaceDE/>
+        <w:autoSpaceDN/>
+        <w:widowControl/>
+        <w:wordWrap/>
+        <w:jc w:val="left"/>
+        <w:spacing w:after="0" w:line="240" w:lineRule="auto"/>
+        <w:rPr>
+          <w:rFonts w:ascii="굴림" w:eastAsia="굴림" w:hAnsi="굴림" w:cs="굴림"/>
+          <w:sz w:val="24"/>
+          <w:szCs w:val="24"/>
+          <w:kern w:val="0"/>
+        </w:rPr>
+      </w:pPr>
+      <w:r>
+        <w:rPr>
+          <w:rFonts w:ascii="굴림" w:eastAsia="굴림" w:hAnsi="굴림" w:cs="굴림"/>
+          <w:b/>
+          <w:bCs/>
+          <w:sz w:val="24"/>
+          <w:szCs w:val="24"/>
+          <w:kern w:val="0"/>
+        </w:rPr>
+        <w:t>청소년 전기(대학생)의 인간관계에 해당하지 않는 것은?</w:t>
+      </w:r>
+      <w:r>
+        <w:rPr>
+          <w:rFonts w:ascii="굴림" w:eastAsia="굴림" w:hAnsi="굴림" w:cs="굴림"/>
+          <w:sz w:val="24"/>
+          <w:szCs w:val="24"/>
+          <w:kern w:val="0"/>
+        </w:rPr>
+        <w:t xml:space="preserve"> </w:t>
       </w:r>
     </w:p>
     <w:p>
@@ -977,10 +819,10 @@
           <w:kern w:val="0"/>
         </w:rPr>
         <w:drawing>
-          <wp:inline distT="0" distB="0" distL="180" distR="180">
+          <wp:inline distT="0" distB="0" distL="0" distR="0">
             <wp:extent cx="257175" cy="209550"/>
             <wp:effectExtent l="0" t="0" r="0" b="0"/>
-            <wp:docPr id="1035" name="shape1035" hidden="0"/>
+            <wp:docPr id="1033" name="shape1033" hidden="0"/>
             <wp:cNvGraphicFramePr>
               <a:graphicFrameLocks xmlns:a="http://schemas.openxmlformats.org/drawingml/2006/main"/>
             </wp:cNvGraphicFramePr>
@@ -994,7 +836,7 @@
                     </pic:cNvPicPr>
                   </pic:nvPicPr>
                   <pic:blipFill>
-                    <a:blip r:embed="rId1">
+                    <a:blip r:embed="rId9">
                       <a:extLst>
                         <a:ext uri="{28A0092B-C50C-407E-A947-70E740481C1C}">
                           <a14:useLocalDpi xmlns:a14="http://schemas.microsoft.com/office/drawing/2010/main" val="0"/>
@@ -1026,7 +868,7 @@
           <w:szCs w:val="24"/>
           <w:kern w:val="0"/>
         </w:rPr>
-        <w:t xml:space="preserve">③인간관계의 형성과 와해도 빈번하게 나타난다. </w:t>
+        <w:t>①인간관계에 대한 욕구가 높기 때문에 인간관계 형성에 어려움을 겪는 학생들은 거의 없다.</w:t>
       </w:r>
     </w:p>
     <w:p>
@@ -1056,10 +898,10 @@
           <w:kern w:val="0"/>
         </w:rPr>
         <w:drawing>
-          <wp:inline distT="0" distB="0" distL="180" distR="180">
+          <wp:inline distT="0" distB="0" distL="0" distR="0">
             <wp:extent cx="257175" cy="209550"/>
             <wp:effectExtent l="0" t="0" r="0" b="0"/>
-            <wp:docPr id="1036" name="shape1036" hidden="0"/>
+            <wp:docPr id="1034" name="shape1034" hidden="0"/>
             <wp:cNvGraphicFramePr>
               <a:graphicFrameLocks xmlns:a="http://schemas.openxmlformats.org/drawingml/2006/main"/>
             </wp:cNvGraphicFramePr>
@@ -1073,7 +915,7 @@
                     </pic:cNvPicPr>
                   </pic:nvPicPr>
                   <pic:blipFill>
-                    <a:blip r:embed="rId1">
+                    <a:blip r:embed="rId10">
                       <a:extLst>
                         <a:ext uri="{28A0092B-C50C-407E-A947-70E740481C1C}">
                           <a14:useLocalDpi xmlns:a14="http://schemas.microsoft.com/office/drawing/2010/main" val="0"/>
@@ -1105,68 +947,7 @@
           <w:szCs w:val="24"/>
           <w:kern w:val="0"/>
         </w:rPr>
-        <w:t>④특수한 조직사회에서 새로운 인간관계를 경험하기도 한다.</w:t>
-      </w:r>
-    </w:p>
-    <w:p>
-      <w:pPr>
-        <w:autoSpaceDE/>
-        <w:autoSpaceDN/>
-        <w:widowControl/>
-        <w:wordWrap/>
-        <w:jc w:val="left"/>
-        <w:spacing w:after="0" w:line="240" w:lineRule="auto"/>
-        <w:rPr>
-          <w:rFonts w:ascii="굴림" w:eastAsia="굴림" w:hAnsi="굴림" w:cs="굴림"/>
-          <w:sz w:val="24"/>
-          <w:szCs w:val="24"/>
-          <w:kern w:val="0"/>
-        </w:rPr>
-      </w:pPr>
-      <w:r>
-        <w:rPr>
-          <w:rFonts w:ascii="굴림" w:eastAsia="굴림" w:hAnsi="굴림" w:cs="굴림"/>
-          <w:sz w:val="24"/>
-          <w:szCs w:val="24"/>
-          <w:kern w:val="0"/>
-        </w:rPr>
-        <w:t>주어진 인간관계 틀이 없기 때문에 본인 스스로 적극적인 노력을 하지 않으면 인간관계 형성이 어렵다. 이처럼 급격한 상황 변화 때문에 초기에 인간관계를 형성하지 못해 어려움을 겪는 학생들이 많다.</w:t>
-      </w:r>
-    </w:p>
-    <w:p>
-      <w:pPr>
-        <w:autoSpaceDE/>
-        <w:autoSpaceDN/>
-        <w:widowControl/>
-        <w:wordWrap/>
-        <w:jc w:val="left"/>
-        <w:spacing w:after="0" w:line="240" w:lineRule="auto"/>
-        <w:rPr>
-          <w:rFonts w:ascii="굴림" w:eastAsia="굴림" w:hAnsi="굴림" w:cs="굴림"/>
-          <w:sz w:val="24"/>
-          <w:szCs w:val="24"/>
-          <w:kern w:val="0"/>
-        </w:rPr>
-      </w:pPr>
-      <w:r>
-        <w:rPr>
-          <w:rFonts w:ascii="굴림" w:eastAsia="굴림" w:hAnsi="굴림" w:cs="굴림"/>
-          <w:b/>
-          <w:bCs/>
-          <w:sz w:val="24"/>
-          <w:szCs w:val="24"/>
-          <w:kern w:val="0"/>
-        </w:rPr>
-        <w:t>의미 있는 타인에 대한 설명 중 틀린 것은?</w:t>
-      </w:r>
-      <w:r>
-        <w:rPr>
-          <w:rFonts w:ascii="굴림" w:eastAsia="굴림" w:hAnsi="굴림" w:cs="굴림"/>
-          <w:sz w:val="24"/>
-          <w:szCs w:val="24"/>
-          <w:kern w:val="0"/>
-        </w:rPr>
-        <w:t xml:space="preserve"> </w:t>
+        <w:t>②인간관계의 폭이 넓어져서 다양하고 많은 사람들과 친구관계를 맺는다.</w:t>
       </w:r>
     </w:p>
     <w:p>
@@ -1178,7 +959,7 @@
         <w:jc w:val="left"/>
         <w:numPr>
           <w:ilvl w:val="0"/>
-          <w:numId w:val="4"/>
+          <w:numId w:val="3"/>
         </w:numPr>
         <w:spacing w:after="100" w:afterAutospacing="1" w:before="100" w:beforeAutospacing="1" w:line="240" w:lineRule="auto"/>
         <w:rPr>
@@ -1196,10 +977,10 @@
           <w:kern w:val="0"/>
         </w:rPr>
         <w:drawing>
-          <wp:inline distT="0" distB="0" distL="180" distR="180">
+          <wp:inline distT="0" distB="0" distL="0" distR="0">
             <wp:extent cx="257175" cy="209550"/>
             <wp:effectExtent l="0" t="0" r="0" b="0"/>
-            <wp:docPr id="1037" name="shape1037" hidden="0"/>
+            <wp:docPr id="1035" name="shape1035" hidden="0"/>
             <wp:cNvGraphicFramePr>
               <a:graphicFrameLocks xmlns:a="http://schemas.openxmlformats.org/drawingml/2006/main"/>
             </wp:cNvGraphicFramePr>
@@ -1213,7 +994,7 @@
                     </pic:cNvPicPr>
                   </pic:nvPicPr>
                   <pic:blipFill>
-                    <a:blip r:embed="rId1">
+                    <a:blip r:embed="rId11">
                       <a:extLst>
                         <a:ext uri="{28A0092B-C50C-407E-A947-70E740481C1C}">
                           <a14:useLocalDpi xmlns:a14="http://schemas.microsoft.com/office/drawing/2010/main" val="0"/>
@@ -1245,7 +1026,7 @@
           <w:szCs w:val="24"/>
           <w:kern w:val="0"/>
         </w:rPr>
-        <w:t>①부모가 대체로 가장 의미 있는 타인이다.</w:t>
+        <w:t xml:space="preserve">③인간관계의 형성과 와해도 빈번하게 나타난다. </w:t>
       </w:r>
     </w:p>
     <w:p>
@@ -1257,7 +1038,7 @@
         <w:jc w:val="left"/>
         <w:numPr>
           <w:ilvl w:val="0"/>
-          <w:numId w:val="4"/>
+          <w:numId w:val="3"/>
         </w:numPr>
         <w:spacing w:after="100" w:afterAutospacing="1" w:before="100" w:beforeAutospacing="1" w:line="240" w:lineRule="auto"/>
         <w:rPr>
@@ -1275,10 +1056,10 @@
           <w:kern w:val="0"/>
         </w:rPr>
         <w:drawing>
-          <wp:inline distT="0" distB="0" distL="180" distR="180">
+          <wp:inline distT="0" distB="0" distL="0" distR="0">
             <wp:extent cx="257175" cy="209550"/>
             <wp:effectExtent l="0" t="0" r="0" b="0"/>
-            <wp:docPr id="1038" name="shape1038" hidden="0"/>
+            <wp:docPr id="1036" name="shape1036" hidden="0"/>
             <wp:cNvGraphicFramePr>
               <a:graphicFrameLocks xmlns:a="http://schemas.openxmlformats.org/drawingml/2006/main"/>
             </wp:cNvGraphicFramePr>
@@ -1292,7 +1073,7 @@
                     </pic:cNvPicPr>
                   </pic:nvPicPr>
                   <pic:blipFill>
-                    <a:blip r:embed="rId1">
+                    <a:blip r:embed="rId12">
                       <a:extLst>
                         <a:ext uri="{28A0092B-C50C-407E-A947-70E740481C1C}">
                           <a14:useLocalDpi xmlns:a14="http://schemas.microsoft.com/office/drawing/2010/main" val="0"/>
@@ -1324,7 +1105,68 @@
           <w:szCs w:val="24"/>
           <w:kern w:val="0"/>
         </w:rPr>
-        <w:t>②긍정적인 의미에서 나를 지원하고 인정하며 나를 성장시키는 사람을 뜻한다.</w:t>
+        <w:t>④특수한 조직사회에서 새로운 인간관계를 경험하기도 한다.</w:t>
+      </w:r>
+    </w:p>
+    <w:p>
+      <w:pPr>
+        <w:autoSpaceDE/>
+        <w:autoSpaceDN/>
+        <w:widowControl/>
+        <w:wordWrap/>
+        <w:jc w:val="left"/>
+        <w:spacing w:after="0" w:line="240" w:lineRule="auto"/>
+        <w:rPr>
+          <w:rFonts w:ascii="굴림" w:eastAsia="굴림" w:hAnsi="굴림" w:cs="굴림"/>
+          <w:sz w:val="24"/>
+          <w:szCs w:val="24"/>
+          <w:kern w:val="0"/>
+        </w:rPr>
+      </w:pPr>
+      <w:r>
+        <w:rPr>
+          <w:rFonts w:ascii="굴림" w:eastAsia="굴림" w:hAnsi="굴림" w:cs="굴림"/>
+          <w:sz w:val="24"/>
+          <w:szCs w:val="24"/>
+          <w:kern w:val="0"/>
+        </w:rPr>
+        <w:t>주어진 인간관계 틀이 없기 때문에 본인 스스로 적극적인 노력을 하지 않으면 인간관계 형성이 어렵다. 이처럼 급격한 상황 변화 때문에 초기에 인간관계를 형성하지 못해 어려움을 겪는 학생들이 많다.</w:t>
+      </w:r>
+    </w:p>
+    <w:p>
+      <w:pPr>
+        <w:autoSpaceDE/>
+        <w:autoSpaceDN/>
+        <w:widowControl/>
+        <w:wordWrap/>
+        <w:jc w:val="left"/>
+        <w:spacing w:after="0" w:line="240" w:lineRule="auto"/>
+        <w:rPr>
+          <w:rFonts w:ascii="굴림" w:eastAsia="굴림" w:hAnsi="굴림" w:cs="굴림"/>
+          <w:sz w:val="24"/>
+          <w:szCs w:val="24"/>
+          <w:kern w:val="0"/>
+        </w:rPr>
+      </w:pPr>
+      <w:r>
+        <w:rPr>
+          <w:rFonts w:ascii="굴림" w:eastAsia="굴림" w:hAnsi="굴림" w:cs="굴림"/>
+          <w:b/>
+          <w:bCs/>
+          <w:sz w:val="24"/>
+          <w:szCs w:val="24"/>
+          <w:kern w:val="0"/>
+        </w:rPr>
+        <w:t>의미 있는 타인에 대한 설명 중 틀린 것은?</w:t>
+      </w:r>
+      <w:r>
+        <w:rPr>
+          <w:rFonts w:ascii="굴림" w:eastAsia="굴림" w:hAnsi="굴림" w:cs="굴림"/>
+          <w:sz w:val="24"/>
+          <w:szCs w:val="24"/>
+          <w:kern w:val="0"/>
+        </w:rPr>
+        <w:t xml:space="preserve"> </w:t>
       </w:r>
     </w:p>
     <w:p>
@@ -1354,10 +1196,10 @@
           <w:kern w:val="0"/>
         </w:rPr>
         <w:drawing>
-          <wp:inline distT="0" distB="0" distL="180" distR="180">
+          <wp:inline distT="0" distB="0" distL="0" distR="0">
             <wp:extent cx="257175" cy="209550"/>
             <wp:effectExtent l="0" t="0" r="0" b="0"/>
-            <wp:docPr id="1039" name="shape1039" hidden="0"/>
+            <wp:docPr id="1037" name="shape1037" hidden="0"/>
             <wp:cNvGraphicFramePr>
               <a:graphicFrameLocks xmlns:a="http://schemas.openxmlformats.org/drawingml/2006/main"/>
             </wp:cNvGraphicFramePr>
@@ -1371,7 +1213,7 @@
                     </pic:cNvPicPr>
                   </pic:nvPicPr>
                   <pic:blipFill>
-                    <a:blip r:embed="rId2">
+                    <a:blip r:embed="rId13">
                       <a:extLst>
                         <a:ext uri="{28A0092B-C50C-407E-A947-70E740481C1C}">
                           <a14:useLocalDpi xmlns:a14="http://schemas.microsoft.com/office/drawing/2010/main" val="0"/>
@@ -1403,7 +1245,7 @@
           <w:szCs w:val="24"/>
           <w:kern w:val="0"/>
         </w:rPr>
-        <w:t>③부정적인 의미에서 의미 있는 타인은 있을 수 없다.</w:t>
+        <w:t>①부모가 대체로 가장 의미 있는 타인이다.</w:t>
       </w:r>
     </w:p>
     <w:p>
@@ -1433,10 +1275,10 @@
           <w:kern w:val="0"/>
         </w:rPr>
         <w:drawing>
-          <wp:inline distT="0" distB="0" distL="180" distR="180">
+          <wp:inline distT="0" distB="0" distL="0" distR="0">
             <wp:extent cx="257175" cy="209550"/>
             <wp:effectExtent l="0" t="0" r="0" b="0"/>
-            <wp:docPr id="1040" name="shape1040" hidden="0"/>
+            <wp:docPr id="1038" name="shape1038" hidden="0"/>
             <wp:cNvGraphicFramePr>
               <a:graphicFrameLocks xmlns:a="http://schemas.openxmlformats.org/drawingml/2006/main"/>
             </wp:cNvGraphicFramePr>
@@ -1450,7 +1292,7 @@
                     </pic:cNvPicPr>
                   </pic:nvPicPr>
                   <pic:blipFill>
-                    <a:blip r:embed="rId1">
+                    <a:blip r:embed="rId14">
                       <a:extLst>
                         <a:ext uri="{28A0092B-C50C-407E-A947-70E740481C1C}">
                           <a14:useLocalDpi xmlns:a14="http://schemas.microsoft.com/office/drawing/2010/main" val="0"/>
@@ -1482,59 +1324,7 @@
           <w:szCs w:val="24"/>
           <w:kern w:val="0"/>
         </w:rPr>
-        <w:t>④나의 잠재력을 성장시키고 실현하도록 돕는 사람이다.</w:t>
-      </w:r>
-    </w:p>
-    <w:p>
-      <w:pPr>
-        <w:autoSpaceDE/>
-        <w:autoSpaceDN/>
-        <w:widowControl/>
-        <w:wordWrap/>
-        <w:jc w:val="left"/>
-        <w:spacing w:after="0" w:line="240" w:lineRule="auto"/>
-        <w:rPr>
-          <w:rFonts w:ascii="굴림" w:eastAsia="굴림" w:hAnsi="굴림" w:cs="굴림"/>
-          <w:sz w:val="24"/>
-          <w:szCs w:val="24"/>
-          <w:kern w:val="0"/>
-        </w:rPr>
-      </w:pPr>
-      <w:r>
-        <w:rPr>
-          <w:rFonts w:ascii="굴림" w:eastAsia="굴림" w:hAnsi="굴림" w:cs="굴림"/>
-          <w:sz w:val="24"/>
-          <w:szCs w:val="24"/>
-          <w:kern w:val="0"/>
-        </w:rPr>
-        <w:t xml:space="preserve">나에게 깊은 심리적 상처를 주었거나 나의 삶을 가로막고 있는 타인이 있을 수 있다. </w:t>
-      </w:r>
-    </w:p>
-    <w:p>
-      <w:pPr>
-        <w:autoSpaceDE/>
-        <w:autoSpaceDN/>
-        <w:widowControl/>
-        <w:wordWrap/>
-        <w:jc w:val="left"/>
-        <w:spacing w:after="0" w:line="240" w:lineRule="auto"/>
-        <w:rPr>
-          <w:rFonts w:ascii="굴림" w:eastAsia="굴림" w:hAnsi="굴림" w:cs="굴림"/>
-          <w:sz w:val="24"/>
-          <w:szCs w:val="24"/>
-          <w:kern w:val="0"/>
-        </w:rPr>
-      </w:pPr>
-      <w:r>
-        <w:rPr>
-          <w:rFonts w:ascii="굴림" w:eastAsia="굴림" w:hAnsi="굴림" w:cs="굴림"/>
-          <w:b/>
-          <w:bCs/>
-          <w:sz w:val="24"/>
-          <w:szCs w:val="24"/>
-          <w:kern w:val="0"/>
-        </w:rPr>
-        <w:t xml:space="preserve">성격의 5요인 이론을 구성하는 요인 중 감각을 추구하고 위험을 감수하는 것과 관련된 것은? </w:t>
+        <w:t>②긍정적인 의미에서 나를 지원하고 인정하며 나를 성장시키는 사람을 뜻한다.</w:t>
       </w:r>
     </w:p>
     <w:p>
@@ -1546,7 +1336,7 @@
         <w:jc w:val="left"/>
         <w:numPr>
           <w:ilvl w:val="0"/>
-          <w:numId w:val="5"/>
+          <w:numId w:val="4"/>
         </w:numPr>
         <w:spacing w:after="100" w:afterAutospacing="1" w:before="100" w:beforeAutospacing="1" w:line="240" w:lineRule="auto"/>
         <w:rPr>
@@ -1564,10 +1354,10 @@
           <w:kern w:val="0"/>
         </w:rPr>
         <w:drawing>
-          <wp:inline distT="0" distB="0" distL="180" distR="180">
+          <wp:inline distT="0" distB="0" distL="0" distR="0">
             <wp:extent cx="257175" cy="209550"/>
             <wp:effectExtent l="0" t="0" r="0" b="0"/>
-            <wp:docPr id="1041" name="shape1041" hidden="0"/>
+            <wp:docPr id="1039" name="shape1039" hidden="0"/>
             <wp:cNvGraphicFramePr>
               <a:graphicFrameLocks xmlns:a="http://schemas.openxmlformats.org/drawingml/2006/main"/>
             </wp:cNvGraphicFramePr>
@@ -1581,7 +1371,7 @@
                     </pic:cNvPicPr>
                   </pic:nvPicPr>
                   <pic:blipFill>
-                    <a:blip r:embed="rId1">
+                    <a:blip r:embed="rId15">
                       <a:extLst>
                         <a:ext uri="{28A0092B-C50C-407E-A947-70E740481C1C}">
                           <a14:useLocalDpi xmlns:a14="http://schemas.microsoft.com/office/drawing/2010/main" val="0"/>
@@ -1613,7 +1403,7 @@
           <w:szCs w:val="24"/>
           <w:kern w:val="0"/>
         </w:rPr>
-        <w:t>①우호성</w:t>
+        <w:t>③부정적인 의미에서 의미 있는 타인은 있을 수 없다.</w:t>
       </w:r>
     </w:p>
     <w:p>
@@ -1625,7 +1415,7 @@
         <w:jc w:val="left"/>
         <w:numPr>
           <w:ilvl w:val="0"/>
-          <w:numId w:val="5"/>
+          <w:numId w:val="4"/>
         </w:numPr>
         <w:spacing w:after="100" w:afterAutospacing="1" w:before="100" w:beforeAutospacing="1" w:line="240" w:lineRule="auto"/>
         <w:rPr>
@@ -1643,10 +1433,10 @@
           <w:kern w:val="0"/>
         </w:rPr>
         <w:drawing>
-          <wp:inline distT="0" distB="0" distL="180" distR="180">
+          <wp:inline distT="0" distB="0" distL="0" distR="0">
             <wp:extent cx="257175" cy="209550"/>
             <wp:effectExtent l="0" t="0" r="0" b="0"/>
-            <wp:docPr id="1042" name="shape1042" hidden="0"/>
+            <wp:docPr id="1040" name="shape1040" hidden="0"/>
             <wp:cNvGraphicFramePr>
               <a:graphicFrameLocks xmlns:a="http://schemas.openxmlformats.org/drawingml/2006/main"/>
             </wp:cNvGraphicFramePr>
@@ -1660,7 +1450,7 @@
                     </pic:cNvPicPr>
                   </pic:nvPicPr>
                   <pic:blipFill>
-                    <a:blip r:embed="rId1">
+                    <a:blip r:embed="rId16">
                       <a:extLst>
                         <a:ext uri="{28A0092B-C50C-407E-A947-70E740481C1C}">
                           <a14:useLocalDpi xmlns:a14="http://schemas.microsoft.com/office/drawing/2010/main" val="0"/>
@@ -1692,7 +1482,59 @@
           <w:szCs w:val="24"/>
           <w:kern w:val="0"/>
         </w:rPr>
-        <w:t>②신경과민성</w:t>
+        <w:t>④나의 잠재력을 성장시키고 실현하도록 돕는 사람이다.</w:t>
+      </w:r>
+    </w:p>
+    <w:p>
+      <w:pPr>
+        <w:autoSpaceDE/>
+        <w:autoSpaceDN/>
+        <w:widowControl/>
+        <w:wordWrap/>
+        <w:jc w:val="left"/>
+        <w:spacing w:after="0" w:line="240" w:lineRule="auto"/>
+        <w:rPr>
+          <w:rFonts w:ascii="굴림" w:eastAsia="굴림" w:hAnsi="굴림" w:cs="굴림"/>
+          <w:sz w:val="24"/>
+          <w:szCs w:val="24"/>
+          <w:kern w:val="0"/>
+        </w:rPr>
+      </w:pPr>
+      <w:r>
+        <w:rPr>
+          <w:rFonts w:ascii="굴림" w:eastAsia="굴림" w:hAnsi="굴림" w:cs="굴림"/>
+          <w:sz w:val="24"/>
+          <w:szCs w:val="24"/>
+          <w:kern w:val="0"/>
+        </w:rPr>
+        <w:t xml:space="preserve">나에게 깊은 심리적 상처를 주었거나 나의 삶을 가로막고 있는 타인이 있을 수 있다. </w:t>
+      </w:r>
+    </w:p>
+    <w:p>
+      <w:pPr>
+        <w:autoSpaceDE/>
+        <w:autoSpaceDN/>
+        <w:widowControl/>
+        <w:wordWrap/>
+        <w:jc w:val="left"/>
+        <w:spacing w:after="0" w:line="240" w:lineRule="auto"/>
+        <w:rPr>
+          <w:rFonts w:ascii="굴림" w:eastAsia="굴림" w:hAnsi="굴림" w:cs="굴림"/>
+          <w:sz w:val="24"/>
+          <w:szCs w:val="24"/>
+          <w:kern w:val="0"/>
+        </w:rPr>
+      </w:pPr>
+      <w:r>
+        <w:rPr>
+          <w:rFonts w:ascii="굴림" w:eastAsia="굴림" w:hAnsi="굴림" w:cs="굴림"/>
+          <w:b/>
+          <w:bCs/>
+          <w:sz w:val="24"/>
+          <w:szCs w:val="24"/>
+          <w:kern w:val="0"/>
+        </w:rPr>
+        <w:t xml:space="preserve">성격의 5요인 이론을 구성하는 요인 중 감각을 추구하고 위험을 감수하는 것과 관련된 것은? </w:t>
       </w:r>
     </w:p>
     <w:p>
@@ -1722,10 +1564,10 @@
           <w:kern w:val="0"/>
         </w:rPr>
         <w:drawing>
-          <wp:inline distT="0" distB="0" distL="180" distR="180">
+          <wp:inline distT="0" distB="0" distL="0" distR="0">
             <wp:extent cx="257175" cy="209550"/>
             <wp:effectExtent l="0" t="0" r="0" b="0"/>
-            <wp:docPr id="1043" name="shape1043" hidden="0"/>
+            <wp:docPr id="1041" name="shape1041" hidden="0"/>
             <wp:cNvGraphicFramePr>
               <a:graphicFrameLocks xmlns:a="http://schemas.openxmlformats.org/drawingml/2006/main"/>
             </wp:cNvGraphicFramePr>
@@ -1739,7 +1581,7 @@
                     </pic:cNvPicPr>
                   </pic:nvPicPr>
                   <pic:blipFill>
-                    <a:blip r:embed="rId2">
+                    <a:blip r:embed="rId17">
                       <a:extLst>
                         <a:ext uri="{28A0092B-C50C-407E-A947-70E740481C1C}">
                           <a14:useLocalDpi xmlns:a14="http://schemas.microsoft.com/office/drawing/2010/main" val="0"/>
@@ -1771,7 +1613,7 @@
           <w:szCs w:val="24"/>
           <w:kern w:val="0"/>
         </w:rPr>
-        <w:t>③외향성</w:t>
+        <w:t>①우호성</w:t>
       </w:r>
     </w:p>
     <w:p>
@@ -1801,10 +1643,10 @@
           <w:kern w:val="0"/>
         </w:rPr>
         <w:drawing>
-          <wp:inline distT="0" distB="0" distL="180" distR="180">
+          <wp:inline distT="0" distB="0" distL="0" distR="0">
             <wp:extent cx="257175" cy="209550"/>
             <wp:effectExtent l="0" t="0" r="0" b="0"/>
-            <wp:docPr id="1044" name="shape1044" hidden="0"/>
+            <wp:docPr id="1042" name="shape1042" hidden="0"/>
             <wp:cNvGraphicFramePr>
               <a:graphicFrameLocks xmlns:a="http://schemas.openxmlformats.org/drawingml/2006/main"/>
             </wp:cNvGraphicFramePr>
@@ -1818,7 +1660,7 @@
                     </pic:cNvPicPr>
                   </pic:nvPicPr>
                   <pic:blipFill>
-                    <a:blip r:embed="rId1">
+                    <a:blip r:embed="rId18">
                       <a:extLst>
                         <a:ext uri="{28A0092B-C50C-407E-A947-70E740481C1C}">
                           <a14:useLocalDpi xmlns:a14="http://schemas.microsoft.com/office/drawing/2010/main" val="0"/>
@@ -1850,79 +1692,7 @@
           <w:szCs w:val="24"/>
           <w:kern w:val="0"/>
         </w:rPr>
-        <w:t>④개방성</w:t>
-      </w:r>
-    </w:p>
-    <w:p>
-      <w:pPr>
-        <w:autoSpaceDE/>
-        <w:autoSpaceDN/>
-        <w:widowControl/>
-        <w:wordWrap/>
-        <w:jc w:val="left"/>
-        <w:spacing w:after="0" w:line="240" w:lineRule="auto"/>
-        <w:rPr>
-          <w:rFonts w:ascii="굴림" w:eastAsia="굴림" w:hAnsi="굴림" w:cs="굴림"/>
-          <w:sz w:val="24"/>
-          <w:szCs w:val="24"/>
-          <w:kern w:val="0"/>
-        </w:rPr>
-      </w:pPr>
-      <w:r>
-        <w:rPr>
-          <w:rFonts w:ascii="굴림" w:eastAsia="굴림" w:hAnsi="굴림" w:cs="굴림"/>
-          <w:sz w:val="24"/>
-          <w:szCs w:val="24"/>
-          <w:kern w:val="0"/>
-        </w:rPr>
-        <w:t>외향성은 인간관계적 자극을 추구하는 성향으로 다양하고 신기한 체험을 찾아 나서고 그러한 체험을 위해서 위험을 감수한다.</w:t>
-      </w:r>
-    </w:p>
-    <w:p>
-      <w:pPr>
-        <w:autoSpaceDE/>
-        <w:autoSpaceDN/>
-        <w:widowControl/>
-        <w:wordWrap/>
-        <w:jc w:val="left"/>
-        <w:spacing w:after="0" w:line="240" w:lineRule="auto"/>
-        <w:rPr>
-          <w:rFonts w:ascii="굴림" w:eastAsia="굴림" w:hAnsi="굴림" w:cs="굴림"/>
-          <w:sz w:val="24"/>
-          <w:szCs w:val="24"/>
-          <w:kern w:val="0"/>
-        </w:rPr>
-      </w:pPr>
-      <w:r>
-        <w:rPr>
-          <w:rFonts w:ascii="굴림" w:eastAsia="굴림" w:hAnsi="굴림" w:cs="굴림"/>
-          <w:b/>
-          <w:bCs/>
-          <w:sz w:val="24"/>
-          <w:szCs w:val="24"/>
-          <w:kern w:val="0"/>
-        </w:rPr>
-        <w:t>조해리의</w:t>
-      </w:r>
-      <w:r>
-        <w:rPr>
-          <w:rFonts w:ascii="굴림" w:eastAsia="굴림" w:hAnsi="굴림" w:cs="굴림"/>
-          <w:b/>
-          <w:bCs/>
-          <w:sz w:val="24"/>
-          <w:szCs w:val="24"/>
-          <w:kern w:val="0"/>
-        </w:rPr>
-        <w:t xml:space="preserve"> 창에서 인간관계가 가장 원만한 편으로 적절하게 자기 표현을 잘하는 사람들은 어떤 유형인가?</w:t>
-      </w:r>
-      <w:r>
-        <w:rPr>
-          <w:rFonts w:ascii="굴림" w:eastAsia="굴림" w:hAnsi="굴림" w:cs="굴림"/>
-          <w:sz w:val="24"/>
-          <w:szCs w:val="24"/>
-          <w:kern w:val="0"/>
-        </w:rPr>
-        <w:t xml:space="preserve"> </w:t>
+        <w:t>②신경과민성</w:t>
       </w:r>
     </w:p>
     <w:p>
@@ -1934,7 +1704,7 @@
         <w:jc w:val="left"/>
         <w:numPr>
           <w:ilvl w:val="0"/>
-          <w:numId w:val="6"/>
+          <w:numId w:val="5"/>
         </w:numPr>
         <w:spacing w:after="100" w:afterAutospacing="1" w:before="100" w:beforeAutospacing="1" w:line="240" w:lineRule="auto"/>
         <w:rPr>
@@ -1952,10 +1722,10 @@
           <w:kern w:val="0"/>
         </w:rPr>
         <w:drawing>
-          <wp:inline distT="0" distB="0" distL="180" distR="180">
+          <wp:inline distT="0" distB="0" distL="0" distR="0">
             <wp:extent cx="257175" cy="209550"/>
             <wp:effectExtent l="0" t="0" r="0" b="0"/>
-            <wp:docPr id="1045" name="shape1045" hidden="0"/>
+            <wp:docPr id="1043" name="shape1043" hidden="0"/>
             <wp:cNvGraphicFramePr>
               <a:graphicFrameLocks xmlns:a="http://schemas.openxmlformats.org/drawingml/2006/main"/>
             </wp:cNvGraphicFramePr>
@@ -1969,7 +1739,7 @@
                     </pic:cNvPicPr>
                   </pic:nvPicPr>
                   <pic:blipFill>
-                    <a:blip r:embed="rId1">
+                    <a:blip r:embed="rId19">
                       <a:extLst>
                         <a:ext uri="{28A0092B-C50C-407E-A947-70E740481C1C}">
                           <a14:useLocalDpi xmlns:a14="http://schemas.microsoft.com/office/drawing/2010/main" val="0"/>
@@ -2001,16 +1771,7 @@
           <w:szCs w:val="24"/>
           <w:kern w:val="0"/>
         </w:rPr>
-        <w:t>①</w:t>
-      </w:r>
-      <w:r>
-        <w:rPr>
-          <w:rFonts w:ascii="굴림" w:eastAsia="굴림" w:hAnsi="굴림" w:cs="굴림"/>
-          <w:sz w:val="24"/>
-          <w:szCs w:val="24"/>
-          <w:kern w:val="0"/>
-        </w:rPr>
-        <w:t>신중형</w:t>
+        <w:t>③외향성</w:t>
       </w:r>
     </w:p>
     <w:p>
@@ -2022,7 +1783,7 @@
         <w:jc w:val="left"/>
         <w:numPr>
           <w:ilvl w:val="0"/>
-          <w:numId w:val="6"/>
+          <w:numId w:val="5"/>
         </w:numPr>
         <w:spacing w:after="100" w:afterAutospacing="1" w:before="100" w:beforeAutospacing="1" w:line="240" w:lineRule="auto"/>
         <w:rPr>
@@ -2040,10 +1801,10 @@
           <w:kern w:val="0"/>
         </w:rPr>
         <w:drawing>
-          <wp:inline distT="0" distB="0" distL="180" distR="180">
+          <wp:inline distT="0" distB="0" distL="0" distR="0">
             <wp:extent cx="257175" cy="209550"/>
             <wp:effectExtent l="0" t="0" r="0" b="0"/>
-            <wp:docPr id="1046" name="shape1046" hidden="0"/>
+            <wp:docPr id="1044" name="shape1044" hidden="0"/>
             <wp:cNvGraphicFramePr>
               <a:graphicFrameLocks xmlns:a="http://schemas.openxmlformats.org/drawingml/2006/main"/>
             </wp:cNvGraphicFramePr>
@@ -2057,7 +1818,7 @@
                     </pic:cNvPicPr>
                   </pic:nvPicPr>
                   <pic:blipFill>
-                    <a:blip r:embed="rId2">
+                    <a:blip r:embed="rId20">
                       <a:extLst>
                         <a:ext uri="{28A0092B-C50C-407E-A947-70E740481C1C}">
                           <a14:useLocalDpi xmlns:a14="http://schemas.microsoft.com/office/drawing/2010/main" val="0"/>
@@ -2089,7 +1850,79 @@
           <w:szCs w:val="24"/>
           <w:kern w:val="0"/>
         </w:rPr>
-        <w:t>②개방형</w:t>
+        <w:t>④개방성</w:t>
+      </w:r>
+    </w:p>
+    <w:p>
+      <w:pPr>
+        <w:autoSpaceDE/>
+        <w:autoSpaceDN/>
+        <w:widowControl/>
+        <w:wordWrap/>
+        <w:jc w:val="left"/>
+        <w:spacing w:after="0" w:line="240" w:lineRule="auto"/>
+        <w:rPr>
+          <w:rFonts w:ascii="굴림" w:eastAsia="굴림" w:hAnsi="굴림" w:cs="굴림"/>
+          <w:sz w:val="24"/>
+          <w:szCs w:val="24"/>
+          <w:kern w:val="0"/>
+        </w:rPr>
+      </w:pPr>
+      <w:r>
+        <w:rPr>
+          <w:rFonts w:ascii="굴림" w:eastAsia="굴림" w:hAnsi="굴림" w:cs="굴림"/>
+          <w:sz w:val="24"/>
+          <w:szCs w:val="24"/>
+          <w:kern w:val="0"/>
+        </w:rPr>
+        <w:t>외향성은 인간관계적 자극을 추구하는 성향으로 다양하고 신기한 체험을 찾아 나서고 그러한 체험을 위해서 위험을 감수한다.</w:t>
+      </w:r>
+    </w:p>
+    <w:p>
+      <w:pPr>
+        <w:autoSpaceDE/>
+        <w:autoSpaceDN/>
+        <w:widowControl/>
+        <w:wordWrap/>
+        <w:jc w:val="left"/>
+        <w:spacing w:after="0" w:line="240" w:lineRule="auto"/>
+        <w:rPr>
+          <w:rFonts w:ascii="굴림" w:eastAsia="굴림" w:hAnsi="굴림" w:cs="굴림"/>
+          <w:sz w:val="24"/>
+          <w:szCs w:val="24"/>
+          <w:kern w:val="0"/>
+        </w:rPr>
+      </w:pPr>
+      <w:r>
+        <w:rPr>
+          <w:rFonts w:ascii="굴림" w:eastAsia="굴림" w:hAnsi="굴림" w:cs="굴림"/>
+          <w:b/>
+          <w:bCs/>
+          <w:sz w:val="24"/>
+          <w:szCs w:val="24"/>
+          <w:kern w:val="0"/>
+        </w:rPr>
+        <w:t>조해리의</w:t>
+      </w:r>
+      <w:r>
+        <w:rPr>
+          <w:rFonts w:ascii="굴림" w:eastAsia="굴림" w:hAnsi="굴림" w:cs="굴림"/>
+          <w:b/>
+          <w:bCs/>
+          <w:sz w:val="24"/>
+          <w:szCs w:val="24"/>
+          <w:kern w:val="0"/>
+        </w:rPr>
+        <w:t xml:space="preserve"> 창에서 인간관계가 가장 원만한 편으로 적절하게 자기 표현을 잘하는 사람들은 어떤 유형인가?</w:t>
+      </w:r>
+      <w:r>
+        <w:rPr>
+          <w:rFonts w:ascii="굴림" w:eastAsia="굴림" w:hAnsi="굴림" w:cs="굴림"/>
+          <w:sz w:val="24"/>
+          <w:szCs w:val="24"/>
+          <w:kern w:val="0"/>
+        </w:rPr>
+        <w:t xml:space="preserve"> </w:t>
       </w:r>
     </w:p>
     <w:p>
@@ -2119,10 +1952,10 @@
           <w:kern w:val="0"/>
         </w:rPr>
         <w:drawing>
-          <wp:inline distT="0" distB="0" distL="180" distR="180">
+          <wp:inline distT="0" distB="0" distL="0" distR="0">
             <wp:extent cx="257175" cy="209550"/>
             <wp:effectExtent l="0" t="0" r="0" b="0"/>
-            <wp:docPr id="1047" name="shape1047" hidden="0"/>
+            <wp:docPr id="1045" name="shape1045" hidden="0"/>
             <wp:cNvGraphicFramePr>
               <a:graphicFrameLocks xmlns:a="http://schemas.openxmlformats.org/drawingml/2006/main"/>
             </wp:cNvGraphicFramePr>
@@ -2136,7 +1969,7 @@
                     </pic:cNvPicPr>
                   </pic:nvPicPr>
                   <pic:blipFill>
-                    <a:blip r:embed="rId1">
+                    <a:blip r:embed="rId21">
                       <a:extLst>
                         <a:ext uri="{28A0092B-C50C-407E-A947-70E740481C1C}">
                           <a14:useLocalDpi xmlns:a14="http://schemas.microsoft.com/office/drawing/2010/main" val="0"/>
@@ -2168,16 +2001,16 @@
           <w:szCs w:val="24"/>
           <w:kern w:val="0"/>
         </w:rPr>
-        <w:t>③</w:t>
-      </w:r>
-      <w:r>
-        <w:rPr>
-          <w:rFonts w:ascii="굴림" w:eastAsia="굴림" w:hAnsi="굴림" w:cs="굴림"/>
-          <w:sz w:val="24"/>
-          <w:szCs w:val="24"/>
-          <w:kern w:val="0"/>
-        </w:rPr>
-        <w:t>주장형</w:t>
+        <w:t>①</w:t>
+      </w:r>
+      <w:r>
+        <w:rPr>
+          <w:rFonts w:ascii="굴림" w:eastAsia="굴림" w:hAnsi="굴림" w:cs="굴림"/>
+          <w:sz w:val="24"/>
+          <w:szCs w:val="24"/>
+          <w:kern w:val="0"/>
+        </w:rPr>
+        <w:t>신중형</w:t>
       </w:r>
     </w:p>
     <w:p>
@@ -2207,10 +2040,10 @@
           <w:kern w:val="0"/>
         </w:rPr>
         <w:drawing>
-          <wp:inline distT="0" distB="0" distL="180" distR="180">
+          <wp:inline distT="0" distB="0" distL="0" distR="0">
             <wp:extent cx="257175" cy="209550"/>
             <wp:effectExtent l="0" t="0" r="0" b="0"/>
-            <wp:docPr id="1048" name="shape1048" hidden="0"/>
+            <wp:docPr id="1046" name="shape1046" hidden="0"/>
             <wp:cNvGraphicFramePr>
               <a:graphicFrameLocks xmlns:a="http://schemas.openxmlformats.org/drawingml/2006/main"/>
             </wp:cNvGraphicFramePr>
@@ -2224,7 +2057,7 @@
                     </pic:cNvPicPr>
                   </pic:nvPicPr>
                   <pic:blipFill>
-                    <a:blip r:embed="rId1">
+                    <a:blip r:embed="rId22">
                       <a:extLst>
                         <a:ext uri="{28A0092B-C50C-407E-A947-70E740481C1C}">
                           <a14:useLocalDpi xmlns:a14="http://schemas.microsoft.com/office/drawing/2010/main" val="0"/>
@@ -2256,150 +2089,8 @@
           <w:szCs w:val="24"/>
           <w:kern w:val="0"/>
         </w:rPr>
-        <w:t>④</w:t>
-      </w:r>
-      <w:r>
-        <w:rPr>
-          <w:rFonts w:ascii="굴림" w:eastAsia="굴림" w:hAnsi="굴림" w:cs="굴림"/>
-          <w:sz w:val="24"/>
-          <w:szCs w:val="24"/>
-          <w:kern w:val="0"/>
-        </w:rPr>
-        <w:t>고립형</w:t>
-      </w:r>
-    </w:p>
-    <w:p>
-      <w:pPr>
-        <w:autoSpaceDE/>
-        <w:autoSpaceDN/>
-        <w:widowControl/>
-        <w:wordWrap/>
-        <w:jc w:val="left"/>
-        <w:spacing w:after="0" w:line="240" w:lineRule="auto"/>
-        <w:rPr>
-          <w:rFonts w:ascii="굴림" w:eastAsia="굴림" w:hAnsi="굴림" w:cs="굴림"/>
-          <w:sz w:val="24"/>
-          <w:szCs w:val="24"/>
-          <w:kern w:val="0"/>
-        </w:rPr>
-      </w:pPr>
-      <w:r>
-        <w:rPr>
-          <w:rFonts w:ascii="굴림" w:eastAsia="굴림" w:hAnsi="굴림" w:cs="굴림"/>
-          <w:sz w:val="24"/>
-          <w:szCs w:val="24"/>
-          <w:kern w:val="0"/>
-        </w:rPr>
-        <w:t>개방형에 속하는 사람들은 인간관계가 가장 원만한 편으로 적절하게 자기 표현을 잘한다.</w:t>
-      </w:r>
-    </w:p>
-    <w:p>
-      <w:pPr>
-        <w:autoSpaceDE/>
-        <w:autoSpaceDN/>
-        <w:widowControl/>
-        <w:wordWrap/>
-        <w:jc w:val="left"/>
-        <w:spacing w:after="0" w:line="240" w:lineRule="auto"/>
-        <w:rPr>
-          <w:rFonts w:ascii="굴림" w:eastAsia="굴림" w:hAnsi="굴림" w:cs="굴림"/>
-          <w:sz w:val="24"/>
-          <w:szCs w:val="24"/>
-          <w:kern w:val="0"/>
-        </w:rPr>
-      </w:pPr>
-      <w:r>
-        <w:rPr>
-          <w:rFonts w:ascii="굴림" w:eastAsia="굴림" w:hAnsi="굴림" w:cs="굴림"/>
-          <w:b/>
-          <w:bCs/>
-          <w:sz w:val="24"/>
-          <w:szCs w:val="24"/>
-          <w:kern w:val="0"/>
-        </w:rPr>
-        <w:t>이러한 사람은 어떤 인간관계 유형에 속하는가</w:t>
-      </w:r>
-      <w:r>
-        <w:rPr>
-          <w:rFonts w:ascii="굴림" w:eastAsia="굴림" w:hAnsi="굴림" w:cs="굴림"/>
-          <w:b/>
-          <w:bCs/>
-          <w:sz w:val="24"/>
-          <w:szCs w:val="24"/>
-          <w:kern w:val="0"/>
-        </w:rPr>
-        <w:t>??</w:t>
-      </w:r>
-      <w:r>
-        <w:rPr>
-          <w:rFonts w:ascii="굴림" w:eastAsia="굴림" w:hAnsi="굴림" w:cs="굴림"/>
-          <w:b/>
-          <w:bCs/>
-          <w:sz w:val="24"/>
-          <w:szCs w:val="24"/>
-          <w:kern w:val="0"/>
-        </w:rPr>
-        <w:t xml:space="preserve"> </w:t>
-      </w:r>
-    </w:p>
-    <w:p>
-      <w:pPr>
-        <w:autoSpaceDE/>
-        <w:autoSpaceDN/>
-        <w:widowControl/>
-        <w:wordWrap/>
-        <w:jc w:val="left"/>
-        <w:spacing w:after="0" w:line="240" w:lineRule="auto"/>
-        <w:rPr>
-          <w:rFonts w:ascii="굴림" w:eastAsia="굴림" w:hAnsi="굴림" w:cs="굴림"/>
-          <w:sz w:val="24"/>
-          <w:szCs w:val="24"/>
-          <w:kern w:val="0"/>
-        </w:rPr>
-      </w:pPr>
-      <w:r>
-        <w:rPr>
-          <w:rFonts w:ascii="굴림" w:eastAsia="굴림" w:hAnsi="굴림" w:cs="굴림"/>
-          <w:sz w:val="24"/>
-          <w:szCs w:val="24"/>
-          <w:kern w:val="0"/>
-        </w:rPr>
-        <w:t xml:space="preserve">[인간관계에 별 의미를 두지 않기에, 별로 외로움을 느끼지도 않는다. 타인과 교류하는 기회가 별로 없기에, 자신의 생각을 비교하고 </w:t>
-      </w:r>
-      <w:r>
-        <w:rPr>
-          <w:rFonts w:ascii="굴림" w:eastAsia="굴림" w:hAnsi="굴림" w:cs="굴림"/>
-          <w:sz w:val="24"/>
-          <w:szCs w:val="24"/>
-          <w:kern w:val="0"/>
-        </w:rPr>
-        <w:t>교정받지</w:t>
-      </w:r>
-      <w:r>
-        <w:rPr>
-          <w:rFonts w:ascii="굴림" w:eastAsia="굴림" w:hAnsi="굴림" w:cs="굴림"/>
-          <w:sz w:val="24"/>
-          <w:szCs w:val="24"/>
-          <w:kern w:val="0"/>
-        </w:rPr>
-        <w:t xml:space="preserve"> 않으므로 자신만의 자폐적 생각에 머무른다.]</w:t>
-      </w:r>
-    </w:p>
-    <w:p>
-      <w:pPr>
-        <w:autoSpaceDE/>
-        <w:autoSpaceDN/>
-        <w:widowControl/>
-        <w:wordWrap/>
-        <w:jc w:val="left"/>
-        <w:spacing w:after="0" w:line="240" w:lineRule="auto"/>
-        <w:rPr>
-          <w:rFonts w:ascii="굴림" w:eastAsia="굴림" w:hAnsi="굴림" w:cs="굴림"/>
-          <w:sz w:val="24"/>
-          <w:szCs w:val="24"/>
-          <w:kern w:val="0"/>
-        </w:rPr>
-      </w:pPr>
+        <w:t>②개방형</w:t>
+      </w:r>
     </w:p>
     <w:p>
       <w:pPr>
@@ -2410,7 +2101,7 @@
         <w:jc w:val="left"/>
         <w:numPr>
           <w:ilvl w:val="0"/>
-          <w:numId w:val="7"/>
+          <w:numId w:val="6"/>
         </w:numPr>
         <w:spacing w:after="100" w:afterAutospacing="1" w:before="100" w:beforeAutospacing="1" w:line="240" w:lineRule="auto"/>
         <w:rPr>
@@ -2428,10 +2119,10 @@
           <w:kern w:val="0"/>
         </w:rPr>
         <w:drawing>
-          <wp:inline distT="0" distB="0" distL="180" distR="180">
+          <wp:inline distT="0" distB="0" distL="0" distR="0">
             <wp:extent cx="257175" cy="209550"/>
             <wp:effectExtent l="0" t="0" r="0" b="0"/>
-            <wp:docPr id="1049" name="shape1049" hidden="0"/>
+            <wp:docPr id="1047" name="shape1047" hidden="0"/>
             <wp:cNvGraphicFramePr>
               <a:graphicFrameLocks xmlns:a="http://schemas.openxmlformats.org/drawingml/2006/main"/>
             </wp:cNvGraphicFramePr>
@@ -2445,7 +2136,7 @@
                     </pic:cNvPicPr>
                   </pic:nvPicPr>
                   <pic:blipFill>
-                    <a:blip r:embed="rId1">
+                    <a:blip r:embed="rId23">
                       <a:extLst>
                         <a:ext uri="{28A0092B-C50C-407E-A947-70E740481C1C}">
                           <a14:useLocalDpi xmlns:a14="http://schemas.microsoft.com/office/drawing/2010/main" val="0"/>
@@ -2477,16 +2168,16 @@
           <w:szCs w:val="24"/>
           <w:kern w:val="0"/>
         </w:rPr>
-        <w:t xml:space="preserve">①인간관계 </w:t>
-      </w:r>
-      <w:r>
-        <w:rPr>
-          <w:rFonts w:ascii="굴림" w:eastAsia="굴림" w:hAnsi="굴림" w:cs="굴림"/>
-          <w:sz w:val="24"/>
-          <w:szCs w:val="24"/>
-          <w:kern w:val="0"/>
-        </w:rPr>
-        <w:t>피상형</w:t>
+        <w:t>③</w:t>
+      </w:r>
+      <w:r>
+        <w:rPr>
+          <w:rFonts w:ascii="굴림" w:eastAsia="굴림" w:hAnsi="굴림" w:cs="굴림"/>
+          <w:sz w:val="24"/>
+          <w:szCs w:val="24"/>
+          <w:kern w:val="0"/>
+        </w:rPr>
+        <w:t>주장형</w:t>
       </w:r>
     </w:p>
     <w:p>
@@ -2498,7 +2189,7 @@
         <w:jc w:val="left"/>
         <w:numPr>
           <w:ilvl w:val="0"/>
-          <w:numId w:val="7"/>
+          <w:numId w:val="6"/>
         </w:numPr>
         <w:spacing w:after="100" w:afterAutospacing="1" w:before="100" w:beforeAutospacing="1" w:line="240" w:lineRule="auto"/>
         <w:rPr>
@@ -2516,10 +2207,10 @@
           <w:kern w:val="0"/>
         </w:rPr>
         <w:drawing>
-          <wp:inline distT="0" distB="0" distL="180" distR="180">
+          <wp:inline distT="0" distB="0" distL="0" distR="0">
             <wp:extent cx="257175" cy="209550"/>
             <wp:effectExtent l="0" t="0" r="0" b="0"/>
-            <wp:docPr id="1050" name="shape1050" hidden="0"/>
+            <wp:docPr id="1048" name="shape1048" hidden="0"/>
             <wp:cNvGraphicFramePr>
               <a:graphicFrameLocks xmlns:a="http://schemas.openxmlformats.org/drawingml/2006/main"/>
             </wp:cNvGraphicFramePr>
@@ -2533,7 +2224,7 @@
                     </pic:cNvPicPr>
                   </pic:nvPicPr>
                   <pic:blipFill>
-                    <a:blip r:embed="rId2">
+                    <a:blip r:embed="rId24">
                       <a:extLst>
                         <a:ext uri="{28A0092B-C50C-407E-A947-70E740481C1C}">
                           <a14:useLocalDpi xmlns:a14="http://schemas.microsoft.com/office/drawing/2010/main" val="0"/>
@@ -2565,8 +2256,150 @@
           <w:szCs w:val="24"/>
           <w:kern w:val="0"/>
         </w:rPr>
-        <w:t>②인간관계 경시형</w:t>
-      </w:r>
+        <w:t>④</w:t>
+      </w:r>
+      <w:r>
+        <w:rPr>
+          <w:rFonts w:ascii="굴림" w:eastAsia="굴림" w:hAnsi="굴림" w:cs="굴림"/>
+          <w:sz w:val="24"/>
+          <w:szCs w:val="24"/>
+          <w:kern w:val="0"/>
+        </w:rPr>
+        <w:t>고립형</w:t>
+      </w:r>
+    </w:p>
+    <w:p>
+      <w:pPr>
+        <w:autoSpaceDE/>
+        <w:autoSpaceDN/>
+        <w:widowControl/>
+        <w:wordWrap/>
+        <w:jc w:val="left"/>
+        <w:spacing w:after="0" w:line="240" w:lineRule="auto"/>
+        <w:rPr>
+          <w:rFonts w:ascii="굴림" w:eastAsia="굴림" w:hAnsi="굴림" w:cs="굴림"/>
+          <w:sz w:val="24"/>
+          <w:szCs w:val="24"/>
+          <w:kern w:val="0"/>
+        </w:rPr>
+      </w:pPr>
+      <w:r>
+        <w:rPr>
+          <w:rFonts w:ascii="굴림" w:eastAsia="굴림" w:hAnsi="굴림" w:cs="굴림"/>
+          <w:sz w:val="24"/>
+          <w:szCs w:val="24"/>
+          <w:kern w:val="0"/>
+        </w:rPr>
+        <w:t>개방형에 속하는 사람들은 인간관계가 가장 원만한 편으로 적절하게 자기 표현을 잘한다.</w:t>
+      </w:r>
+    </w:p>
+    <w:p>
+      <w:pPr>
+        <w:autoSpaceDE/>
+        <w:autoSpaceDN/>
+        <w:widowControl/>
+        <w:wordWrap/>
+        <w:jc w:val="left"/>
+        <w:spacing w:after="0" w:line="240" w:lineRule="auto"/>
+        <w:rPr>
+          <w:rFonts w:ascii="굴림" w:eastAsia="굴림" w:hAnsi="굴림" w:cs="굴림"/>
+          <w:sz w:val="24"/>
+          <w:szCs w:val="24"/>
+          <w:kern w:val="0"/>
+        </w:rPr>
+      </w:pPr>
+      <w:r>
+        <w:rPr>
+          <w:rFonts w:ascii="굴림" w:eastAsia="굴림" w:hAnsi="굴림" w:cs="굴림"/>
+          <w:b/>
+          <w:bCs/>
+          <w:sz w:val="24"/>
+          <w:szCs w:val="24"/>
+          <w:kern w:val="0"/>
+        </w:rPr>
+        <w:t>이러한 사람은 어떤 인간관계 유형에 속하는가</w:t>
+      </w:r>
+      <w:r>
+        <w:rPr>
+          <w:rFonts w:ascii="굴림" w:eastAsia="굴림" w:hAnsi="굴림" w:cs="굴림"/>
+          <w:b/>
+          <w:bCs/>
+          <w:sz w:val="24"/>
+          <w:szCs w:val="24"/>
+          <w:kern w:val="0"/>
+        </w:rPr>
+        <w:t>??</w:t>
+      </w:r>
+      <w:r>
+        <w:rPr>
+          <w:rFonts w:ascii="굴림" w:eastAsia="굴림" w:hAnsi="굴림" w:cs="굴림"/>
+          <w:b/>
+          <w:bCs/>
+          <w:sz w:val="24"/>
+          <w:szCs w:val="24"/>
+          <w:kern w:val="0"/>
+        </w:rPr>
+        <w:t xml:space="preserve"> </w:t>
+      </w:r>
+    </w:p>
+    <w:p>
+      <w:pPr>
+        <w:autoSpaceDE/>
+        <w:autoSpaceDN/>
+        <w:widowControl/>
+        <w:wordWrap/>
+        <w:jc w:val="left"/>
+        <w:spacing w:after="0" w:line="240" w:lineRule="auto"/>
+        <w:rPr>
+          <w:rFonts w:ascii="굴림" w:eastAsia="굴림" w:hAnsi="굴림" w:cs="굴림"/>
+          <w:sz w:val="24"/>
+          <w:szCs w:val="24"/>
+          <w:kern w:val="0"/>
+        </w:rPr>
+      </w:pPr>
+      <w:r>
+        <w:rPr>
+          <w:rFonts w:ascii="굴림" w:eastAsia="굴림" w:hAnsi="굴림" w:cs="굴림"/>
+          <w:sz w:val="24"/>
+          <w:szCs w:val="24"/>
+          <w:kern w:val="0"/>
+        </w:rPr>
+        <w:t xml:space="preserve">[인간관계에 별 의미를 두지 않기에, 별로 외로움을 느끼지도 않는다. 타인과 교류하는 기회가 별로 없기에, 자신의 생각을 비교하고 </w:t>
+      </w:r>
+      <w:r>
+        <w:rPr>
+          <w:rFonts w:ascii="굴림" w:eastAsia="굴림" w:hAnsi="굴림" w:cs="굴림"/>
+          <w:sz w:val="24"/>
+          <w:szCs w:val="24"/>
+          <w:kern w:val="0"/>
+        </w:rPr>
+        <w:t>교정받지</w:t>
+      </w:r>
+      <w:r>
+        <w:rPr>
+          <w:rFonts w:ascii="굴림" w:eastAsia="굴림" w:hAnsi="굴림" w:cs="굴림"/>
+          <w:sz w:val="24"/>
+          <w:szCs w:val="24"/>
+          <w:kern w:val="0"/>
+        </w:rPr>
+        <w:t xml:space="preserve"> 않으므로 자신만의 자폐적 생각에 머무른다.]</w:t>
+      </w:r>
+    </w:p>
+    <w:p>
+      <w:pPr>
+        <w:autoSpaceDE/>
+        <w:autoSpaceDN/>
+        <w:widowControl/>
+        <w:wordWrap/>
+        <w:jc w:val="left"/>
+        <w:spacing w:after="0" w:line="240" w:lineRule="auto"/>
+        <w:rPr>
+          <w:rFonts w:ascii="굴림" w:eastAsia="굴림" w:hAnsi="굴림" w:cs="굴림"/>
+          <w:sz w:val="24"/>
+          <w:szCs w:val="24"/>
+          <w:kern w:val="0"/>
+        </w:rPr>
+      </w:pPr>
     </w:p>
     <w:p>
       <w:pPr>
@@ -2595,10 +2428,10 @@
           <w:kern w:val="0"/>
         </w:rPr>
         <w:drawing>
-          <wp:inline distT="0" distB="0" distL="180" distR="180">
+          <wp:inline distT="0" distB="0" distL="0" distR="0">
             <wp:extent cx="257175" cy="209550"/>
             <wp:effectExtent l="0" t="0" r="0" b="0"/>
-            <wp:docPr id="1051" name="shape1051" hidden="0"/>
+            <wp:docPr id="1049" name="shape1049" hidden="0"/>
             <wp:cNvGraphicFramePr>
               <a:graphicFrameLocks xmlns:a="http://schemas.openxmlformats.org/drawingml/2006/main"/>
             </wp:cNvGraphicFramePr>
@@ -2612,7 +2445,7 @@
                     </pic:cNvPicPr>
                   </pic:nvPicPr>
                   <pic:blipFill>
-                    <a:blip r:embed="rId1">
+                    <a:blip r:embed="rId25">
                       <a:extLst>
                         <a:ext uri="{28A0092B-C50C-407E-A947-70E740481C1C}">
                           <a14:useLocalDpi xmlns:a14="http://schemas.microsoft.com/office/drawing/2010/main" val="0"/>
@@ -2644,16 +2477,16 @@
           <w:szCs w:val="24"/>
           <w:kern w:val="0"/>
         </w:rPr>
-        <w:t xml:space="preserve">③인간관계 </w:t>
-      </w:r>
-      <w:r>
-        <w:rPr>
-          <w:rFonts w:ascii="굴림" w:eastAsia="굴림" w:hAnsi="굴림" w:cs="굴림"/>
-          <w:sz w:val="24"/>
-          <w:szCs w:val="24"/>
-          <w:kern w:val="0"/>
-        </w:rPr>
-        <w:t>실리형</w:t>
+        <w:t xml:space="preserve">①인간관계 </w:t>
+      </w:r>
+      <w:r>
+        <w:rPr>
+          <w:rFonts w:ascii="굴림" w:eastAsia="굴림" w:hAnsi="굴림" w:cs="굴림"/>
+          <w:sz w:val="24"/>
+          <w:szCs w:val="24"/>
+          <w:kern w:val="0"/>
+        </w:rPr>
+        <w:t>피상형</w:t>
       </w:r>
     </w:p>
     <w:p>
@@ -2683,10 +2516,10 @@
           <w:kern w:val="0"/>
         </w:rPr>
         <w:drawing>
-          <wp:inline distT="0" distB="0" distL="180" distR="180">
+          <wp:inline distT="0" distB="0" distL="0" distR="0">
             <wp:extent cx="257175" cy="209550"/>
             <wp:effectExtent l="0" t="0" r="0" b="0"/>
-            <wp:docPr id="1052" name="shape1052" hidden="0"/>
+            <wp:docPr id="1050" name="shape1050" hidden="0"/>
             <wp:cNvGraphicFramePr>
               <a:graphicFrameLocks xmlns:a="http://schemas.openxmlformats.org/drawingml/2006/main"/>
             </wp:cNvGraphicFramePr>
@@ -2700,7 +2533,7 @@
                     </pic:cNvPicPr>
                   </pic:nvPicPr>
                   <pic:blipFill>
-                    <a:blip r:embed="rId1">
+                    <a:blip r:embed="rId26">
                       <a:extLst>
                         <a:ext uri="{28A0092B-C50C-407E-A947-70E740481C1C}">
                           <a14:useLocalDpi xmlns:a14="http://schemas.microsoft.com/office/drawing/2010/main" val="0"/>
@@ -2732,194 +2565,8 @@
           <w:szCs w:val="24"/>
           <w:kern w:val="0"/>
         </w:rPr>
-        <w:t xml:space="preserve">④인간관계 </w:t>
-      </w:r>
-      <w:r>
-        <w:rPr>
-          <w:rFonts w:ascii="굴림" w:eastAsia="굴림" w:hAnsi="굴림" w:cs="굴림"/>
-          <w:sz w:val="24"/>
-          <w:szCs w:val="24"/>
-          <w:kern w:val="0"/>
-        </w:rPr>
-        <w:t>소외형</w:t>
-      </w:r>
-    </w:p>
-    <w:p>
-      <w:pPr>
-        <w:autoSpaceDE/>
-        <w:autoSpaceDN/>
-        <w:widowControl/>
-        <w:wordWrap/>
-        <w:jc w:val="left"/>
-        <w:spacing w:after="0" w:line="240" w:lineRule="auto"/>
-        <w:rPr>
-          <w:rFonts w:ascii="굴림" w:eastAsia="굴림" w:hAnsi="굴림" w:cs="굴림"/>
-          <w:sz w:val="24"/>
-          <w:szCs w:val="24"/>
-          <w:kern w:val="0"/>
-        </w:rPr>
-      </w:pPr>
-      <w:r>
-        <w:rPr>
-          <w:rFonts w:ascii="굴림" w:eastAsia="굴림" w:hAnsi="굴림" w:cs="굴림"/>
-          <w:sz w:val="24"/>
-          <w:szCs w:val="24"/>
-          <w:kern w:val="0"/>
-        </w:rPr>
-        <w:t>경시형 인간관계는 삶에 있어서 인간관계가 중요하지 않다고 생각한다.</w:t>
-      </w:r>
-    </w:p>
-    <w:p>
-      <w:pPr>
-        <w:autoSpaceDE/>
-        <w:autoSpaceDN/>
-        <w:widowControl/>
-        <w:wordWrap/>
-        <w:jc w:val="left"/>
-        <w:spacing w:after="0" w:line="240" w:lineRule="auto"/>
-        <w:rPr>
-          <w:rFonts w:ascii="굴림" w:eastAsia="굴림" w:hAnsi="굴림" w:cs="굴림"/>
-          <w:sz w:val="24"/>
-          <w:szCs w:val="24"/>
-          <w:kern w:val="0"/>
-        </w:rPr>
-      </w:pPr>
-      <w:r>
-        <w:rPr>
-          <w:rFonts w:ascii="굴림" w:eastAsia="굴림" w:hAnsi="굴림" w:cs="굴림"/>
-          <w:b/>
-          <w:bCs/>
-          <w:sz w:val="24"/>
-          <w:szCs w:val="24"/>
-          <w:kern w:val="0"/>
-        </w:rPr>
-        <w:t>다음 특징을 지닌 인간관계 유형은 무엇인가?</w:t>
-      </w:r>
-      <w:r>
-        <w:rPr>
-          <w:rFonts w:ascii="굴림" w:eastAsia="굴림" w:hAnsi="굴림" w:cs="굴림"/>
-          <w:sz w:val="24"/>
-          <w:szCs w:val="24"/>
-          <w:kern w:val="0"/>
-        </w:rPr>
-        <w:t xml:space="preserve"> </w:t>
-      </w:r>
-    </w:p>
-    <w:p>
-      <w:pPr>
-        <w:autoSpaceDE/>
-        <w:autoSpaceDN/>
-        <w:widowControl/>
-        <w:wordWrap/>
-        <w:jc w:val="left"/>
-        <w:spacing w:after="0" w:line="240" w:lineRule="auto"/>
-        <w:rPr>
-          <w:rFonts w:ascii="굴림" w:eastAsia="굴림" w:hAnsi="굴림" w:cs="굴림"/>
-          <w:sz w:val="24"/>
-          <w:szCs w:val="24"/>
-          <w:kern w:val="0"/>
-        </w:rPr>
-      </w:pPr>
-      <w:r>
-        <w:rPr>
-          <w:rFonts w:ascii="굴림" w:eastAsia="굴림" w:hAnsi="굴림" w:cs="굴림"/>
-          <w:sz w:val="24"/>
-          <w:szCs w:val="24"/>
-          <w:kern w:val="0"/>
-        </w:rPr>
-        <w:t>[보기]</w:t>
-      </w:r>
-    </w:p>
-    <w:p>
-      <w:pPr>
-        <w:autoSpaceDE/>
-        <w:autoSpaceDN/>
-        <w:widowControl/>
-        <w:wordWrap/>
-        <w:jc w:val="left"/>
-        <w:spacing w:after="0" w:line="240" w:lineRule="auto"/>
-        <w:rPr>
-          <w:rFonts w:ascii="굴림" w:eastAsia="굴림" w:hAnsi="굴림" w:cs="굴림"/>
-          <w:sz w:val="24"/>
-          <w:szCs w:val="24"/>
-          <w:kern w:val="0"/>
-        </w:rPr>
-      </w:pPr>
-      <w:r>
-        <w:rPr>
-          <w:rFonts w:ascii="굴림" w:eastAsia="굴림" w:hAnsi="굴림" w:cs="굴림"/>
-          <w:sz w:val="24"/>
-          <w:szCs w:val="24"/>
-          <w:kern w:val="0"/>
-        </w:rPr>
-        <w:t> 혼자서는 허전함과 불안감을 느낌</w:t>
-      </w:r>
-    </w:p>
-    <w:p>
-      <w:pPr>
-        <w:autoSpaceDE/>
-        <w:autoSpaceDN/>
-        <w:widowControl/>
-        <w:wordWrap/>
-        <w:jc w:val="left"/>
-        <w:spacing w:after="0" w:line="240" w:lineRule="auto"/>
-        <w:rPr>
-          <w:rFonts w:ascii="굴림" w:eastAsia="굴림" w:hAnsi="굴림" w:cs="굴림"/>
-          <w:sz w:val="24"/>
-          <w:szCs w:val="24"/>
-          <w:kern w:val="0"/>
-        </w:rPr>
-      </w:pPr>
-      <w:r>
-        <w:rPr>
-          <w:rFonts w:ascii="굴림" w:eastAsia="굴림" w:hAnsi="굴림" w:cs="굴림"/>
-          <w:sz w:val="24"/>
-          <w:szCs w:val="24"/>
-          <w:kern w:val="0"/>
-        </w:rPr>
-        <w:t> 자기주장이 강하고 거느리는 주도적인 역할에 만족감 및 행복감이 상승함</w:t>
-      </w:r>
-    </w:p>
-    <w:p>
-      <w:pPr>
-        <w:autoSpaceDE/>
-        <w:autoSpaceDN/>
-        <w:widowControl/>
-        <w:wordWrap/>
-        <w:jc w:val="left"/>
-        <w:spacing w:after="0" w:line="240" w:lineRule="auto"/>
-        <w:rPr>
-          <w:rFonts w:ascii="굴림" w:eastAsia="굴림" w:hAnsi="굴림" w:cs="굴림"/>
-          <w:sz w:val="24"/>
-          <w:szCs w:val="24"/>
-          <w:kern w:val="0"/>
-        </w:rPr>
-      </w:pPr>
-      <w:r>
-        <w:rPr>
-          <w:rFonts w:ascii="굴림" w:eastAsia="굴림" w:hAnsi="굴림" w:cs="굴림"/>
-          <w:sz w:val="24"/>
-          <w:szCs w:val="24"/>
-          <w:kern w:val="0"/>
-        </w:rPr>
-        <w:t> 자기주장이 강하고 경쟁적인 경향이 있음</w:t>
-      </w:r>
-    </w:p>
-    <w:p>
-      <w:pPr>
-        <w:autoSpaceDE/>
-        <w:autoSpaceDN/>
-        <w:widowControl/>
-        <w:wordWrap/>
-        <w:jc w:val="left"/>
-        <w:spacing w:after="0" w:line="240" w:lineRule="auto"/>
-        <w:rPr>
-          <w:rFonts w:ascii="굴림" w:eastAsia="굴림" w:hAnsi="굴림" w:cs="굴림"/>
-          <w:sz w:val="24"/>
-          <w:szCs w:val="24"/>
-          <w:kern w:val="0"/>
-        </w:rPr>
-      </w:pPr>
+        <w:t>②인간관계 경시형</w:t>
+      </w:r>
     </w:p>
     <w:p>
       <w:pPr>
@@ -2930,7 +2577,7 @@
         <w:jc w:val="left"/>
         <w:numPr>
           <w:ilvl w:val="0"/>
-          <w:numId w:val="8"/>
+          <w:numId w:val="7"/>
         </w:numPr>
         <w:spacing w:after="100" w:afterAutospacing="1" w:before="100" w:beforeAutospacing="1" w:line="240" w:lineRule="auto"/>
         <w:rPr>
@@ -2948,10 +2595,10 @@
           <w:kern w:val="0"/>
         </w:rPr>
         <w:drawing>
-          <wp:inline distT="0" distB="0" distL="180" distR="180">
+          <wp:inline distT="0" distB="0" distL="0" distR="0">
             <wp:extent cx="257175" cy="209550"/>
             <wp:effectExtent l="0" t="0" r="0" b="0"/>
-            <wp:docPr id="1053" name="shape1053" hidden="0"/>
+            <wp:docPr id="1051" name="shape1051" hidden="0"/>
             <wp:cNvGraphicFramePr>
               <a:graphicFrameLocks xmlns:a="http://schemas.openxmlformats.org/drawingml/2006/main"/>
             </wp:cNvGraphicFramePr>
@@ -2965,7 +2612,7 @@
                     </pic:cNvPicPr>
                   </pic:nvPicPr>
                   <pic:blipFill>
-                    <a:blip r:embed="rId1">
+                    <a:blip r:embed="rId27">
                       <a:extLst>
                         <a:ext uri="{28A0092B-C50C-407E-A947-70E740481C1C}">
                           <a14:useLocalDpi xmlns:a14="http://schemas.microsoft.com/office/drawing/2010/main" val="0"/>
@@ -2997,7 +2644,16 @@
           <w:szCs w:val="24"/>
           <w:kern w:val="0"/>
         </w:rPr>
-        <w:t>①의존형</w:t>
+        <w:t xml:space="preserve">③인간관계 </w:t>
+      </w:r>
+      <w:r>
+        <w:rPr>
+          <w:rFonts w:ascii="굴림" w:eastAsia="굴림" w:hAnsi="굴림" w:cs="굴림"/>
+          <w:sz w:val="24"/>
+          <w:szCs w:val="24"/>
+          <w:kern w:val="0"/>
+        </w:rPr>
+        <w:t>실리형</w:t>
       </w:r>
     </w:p>
     <w:p>
@@ -3009,7 +2665,7 @@
         <w:jc w:val="left"/>
         <w:numPr>
           <w:ilvl w:val="0"/>
-          <w:numId w:val="8"/>
+          <w:numId w:val="7"/>
         </w:numPr>
         <w:spacing w:after="100" w:afterAutospacing="1" w:before="100" w:beforeAutospacing="1" w:line="240" w:lineRule="auto"/>
         <w:rPr>
@@ -3027,10 +2683,10 @@
           <w:kern w:val="0"/>
         </w:rPr>
         <w:drawing>
-          <wp:inline distT="0" distB="0" distL="180" distR="180">
+          <wp:inline distT="0" distB="0" distL="0" distR="0">
             <wp:extent cx="257175" cy="209550"/>
             <wp:effectExtent l="0" t="0" r="0" b="0"/>
-            <wp:docPr id="1054" name="shape1054" hidden="0"/>
+            <wp:docPr id="1052" name="shape1052" hidden="0"/>
             <wp:cNvGraphicFramePr>
               <a:graphicFrameLocks xmlns:a="http://schemas.openxmlformats.org/drawingml/2006/main"/>
             </wp:cNvGraphicFramePr>
@@ -3044,7 +2700,7 @@
                     </pic:cNvPicPr>
                   </pic:nvPicPr>
                   <pic:blipFill>
-                    <a:blip r:embed="rId2">
+                    <a:blip r:embed="rId28">
                       <a:extLst>
                         <a:ext uri="{28A0092B-C50C-407E-A947-70E740481C1C}">
                           <a14:useLocalDpi xmlns:a14="http://schemas.microsoft.com/office/drawing/2010/main" val="0"/>
@@ -3076,17 +2732,194 @@
           <w:szCs w:val="24"/>
           <w:kern w:val="0"/>
         </w:rPr>
-        <w:t>②</w:t>
-      </w:r>
-      <w:r>
-        <w:rPr>
-          <w:rFonts w:ascii="굴림" w:eastAsia="굴림" w:hAnsi="굴림" w:cs="굴림"/>
-          <w:sz w:val="24"/>
-          <w:szCs w:val="24"/>
-          <w:kern w:val="0"/>
-        </w:rPr>
-        <w:t>지배형</w:t>
-      </w:r>
+        <w:t xml:space="preserve">④인간관계 </w:t>
+      </w:r>
+      <w:r>
+        <w:rPr>
+          <w:rFonts w:ascii="굴림" w:eastAsia="굴림" w:hAnsi="굴림" w:cs="굴림"/>
+          <w:sz w:val="24"/>
+          <w:szCs w:val="24"/>
+          <w:kern w:val="0"/>
+        </w:rPr>
+        <w:t>소외형</w:t>
+      </w:r>
+    </w:p>
+    <w:p>
+      <w:pPr>
+        <w:autoSpaceDE/>
+        <w:autoSpaceDN/>
+        <w:widowControl/>
+        <w:wordWrap/>
+        <w:jc w:val="left"/>
+        <w:spacing w:after="0" w:line="240" w:lineRule="auto"/>
+        <w:rPr>
+          <w:rFonts w:ascii="굴림" w:eastAsia="굴림" w:hAnsi="굴림" w:cs="굴림"/>
+          <w:sz w:val="24"/>
+          <w:szCs w:val="24"/>
+          <w:kern w:val="0"/>
+        </w:rPr>
+      </w:pPr>
+      <w:r>
+        <w:rPr>
+          <w:rFonts w:ascii="굴림" w:eastAsia="굴림" w:hAnsi="굴림" w:cs="굴림"/>
+          <w:sz w:val="24"/>
+          <w:szCs w:val="24"/>
+          <w:kern w:val="0"/>
+        </w:rPr>
+        <w:t>경시형 인간관계는 삶에 있어서 인간관계가 중요하지 않다고 생각한다.</w:t>
+      </w:r>
+    </w:p>
+    <w:p>
+      <w:pPr>
+        <w:autoSpaceDE/>
+        <w:autoSpaceDN/>
+        <w:widowControl/>
+        <w:wordWrap/>
+        <w:jc w:val="left"/>
+        <w:spacing w:after="0" w:line="240" w:lineRule="auto"/>
+        <w:rPr>
+          <w:rFonts w:ascii="굴림" w:eastAsia="굴림" w:hAnsi="굴림" w:cs="굴림"/>
+          <w:sz w:val="24"/>
+          <w:szCs w:val="24"/>
+          <w:kern w:val="0"/>
+        </w:rPr>
+      </w:pPr>
+      <w:r>
+        <w:rPr>
+          <w:rFonts w:ascii="굴림" w:eastAsia="굴림" w:hAnsi="굴림" w:cs="굴림"/>
+          <w:b/>
+          <w:bCs/>
+          <w:sz w:val="24"/>
+          <w:szCs w:val="24"/>
+          <w:kern w:val="0"/>
+        </w:rPr>
+        <w:t>다음 특징을 지닌 인간관계 유형은 무엇인가?</w:t>
+      </w:r>
+      <w:r>
+        <w:rPr>
+          <w:rFonts w:ascii="굴림" w:eastAsia="굴림" w:hAnsi="굴림" w:cs="굴림"/>
+          <w:sz w:val="24"/>
+          <w:szCs w:val="24"/>
+          <w:kern w:val="0"/>
+        </w:rPr>
+        <w:t xml:space="preserve"> </w:t>
+      </w:r>
+    </w:p>
+    <w:p>
+      <w:pPr>
+        <w:autoSpaceDE/>
+        <w:autoSpaceDN/>
+        <w:widowControl/>
+        <w:wordWrap/>
+        <w:jc w:val="left"/>
+        <w:spacing w:after="0" w:line="240" w:lineRule="auto"/>
+        <w:rPr>
+          <w:rFonts w:ascii="굴림" w:eastAsia="굴림" w:hAnsi="굴림" w:cs="굴림"/>
+          <w:sz w:val="24"/>
+          <w:szCs w:val="24"/>
+          <w:kern w:val="0"/>
+        </w:rPr>
+      </w:pPr>
+      <w:r>
+        <w:rPr>
+          <w:rFonts w:ascii="굴림" w:eastAsia="굴림" w:hAnsi="굴림" w:cs="굴림"/>
+          <w:sz w:val="24"/>
+          <w:szCs w:val="24"/>
+          <w:kern w:val="0"/>
+        </w:rPr>
+        <w:t>[보기]</w:t>
+      </w:r>
+    </w:p>
+    <w:p>
+      <w:pPr>
+        <w:autoSpaceDE/>
+        <w:autoSpaceDN/>
+        <w:widowControl/>
+        <w:wordWrap/>
+        <w:jc w:val="left"/>
+        <w:spacing w:after="0" w:line="240" w:lineRule="auto"/>
+        <w:rPr>
+          <w:rFonts w:ascii="굴림" w:eastAsia="굴림" w:hAnsi="굴림" w:cs="굴림"/>
+          <w:sz w:val="24"/>
+          <w:szCs w:val="24"/>
+          <w:kern w:val="0"/>
+        </w:rPr>
+      </w:pPr>
+      <w:r>
+        <w:rPr>
+          <w:rFonts w:ascii="굴림" w:eastAsia="굴림" w:hAnsi="굴림" w:cs="굴림"/>
+          <w:sz w:val="24"/>
+          <w:szCs w:val="24"/>
+          <w:kern w:val="0"/>
+        </w:rPr>
+        <w:t> 혼자서는 허전함과 불안감을 느낌</w:t>
+      </w:r>
+    </w:p>
+    <w:p>
+      <w:pPr>
+        <w:autoSpaceDE/>
+        <w:autoSpaceDN/>
+        <w:widowControl/>
+        <w:wordWrap/>
+        <w:jc w:val="left"/>
+        <w:spacing w:after="0" w:line="240" w:lineRule="auto"/>
+        <w:rPr>
+          <w:rFonts w:ascii="굴림" w:eastAsia="굴림" w:hAnsi="굴림" w:cs="굴림"/>
+          <w:sz w:val="24"/>
+          <w:szCs w:val="24"/>
+          <w:kern w:val="0"/>
+        </w:rPr>
+      </w:pPr>
+      <w:r>
+        <w:rPr>
+          <w:rFonts w:ascii="굴림" w:eastAsia="굴림" w:hAnsi="굴림" w:cs="굴림"/>
+          <w:sz w:val="24"/>
+          <w:szCs w:val="24"/>
+          <w:kern w:val="0"/>
+        </w:rPr>
+        <w:t> 자기주장이 강하고 거느리는 주도적인 역할에 만족감 및 행복감이 상승함</w:t>
+      </w:r>
+    </w:p>
+    <w:p>
+      <w:pPr>
+        <w:autoSpaceDE/>
+        <w:autoSpaceDN/>
+        <w:widowControl/>
+        <w:wordWrap/>
+        <w:jc w:val="left"/>
+        <w:spacing w:after="0" w:line="240" w:lineRule="auto"/>
+        <w:rPr>
+          <w:rFonts w:ascii="굴림" w:eastAsia="굴림" w:hAnsi="굴림" w:cs="굴림"/>
+          <w:sz w:val="24"/>
+          <w:szCs w:val="24"/>
+          <w:kern w:val="0"/>
+        </w:rPr>
+      </w:pPr>
+      <w:r>
+        <w:rPr>
+          <w:rFonts w:ascii="굴림" w:eastAsia="굴림" w:hAnsi="굴림" w:cs="굴림"/>
+          <w:sz w:val="24"/>
+          <w:szCs w:val="24"/>
+          <w:kern w:val="0"/>
+        </w:rPr>
+        <w:t> 자기주장이 강하고 경쟁적인 경향이 있음</w:t>
+      </w:r>
+    </w:p>
+    <w:p>
+      <w:pPr>
+        <w:autoSpaceDE/>
+        <w:autoSpaceDN/>
+        <w:widowControl/>
+        <w:wordWrap/>
+        <w:jc w:val="left"/>
+        <w:spacing w:after="0" w:line="240" w:lineRule="auto"/>
+        <w:rPr>
+          <w:rFonts w:ascii="굴림" w:eastAsia="굴림" w:hAnsi="굴림" w:cs="굴림"/>
+          <w:sz w:val="24"/>
+          <w:szCs w:val="24"/>
+          <w:kern w:val="0"/>
+        </w:rPr>
+      </w:pPr>
     </w:p>
     <w:p>
       <w:pPr>
@@ -3115,10 +2948,10 @@
           <w:kern w:val="0"/>
         </w:rPr>
         <w:drawing>
-          <wp:inline distT="0" distB="0" distL="180" distR="180">
+          <wp:inline distT="0" distB="0" distL="0" distR="0">
             <wp:extent cx="257175" cy="209550"/>
             <wp:effectExtent l="0" t="0" r="0" b="0"/>
-            <wp:docPr id="1055" name="shape1055" hidden="0"/>
+            <wp:docPr id="1053" name="shape1053" hidden="0"/>
             <wp:cNvGraphicFramePr>
               <a:graphicFrameLocks xmlns:a="http://schemas.openxmlformats.org/drawingml/2006/main"/>
             </wp:cNvGraphicFramePr>
@@ -3132,7 +2965,7 @@
                     </pic:cNvPicPr>
                   </pic:nvPicPr>
                   <pic:blipFill>
-                    <a:blip r:embed="rId1">
+                    <a:blip r:embed="rId29">
                       <a:extLst>
                         <a:ext uri="{28A0092B-C50C-407E-A947-70E740481C1C}">
                           <a14:useLocalDpi xmlns:a14="http://schemas.microsoft.com/office/drawing/2010/main" val="0"/>
@@ -3164,16 +2997,7 @@
           <w:szCs w:val="24"/>
           <w:kern w:val="0"/>
         </w:rPr>
-        <w:t>③</w:t>
-      </w:r>
-      <w:r>
-        <w:rPr>
-          <w:rFonts w:ascii="굴림" w:eastAsia="굴림" w:hAnsi="굴림" w:cs="굴림"/>
-          <w:sz w:val="24"/>
-          <w:szCs w:val="24"/>
-          <w:kern w:val="0"/>
-        </w:rPr>
-        <w:t>탐닉형</w:t>
+        <w:t>①의존형</w:t>
       </w:r>
     </w:p>
     <w:p>
@@ -3203,10 +3027,10 @@
           <w:kern w:val="0"/>
         </w:rPr>
         <w:drawing>
-          <wp:inline distT="0" distB="0" distL="180" distR="180">
+          <wp:inline distT="0" distB="0" distL="0" distR="0">
             <wp:extent cx="257175" cy="209550"/>
             <wp:effectExtent l="0" t="0" r="0" b="0"/>
-            <wp:docPr id="1056" name="shape1056" hidden="0"/>
+            <wp:docPr id="1054" name="shape1054" hidden="0"/>
             <wp:cNvGraphicFramePr>
               <a:graphicFrameLocks xmlns:a="http://schemas.openxmlformats.org/drawingml/2006/main"/>
             </wp:cNvGraphicFramePr>
@@ -3220,7 +3044,7 @@
                     </pic:cNvPicPr>
                   </pic:nvPicPr>
                   <pic:blipFill>
-                    <a:blip r:embed="rId1">
+                    <a:blip r:embed="rId30">
                       <a:extLst>
                         <a:ext uri="{28A0092B-C50C-407E-A947-70E740481C1C}">
                           <a14:useLocalDpi xmlns:a14="http://schemas.microsoft.com/office/drawing/2010/main" val="0"/>
@@ -3252,124 +3076,16 @@
           <w:szCs w:val="24"/>
           <w:kern w:val="0"/>
         </w:rPr>
-        <w:t>④</w:t>
-      </w:r>
-      <w:r>
-        <w:rPr>
-          <w:rFonts w:ascii="굴림" w:eastAsia="굴림" w:hAnsi="굴림" w:cs="굴림"/>
-          <w:sz w:val="24"/>
-          <w:szCs w:val="24"/>
-          <w:kern w:val="0"/>
-        </w:rPr>
-        <w:t>반목형</w:t>
-      </w:r>
-    </w:p>
-    <w:p>
-      <w:pPr>
-        <w:autoSpaceDE/>
-        <w:autoSpaceDN/>
-        <w:widowControl/>
-        <w:wordWrap/>
-        <w:jc w:val="left"/>
-        <w:spacing w:after="0" w:line="240" w:lineRule="auto"/>
-        <w:rPr>
-          <w:rFonts w:ascii="굴림" w:eastAsia="굴림" w:hAnsi="굴림" w:cs="굴림"/>
-          <w:sz w:val="24"/>
-          <w:szCs w:val="24"/>
-          <w:kern w:val="0"/>
-        </w:rPr>
-      </w:pPr>
-      <w:r>
-        <w:rPr>
-          <w:rFonts w:ascii="굴림" w:eastAsia="굴림" w:hAnsi="굴림" w:cs="굴림"/>
-          <w:sz w:val="24"/>
-          <w:szCs w:val="24"/>
-          <w:kern w:val="0"/>
-        </w:rPr>
-        <w:t xml:space="preserve">인간관계 </w:t>
-      </w:r>
-      <w:r>
-        <w:rPr>
-          <w:rFonts w:ascii="굴림" w:eastAsia="굴림" w:hAnsi="굴림" w:cs="굴림"/>
-          <w:sz w:val="24"/>
-          <w:szCs w:val="24"/>
-          <w:kern w:val="0"/>
-        </w:rPr>
-        <w:t>지배형의</w:t>
-      </w:r>
-      <w:r>
-        <w:rPr>
-          <w:rFonts w:ascii="굴림" w:eastAsia="굴림" w:hAnsi="굴림" w:cs="굴림"/>
-          <w:sz w:val="24"/>
-          <w:szCs w:val="24"/>
-          <w:kern w:val="0"/>
-        </w:rPr>
-        <w:t xml:space="preserve"> 특징으로는</w:t>
-      </w:r>
-      <w:r>
-        <w:rPr>
-          <w:rFonts w:ascii="굴림" w:eastAsia="굴림" w:hAnsi="굴림" w:cs="굴림"/>
-          <w:sz w:val="24"/>
-          <w:szCs w:val="24"/>
-          <w:kern w:val="0"/>
-        </w:rPr>
-        <w:br/>
-      </w:r>
-      <w:r>
-        <w:rPr>
-          <w:rFonts w:ascii="굴림" w:eastAsia="굴림" w:hAnsi="굴림" w:cs="굴림"/>
-          <w:sz w:val="24"/>
-          <w:szCs w:val="24"/>
-          <w:kern w:val="0"/>
-        </w:rPr>
-        <w:t>혼자서는 허전함과 불안감을 느끼고 자기주장이 강하고 거느리는 주도적인 역할에 만족감 및 행복감이 상승하며 자기주장이 강하고 경쟁적인 경향이 있다.</w:t>
-      </w:r>
-    </w:p>
-    <w:p>
-      <w:pPr>
-        <w:autoSpaceDE/>
-        <w:autoSpaceDN/>
-        <w:widowControl/>
-        <w:wordWrap/>
-        <w:jc w:val="left"/>
-        <w:spacing w:after="0" w:line="240" w:lineRule="auto"/>
-        <w:rPr>
-          <w:rFonts w:ascii="굴림" w:eastAsia="굴림" w:hAnsi="굴림" w:cs="굴림"/>
-          <w:sz w:val="24"/>
-          <w:szCs w:val="24"/>
-          <w:kern w:val="0"/>
-        </w:rPr>
-      </w:pPr>
-      <w:r>
-        <w:rPr>
-          <w:rFonts w:ascii="굴림" w:eastAsia="굴림" w:hAnsi="굴림" w:cs="굴림"/>
-          <w:b/>
-          <w:bCs/>
-          <w:sz w:val="24"/>
-          <w:szCs w:val="24"/>
-          <w:kern w:val="0"/>
-        </w:rPr>
-        <w:t>반사회성</w:t>
-      </w:r>
-      <w:r>
-        <w:rPr>
-          <w:rFonts w:ascii="굴림" w:eastAsia="굴림" w:hAnsi="굴림" w:cs="굴림"/>
-          <w:b/>
-          <w:bCs/>
-          <w:sz w:val="24"/>
-          <w:szCs w:val="24"/>
-          <w:kern w:val="0"/>
-        </w:rPr>
-        <w:t xml:space="preserve"> 성격장애인 사람들의 성격 특성이 아닌 것은?</w:t>
-      </w:r>
-      <w:r>
-        <w:rPr>
-          <w:rFonts w:ascii="굴림" w:eastAsia="굴림" w:hAnsi="굴림" w:cs="굴림"/>
-          <w:sz w:val="24"/>
-          <w:szCs w:val="24"/>
-          <w:kern w:val="0"/>
-        </w:rPr>
-        <w:t xml:space="preserve"> </w:t>
+        <w:t>②</w:t>
+      </w:r>
+      <w:r>
+        <w:rPr>
+          <w:rFonts w:ascii="굴림" w:eastAsia="굴림" w:hAnsi="굴림" w:cs="굴림"/>
+          <w:sz w:val="24"/>
+          <w:szCs w:val="24"/>
+          <w:kern w:val="0"/>
+        </w:rPr>
+        <w:t>지배형</w:t>
       </w:r>
     </w:p>
     <w:p>
@@ -3381,7 +3097,7 @@
         <w:jc w:val="left"/>
         <w:numPr>
           <w:ilvl w:val="0"/>
-          <w:numId w:val="9"/>
+          <w:numId w:val="8"/>
         </w:numPr>
         <w:spacing w:after="100" w:afterAutospacing="1" w:before="100" w:beforeAutospacing="1" w:line="240" w:lineRule="auto"/>
         <w:rPr>
@@ -3399,10 +3115,10 @@
           <w:kern w:val="0"/>
         </w:rPr>
         <w:drawing>
-          <wp:inline distT="0" distB="0" distL="180" distR="180">
+          <wp:inline distT="0" distB="0" distL="0" distR="0">
             <wp:extent cx="257175" cy="209550"/>
             <wp:effectExtent l="0" t="0" r="0" b="0"/>
-            <wp:docPr id="1057" name="shape1057" hidden="0"/>
+            <wp:docPr id="1055" name="shape1055" hidden="0"/>
             <wp:cNvGraphicFramePr>
               <a:graphicFrameLocks xmlns:a="http://schemas.openxmlformats.org/drawingml/2006/main"/>
             </wp:cNvGraphicFramePr>
@@ -3416,7 +3132,7 @@
                     </pic:cNvPicPr>
                   </pic:nvPicPr>
                   <pic:blipFill>
-                    <a:blip r:embed="rId2">
+                    <a:blip r:embed="rId31">
                       <a:extLst>
                         <a:ext uri="{28A0092B-C50C-407E-A947-70E740481C1C}">
                           <a14:useLocalDpi xmlns:a14="http://schemas.microsoft.com/office/drawing/2010/main" val="0"/>
@@ -3448,7 +3164,16 @@
           <w:szCs w:val="24"/>
           <w:kern w:val="0"/>
         </w:rPr>
-        <w:t xml:space="preserve">①자신을 과대평가하고 특권의식을 가지고 있다. </w:t>
+        <w:t>③</w:t>
+      </w:r>
+      <w:r>
+        <w:rPr>
+          <w:rFonts w:ascii="굴림" w:eastAsia="굴림" w:hAnsi="굴림" w:cs="굴림"/>
+          <w:sz w:val="24"/>
+          <w:szCs w:val="24"/>
+          <w:kern w:val="0"/>
+        </w:rPr>
+        <w:t>탐닉형</w:t>
       </w:r>
     </w:p>
     <w:p>
@@ -3460,7 +3185,7 @@
         <w:jc w:val="left"/>
         <w:numPr>
           <w:ilvl w:val="0"/>
-          <w:numId w:val="9"/>
+          <w:numId w:val="8"/>
         </w:numPr>
         <w:spacing w:after="100" w:afterAutospacing="1" w:before="100" w:beforeAutospacing="1" w:line="240" w:lineRule="auto"/>
         <w:rPr>
@@ -3478,10 +3203,10 @@
           <w:kern w:val="0"/>
         </w:rPr>
         <w:drawing>
-          <wp:inline distT="0" distB="0" distL="180" distR="180">
+          <wp:inline distT="0" distB="0" distL="0" distR="0">
             <wp:extent cx="257175" cy="209550"/>
             <wp:effectExtent l="0" t="0" r="0" b="0"/>
-            <wp:docPr id="1058" name="shape1058" hidden="0"/>
+            <wp:docPr id="1056" name="shape1056" hidden="0"/>
             <wp:cNvGraphicFramePr>
               <a:graphicFrameLocks xmlns:a="http://schemas.openxmlformats.org/drawingml/2006/main"/>
             </wp:cNvGraphicFramePr>
@@ -3495,7 +3220,7 @@
                     </pic:cNvPicPr>
                   </pic:nvPicPr>
                   <pic:blipFill>
-                    <a:blip r:embed="rId1">
+                    <a:blip r:embed="rId32">
                       <a:extLst>
                         <a:ext uri="{28A0092B-C50C-407E-A947-70E740481C1C}">
                           <a14:useLocalDpi xmlns:a14="http://schemas.microsoft.com/office/drawing/2010/main" val="0"/>
@@ -3527,7 +3252,124 @@
           <w:szCs w:val="24"/>
           <w:kern w:val="0"/>
         </w:rPr>
-        <w:t xml:space="preserve">②자신의 이익을 위해서 별 죄책감 없이 거짓말을 한다. </w:t>
+        <w:t>④</w:t>
+      </w:r>
+      <w:r>
+        <w:rPr>
+          <w:rFonts w:ascii="굴림" w:eastAsia="굴림" w:hAnsi="굴림" w:cs="굴림"/>
+          <w:sz w:val="24"/>
+          <w:szCs w:val="24"/>
+          <w:kern w:val="0"/>
+        </w:rPr>
+        <w:t>반목형</w:t>
+      </w:r>
+    </w:p>
+    <w:p>
+      <w:pPr>
+        <w:autoSpaceDE/>
+        <w:autoSpaceDN/>
+        <w:widowControl/>
+        <w:wordWrap/>
+        <w:jc w:val="left"/>
+        <w:spacing w:after="0" w:line="240" w:lineRule="auto"/>
+        <w:rPr>
+          <w:rFonts w:ascii="굴림" w:eastAsia="굴림" w:hAnsi="굴림" w:cs="굴림"/>
+          <w:sz w:val="24"/>
+          <w:szCs w:val="24"/>
+          <w:kern w:val="0"/>
+        </w:rPr>
+      </w:pPr>
+      <w:r>
+        <w:rPr>
+          <w:rFonts w:ascii="굴림" w:eastAsia="굴림" w:hAnsi="굴림" w:cs="굴림"/>
+          <w:sz w:val="24"/>
+          <w:szCs w:val="24"/>
+          <w:kern w:val="0"/>
+        </w:rPr>
+        <w:t xml:space="preserve">인간관계 </w:t>
+      </w:r>
+      <w:r>
+        <w:rPr>
+          <w:rFonts w:ascii="굴림" w:eastAsia="굴림" w:hAnsi="굴림" w:cs="굴림"/>
+          <w:sz w:val="24"/>
+          <w:szCs w:val="24"/>
+          <w:kern w:val="0"/>
+        </w:rPr>
+        <w:t>지배형의</w:t>
+      </w:r>
+      <w:r>
+        <w:rPr>
+          <w:rFonts w:ascii="굴림" w:eastAsia="굴림" w:hAnsi="굴림" w:cs="굴림"/>
+          <w:sz w:val="24"/>
+          <w:szCs w:val="24"/>
+          <w:kern w:val="0"/>
+        </w:rPr>
+        <w:t xml:space="preserve"> 특징으로는</w:t>
+      </w:r>
+      <w:r>
+        <w:rPr>
+          <w:rFonts w:ascii="굴림" w:eastAsia="굴림" w:hAnsi="굴림" w:cs="굴림"/>
+          <w:sz w:val="24"/>
+          <w:szCs w:val="24"/>
+          <w:kern w:val="0"/>
+        </w:rPr>
+        <w:br/>
+      </w:r>
+      <w:r>
+        <w:rPr>
+          <w:rFonts w:ascii="굴림" w:eastAsia="굴림" w:hAnsi="굴림" w:cs="굴림"/>
+          <w:sz w:val="24"/>
+          <w:szCs w:val="24"/>
+          <w:kern w:val="0"/>
+        </w:rPr>
+        <w:t>혼자서는 허전함과 불안감을 느끼고 자기주장이 강하고 거느리는 주도적인 역할에 만족감 및 행복감이 상승하며 자기주장이 강하고 경쟁적인 경향이 있다.</w:t>
+      </w:r>
+    </w:p>
+    <w:p>
+      <w:pPr>
+        <w:autoSpaceDE/>
+        <w:autoSpaceDN/>
+        <w:widowControl/>
+        <w:wordWrap/>
+        <w:jc w:val="left"/>
+        <w:spacing w:after="0" w:line="240" w:lineRule="auto"/>
+        <w:rPr>
+          <w:rFonts w:ascii="굴림" w:eastAsia="굴림" w:hAnsi="굴림" w:cs="굴림"/>
+          <w:sz w:val="24"/>
+          <w:szCs w:val="24"/>
+          <w:kern w:val="0"/>
+        </w:rPr>
+      </w:pPr>
+      <w:r>
+        <w:rPr>
+          <w:rFonts w:ascii="굴림" w:eastAsia="굴림" w:hAnsi="굴림" w:cs="굴림"/>
+          <w:b/>
+          <w:bCs/>
+          <w:sz w:val="24"/>
+          <w:szCs w:val="24"/>
+          <w:kern w:val="0"/>
+        </w:rPr>
+        <w:t>반사회성</w:t>
+      </w:r>
+      <w:r>
+        <w:rPr>
+          <w:rFonts w:ascii="굴림" w:eastAsia="굴림" w:hAnsi="굴림" w:cs="굴림"/>
+          <w:b/>
+          <w:bCs/>
+          <w:sz w:val="24"/>
+          <w:szCs w:val="24"/>
+          <w:kern w:val="0"/>
+        </w:rPr>
+        <w:t xml:space="preserve"> 성격장애인 사람들의 성격 특성이 아닌 것은?</w:t>
+      </w:r>
+      <w:r>
+        <w:rPr>
+          <w:rFonts w:ascii="굴림" w:eastAsia="굴림" w:hAnsi="굴림" w:cs="굴림"/>
+          <w:sz w:val="24"/>
+          <w:szCs w:val="24"/>
+          <w:kern w:val="0"/>
+        </w:rPr>
+        <w:t xml:space="preserve"> </w:t>
       </w:r>
     </w:p>
     <w:p>
@@ -3557,10 +3399,10 @@
           <w:kern w:val="0"/>
         </w:rPr>
         <w:drawing>
-          <wp:inline distT="0" distB="0" distL="180" distR="180">
+          <wp:inline distT="0" distB="0" distL="0" distR="0">
             <wp:extent cx="257175" cy="209550"/>
             <wp:effectExtent l="0" t="0" r="0" b="0"/>
-            <wp:docPr id="1059" name="shape1059" hidden="0"/>
+            <wp:docPr id="1057" name="shape1057" hidden="0"/>
             <wp:cNvGraphicFramePr>
               <a:graphicFrameLocks xmlns:a="http://schemas.openxmlformats.org/drawingml/2006/main"/>
             </wp:cNvGraphicFramePr>
@@ -3574,7 +3416,7 @@
                     </pic:cNvPicPr>
                   </pic:nvPicPr>
                   <pic:blipFill>
-                    <a:blip r:embed="rId1">
+                    <a:blip r:embed="rId33">
                       <a:extLst>
                         <a:ext uri="{28A0092B-C50C-407E-A947-70E740481C1C}">
                           <a14:useLocalDpi xmlns:a14="http://schemas.microsoft.com/office/drawing/2010/main" val="0"/>
@@ -3606,7 +3448,7 @@
           <w:szCs w:val="24"/>
           <w:kern w:val="0"/>
         </w:rPr>
-        <w:t>③무책임하고 다른 사람에게 무관심하다.</w:t>
+        <w:t xml:space="preserve">①자신을 과대평가하고 특권의식을 가지고 있다. </w:t>
       </w:r>
     </w:p>
     <w:p>
@@ -3636,10 +3478,10 @@
           <w:kern w:val="0"/>
         </w:rPr>
         <w:drawing>
-          <wp:inline distT="0" distB="0" distL="180" distR="180">
+          <wp:inline distT="0" distB="0" distL="0" distR="0">
             <wp:extent cx="257175" cy="209550"/>
             <wp:effectExtent l="0" t="0" r="0" b="0"/>
-            <wp:docPr id="1060" name="shape1060" hidden="0"/>
+            <wp:docPr id="1058" name="shape1058" hidden="0"/>
             <wp:cNvGraphicFramePr>
               <a:graphicFrameLocks xmlns:a="http://schemas.openxmlformats.org/drawingml/2006/main"/>
             </wp:cNvGraphicFramePr>
@@ -3653,7 +3495,7 @@
                     </pic:cNvPicPr>
                   </pic:nvPicPr>
                   <pic:blipFill>
-                    <a:blip r:embed="rId1">
+                    <a:blip r:embed="rId34">
                       <a:extLst>
                         <a:ext uri="{28A0092B-C50C-407E-A947-70E740481C1C}">
                           <a14:useLocalDpi xmlns:a14="http://schemas.microsoft.com/office/drawing/2010/main" val="0"/>
@@ -3685,68 +3527,7 @@
           <w:szCs w:val="24"/>
           <w:kern w:val="0"/>
         </w:rPr>
-        <w:t>④도덕과 법을 경시한다.</w:t>
-      </w:r>
-    </w:p>
-    <w:p>
-      <w:pPr>
-        <w:autoSpaceDE/>
-        <w:autoSpaceDN/>
-        <w:widowControl/>
-        <w:wordWrap/>
-        <w:jc w:val="left"/>
-        <w:spacing w:after="0" w:line="240" w:lineRule="auto"/>
-        <w:rPr>
-          <w:rFonts w:ascii="굴림" w:eastAsia="굴림" w:hAnsi="굴림" w:cs="굴림"/>
-          <w:sz w:val="24"/>
-          <w:szCs w:val="24"/>
-          <w:kern w:val="0"/>
-        </w:rPr>
-      </w:pPr>
-      <w:r>
-        <w:rPr>
-          <w:rFonts w:ascii="굴림" w:eastAsia="굴림" w:hAnsi="굴림" w:cs="굴림"/>
-          <w:sz w:val="24"/>
-          <w:szCs w:val="24"/>
-          <w:kern w:val="0"/>
-        </w:rPr>
-        <w:t>자신을 과대평가하고 특권의식을 가지고 있는 특성은 자기애적 성격장애와 관련이 있다. </w:t>
-      </w:r>
-    </w:p>
-    <w:p>
-      <w:pPr>
-        <w:autoSpaceDE/>
-        <w:autoSpaceDN/>
-        <w:widowControl/>
-        <w:wordWrap/>
-        <w:jc w:val="left"/>
-        <w:spacing w:after="0" w:line="240" w:lineRule="auto"/>
-        <w:rPr>
-          <w:rFonts w:ascii="굴림" w:eastAsia="굴림" w:hAnsi="굴림" w:cs="굴림"/>
-          <w:sz w:val="24"/>
-          <w:szCs w:val="24"/>
-          <w:kern w:val="0"/>
-        </w:rPr>
-      </w:pPr>
-      <w:r>
-        <w:rPr>
-          <w:rFonts w:ascii="굴림" w:eastAsia="굴림" w:hAnsi="굴림" w:cs="굴림"/>
-          <w:b/>
-          <w:bCs/>
-          <w:sz w:val="24"/>
-          <w:szCs w:val="24"/>
-          <w:kern w:val="0"/>
-        </w:rPr>
-        <w:t>A군 성격장애에 속하지 않는 것은?</w:t>
-      </w:r>
-      <w:r>
-        <w:rPr>
-          <w:rFonts w:ascii="굴림" w:eastAsia="굴림" w:hAnsi="굴림" w:cs="굴림"/>
-          <w:sz w:val="24"/>
-          <w:szCs w:val="24"/>
-          <w:kern w:val="0"/>
-        </w:rPr>
-        <w:t xml:space="preserve"> </w:t>
+        <w:t xml:space="preserve">②자신의 이익을 위해서 별 죄책감 없이 거짓말을 한다. </w:t>
       </w:r>
     </w:p>
     <w:p>
@@ -3758,7 +3539,7 @@
         <w:jc w:val="left"/>
         <w:numPr>
           <w:ilvl w:val="0"/>
-          <w:numId w:val="10"/>
+          <w:numId w:val="9"/>
         </w:numPr>
         <w:spacing w:after="100" w:afterAutospacing="1" w:before="100" w:beforeAutospacing="1" w:line="240" w:lineRule="auto"/>
         <w:rPr>
@@ -3776,10 +3557,10 @@
           <w:kern w:val="0"/>
         </w:rPr>
         <w:drawing>
-          <wp:inline distT="0" distB="0" distL="180" distR="180">
+          <wp:inline distT="0" distB="0" distL="0" distR="0">
             <wp:extent cx="257175" cy="209550"/>
             <wp:effectExtent l="0" t="0" r="0" b="0"/>
-            <wp:docPr id="1061" name="shape1061" hidden="0"/>
+            <wp:docPr id="1059" name="shape1059" hidden="0"/>
             <wp:cNvGraphicFramePr>
               <a:graphicFrameLocks xmlns:a="http://schemas.openxmlformats.org/drawingml/2006/main"/>
             </wp:cNvGraphicFramePr>
@@ -3793,7 +3574,7 @@
                     </pic:cNvPicPr>
                   </pic:nvPicPr>
                   <pic:blipFill>
-                    <a:blip r:embed="rId1">
+                    <a:blip r:embed="rId35">
                       <a:extLst>
                         <a:ext uri="{28A0092B-C50C-407E-A947-70E740481C1C}">
                           <a14:useLocalDpi xmlns:a14="http://schemas.microsoft.com/office/drawing/2010/main" val="0"/>
@@ -3825,25 +3606,7 @@
           <w:szCs w:val="24"/>
           <w:kern w:val="0"/>
         </w:rPr>
-        <w:t>①</w:t>
-      </w:r>
-      <w:r>
-        <w:rPr>
-          <w:rFonts w:ascii="굴림" w:eastAsia="굴림" w:hAnsi="굴림" w:cs="굴림"/>
-          <w:sz w:val="24"/>
-          <w:szCs w:val="24"/>
-          <w:kern w:val="0"/>
-        </w:rPr>
-        <w:t>분열형</w:t>
-      </w:r>
-      <w:r>
-        <w:rPr>
-          <w:rFonts w:ascii="굴림" w:eastAsia="굴림" w:hAnsi="굴림" w:cs="굴림"/>
-          <w:sz w:val="24"/>
-          <w:szCs w:val="24"/>
-          <w:kern w:val="0"/>
-        </w:rPr>
-        <w:t xml:space="preserve"> 성격장애</w:t>
+        <w:t>③무책임하고 다른 사람에게 무관심하다.</w:t>
       </w:r>
     </w:p>
     <w:p>
@@ -3855,7 +3618,7 @@
         <w:jc w:val="left"/>
         <w:numPr>
           <w:ilvl w:val="0"/>
-          <w:numId w:val="10"/>
+          <w:numId w:val="9"/>
         </w:numPr>
         <w:spacing w:after="100" w:afterAutospacing="1" w:before="100" w:beforeAutospacing="1" w:line="240" w:lineRule="auto"/>
         <w:rPr>
@@ -3873,10 +3636,10 @@
           <w:kern w:val="0"/>
         </w:rPr>
         <w:drawing>
-          <wp:inline distT="0" distB="0" distL="180" distR="180">
+          <wp:inline distT="0" distB="0" distL="0" distR="0">
             <wp:extent cx="257175" cy="209550"/>
             <wp:effectExtent l="0" t="0" r="0" b="0"/>
-            <wp:docPr id="1062" name="shape1062" hidden="0"/>
+            <wp:docPr id="1060" name="shape1060" hidden="0"/>
             <wp:cNvGraphicFramePr>
               <a:graphicFrameLocks xmlns:a="http://schemas.openxmlformats.org/drawingml/2006/main"/>
             </wp:cNvGraphicFramePr>
@@ -3890,7 +3653,7 @@
                     </pic:cNvPicPr>
                   </pic:nvPicPr>
                   <pic:blipFill>
-                    <a:blip r:embed="rId2">
+                    <a:blip r:embed="rId36">
                       <a:extLst>
                         <a:ext uri="{28A0092B-C50C-407E-A947-70E740481C1C}">
                           <a14:useLocalDpi xmlns:a14="http://schemas.microsoft.com/office/drawing/2010/main" val="0"/>
@@ -3922,7 +3685,68 @@
           <w:szCs w:val="24"/>
           <w:kern w:val="0"/>
         </w:rPr>
-        <w:t>②자기애적 성격장애</w:t>
+        <w:t>④도덕과 법을 경시한다.</w:t>
+      </w:r>
+    </w:p>
+    <w:p>
+      <w:pPr>
+        <w:autoSpaceDE/>
+        <w:autoSpaceDN/>
+        <w:widowControl/>
+        <w:wordWrap/>
+        <w:jc w:val="left"/>
+        <w:spacing w:after="0" w:line="240" w:lineRule="auto"/>
+        <w:rPr>
+          <w:rFonts w:ascii="굴림" w:eastAsia="굴림" w:hAnsi="굴림" w:cs="굴림"/>
+          <w:sz w:val="24"/>
+          <w:szCs w:val="24"/>
+          <w:kern w:val="0"/>
+        </w:rPr>
+      </w:pPr>
+      <w:r>
+        <w:rPr>
+          <w:rFonts w:ascii="굴림" w:eastAsia="굴림" w:hAnsi="굴림" w:cs="굴림"/>
+          <w:sz w:val="24"/>
+          <w:szCs w:val="24"/>
+          <w:kern w:val="0"/>
+        </w:rPr>
+        <w:t>자신을 과대평가하고 특권의식을 가지고 있는 특성은 자기애적 성격장애와 관련이 있다. </w:t>
+      </w:r>
+    </w:p>
+    <w:p>
+      <w:pPr>
+        <w:autoSpaceDE/>
+        <w:autoSpaceDN/>
+        <w:widowControl/>
+        <w:wordWrap/>
+        <w:jc w:val="left"/>
+        <w:spacing w:after="0" w:line="240" w:lineRule="auto"/>
+        <w:rPr>
+          <w:rFonts w:ascii="굴림" w:eastAsia="굴림" w:hAnsi="굴림" w:cs="굴림"/>
+          <w:sz w:val="24"/>
+          <w:szCs w:val="24"/>
+          <w:kern w:val="0"/>
+        </w:rPr>
+      </w:pPr>
+      <w:r>
+        <w:rPr>
+          <w:rFonts w:ascii="굴림" w:eastAsia="굴림" w:hAnsi="굴림" w:cs="굴림"/>
+          <w:b/>
+          <w:bCs/>
+          <w:sz w:val="24"/>
+          <w:szCs w:val="24"/>
+          <w:kern w:val="0"/>
+        </w:rPr>
+        <w:t>A군 성격장애에 속하지 않는 것은?</w:t>
+      </w:r>
+      <w:r>
+        <w:rPr>
+          <w:rFonts w:ascii="굴림" w:eastAsia="굴림" w:hAnsi="굴림" w:cs="굴림"/>
+          <w:sz w:val="24"/>
+          <w:szCs w:val="24"/>
+          <w:kern w:val="0"/>
+        </w:rPr>
+        <w:t xml:space="preserve"> </w:t>
       </w:r>
     </w:p>
     <w:p>
@@ -3952,10 +3776,10 @@
           <w:kern w:val="0"/>
         </w:rPr>
         <w:drawing>
-          <wp:inline distT="0" distB="0" distL="180" distR="180">
+          <wp:inline distT="0" distB="0" distL="0" distR="0">
             <wp:extent cx="257175" cy="209550"/>
             <wp:effectExtent l="0" t="0" r="0" b="0"/>
-            <wp:docPr id="1063" name="shape1063" hidden="0"/>
+            <wp:docPr id="1061" name="shape1061" hidden="0"/>
             <wp:cNvGraphicFramePr>
               <a:graphicFrameLocks xmlns:a="http://schemas.openxmlformats.org/drawingml/2006/main"/>
             </wp:cNvGraphicFramePr>
@@ -3969,7 +3793,7 @@
                     </pic:cNvPicPr>
                   </pic:nvPicPr>
                   <pic:blipFill>
-                    <a:blip r:embed="rId1">
+                    <a:blip r:embed="rId37">
                       <a:extLst>
                         <a:ext uri="{28A0092B-C50C-407E-A947-70E740481C1C}">
                           <a14:useLocalDpi xmlns:a14="http://schemas.microsoft.com/office/drawing/2010/main" val="0"/>
@@ -4001,16 +3825,16 @@
           <w:szCs w:val="24"/>
           <w:kern w:val="0"/>
         </w:rPr>
-        <w:t>③</w:t>
-      </w:r>
-      <w:r>
-        <w:rPr>
-          <w:rFonts w:ascii="굴림" w:eastAsia="굴림" w:hAnsi="굴림" w:cs="굴림"/>
-          <w:sz w:val="24"/>
-          <w:szCs w:val="24"/>
-          <w:kern w:val="0"/>
-        </w:rPr>
-        <w:t>분열성</w:t>
+        <w:t>①</w:t>
+      </w:r>
+      <w:r>
+        <w:rPr>
+          <w:rFonts w:ascii="굴림" w:eastAsia="굴림" w:hAnsi="굴림" w:cs="굴림"/>
+          <w:sz w:val="24"/>
+          <w:szCs w:val="24"/>
+          <w:kern w:val="0"/>
+        </w:rPr>
+        <w:t>분열형</w:t>
       </w:r>
       <w:r>
         <w:rPr>
@@ -4049,10 +3873,10 @@
           <w:kern w:val="0"/>
         </w:rPr>
         <w:drawing>
-          <wp:inline distT="0" distB="0" distL="180" distR="180">
+          <wp:inline distT="0" distB="0" distL="0" distR="0">
             <wp:extent cx="257175" cy="209550"/>
             <wp:effectExtent l="0" t="0" r="0" b="0"/>
-            <wp:docPr id="1064" name="shape1064" hidden="0"/>
+            <wp:docPr id="1062" name="shape1062" hidden="0"/>
             <wp:cNvGraphicFramePr>
               <a:graphicFrameLocks xmlns:a="http://schemas.openxmlformats.org/drawingml/2006/main"/>
             </wp:cNvGraphicFramePr>
@@ -4066,7 +3890,7 @@
                     </pic:cNvPicPr>
                   </pic:nvPicPr>
                   <pic:blipFill>
-                    <a:blip r:embed="rId1">
+                    <a:blip r:embed="rId38">
                       <a:extLst>
                         <a:ext uri="{28A0092B-C50C-407E-A947-70E740481C1C}">
                           <a14:useLocalDpi xmlns:a14="http://schemas.microsoft.com/office/drawing/2010/main" val="0"/>
@@ -4098,140 +3922,7 @@
           <w:szCs w:val="24"/>
           <w:kern w:val="0"/>
         </w:rPr>
-        <w:t>④</w:t>
-      </w:r>
-      <w:r>
-        <w:rPr>
-          <w:rFonts w:ascii="굴림" w:eastAsia="굴림" w:hAnsi="굴림" w:cs="굴림"/>
-          <w:sz w:val="24"/>
-          <w:szCs w:val="24"/>
-          <w:kern w:val="0"/>
-        </w:rPr>
-        <w:t>편집성</w:t>
-      </w:r>
-      <w:r>
-        <w:rPr>
-          <w:rFonts w:ascii="굴림" w:eastAsia="굴림" w:hAnsi="굴림" w:cs="굴림"/>
-          <w:sz w:val="24"/>
-          <w:szCs w:val="24"/>
-          <w:kern w:val="0"/>
-        </w:rPr>
-        <w:t xml:space="preserve"> 성격장애</w:t>
-      </w:r>
-    </w:p>
-    <w:p>
-      <w:pPr>
-        <w:autoSpaceDE/>
-        <w:autoSpaceDN/>
-        <w:widowControl/>
-        <w:wordWrap/>
-        <w:jc w:val="left"/>
-        <w:spacing w:after="0" w:line="240" w:lineRule="auto"/>
-        <w:rPr>
-          <w:rFonts w:ascii="굴림" w:eastAsia="굴림" w:hAnsi="굴림" w:cs="굴림"/>
-          <w:sz w:val="24"/>
-          <w:szCs w:val="24"/>
-          <w:kern w:val="0"/>
-        </w:rPr>
-      </w:pPr>
-      <w:r>
-        <w:rPr>
-          <w:rFonts w:ascii="굴림" w:eastAsia="굴림" w:hAnsi="굴림" w:cs="굴림"/>
-          <w:sz w:val="24"/>
-          <w:szCs w:val="24"/>
-          <w:kern w:val="0"/>
-        </w:rPr>
-        <w:t xml:space="preserve">A군 성격장애에는 </w:t>
-      </w:r>
-      <w:r>
-        <w:rPr>
-          <w:rFonts w:ascii="굴림" w:eastAsia="굴림" w:hAnsi="굴림" w:cs="굴림"/>
-          <w:sz w:val="24"/>
-          <w:szCs w:val="24"/>
-          <w:kern w:val="0"/>
-        </w:rPr>
-        <w:t>분열형</w:t>
-      </w:r>
-      <w:r>
-        <w:rPr>
-          <w:rFonts w:ascii="굴림" w:eastAsia="굴림" w:hAnsi="굴림" w:cs="굴림"/>
-          <w:sz w:val="24"/>
-          <w:szCs w:val="24"/>
-          <w:kern w:val="0"/>
-        </w:rPr>
-        <w:t xml:space="preserve">, </w:t>
-      </w:r>
-      <w:r>
-        <w:rPr>
-          <w:rFonts w:ascii="굴림" w:eastAsia="굴림" w:hAnsi="굴림" w:cs="굴림"/>
-          <w:sz w:val="24"/>
-          <w:szCs w:val="24"/>
-          <w:kern w:val="0"/>
-        </w:rPr>
-        <w:t>분열성</w:t>
-      </w:r>
-      <w:r>
-        <w:rPr>
-          <w:rFonts w:ascii="굴림" w:eastAsia="굴림" w:hAnsi="굴림" w:cs="굴림"/>
-          <w:sz w:val="24"/>
-          <w:szCs w:val="24"/>
-          <w:kern w:val="0"/>
-        </w:rPr>
-        <w:t xml:space="preserve">, </w:t>
-      </w:r>
-      <w:r>
-        <w:rPr>
-          <w:rFonts w:ascii="굴림" w:eastAsia="굴림" w:hAnsi="굴림" w:cs="굴림"/>
-          <w:sz w:val="24"/>
-          <w:szCs w:val="24"/>
-          <w:kern w:val="0"/>
-        </w:rPr>
-        <w:t>편집성</w:t>
-      </w:r>
-      <w:r>
-        <w:rPr>
-          <w:rFonts w:ascii="굴림" w:eastAsia="굴림" w:hAnsi="굴림" w:cs="굴림"/>
-          <w:sz w:val="24"/>
-          <w:szCs w:val="24"/>
-          <w:kern w:val="0"/>
-        </w:rPr>
-        <w:t xml:space="preserve"> 성격장애가 속한다.</w:t>
-      </w:r>
-    </w:p>
-    <w:p>
-      <w:pPr>
-        <w:autoSpaceDE/>
-        <w:autoSpaceDN/>
-        <w:widowControl/>
-        <w:wordWrap/>
-        <w:jc w:val="left"/>
-        <w:spacing w:after="0" w:line="240" w:lineRule="auto"/>
-        <w:rPr>
-          <w:rFonts w:ascii="굴림" w:eastAsia="굴림" w:hAnsi="굴림" w:cs="굴림"/>
-          <w:sz w:val="24"/>
-          <w:szCs w:val="24"/>
-          <w:kern w:val="0"/>
-        </w:rPr>
-      </w:pPr>
-      <w:r>
-        <w:rPr>
-          <w:rFonts w:ascii="굴림" w:eastAsia="굴림" w:hAnsi="굴림" w:cs="굴림"/>
-          <w:b/>
-          <w:bCs/>
-          <w:sz w:val="24"/>
-          <w:szCs w:val="24"/>
-          <w:kern w:val="0"/>
-        </w:rPr>
-        <w:t>우울증의 특징에 대한 설명으로 적절하지 않은 것은?</w:t>
-      </w:r>
-      <w:r>
-        <w:rPr>
-          <w:rFonts w:ascii="굴림" w:eastAsia="굴림" w:hAnsi="굴림" w:cs="굴림"/>
-          <w:sz w:val="24"/>
-          <w:szCs w:val="24"/>
-          <w:kern w:val="0"/>
-        </w:rPr>
-        <w:t xml:space="preserve"> </w:t>
+        <w:t>②자기애적 성격장애</w:t>
       </w:r>
     </w:p>
     <w:p>
@@ -4243,7 +3934,7 @@
         <w:jc w:val="left"/>
         <w:numPr>
           <w:ilvl w:val="0"/>
-          <w:numId w:val="11"/>
+          <w:numId w:val="10"/>
         </w:numPr>
         <w:spacing w:after="100" w:afterAutospacing="1" w:before="100" w:beforeAutospacing="1" w:line="240" w:lineRule="auto"/>
         <w:rPr>
@@ -4261,10 +3952,10 @@
           <w:kern w:val="0"/>
         </w:rPr>
         <w:drawing>
-          <wp:inline distT="0" distB="0" distL="180" distR="180">
+          <wp:inline distT="0" distB="0" distL="0" distR="0">
             <wp:extent cx="257175" cy="209550"/>
             <wp:effectExtent l="0" t="0" r="0" b="0"/>
-            <wp:docPr id="1065" name="shape1065" hidden="0"/>
+            <wp:docPr id="1063" name="shape1063" hidden="0"/>
             <wp:cNvGraphicFramePr>
               <a:graphicFrameLocks xmlns:a="http://schemas.openxmlformats.org/drawingml/2006/main"/>
             </wp:cNvGraphicFramePr>
@@ -4278,7 +3969,7 @@
                     </pic:cNvPicPr>
                   </pic:nvPicPr>
                   <pic:blipFill>
-                    <a:blip r:embed="rId1">
+                    <a:blip r:embed="rId39">
                       <a:extLst>
                         <a:ext uri="{28A0092B-C50C-407E-A947-70E740481C1C}">
                           <a14:useLocalDpi xmlns:a14="http://schemas.microsoft.com/office/drawing/2010/main" val="0"/>
@@ -4310,7 +4001,25 @@
           <w:szCs w:val="24"/>
           <w:kern w:val="0"/>
         </w:rPr>
-        <w:t>①불면증에 시달린다.</w:t>
+        <w:t>③</w:t>
+      </w:r>
+      <w:r>
+        <w:rPr>
+          <w:rFonts w:ascii="굴림" w:eastAsia="굴림" w:hAnsi="굴림" w:cs="굴림"/>
+          <w:sz w:val="24"/>
+          <w:szCs w:val="24"/>
+          <w:kern w:val="0"/>
+        </w:rPr>
+        <w:t>분열성</w:t>
+      </w:r>
+      <w:r>
+        <w:rPr>
+          <w:rFonts w:ascii="굴림" w:eastAsia="굴림" w:hAnsi="굴림" w:cs="굴림"/>
+          <w:sz w:val="24"/>
+          <w:szCs w:val="24"/>
+          <w:kern w:val="0"/>
+        </w:rPr>
+        <w:t xml:space="preserve"> 성격장애</w:t>
       </w:r>
     </w:p>
     <w:p>
@@ -4322,7 +4031,7 @@
         <w:jc w:val="left"/>
         <w:numPr>
           <w:ilvl w:val="0"/>
-          <w:numId w:val="11"/>
+          <w:numId w:val="10"/>
         </w:numPr>
         <w:spacing w:after="100" w:afterAutospacing="1" w:before="100" w:beforeAutospacing="1" w:line="240" w:lineRule="auto"/>
         <w:rPr>
@@ -4340,10 +4049,10 @@
           <w:kern w:val="0"/>
         </w:rPr>
         <w:drawing>
-          <wp:inline distT="0" distB="0" distL="180" distR="180">
+          <wp:inline distT="0" distB="0" distL="0" distR="0">
             <wp:extent cx="257175" cy="209550"/>
             <wp:effectExtent l="0" t="0" r="0" b="0"/>
-            <wp:docPr id="1066" name="shape1066" hidden="0"/>
+            <wp:docPr id="1064" name="shape1064" hidden="0"/>
             <wp:cNvGraphicFramePr>
               <a:graphicFrameLocks xmlns:a="http://schemas.openxmlformats.org/drawingml/2006/main"/>
             </wp:cNvGraphicFramePr>
@@ -4357,7 +4066,7 @@
                     </pic:cNvPicPr>
                   </pic:nvPicPr>
                   <pic:blipFill>
-                    <a:blip r:embed="rId1">
+                    <a:blip r:embed="rId40">
                       <a:extLst>
                         <a:ext uri="{28A0092B-C50C-407E-A947-70E740481C1C}">
                           <a14:useLocalDpi xmlns:a14="http://schemas.microsoft.com/office/drawing/2010/main" val="0"/>
@@ -4389,25 +4098,140 @@
           <w:szCs w:val="24"/>
           <w:kern w:val="0"/>
         </w:rPr>
-        <w:t xml:space="preserve">②죄책감과 </w:t>
-      </w:r>
-      <w:r>
-        <w:rPr>
-          <w:rFonts w:ascii="굴림" w:eastAsia="굴림" w:hAnsi="굴림" w:cs="굴림"/>
-          <w:sz w:val="24"/>
-          <w:szCs w:val="24"/>
-          <w:kern w:val="0"/>
-        </w:rPr>
-        <w:t>무가치감을</w:t>
-      </w:r>
-      <w:r>
-        <w:rPr>
-          <w:rFonts w:ascii="굴림" w:eastAsia="굴림" w:hAnsi="굴림" w:cs="굴림"/>
-          <w:sz w:val="24"/>
-          <w:szCs w:val="24"/>
-          <w:kern w:val="0"/>
-        </w:rPr>
-        <w:t xml:space="preserve"> 느낀다.</w:t>
+        <w:t>④</w:t>
+      </w:r>
+      <w:r>
+        <w:rPr>
+          <w:rFonts w:ascii="굴림" w:eastAsia="굴림" w:hAnsi="굴림" w:cs="굴림"/>
+          <w:sz w:val="24"/>
+          <w:szCs w:val="24"/>
+          <w:kern w:val="0"/>
+        </w:rPr>
+        <w:t>편집성</w:t>
+      </w:r>
+      <w:r>
+        <w:rPr>
+          <w:rFonts w:ascii="굴림" w:eastAsia="굴림" w:hAnsi="굴림" w:cs="굴림"/>
+          <w:sz w:val="24"/>
+          <w:szCs w:val="24"/>
+          <w:kern w:val="0"/>
+        </w:rPr>
+        <w:t xml:space="preserve"> 성격장애</w:t>
+      </w:r>
+    </w:p>
+    <w:p>
+      <w:pPr>
+        <w:autoSpaceDE/>
+        <w:autoSpaceDN/>
+        <w:widowControl/>
+        <w:wordWrap/>
+        <w:jc w:val="left"/>
+        <w:spacing w:after="0" w:line="240" w:lineRule="auto"/>
+        <w:rPr>
+          <w:rFonts w:ascii="굴림" w:eastAsia="굴림" w:hAnsi="굴림" w:cs="굴림"/>
+          <w:sz w:val="24"/>
+          <w:szCs w:val="24"/>
+          <w:kern w:val="0"/>
+        </w:rPr>
+      </w:pPr>
+      <w:r>
+        <w:rPr>
+          <w:rFonts w:ascii="굴림" w:eastAsia="굴림" w:hAnsi="굴림" w:cs="굴림"/>
+          <w:sz w:val="24"/>
+          <w:szCs w:val="24"/>
+          <w:kern w:val="0"/>
+        </w:rPr>
+        <w:t xml:space="preserve">A군 성격장애에는 </w:t>
+      </w:r>
+      <w:r>
+        <w:rPr>
+          <w:rFonts w:ascii="굴림" w:eastAsia="굴림" w:hAnsi="굴림" w:cs="굴림"/>
+          <w:sz w:val="24"/>
+          <w:szCs w:val="24"/>
+          <w:kern w:val="0"/>
+        </w:rPr>
+        <w:t>분열형</w:t>
+      </w:r>
+      <w:r>
+        <w:rPr>
+          <w:rFonts w:ascii="굴림" w:eastAsia="굴림" w:hAnsi="굴림" w:cs="굴림"/>
+          <w:sz w:val="24"/>
+          <w:szCs w:val="24"/>
+          <w:kern w:val="0"/>
+        </w:rPr>
+        <w:t xml:space="preserve">, </w:t>
+      </w:r>
+      <w:r>
+        <w:rPr>
+          <w:rFonts w:ascii="굴림" w:eastAsia="굴림" w:hAnsi="굴림" w:cs="굴림"/>
+          <w:sz w:val="24"/>
+          <w:szCs w:val="24"/>
+          <w:kern w:val="0"/>
+        </w:rPr>
+        <w:t>분열성</w:t>
+      </w:r>
+      <w:r>
+        <w:rPr>
+          <w:rFonts w:ascii="굴림" w:eastAsia="굴림" w:hAnsi="굴림" w:cs="굴림"/>
+          <w:sz w:val="24"/>
+          <w:szCs w:val="24"/>
+          <w:kern w:val="0"/>
+        </w:rPr>
+        <w:t xml:space="preserve">, </w:t>
+      </w:r>
+      <w:r>
+        <w:rPr>
+          <w:rFonts w:ascii="굴림" w:eastAsia="굴림" w:hAnsi="굴림" w:cs="굴림"/>
+          <w:sz w:val="24"/>
+          <w:szCs w:val="24"/>
+          <w:kern w:val="0"/>
+        </w:rPr>
+        <w:t>편집성</w:t>
+      </w:r>
+      <w:r>
+        <w:rPr>
+          <w:rFonts w:ascii="굴림" w:eastAsia="굴림" w:hAnsi="굴림" w:cs="굴림"/>
+          <w:sz w:val="24"/>
+          <w:szCs w:val="24"/>
+          <w:kern w:val="0"/>
+        </w:rPr>
+        <w:t xml:space="preserve"> 성격장애가 속한다.</w:t>
+      </w:r>
+    </w:p>
+    <w:p>
+      <w:pPr>
+        <w:autoSpaceDE/>
+        <w:autoSpaceDN/>
+        <w:widowControl/>
+        <w:wordWrap/>
+        <w:jc w:val="left"/>
+        <w:spacing w:after="0" w:line="240" w:lineRule="auto"/>
+        <w:rPr>
+          <w:rFonts w:ascii="굴림" w:eastAsia="굴림" w:hAnsi="굴림" w:cs="굴림"/>
+          <w:sz w:val="24"/>
+          <w:szCs w:val="24"/>
+          <w:kern w:val="0"/>
+        </w:rPr>
+      </w:pPr>
+      <w:r>
+        <w:rPr>
+          <w:rFonts w:ascii="굴림" w:eastAsia="굴림" w:hAnsi="굴림" w:cs="굴림"/>
+          <w:b/>
+          <w:bCs/>
+          <w:sz w:val="24"/>
+          <w:szCs w:val="24"/>
+          <w:kern w:val="0"/>
+        </w:rPr>
+        <w:t>우울증의 특징에 대한 설명으로 적절하지 않은 것은?</w:t>
+      </w:r>
+      <w:r>
+        <w:rPr>
+          <w:rFonts w:ascii="굴림" w:eastAsia="굴림" w:hAnsi="굴림" w:cs="굴림"/>
+          <w:sz w:val="24"/>
+          <w:szCs w:val="24"/>
+          <w:kern w:val="0"/>
+        </w:rPr>
+        <w:t xml:space="preserve"> </w:t>
       </w:r>
     </w:p>
     <w:p>
@@ -4437,10 +4261,10 @@
           <w:kern w:val="0"/>
         </w:rPr>
         <w:drawing>
-          <wp:inline distT="0" distB="0" distL="180" distR="180">
+          <wp:inline distT="0" distB="0" distL="0" distR="0">
             <wp:extent cx="257175" cy="209550"/>
             <wp:effectExtent l="0" t="0" r="0" b="0"/>
-            <wp:docPr id="1067" name="shape1067" hidden="0"/>
+            <wp:docPr id="1065" name="shape1065" hidden="0"/>
             <wp:cNvGraphicFramePr>
               <a:graphicFrameLocks xmlns:a="http://schemas.openxmlformats.org/drawingml/2006/main"/>
             </wp:cNvGraphicFramePr>
@@ -4454,7 +4278,7 @@
                     </pic:cNvPicPr>
                   </pic:nvPicPr>
                   <pic:blipFill>
-                    <a:blip r:embed="rId2">
+                    <a:blip r:embed="rId41">
                       <a:extLst>
                         <a:ext uri="{28A0092B-C50C-407E-A947-70E740481C1C}">
                           <a14:useLocalDpi xmlns:a14="http://schemas.microsoft.com/office/drawing/2010/main" val="0"/>
@@ -4486,7 +4310,7 @@
           <w:szCs w:val="24"/>
           <w:kern w:val="0"/>
         </w:rPr>
-        <w:t>③유사신경학적 증상이나 성적증상이 나타난다.</w:t>
+        <w:t>①불면증에 시달린다.</w:t>
       </w:r>
     </w:p>
     <w:p>
@@ -4516,10 +4340,10 @@
           <w:kern w:val="0"/>
         </w:rPr>
         <w:drawing>
-          <wp:inline distT="0" distB="0" distL="180" distR="180">
+          <wp:inline distT="0" distB="0" distL="0" distR="0">
             <wp:extent cx="257175" cy="209550"/>
             <wp:effectExtent l="0" t="0" r="0" b="0"/>
-            <wp:docPr id="1068" name="shape1068" hidden="0"/>
+            <wp:docPr id="1066" name="shape1066" hidden="0"/>
             <wp:cNvGraphicFramePr>
               <a:graphicFrameLocks xmlns:a="http://schemas.openxmlformats.org/drawingml/2006/main"/>
             </wp:cNvGraphicFramePr>
@@ -4533,7 +4357,7 @@
                     </pic:cNvPicPr>
                   </pic:nvPicPr>
                   <pic:blipFill>
-                    <a:blip r:embed="rId1">
+                    <a:blip r:embed="rId42">
                       <a:extLst>
                         <a:ext uri="{28A0092B-C50C-407E-A947-70E740481C1C}">
                           <a14:useLocalDpi xmlns:a14="http://schemas.microsoft.com/office/drawing/2010/main" val="0"/>
@@ -4565,68 +4389,25 @@
           <w:szCs w:val="24"/>
           <w:kern w:val="0"/>
         </w:rPr>
-        <w:t>④즐거운 일이 없고 모든 일에 흥미가 없다.</w:t>
-      </w:r>
-    </w:p>
-    <w:p>
-      <w:pPr>
-        <w:autoSpaceDE/>
-        <w:autoSpaceDN/>
-        <w:widowControl/>
-        <w:wordWrap/>
-        <w:jc w:val="left"/>
-        <w:spacing w:after="0" w:line="240" w:lineRule="auto"/>
-        <w:rPr>
-          <w:rFonts w:ascii="굴림" w:eastAsia="굴림" w:hAnsi="굴림" w:cs="굴림"/>
-          <w:sz w:val="24"/>
-          <w:szCs w:val="24"/>
-          <w:kern w:val="0"/>
-        </w:rPr>
-      </w:pPr>
-      <w:r>
-        <w:rPr>
-          <w:rFonts w:ascii="굴림" w:eastAsia="굴림" w:hAnsi="굴림" w:cs="굴림"/>
-          <w:sz w:val="24"/>
-          <w:szCs w:val="24"/>
-          <w:kern w:val="0"/>
-        </w:rPr>
-        <w:t>유사신경학적 증상이나 성적증상이 나타나는 것은 신체증상장애의 주요증상이다.</w:t>
-      </w:r>
-    </w:p>
-    <w:p>
-      <w:pPr>
-        <w:autoSpaceDE/>
-        <w:autoSpaceDN/>
-        <w:widowControl/>
-        <w:wordWrap/>
-        <w:jc w:val="left"/>
-        <w:spacing w:after="0" w:line="240" w:lineRule="auto"/>
-        <w:rPr>
-          <w:rFonts w:ascii="굴림" w:eastAsia="굴림" w:hAnsi="굴림" w:cs="굴림"/>
-          <w:sz w:val="24"/>
-          <w:szCs w:val="24"/>
-          <w:kern w:val="0"/>
-        </w:rPr>
-      </w:pPr>
-      <w:r>
-        <w:rPr>
-          <w:rFonts w:ascii="굴림" w:eastAsia="굴림" w:hAnsi="굴림" w:cs="굴림"/>
-          <w:b/>
-          <w:bCs/>
-          <w:sz w:val="24"/>
-          <w:szCs w:val="24"/>
-          <w:kern w:val="0"/>
-        </w:rPr>
-        <w:t>심리장애와 성격장애의 차이점에 대한 설명으로 잘못된 것은?</w:t>
-      </w:r>
-      <w:r>
-        <w:rPr>
-          <w:rFonts w:ascii="굴림" w:eastAsia="굴림" w:hAnsi="굴림" w:cs="굴림"/>
-          <w:sz w:val="24"/>
-          <w:szCs w:val="24"/>
-          <w:kern w:val="0"/>
-        </w:rPr>
-        <w:t xml:space="preserve"> </w:t>
+        <w:t xml:space="preserve">②죄책감과 </w:t>
+      </w:r>
+      <w:r>
+        <w:rPr>
+          <w:rFonts w:ascii="굴림" w:eastAsia="굴림" w:hAnsi="굴림" w:cs="굴림"/>
+          <w:sz w:val="24"/>
+          <w:szCs w:val="24"/>
+          <w:kern w:val="0"/>
+        </w:rPr>
+        <w:t>무가치감을</w:t>
+      </w:r>
+      <w:r>
+        <w:rPr>
+          <w:rFonts w:ascii="굴림" w:eastAsia="굴림" w:hAnsi="굴림" w:cs="굴림"/>
+          <w:sz w:val="24"/>
+          <w:szCs w:val="24"/>
+          <w:kern w:val="0"/>
+        </w:rPr>
+        <w:t xml:space="preserve"> 느낀다.</w:t>
       </w:r>
     </w:p>
     <w:p>
@@ -4638,7 +4419,7 @@
         <w:jc w:val="left"/>
         <w:numPr>
           <w:ilvl w:val="0"/>
-          <w:numId w:val="12"/>
+          <w:numId w:val="11"/>
         </w:numPr>
         <w:spacing w:after="100" w:afterAutospacing="1" w:before="100" w:beforeAutospacing="1" w:line="240" w:lineRule="auto"/>
         <w:rPr>
@@ -4656,10 +4437,10 @@
           <w:kern w:val="0"/>
         </w:rPr>
         <w:drawing>
-          <wp:inline distT="0" distB="0" distL="180" distR="180">
+          <wp:inline distT="0" distB="0" distL="0" distR="0">
             <wp:extent cx="257175" cy="209550"/>
             <wp:effectExtent l="0" t="0" r="0" b="0"/>
-            <wp:docPr id="1069" name="shape1069" hidden="0"/>
+            <wp:docPr id="1067" name="shape1067" hidden="0"/>
             <wp:cNvGraphicFramePr>
               <a:graphicFrameLocks xmlns:a="http://schemas.openxmlformats.org/drawingml/2006/main"/>
             </wp:cNvGraphicFramePr>
@@ -4673,7 +4454,7 @@
                     </pic:cNvPicPr>
                   </pic:nvPicPr>
                   <pic:blipFill>
-                    <a:blip r:embed="rId2">
+                    <a:blip r:embed="rId43">
                       <a:extLst>
                         <a:ext uri="{28A0092B-C50C-407E-A947-70E740481C1C}">
                           <a14:useLocalDpi xmlns:a14="http://schemas.microsoft.com/office/drawing/2010/main" val="0"/>
@@ -4705,7 +4486,7 @@
           <w:szCs w:val="24"/>
           <w:kern w:val="0"/>
         </w:rPr>
-        <w:t>①심리장애는 주로 나보다는 타인에게 주는 고통이 더 크다.</w:t>
+        <w:t>③유사신경학적 증상이나 성적증상이 나타난다.</w:t>
       </w:r>
     </w:p>
     <w:p>
@@ -4717,7 +4498,7 @@
         <w:jc w:val="left"/>
         <w:numPr>
           <w:ilvl w:val="0"/>
-          <w:numId w:val="12"/>
+          <w:numId w:val="11"/>
         </w:numPr>
         <w:spacing w:after="100" w:afterAutospacing="1" w:before="100" w:beforeAutospacing="1" w:line="240" w:lineRule="auto"/>
         <w:rPr>
@@ -4735,10 +4516,10 @@
           <w:kern w:val="0"/>
         </w:rPr>
         <w:drawing>
-          <wp:inline distT="0" distB="0" distL="180" distR="180">
+          <wp:inline distT="0" distB="0" distL="0" distR="0">
             <wp:extent cx="257175" cy="209550"/>
             <wp:effectExtent l="0" t="0" r="0" b="0"/>
-            <wp:docPr id="1070" name="shape1070" hidden="0"/>
+            <wp:docPr id="1068" name="shape1068" hidden="0"/>
             <wp:cNvGraphicFramePr>
               <a:graphicFrameLocks xmlns:a="http://schemas.openxmlformats.org/drawingml/2006/main"/>
             </wp:cNvGraphicFramePr>
@@ -4752,7 +4533,7 @@
                     </pic:cNvPicPr>
                   </pic:nvPicPr>
                   <pic:blipFill>
-                    <a:blip r:embed="rId1">
+                    <a:blip r:embed="rId44">
                       <a:extLst>
                         <a:ext uri="{28A0092B-C50C-407E-A947-70E740481C1C}">
                           <a14:useLocalDpi xmlns:a14="http://schemas.microsoft.com/office/drawing/2010/main" val="0"/>
@@ -4784,7 +4565,68 @@
           <w:szCs w:val="24"/>
           <w:kern w:val="0"/>
         </w:rPr>
-        <w:t>②성격장애는 지속적인 성향이다.</w:t>
+        <w:t>④즐거운 일이 없고 모든 일에 흥미가 없다.</w:t>
+      </w:r>
+    </w:p>
+    <w:p>
+      <w:pPr>
+        <w:autoSpaceDE/>
+        <w:autoSpaceDN/>
+        <w:widowControl/>
+        <w:wordWrap/>
+        <w:jc w:val="left"/>
+        <w:spacing w:after="0" w:line="240" w:lineRule="auto"/>
+        <w:rPr>
+          <w:rFonts w:ascii="굴림" w:eastAsia="굴림" w:hAnsi="굴림" w:cs="굴림"/>
+          <w:sz w:val="24"/>
+          <w:szCs w:val="24"/>
+          <w:kern w:val="0"/>
+        </w:rPr>
+      </w:pPr>
+      <w:r>
+        <w:rPr>
+          <w:rFonts w:ascii="굴림" w:eastAsia="굴림" w:hAnsi="굴림" w:cs="굴림"/>
+          <w:sz w:val="24"/>
+          <w:szCs w:val="24"/>
+          <w:kern w:val="0"/>
+        </w:rPr>
+        <w:t>유사신경학적 증상이나 성적증상이 나타나는 것은 신체증상장애의 주요증상이다.</w:t>
+      </w:r>
+    </w:p>
+    <w:p>
+      <w:pPr>
+        <w:autoSpaceDE/>
+        <w:autoSpaceDN/>
+        <w:widowControl/>
+        <w:wordWrap/>
+        <w:jc w:val="left"/>
+        <w:spacing w:after="0" w:line="240" w:lineRule="auto"/>
+        <w:rPr>
+          <w:rFonts w:ascii="굴림" w:eastAsia="굴림" w:hAnsi="굴림" w:cs="굴림"/>
+          <w:sz w:val="24"/>
+          <w:szCs w:val="24"/>
+          <w:kern w:val="0"/>
+        </w:rPr>
+      </w:pPr>
+      <w:r>
+        <w:rPr>
+          <w:rFonts w:ascii="굴림" w:eastAsia="굴림" w:hAnsi="굴림" w:cs="굴림"/>
+          <w:b/>
+          <w:bCs/>
+          <w:sz w:val="24"/>
+          <w:szCs w:val="24"/>
+          <w:kern w:val="0"/>
+        </w:rPr>
+        <w:t>심리장애와 성격장애의 차이점에 대한 설명으로 잘못된 것은?</w:t>
+      </w:r>
+      <w:r>
+        <w:rPr>
+          <w:rFonts w:ascii="굴림" w:eastAsia="굴림" w:hAnsi="굴림" w:cs="굴림"/>
+          <w:sz w:val="24"/>
+          <w:szCs w:val="24"/>
+          <w:kern w:val="0"/>
+        </w:rPr>
+        <w:t xml:space="preserve"> </w:t>
       </w:r>
     </w:p>
     <w:p>
@@ -4814,10 +4656,10 @@
           <w:kern w:val="0"/>
         </w:rPr>
         <w:drawing>
-          <wp:inline distT="0" distB="0" distL="180" distR="180">
+          <wp:inline distT="0" distB="0" distL="0" distR="0">
             <wp:extent cx="257175" cy="209550"/>
             <wp:effectExtent l="0" t="0" r="0" b="0"/>
-            <wp:docPr id="1071" name="shape1071" hidden="0"/>
+            <wp:docPr id="1069" name="shape1069" hidden="0"/>
             <wp:cNvGraphicFramePr>
               <a:graphicFrameLocks xmlns:a="http://schemas.openxmlformats.org/drawingml/2006/main"/>
             </wp:cNvGraphicFramePr>
@@ -4831,7 +4673,7 @@
                     </pic:cNvPicPr>
                   </pic:nvPicPr>
                   <pic:blipFill>
-                    <a:blip r:embed="rId1">
+                    <a:blip r:embed="rId45">
                       <a:extLst>
                         <a:ext uri="{28A0092B-C50C-407E-A947-70E740481C1C}">
                           <a14:useLocalDpi xmlns:a14="http://schemas.microsoft.com/office/drawing/2010/main" val="0"/>
@@ -4863,7 +4705,7 @@
           <w:szCs w:val="24"/>
           <w:kern w:val="0"/>
         </w:rPr>
-        <w:t>③심리장애는 일시적인 부적응이다.</w:t>
+        <w:t>①심리장애는 주로 나보다는 타인에게 주는 고통이 더 크다.</w:t>
       </w:r>
     </w:p>
     <w:p>
@@ -4893,10 +4735,10 @@
           <w:kern w:val="0"/>
         </w:rPr>
         <w:drawing>
-          <wp:inline distT="0" distB="0" distL="180" distR="180">
+          <wp:inline distT="0" distB="0" distL="0" distR="0">
             <wp:extent cx="257175" cy="209550"/>
             <wp:effectExtent l="0" t="0" r="0" b="0"/>
-            <wp:docPr id="1072" name="shape1072" hidden="0"/>
+            <wp:docPr id="1070" name="shape1070" hidden="0"/>
             <wp:cNvGraphicFramePr>
               <a:graphicFrameLocks xmlns:a="http://schemas.openxmlformats.org/drawingml/2006/main"/>
             </wp:cNvGraphicFramePr>
@@ -4910,7 +4752,7 @@
                     </pic:cNvPicPr>
                   </pic:nvPicPr>
                   <pic:blipFill>
-                    <a:blip r:embed="rId1">
+                    <a:blip r:embed="rId46">
                       <a:extLst>
                         <a:ext uri="{28A0092B-C50C-407E-A947-70E740481C1C}">
                           <a14:useLocalDpi xmlns:a14="http://schemas.microsoft.com/office/drawing/2010/main" val="0"/>
@@ -4942,68 +4784,7 @@
           <w:szCs w:val="24"/>
           <w:kern w:val="0"/>
         </w:rPr>
-        <w:t>④성격장애는 인간관계에서 문제를 일으킨다</w:t>
-      </w:r>
-    </w:p>
-    <w:p>
-      <w:pPr>
-        <w:autoSpaceDE/>
-        <w:autoSpaceDN/>
-        <w:widowControl/>
-        <w:wordWrap/>
-        <w:jc w:val="left"/>
-        <w:spacing w:after="0" w:line="240" w:lineRule="auto"/>
-        <w:rPr>
-          <w:rFonts w:ascii="굴림" w:eastAsia="굴림" w:hAnsi="굴림" w:cs="굴림"/>
-          <w:sz w:val="24"/>
-          <w:szCs w:val="24"/>
-          <w:kern w:val="0"/>
-        </w:rPr>
-      </w:pPr>
-      <w:r>
-        <w:rPr>
-          <w:rFonts w:ascii="굴림" w:eastAsia="굴림" w:hAnsi="굴림" w:cs="굴림"/>
-          <w:sz w:val="24"/>
-          <w:szCs w:val="24"/>
-          <w:kern w:val="0"/>
-        </w:rPr>
-        <w:t>심리장애로 인해 타인에게 고통과 피해를 주기도 하지만 본인 자신이 심리적 고통을 받거나 사회적, 직업적으로 제대로 기능하지 못하는 면이 더 많다.</w:t>
-      </w:r>
-    </w:p>
-    <w:p>
-      <w:pPr>
-        <w:autoSpaceDE/>
-        <w:autoSpaceDN/>
-        <w:widowControl/>
-        <w:wordWrap/>
-        <w:jc w:val="left"/>
-        <w:spacing w:after="0" w:line="240" w:lineRule="auto"/>
-        <w:rPr>
-          <w:rFonts w:ascii="굴림" w:eastAsia="굴림" w:hAnsi="굴림" w:cs="굴림"/>
-          <w:sz w:val="24"/>
-          <w:szCs w:val="24"/>
-          <w:kern w:val="0"/>
-        </w:rPr>
-      </w:pPr>
-      <w:r>
-        <w:rPr>
-          <w:rFonts w:ascii="굴림" w:eastAsia="굴림" w:hAnsi="굴림" w:cs="굴림"/>
-          <w:b/>
-          <w:bCs/>
-          <w:sz w:val="24"/>
-          <w:szCs w:val="24"/>
-          <w:kern w:val="0"/>
-        </w:rPr>
-        <w:t>인간은 다른 사람에게 의지하고 보호받으려는 의존동기를 지닌다. 이러한 의존동기와 관련 없는 것은?</w:t>
-      </w:r>
-      <w:r>
-        <w:rPr>
-          <w:rFonts w:ascii="굴림" w:eastAsia="굴림" w:hAnsi="굴림" w:cs="굴림"/>
-          <w:sz w:val="24"/>
-          <w:szCs w:val="24"/>
-          <w:kern w:val="0"/>
-        </w:rPr>
-        <w:t xml:space="preserve"> </w:t>
+        <w:t>②성격장애는 지속적인 성향이다.</w:t>
       </w:r>
     </w:p>
     <w:p>
@@ -5015,7 +4796,7 @@
         <w:jc w:val="left"/>
         <w:numPr>
           <w:ilvl w:val="0"/>
-          <w:numId w:val="13"/>
+          <w:numId w:val="12"/>
         </w:numPr>
         <w:spacing w:after="100" w:afterAutospacing="1" w:before="100" w:beforeAutospacing="1" w:line="240" w:lineRule="auto"/>
         <w:rPr>
@@ -5033,10 +4814,10 @@
           <w:kern w:val="0"/>
         </w:rPr>
         <w:drawing>
-          <wp:inline distT="0" distB="0" distL="180" distR="180">
+          <wp:inline distT="0" distB="0" distL="0" distR="0">
             <wp:extent cx="257175" cy="209550"/>
             <wp:effectExtent l="0" t="0" r="0" b="0"/>
-            <wp:docPr id="1073" name="shape1073" hidden="0"/>
+            <wp:docPr id="1071" name="shape1071" hidden="0"/>
             <wp:cNvGraphicFramePr>
               <a:graphicFrameLocks xmlns:a="http://schemas.openxmlformats.org/drawingml/2006/main"/>
             </wp:cNvGraphicFramePr>
@@ -5050,7 +4831,7 @@
                     </pic:cNvPicPr>
                   </pic:nvPicPr>
                   <pic:blipFill>
-                    <a:blip r:embed="rId1">
+                    <a:blip r:embed="rId47">
                       <a:extLst>
                         <a:ext uri="{28A0092B-C50C-407E-A947-70E740481C1C}">
                           <a14:useLocalDpi xmlns:a14="http://schemas.microsoft.com/office/drawing/2010/main" val="0"/>
@@ -5082,25 +4863,7 @@
           <w:szCs w:val="24"/>
           <w:kern w:val="0"/>
         </w:rPr>
-        <w:t>①</w:t>
-      </w:r>
-      <w:r>
-        <w:rPr>
-          <w:rFonts w:ascii="굴림" w:eastAsia="굴림" w:hAnsi="굴림" w:cs="굴림"/>
-          <w:sz w:val="24"/>
-          <w:szCs w:val="24"/>
-          <w:kern w:val="0"/>
-        </w:rPr>
-        <w:t>젖찾기</w:t>
-      </w:r>
-      <w:r>
-        <w:rPr>
-          <w:rFonts w:ascii="굴림" w:eastAsia="굴림" w:hAnsi="굴림" w:cs="굴림"/>
-          <w:sz w:val="24"/>
-          <w:szCs w:val="24"/>
-          <w:kern w:val="0"/>
-        </w:rPr>
-        <w:t xml:space="preserve"> 반사</w:t>
+        <w:t>③심리장애는 일시적인 부적응이다.</w:t>
       </w:r>
     </w:p>
     <w:p>
@@ -5112,7 +4875,7 @@
         <w:jc w:val="left"/>
         <w:numPr>
           <w:ilvl w:val="0"/>
-          <w:numId w:val="13"/>
+          <w:numId w:val="12"/>
         </w:numPr>
         <w:spacing w:after="100" w:afterAutospacing="1" w:before="100" w:beforeAutospacing="1" w:line="240" w:lineRule="auto"/>
         <w:rPr>
@@ -5130,10 +4893,10 @@
           <w:kern w:val="0"/>
         </w:rPr>
         <w:drawing>
-          <wp:inline distT="0" distB="0" distL="180" distR="180">
+          <wp:inline distT="0" distB="0" distL="0" distR="0">
             <wp:extent cx="257175" cy="209550"/>
             <wp:effectExtent l="0" t="0" r="0" b="0"/>
-            <wp:docPr id="1074" name="shape1074" hidden="0"/>
+            <wp:docPr id="1072" name="shape1072" hidden="0"/>
             <wp:cNvGraphicFramePr>
               <a:graphicFrameLocks xmlns:a="http://schemas.openxmlformats.org/drawingml/2006/main"/>
             </wp:cNvGraphicFramePr>
@@ -5147,7 +4910,7 @@
                     </pic:cNvPicPr>
                   </pic:nvPicPr>
                   <pic:blipFill>
-                    <a:blip r:embed="rId1">
+                    <a:blip r:embed="rId48">
                       <a:extLst>
                         <a:ext uri="{28A0092B-C50C-407E-A947-70E740481C1C}">
                           <a14:useLocalDpi xmlns:a14="http://schemas.microsoft.com/office/drawing/2010/main" val="0"/>
@@ -5179,7 +4942,68 @@
           <w:szCs w:val="24"/>
           <w:kern w:val="0"/>
         </w:rPr>
-        <w:t>②잡기 반사</w:t>
+        <w:t>④성격장애는 인간관계에서 문제를 일으킨다</w:t>
+      </w:r>
+    </w:p>
+    <w:p>
+      <w:pPr>
+        <w:autoSpaceDE/>
+        <w:autoSpaceDN/>
+        <w:widowControl/>
+        <w:wordWrap/>
+        <w:jc w:val="left"/>
+        <w:spacing w:after="0" w:line="240" w:lineRule="auto"/>
+        <w:rPr>
+          <w:rFonts w:ascii="굴림" w:eastAsia="굴림" w:hAnsi="굴림" w:cs="굴림"/>
+          <w:sz w:val="24"/>
+          <w:szCs w:val="24"/>
+          <w:kern w:val="0"/>
+        </w:rPr>
+      </w:pPr>
+      <w:r>
+        <w:rPr>
+          <w:rFonts w:ascii="굴림" w:eastAsia="굴림" w:hAnsi="굴림" w:cs="굴림"/>
+          <w:sz w:val="24"/>
+          <w:szCs w:val="24"/>
+          <w:kern w:val="0"/>
+        </w:rPr>
+        <w:t>심리장애로 인해 타인에게 고통과 피해를 주기도 하지만 본인 자신이 심리적 고통을 받거나 사회적, 직업적으로 제대로 기능하지 못하는 면이 더 많다.</w:t>
+      </w:r>
+    </w:p>
+    <w:p>
+      <w:pPr>
+        <w:autoSpaceDE/>
+        <w:autoSpaceDN/>
+        <w:widowControl/>
+        <w:wordWrap/>
+        <w:jc w:val="left"/>
+        <w:spacing w:after="0" w:line="240" w:lineRule="auto"/>
+        <w:rPr>
+          <w:rFonts w:ascii="굴림" w:eastAsia="굴림" w:hAnsi="굴림" w:cs="굴림"/>
+          <w:sz w:val="24"/>
+          <w:szCs w:val="24"/>
+          <w:kern w:val="0"/>
+        </w:rPr>
+      </w:pPr>
+      <w:r>
+        <w:rPr>
+          <w:rFonts w:ascii="굴림" w:eastAsia="굴림" w:hAnsi="굴림" w:cs="굴림"/>
+          <w:b/>
+          <w:bCs/>
+          <w:sz w:val="24"/>
+          <w:szCs w:val="24"/>
+          <w:kern w:val="0"/>
+        </w:rPr>
+        <w:t>인간은 다른 사람에게 의지하고 보호받으려는 의존동기를 지닌다. 이러한 의존동기와 관련 없는 것은?</w:t>
+      </w:r>
+      <w:r>
+        <w:rPr>
+          <w:rFonts w:ascii="굴림" w:eastAsia="굴림" w:hAnsi="굴림" w:cs="굴림"/>
+          <w:sz w:val="24"/>
+          <w:szCs w:val="24"/>
+          <w:kern w:val="0"/>
+        </w:rPr>
+        <w:t xml:space="preserve"> </w:t>
       </w:r>
     </w:p>
     <w:p>
@@ -5209,10 +5033,10 @@
           <w:kern w:val="0"/>
         </w:rPr>
         <w:drawing>
-          <wp:inline distT="0" distB="0" distL="180" distR="180">
+          <wp:inline distT="0" distB="0" distL="0" distR="0">
             <wp:extent cx="257175" cy="209550"/>
             <wp:effectExtent l="0" t="0" r="0" b="0"/>
-            <wp:docPr id="1075" name="shape1075" hidden="0"/>
+            <wp:docPr id="1073" name="shape1073" hidden="0"/>
             <wp:cNvGraphicFramePr>
               <a:graphicFrameLocks xmlns:a="http://schemas.openxmlformats.org/drawingml/2006/main"/>
             </wp:cNvGraphicFramePr>
@@ -5226,7 +5050,7 @@
                     </pic:cNvPicPr>
                   </pic:nvPicPr>
                   <pic:blipFill>
-                    <a:blip r:embed="rId2">
+                    <a:blip r:embed="rId49">
                       <a:extLst>
                         <a:ext uri="{28A0092B-C50C-407E-A947-70E740481C1C}">
                           <a14:useLocalDpi xmlns:a14="http://schemas.microsoft.com/office/drawing/2010/main" val="0"/>
@@ -5258,16 +5082,16 @@
           <w:szCs w:val="24"/>
           <w:kern w:val="0"/>
         </w:rPr>
-        <w:t>③</w:t>
-      </w:r>
-      <w:r>
-        <w:rPr>
-          <w:rFonts w:ascii="굴림" w:eastAsia="굴림" w:hAnsi="굴림" w:cs="굴림"/>
-          <w:sz w:val="24"/>
-          <w:szCs w:val="24"/>
-          <w:kern w:val="0"/>
-        </w:rPr>
-        <w:t>눈깜박임</w:t>
+        <w:t>①</w:t>
+      </w:r>
+      <w:r>
+        <w:rPr>
+          <w:rFonts w:ascii="굴림" w:eastAsia="굴림" w:hAnsi="굴림" w:cs="굴림"/>
+          <w:sz w:val="24"/>
+          <w:szCs w:val="24"/>
+          <w:kern w:val="0"/>
+        </w:rPr>
+        <w:t>젖찾기</w:t>
       </w:r>
       <w:r>
         <w:rPr>
@@ -5306,10 +5130,10 @@
           <w:kern w:val="0"/>
         </w:rPr>
         <w:drawing>
-          <wp:inline distT="0" distB="0" distL="180" distR="180">
+          <wp:inline distT="0" distB="0" distL="0" distR="0">
             <wp:extent cx="257175" cy="209550"/>
             <wp:effectExtent l="0" t="0" r="0" b="0"/>
-            <wp:docPr id="1076" name="shape1076" hidden="0"/>
+            <wp:docPr id="1074" name="shape1074" hidden="0"/>
             <wp:cNvGraphicFramePr>
               <a:graphicFrameLocks xmlns:a="http://schemas.openxmlformats.org/drawingml/2006/main"/>
             </wp:cNvGraphicFramePr>
@@ -5323,7 +5147,7 @@
                     </pic:cNvPicPr>
                   </pic:nvPicPr>
                   <pic:blipFill>
-                    <a:blip r:embed="rId1">
+                    <a:blip r:embed="rId50">
                       <a:extLst>
                         <a:ext uri="{28A0092B-C50C-407E-A947-70E740481C1C}">
                           <a14:useLocalDpi xmlns:a14="http://schemas.microsoft.com/office/drawing/2010/main" val="0"/>
@@ -5355,106 +5179,7 @@
           <w:szCs w:val="24"/>
           <w:kern w:val="0"/>
         </w:rPr>
-        <w:t>④</w:t>
-      </w:r>
-      <w:r>
-        <w:rPr>
-          <w:rFonts w:ascii="굴림" w:eastAsia="굴림" w:hAnsi="굴림" w:cs="굴림"/>
-          <w:sz w:val="24"/>
-          <w:szCs w:val="24"/>
-          <w:kern w:val="0"/>
-        </w:rPr>
-        <w:t>배냇</w:t>
-      </w:r>
-      <w:r>
-        <w:rPr>
-          <w:rFonts w:ascii="굴림" w:eastAsia="굴림" w:hAnsi="굴림" w:cs="굴림"/>
-          <w:sz w:val="24"/>
-          <w:szCs w:val="24"/>
-          <w:kern w:val="0"/>
-        </w:rPr>
-        <w:t xml:space="preserve"> 웃음</w:t>
-      </w:r>
-    </w:p>
-    <w:p>
-      <w:pPr>
-        <w:autoSpaceDE/>
-        <w:autoSpaceDN/>
-        <w:widowControl/>
-        <w:wordWrap/>
-        <w:jc w:val="left"/>
-        <w:spacing w:after="0" w:line="240" w:lineRule="auto"/>
-        <w:rPr>
-          <w:rFonts w:ascii="굴림" w:eastAsia="굴림" w:hAnsi="굴림" w:cs="굴림"/>
-          <w:sz w:val="24"/>
-          <w:szCs w:val="24"/>
-          <w:kern w:val="0"/>
-        </w:rPr>
-      </w:pPr>
-      <w:r>
-        <w:rPr>
-          <w:rFonts w:ascii="굴림" w:eastAsia="굴림" w:hAnsi="굴림" w:cs="굴림"/>
-          <w:sz w:val="24"/>
-          <w:szCs w:val="24"/>
-          <w:kern w:val="0"/>
-        </w:rPr>
-        <w:t>눈깜박임</w:t>
-      </w:r>
-      <w:r>
-        <w:rPr>
-          <w:rFonts w:ascii="굴림" w:eastAsia="굴림" w:hAnsi="굴림" w:cs="굴림"/>
-          <w:sz w:val="24"/>
-          <w:szCs w:val="24"/>
-          <w:kern w:val="0"/>
-        </w:rPr>
-        <w:t xml:space="preserve"> 반사는 의존동기보다는 생존 자체와 더 관련성이 깊은 반사이다.</w:t>
-      </w:r>
-    </w:p>
-    <w:p>
-      <w:pPr>
-        <w:autoSpaceDE/>
-        <w:autoSpaceDN/>
-        <w:widowControl/>
-        <w:wordWrap/>
-        <w:jc w:val="left"/>
-        <w:spacing w:after="0" w:line="240" w:lineRule="auto"/>
-        <w:rPr>
-          <w:rFonts w:ascii="굴림" w:eastAsia="굴림" w:hAnsi="굴림" w:cs="굴림"/>
-          <w:sz w:val="24"/>
-          <w:szCs w:val="24"/>
-          <w:kern w:val="0"/>
-        </w:rPr>
-      </w:pPr>
-      <w:r>
-        <w:rPr>
-          <w:rFonts w:ascii="굴림" w:eastAsia="굴림" w:hAnsi="굴림" w:cs="굴림" w:hint="eastAsia"/>
-          <w:b/>
-          <w:bCs/>
-          <w:sz w:val="24"/>
-          <w:szCs w:val="24"/>
-          <w:kern w:val="0"/>
-        </w:rPr>
-        <w:t>A</w:t>
-      </w:r>
-      <w:r>
-        <w:rPr>
-          <w:rFonts w:ascii="굴림" w:eastAsia="굴림" w:hAnsi="굴림" w:cs="굴림"/>
-          <w:b/>
-          <w:bCs/>
-          <w:sz w:val="24"/>
-          <w:szCs w:val="24"/>
-          <w:kern w:val="0"/>
-        </w:rPr>
-        <w:t>insworth가 제시한 애착유형이 아닌 것은?</w:t>
-      </w:r>
-      <w:r>
-        <w:rPr>
-          <w:rFonts w:ascii="굴림" w:eastAsia="굴림" w:hAnsi="굴림" w:cs="굴림"/>
-          <w:sz w:val="24"/>
-          <w:szCs w:val="24"/>
-          <w:kern w:val="0"/>
-        </w:rPr>
-        <w:t xml:space="preserve"> </w:t>
+        <w:t>②잡기 반사</w:t>
       </w:r>
     </w:p>
     <w:p>
@@ -5466,7 +5191,7 @@
         <w:jc w:val="left"/>
         <w:numPr>
           <w:ilvl w:val="0"/>
-          <w:numId w:val="14"/>
+          <w:numId w:val="13"/>
         </w:numPr>
         <w:spacing w:after="100" w:afterAutospacing="1" w:before="100" w:beforeAutospacing="1" w:line="240" w:lineRule="auto"/>
         <w:rPr>
@@ -5484,10 +5209,10 @@
           <w:kern w:val="0"/>
         </w:rPr>
         <w:drawing>
-          <wp:inline distT="0" distB="0" distL="180" distR="180">
+          <wp:inline distT="0" distB="0" distL="0" distR="0">
             <wp:extent cx="257175" cy="209550"/>
             <wp:effectExtent l="0" t="0" r="0" b="0"/>
-            <wp:docPr id="1077" name="shape1077" hidden="0"/>
+            <wp:docPr id="1075" name="shape1075" hidden="0"/>
             <wp:cNvGraphicFramePr>
               <a:graphicFrameLocks xmlns:a="http://schemas.openxmlformats.org/drawingml/2006/main"/>
             </wp:cNvGraphicFramePr>
@@ -5501,7 +5226,7 @@
                     </pic:cNvPicPr>
                   </pic:nvPicPr>
                   <pic:blipFill>
-                    <a:blip r:embed="rId1">
+                    <a:blip r:embed="rId51">
                       <a:extLst>
                         <a:ext uri="{28A0092B-C50C-407E-A947-70E740481C1C}">
                           <a14:useLocalDpi xmlns:a14="http://schemas.microsoft.com/office/drawing/2010/main" val="0"/>
@@ -5533,7 +5258,25 @@
           <w:szCs w:val="24"/>
           <w:kern w:val="0"/>
         </w:rPr>
-        <w:t>①저항 애착</w:t>
+        <w:t>③</w:t>
+      </w:r>
+      <w:r>
+        <w:rPr>
+          <w:rFonts w:ascii="굴림" w:eastAsia="굴림" w:hAnsi="굴림" w:cs="굴림"/>
+          <w:sz w:val="24"/>
+          <w:szCs w:val="24"/>
+          <w:kern w:val="0"/>
+        </w:rPr>
+        <w:t>눈깜박임</w:t>
+      </w:r>
+      <w:r>
+        <w:rPr>
+          <w:rFonts w:ascii="굴림" w:eastAsia="굴림" w:hAnsi="굴림" w:cs="굴림"/>
+          <w:sz w:val="24"/>
+          <w:szCs w:val="24"/>
+          <w:kern w:val="0"/>
+        </w:rPr>
+        <w:t xml:space="preserve"> 반사</w:t>
       </w:r>
     </w:p>
     <w:p>
@@ -5545,7 +5288,7 @@
         <w:jc w:val="left"/>
         <w:numPr>
           <w:ilvl w:val="0"/>
-          <w:numId w:val="14"/>
+          <w:numId w:val="13"/>
         </w:numPr>
         <w:spacing w:after="100" w:afterAutospacing="1" w:before="100" w:beforeAutospacing="1" w:line="240" w:lineRule="auto"/>
         <w:rPr>
@@ -5563,10 +5306,10 @@
           <w:kern w:val="0"/>
         </w:rPr>
         <w:drawing>
-          <wp:inline distT="0" distB="0" distL="180" distR="180">
+          <wp:inline distT="0" distB="0" distL="0" distR="0">
             <wp:extent cx="257175" cy="209550"/>
             <wp:effectExtent l="0" t="0" r="0" b="0"/>
-            <wp:docPr id="1078" name="shape1078" hidden="0"/>
+            <wp:docPr id="1076" name="shape1076" hidden="0"/>
             <wp:cNvGraphicFramePr>
               <a:graphicFrameLocks xmlns:a="http://schemas.openxmlformats.org/drawingml/2006/main"/>
             </wp:cNvGraphicFramePr>
@@ -5580,7 +5323,7 @@
                     </pic:cNvPicPr>
                   </pic:nvPicPr>
                   <pic:blipFill>
-                    <a:blip r:embed="rId2">
+                    <a:blip r:embed="rId52">
                       <a:extLst>
                         <a:ext uri="{28A0092B-C50C-407E-A947-70E740481C1C}">
                           <a14:useLocalDpi xmlns:a14="http://schemas.microsoft.com/office/drawing/2010/main" val="0"/>
@@ -5612,7 +5355,106 @@
           <w:szCs w:val="24"/>
           <w:kern w:val="0"/>
         </w:rPr>
-        <w:t>②유지 애착</w:t>
+        <w:t>④</w:t>
+      </w:r>
+      <w:r>
+        <w:rPr>
+          <w:rFonts w:ascii="굴림" w:eastAsia="굴림" w:hAnsi="굴림" w:cs="굴림"/>
+          <w:sz w:val="24"/>
+          <w:szCs w:val="24"/>
+          <w:kern w:val="0"/>
+        </w:rPr>
+        <w:t>배냇</w:t>
+      </w:r>
+      <w:r>
+        <w:rPr>
+          <w:rFonts w:ascii="굴림" w:eastAsia="굴림" w:hAnsi="굴림" w:cs="굴림"/>
+          <w:sz w:val="24"/>
+          <w:szCs w:val="24"/>
+          <w:kern w:val="0"/>
+        </w:rPr>
+        <w:t xml:space="preserve"> 웃음</w:t>
+      </w:r>
+    </w:p>
+    <w:p>
+      <w:pPr>
+        <w:autoSpaceDE/>
+        <w:autoSpaceDN/>
+        <w:widowControl/>
+        <w:wordWrap/>
+        <w:jc w:val="left"/>
+        <w:spacing w:after="0" w:line="240" w:lineRule="auto"/>
+        <w:rPr>
+          <w:rFonts w:ascii="굴림" w:eastAsia="굴림" w:hAnsi="굴림" w:cs="굴림"/>
+          <w:sz w:val="24"/>
+          <w:szCs w:val="24"/>
+          <w:kern w:val="0"/>
+        </w:rPr>
+      </w:pPr>
+      <w:r>
+        <w:rPr>
+          <w:rFonts w:ascii="굴림" w:eastAsia="굴림" w:hAnsi="굴림" w:cs="굴림"/>
+          <w:sz w:val="24"/>
+          <w:szCs w:val="24"/>
+          <w:kern w:val="0"/>
+        </w:rPr>
+        <w:t>눈깜박임</w:t>
+      </w:r>
+      <w:r>
+        <w:rPr>
+          <w:rFonts w:ascii="굴림" w:eastAsia="굴림" w:hAnsi="굴림" w:cs="굴림"/>
+          <w:sz w:val="24"/>
+          <w:szCs w:val="24"/>
+          <w:kern w:val="0"/>
+        </w:rPr>
+        <w:t xml:space="preserve"> 반사는 의존동기보다는 생존 자체와 더 관련성이 깊은 반사이다.</w:t>
+      </w:r>
+    </w:p>
+    <w:p>
+      <w:pPr>
+        <w:autoSpaceDE/>
+        <w:autoSpaceDN/>
+        <w:widowControl/>
+        <w:wordWrap/>
+        <w:jc w:val="left"/>
+        <w:spacing w:after="0" w:line="240" w:lineRule="auto"/>
+        <w:rPr>
+          <w:rFonts w:ascii="굴림" w:eastAsia="굴림" w:hAnsi="굴림" w:cs="굴림"/>
+          <w:sz w:val="24"/>
+          <w:szCs w:val="24"/>
+          <w:kern w:val="0"/>
+        </w:rPr>
+      </w:pPr>
+      <w:r>
+        <w:rPr>
+          <w:rFonts w:ascii="굴림" w:eastAsia="굴림" w:hAnsi="굴림" w:cs="굴림" w:hint="eastAsia"/>
+          <w:b/>
+          <w:bCs/>
+          <w:sz w:val="24"/>
+          <w:szCs w:val="24"/>
+          <w:kern w:val="0"/>
+        </w:rPr>
+        <w:t>A</w:t>
+      </w:r>
+      <w:r>
+        <w:rPr>
+          <w:rFonts w:ascii="굴림" w:eastAsia="굴림" w:hAnsi="굴림" w:cs="굴림"/>
+          <w:b/>
+          <w:bCs/>
+          <w:sz w:val="24"/>
+          <w:szCs w:val="24"/>
+          <w:kern w:val="0"/>
+        </w:rPr>
+        <w:t>insworth가 제시한 애착유형이 아닌 것은?</w:t>
+      </w:r>
+      <w:r>
+        <w:rPr>
+          <w:rFonts w:ascii="굴림" w:eastAsia="굴림" w:hAnsi="굴림" w:cs="굴림"/>
+          <w:sz w:val="24"/>
+          <w:szCs w:val="24"/>
+          <w:kern w:val="0"/>
+        </w:rPr>
+        <w:t xml:space="preserve"> </w:t>
       </w:r>
     </w:p>
     <w:p>
@@ -5642,10 +5484,10 @@
           <w:kern w:val="0"/>
         </w:rPr>
         <w:drawing>
-          <wp:inline distT="0" distB="0" distL="180" distR="180">
+          <wp:inline distT="0" distB="0" distL="0" distR="0">
             <wp:extent cx="257175" cy="209550"/>
             <wp:effectExtent l="0" t="0" r="0" b="0"/>
-            <wp:docPr id="1079" name="shape1079" hidden="0"/>
+            <wp:docPr id="1077" name="shape1077" hidden="0"/>
             <wp:cNvGraphicFramePr>
               <a:graphicFrameLocks xmlns:a="http://schemas.openxmlformats.org/drawingml/2006/main"/>
             </wp:cNvGraphicFramePr>
@@ -5659,7 +5501,7 @@
                     </pic:cNvPicPr>
                   </pic:nvPicPr>
                   <pic:blipFill>
-                    <a:blip r:embed="rId1">
+                    <a:blip r:embed="rId53">
                       <a:extLst>
                         <a:ext uri="{28A0092B-C50C-407E-A947-70E740481C1C}">
                           <a14:useLocalDpi xmlns:a14="http://schemas.microsoft.com/office/drawing/2010/main" val="0"/>
@@ -5691,7 +5533,7 @@
           <w:szCs w:val="24"/>
           <w:kern w:val="0"/>
         </w:rPr>
-        <w:t>③안정 애착</w:t>
+        <w:t>①저항 애착</w:t>
       </w:r>
     </w:p>
     <w:p>
@@ -5721,10 +5563,10 @@
           <w:kern w:val="0"/>
         </w:rPr>
         <w:drawing>
-          <wp:inline distT="0" distB="0" distL="180" distR="180">
+          <wp:inline distT="0" distB="0" distL="0" distR="0">
             <wp:extent cx="257175" cy="209550"/>
             <wp:effectExtent l="0" t="0" r="0" b="0"/>
-            <wp:docPr id="1080" name="shape1080" hidden="0"/>
+            <wp:docPr id="1078" name="shape1078" hidden="0"/>
             <wp:cNvGraphicFramePr>
               <a:graphicFrameLocks xmlns:a="http://schemas.openxmlformats.org/drawingml/2006/main"/>
             </wp:cNvGraphicFramePr>
@@ -5738,7 +5580,7 @@
                     </pic:cNvPicPr>
                   </pic:nvPicPr>
                   <pic:blipFill>
-                    <a:blip r:embed="rId1">
+                    <a:blip r:embed="rId54">
                       <a:extLst>
                         <a:ext uri="{28A0092B-C50C-407E-A947-70E740481C1C}">
                           <a14:useLocalDpi xmlns:a14="http://schemas.microsoft.com/office/drawing/2010/main" val="0"/>
@@ -5770,68 +5612,7 @@
           <w:szCs w:val="24"/>
           <w:kern w:val="0"/>
         </w:rPr>
-        <w:t>④회피 애착</w:t>
-      </w:r>
-    </w:p>
-    <w:p>
-      <w:pPr>
-        <w:autoSpaceDE/>
-        <w:autoSpaceDN/>
-        <w:widowControl/>
-        <w:wordWrap/>
-        <w:jc w:val="left"/>
-        <w:spacing w:after="0" w:line="240" w:lineRule="auto"/>
-        <w:rPr>
-          <w:rFonts w:ascii="굴림" w:eastAsia="굴림" w:hAnsi="굴림" w:cs="굴림"/>
-          <w:sz w:val="24"/>
-          <w:szCs w:val="24"/>
-          <w:kern w:val="0"/>
-        </w:rPr>
-      </w:pPr>
-      <w:r>
-        <w:rPr>
-          <w:rFonts w:ascii="굴림" w:eastAsia="굴림" w:hAnsi="굴림" w:cs="굴림"/>
-          <w:sz w:val="24"/>
-          <w:szCs w:val="24"/>
-          <w:kern w:val="0"/>
-        </w:rPr>
-        <w:t>애착 유형은 안정애착과 불안정 애착으로 나뉘며, 불안정 애착은 다시 저항 애착과 회피 애착으로 구분된다.</w:t>
-      </w:r>
-    </w:p>
-    <w:p>
-      <w:pPr>
-        <w:autoSpaceDE/>
-        <w:autoSpaceDN/>
-        <w:widowControl/>
-        <w:wordWrap/>
-        <w:jc w:val="left"/>
-        <w:spacing w:after="0" w:line="240" w:lineRule="auto"/>
-        <w:rPr>
-          <w:rFonts w:ascii="굴림" w:eastAsia="굴림" w:hAnsi="굴림" w:cs="굴림"/>
-          <w:sz w:val="24"/>
-          <w:szCs w:val="24"/>
-          <w:kern w:val="0"/>
-        </w:rPr>
-      </w:pPr>
-      <w:r>
-        <w:rPr>
-          <w:rFonts w:ascii="굴림" w:eastAsia="굴림" w:hAnsi="굴림" w:cs="굴림"/>
-          <w:b/>
-          <w:bCs/>
-          <w:sz w:val="24"/>
-          <w:szCs w:val="24"/>
-          <w:kern w:val="0"/>
-        </w:rPr>
-        <w:t>이상적 자기와 현실적 자기간의 괴리가 클 때 느끼는 감정은?</w:t>
-      </w:r>
-      <w:r>
-        <w:rPr>
-          <w:rFonts w:ascii="굴림" w:eastAsia="굴림" w:hAnsi="굴림" w:cs="굴림"/>
-          <w:sz w:val="24"/>
-          <w:szCs w:val="24"/>
-          <w:kern w:val="0"/>
-        </w:rPr>
-        <w:t xml:space="preserve"> </w:t>
+        <w:t>②유지 애착</w:t>
       </w:r>
     </w:p>
     <w:p>
@@ -5843,7 +5624,7 @@
         <w:jc w:val="left"/>
         <w:numPr>
           <w:ilvl w:val="0"/>
-          <w:numId w:val="15"/>
+          <w:numId w:val="14"/>
         </w:numPr>
         <w:spacing w:after="100" w:afterAutospacing="1" w:before="100" w:beforeAutospacing="1" w:line="240" w:lineRule="auto"/>
         <w:rPr>
@@ -5861,10 +5642,10 @@
           <w:kern w:val="0"/>
         </w:rPr>
         <w:drawing>
-          <wp:inline distT="0" distB="0" distL="180" distR="180">
+          <wp:inline distT="0" distB="0" distL="0" distR="0">
             <wp:extent cx="257175" cy="209550"/>
             <wp:effectExtent l="0" t="0" r="0" b="0"/>
-            <wp:docPr id="1081" name="shape1081" hidden="0"/>
+            <wp:docPr id="1079" name="shape1079" hidden="0"/>
             <wp:cNvGraphicFramePr>
               <a:graphicFrameLocks xmlns:a="http://schemas.openxmlformats.org/drawingml/2006/main"/>
             </wp:cNvGraphicFramePr>
@@ -5878,7 +5659,7 @@
                     </pic:cNvPicPr>
                   </pic:nvPicPr>
                   <pic:blipFill>
-                    <a:blip r:embed="rId2">
+                    <a:blip r:embed="rId55">
                       <a:extLst>
                         <a:ext uri="{28A0092B-C50C-407E-A947-70E740481C1C}">
                           <a14:useLocalDpi xmlns:a14="http://schemas.microsoft.com/office/drawing/2010/main" val="0"/>
@@ -5910,16 +5691,7 @@
           <w:szCs w:val="24"/>
           <w:kern w:val="0"/>
         </w:rPr>
-        <w:t xml:space="preserve">①좌절감과 </w:t>
-      </w:r>
-      <w:r>
-        <w:rPr>
-          <w:rFonts w:ascii="굴림" w:eastAsia="굴림" w:hAnsi="굴림" w:cs="굴림"/>
-          <w:sz w:val="24"/>
-          <w:szCs w:val="24"/>
-          <w:kern w:val="0"/>
-        </w:rPr>
-        <w:t>실패감</w:t>
+        <w:t>③안정 애착</w:t>
       </w:r>
     </w:p>
     <w:p>
@@ -5931,7 +5703,7 @@
         <w:jc w:val="left"/>
         <w:numPr>
           <w:ilvl w:val="0"/>
-          <w:numId w:val="15"/>
+          <w:numId w:val="14"/>
         </w:numPr>
         <w:spacing w:after="100" w:afterAutospacing="1" w:before="100" w:beforeAutospacing="1" w:line="240" w:lineRule="auto"/>
         <w:rPr>
@@ -5949,10 +5721,10 @@
           <w:kern w:val="0"/>
         </w:rPr>
         <w:drawing>
-          <wp:inline distT="0" distB="0" distL="180" distR="180">
+          <wp:inline distT="0" distB="0" distL="0" distR="0">
             <wp:extent cx="257175" cy="209550"/>
             <wp:effectExtent l="0" t="0" r="0" b="0"/>
-            <wp:docPr id="1082" name="shape1082" hidden="0"/>
+            <wp:docPr id="1080" name="shape1080" hidden="0"/>
             <wp:cNvGraphicFramePr>
               <a:graphicFrameLocks xmlns:a="http://schemas.openxmlformats.org/drawingml/2006/main"/>
             </wp:cNvGraphicFramePr>
@@ -5966,7 +5738,7 @@
                     </pic:cNvPicPr>
                   </pic:nvPicPr>
                   <pic:blipFill>
-                    <a:blip r:embed="rId1">
+                    <a:blip r:embed="rId56">
                       <a:extLst>
                         <a:ext uri="{28A0092B-C50C-407E-A947-70E740481C1C}">
                           <a14:useLocalDpi xmlns:a14="http://schemas.microsoft.com/office/drawing/2010/main" val="0"/>
@@ -5998,7 +5770,68 @@
           <w:szCs w:val="24"/>
           <w:kern w:val="0"/>
         </w:rPr>
-        <w:t>②희망과 의욕</w:t>
+        <w:t>④회피 애착</w:t>
+      </w:r>
+    </w:p>
+    <w:p>
+      <w:pPr>
+        <w:autoSpaceDE/>
+        <w:autoSpaceDN/>
+        <w:widowControl/>
+        <w:wordWrap/>
+        <w:jc w:val="left"/>
+        <w:spacing w:after="0" w:line="240" w:lineRule="auto"/>
+        <w:rPr>
+          <w:rFonts w:ascii="굴림" w:eastAsia="굴림" w:hAnsi="굴림" w:cs="굴림"/>
+          <w:sz w:val="24"/>
+          <w:szCs w:val="24"/>
+          <w:kern w:val="0"/>
+        </w:rPr>
+      </w:pPr>
+      <w:r>
+        <w:rPr>
+          <w:rFonts w:ascii="굴림" w:eastAsia="굴림" w:hAnsi="굴림" w:cs="굴림"/>
+          <w:sz w:val="24"/>
+          <w:szCs w:val="24"/>
+          <w:kern w:val="0"/>
+        </w:rPr>
+        <w:t>애착 유형은 안정애착과 불안정 애착으로 나뉘며, 불안정 애착은 다시 저항 애착과 회피 애착으로 구분된다.</w:t>
+      </w:r>
+    </w:p>
+    <w:p>
+      <w:pPr>
+        <w:autoSpaceDE/>
+        <w:autoSpaceDN/>
+        <w:widowControl/>
+        <w:wordWrap/>
+        <w:jc w:val="left"/>
+        <w:spacing w:after="0" w:line="240" w:lineRule="auto"/>
+        <w:rPr>
+          <w:rFonts w:ascii="굴림" w:eastAsia="굴림" w:hAnsi="굴림" w:cs="굴림"/>
+          <w:sz w:val="24"/>
+          <w:szCs w:val="24"/>
+          <w:kern w:val="0"/>
+        </w:rPr>
+      </w:pPr>
+      <w:r>
+        <w:rPr>
+          <w:rFonts w:ascii="굴림" w:eastAsia="굴림" w:hAnsi="굴림" w:cs="굴림"/>
+          <w:b/>
+          <w:bCs/>
+          <w:sz w:val="24"/>
+          <w:szCs w:val="24"/>
+          <w:kern w:val="0"/>
+        </w:rPr>
+        <w:t>이상적 자기와 현실적 자기간의 괴리가 클 때 느끼는 감정은?</w:t>
+      </w:r>
+      <w:r>
+        <w:rPr>
+          <w:rFonts w:ascii="굴림" w:eastAsia="굴림" w:hAnsi="굴림" w:cs="굴림"/>
+          <w:sz w:val="24"/>
+          <w:szCs w:val="24"/>
+          <w:kern w:val="0"/>
+        </w:rPr>
+        <w:t xml:space="preserve"> </w:t>
       </w:r>
     </w:p>
     <w:p>
@@ -6028,10 +5861,10 @@
           <w:kern w:val="0"/>
         </w:rPr>
         <w:drawing>
-          <wp:inline distT="0" distB="0" distL="180" distR="180">
+          <wp:inline distT="0" distB="0" distL="0" distR="0">
             <wp:extent cx="257175" cy="209550"/>
             <wp:effectExtent l="0" t="0" r="0" b="0"/>
-            <wp:docPr id="1083" name="shape1083" hidden="0"/>
+            <wp:docPr id="1081" name="shape1081" hidden="0"/>
             <wp:cNvGraphicFramePr>
               <a:graphicFrameLocks xmlns:a="http://schemas.openxmlformats.org/drawingml/2006/main"/>
             </wp:cNvGraphicFramePr>
@@ -6045,7 +5878,7 @@
                     </pic:cNvPicPr>
                   </pic:nvPicPr>
                   <pic:blipFill>
-                    <a:blip r:embed="rId1">
+                    <a:blip r:embed="rId57">
                       <a:extLst>
                         <a:ext uri="{28A0092B-C50C-407E-A947-70E740481C1C}">
                           <a14:useLocalDpi xmlns:a14="http://schemas.microsoft.com/office/drawing/2010/main" val="0"/>
@@ -6077,7 +5910,16 @@
           <w:szCs w:val="24"/>
           <w:kern w:val="0"/>
         </w:rPr>
-        <w:t>③불안과 부담감</w:t>
+        <w:t xml:space="preserve">①좌절감과 </w:t>
+      </w:r>
+      <w:r>
+        <w:rPr>
+          <w:rFonts w:ascii="굴림" w:eastAsia="굴림" w:hAnsi="굴림" w:cs="굴림"/>
+          <w:sz w:val="24"/>
+          <w:szCs w:val="24"/>
+          <w:kern w:val="0"/>
+        </w:rPr>
+        <w:t>실패감</w:t>
       </w:r>
     </w:p>
     <w:p>
@@ -6107,10 +5949,10 @@
           <w:kern w:val="0"/>
         </w:rPr>
         <w:drawing>
-          <wp:inline distT="0" distB="0" distL="180" distR="180">
+          <wp:inline distT="0" distB="0" distL="0" distR="0">
             <wp:extent cx="257175" cy="209550"/>
             <wp:effectExtent l="0" t="0" r="0" b="0"/>
-            <wp:docPr id="1084" name="shape1084" hidden="0"/>
+            <wp:docPr id="1082" name="shape1082" hidden="0"/>
             <wp:cNvGraphicFramePr>
               <a:graphicFrameLocks xmlns:a="http://schemas.openxmlformats.org/drawingml/2006/main"/>
             </wp:cNvGraphicFramePr>
@@ -6124,7 +5966,7 @@
                     </pic:cNvPicPr>
                   </pic:nvPicPr>
                   <pic:blipFill>
-                    <a:blip r:embed="rId1">
+                    <a:blip r:embed="rId58">
                       <a:extLst>
                         <a:ext uri="{28A0092B-C50C-407E-A947-70E740481C1C}">
                           <a14:useLocalDpi xmlns:a14="http://schemas.microsoft.com/office/drawing/2010/main" val="0"/>
@@ -6156,86 +5998,7 @@
           <w:szCs w:val="24"/>
           <w:kern w:val="0"/>
         </w:rPr>
-        <w:t>④죄책감과 분노</w:t>
-      </w:r>
-    </w:p>
-    <w:p>
-      <w:pPr>
-        <w:autoSpaceDE/>
-        <w:autoSpaceDN/>
-        <w:widowControl/>
-        <w:wordWrap/>
-        <w:jc w:val="left"/>
-        <w:spacing w:after="0" w:line="240" w:lineRule="auto"/>
-        <w:rPr>
-          <w:rFonts w:ascii="굴림" w:eastAsia="굴림" w:hAnsi="굴림" w:cs="굴림"/>
-          <w:sz w:val="24"/>
-          <w:szCs w:val="24"/>
-          <w:kern w:val="0"/>
-        </w:rPr>
-      </w:pPr>
-      <w:r>
-        <w:rPr>
-          <w:rFonts w:ascii="굴림" w:eastAsia="굴림" w:hAnsi="굴림" w:cs="굴림"/>
-          <w:sz w:val="24"/>
-          <w:szCs w:val="24"/>
-          <w:kern w:val="0"/>
-        </w:rPr>
-        <w:t xml:space="preserve">현실적 자기와 이상적 자기의 괴리가 클수록 좌절감과 </w:t>
-      </w:r>
-      <w:r>
-        <w:rPr>
-          <w:rFonts w:ascii="굴림" w:eastAsia="굴림" w:hAnsi="굴림" w:cs="굴림"/>
-          <w:sz w:val="24"/>
-          <w:szCs w:val="24"/>
-          <w:kern w:val="0"/>
-        </w:rPr>
-        <w:t>실패감은</w:t>
-      </w:r>
-      <w:r>
-        <w:rPr>
-          <w:rFonts w:ascii="굴림" w:eastAsia="굴림" w:hAnsi="굴림" w:cs="굴림"/>
-          <w:sz w:val="24"/>
-          <w:szCs w:val="24"/>
-          <w:kern w:val="0"/>
-        </w:rPr>
-        <w:t xml:space="preserve"> 더 강해진다. </w:t>
-      </w:r>
-    </w:p>
-    <w:p>
-      <w:pPr>
-        <w:autoSpaceDE/>
-        <w:autoSpaceDN/>
-        <w:widowControl/>
-        <w:wordWrap/>
-        <w:jc w:val="left"/>
-        <w:spacing w:after="0" w:line="240" w:lineRule="auto"/>
-        <w:rPr>
-          <w:rFonts w:ascii="굴림" w:eastAsia="굴림" w:hAnsi="굴림" w:cs="굴림"/>
-          <w:sz w:val="24"/>
-          <w:szCs w:val="24"/>
-          <w:kern w:val="0"/>
-        </w:rPr>
-      </w:pPr>
-      <w:r>
-        <w:rPr>
-          <w:rFonts w:ascii="굴림" w:eastAsia="굴림" w:hAnsi="굴림" w:cs="굴림"/>
-          <w:b/>
-          <w:bCs/>
-          <w:sz w:val="24"/>
-          <w:szCs w:val="24"/>
-          <w:kern w:val="0"/>
-        </w:rPr>
-        <w:t>다음 중 대인관계와 대인행동에 영향을 미치는 대인신념의 영역이 아닌 것은?</w:t>
-      </w:r>
-      <w:r>
-        <w:rPr>
-          <w:rFonts w:ascii="굴림" w:eastAsia="굴림" w:hAnsi="굴림" w:cs="굴림"/>
-          <w:sz w:val="24"/>
-          <w:szCs w:val="24"/>
-          <w:kern w:val="0"/>
-        </w:rPr>
-        <w:t xml:space="preserve"> </w:t>
+        <w:t>②희망과 의욕</w:t>
       </w:r>
     </w:p>
     <w:p>
@@ -6247,7 +6010,7 @@
         <w:jc w:val="left"/>
         <w:numPr>
           <w:ilvl w:val="0"/>
-          <w:numId w:val="16"/>
+          <w:numId w:val="15"/>
         </w:numPr>
         <w:spacing w:after="100" w:afterAutospacing="1" w:before="100" w:beforeAutospacing="1" w:line="240" w:lineRule="auto"/>
         <w:rPr>
@@ -6265,10 +6028,10 @@
           <w:kern w:val="0"/>
         </w:rPr>
         <w:drawing>
-          <wp:inline distT="0" distB="0" distL="180" distR="180">
+          <wp:inline distT="0" distB="0" distL="0" distR="0">
             <wp:extent cx="257175" cy="209550"/>
             <wp:effectExtent l="0" t="0" r="0" b="0"/>
-            <wp:docPr id="1085" name="shape1085" hidden="0"/>
+            <wp:docPr id="1083" name="shape1083" hidden="0"/>
             <wp:cNvGraphicFramePr>
               <a:graphicFrameLocks xmlns:a="http://schemas.openxmlformats.org/drawingml/2006/main"/>
             </wp:cNvGraphicFramePr>
@@ -6282,7 +6045,7 @@
                     </pic:cNvPicPr>
                   </pic:nvPicPr>
                   <pic:blipFill>
-                    <a:blip r:embed="rId1">
+                    <a:blip r:embed="rId59">
                       <a:extLst>
                         <a:ext uri="{28A0092B-C50C-407E-A947-70E740481C1C}">
                           <a14:useLocalDpi xmlns:a14="http://schemas.microsoft.com/office/drawing/2010/main" val="0"/>
@@ -6314,7 +6077,7 @@
           <w:szCs w:val="24"/>
           <w:kern w:val="0"/>
         </w:rPr>
-        <w:t>①인간관계에 대한 신념</w:t>
+        <w:t>③불안과 부담감</w:t>
       </w:r>
     </w:p>
     <w:p>
@@ -6326,7 +6089,7 @@
         <w:jc w:val="left"/>
         <w:numPr>
           <w:ilvl w:val="0"/>
-          <w:numId w:val="16"/>
+          <w:numId w:val="15"/>
         </w:numPr>
         <w:spacing w:after="100" w:afterAutospacing="1" w:before="100" w:beforeAutospacing="1" w:line="240" w:lineRule="auto"/>
         <w:rPr>
@@ -6344,10 +6107,10 @@
           <w:kern w:val="0"/>
         </w:rPr>
         <w:drawing>
-          <wp:inline distT="0" distB="0" distL="180" distR="180">
+          <wp:inline distT="0" distB="0" distL="0" distR="0">
             <wp:extent cx="257175" cy="209550"/>
             <wp:effectExtent l="0" t="0" r="0" b="0"/>
-            <wp:docPr id="1086" name="shape1086" hidden="0"/>
+            <wp:docPr id="1084" name="shape1084" hidden="0"/>
             <wp:cNvGraphicFramePr>
               <a:graphicFrameLocks xmlns:a="http://schemas.openxmlformats.org/drawingml/2006/main"/>
             </wp:cNvGraphicFramePr>
@@ -6361,7 +6124,7 @@
                     </pic:cNvPicPr>
                   </pic:nvPicPr>
                   <pic:blipFill>
-                    <a:blip r:embed="rId2">
+                    <a:blip r:embed="rId60">
                       <a:extLst>
                         <a:ext uri="{28A0092B-C50C-407E-A947-70E740481C1C}">
                           <a14:useLocalDpi xmlns:a14="http://schemas.microsoft.com/office/drawing/2010/main" val="0"/>
@@ -6393,25 +6156,86 @@
           <w:szCs w:val="24"/>
           <w:kern w:val="0"/>
         </w:rPr>
-        <w:t>②</w:t>
-      </w:r>
-      <w:r>
-        <w:rPr>
-          <w:rFonts w:ascii="굴림" w:eastAsia="굴림" w:hAnsi="굴림" w:cs="굴림"/>
-          <w:sz w:val="24"/>
-          <w:szCs w:val="24"/>
-          <w:kern w:val="0"/>
-        </w:rPr>
-        <w:t>자기존중감에</w:t>
-      </w:r>
-      <w:r>
-        <w:rPr>
-          <w:rFonts w:ascii="굴림" w:eastAsia="굴림" w:hAnsi="굴림" w:cs="굴림"/>
-          <w:sz w:val="24"/>
-          <w:szCs w:val="24"/>
-          <w:kern w:val="0"/>
-        </w:rPr>
-        <w:t xml:space="preserve"> 대한 신념</w:t>
+        <w:t>④죄책감과 분노</w:t>
+      </w:r>
+    </w:p>
+    <w:p>
+      <w:pPr>
+        <w:autoSpaceDE/>
+        <w:autoSpaceDN/>
+        <w:widowControl/>
+        <w:wordWrap/>
+        <w:jc w:val="left"/>
+        <w:spacing w:after="0" w:line="240" w:lineRule="auto"/>
+        <w:rPr>
+          <w:rFonts w:ascii="굴림" w:eastAsia="굴림" w:hAnsi="굴림" w:cs="굴림"/>
+          <w:sz w:val="24"/>
+          <w:szCs w:val="24"/>
+          <w:kern w:val="0"/>
+        </w:rPr>
+      </w:pPr>
+      <w:r>
+        <w:rPr>
+          <w:rFonts w:ascii="굴림" w:eastAsia="굴림" w:hAnsi="굴림" w:cs="굴림"/>
+          <w:sz w:val="24"/>
+          <w:szCs w:val="24"/>
+          <w:kern w:val="0"/>
+        </w:rPr>
+        <w:t xml:space="preserve">현실적 자기와 이상적 자기의 괴리가 클수록 좌절감과 </w:t>
+      </w:r>
+      <w:r>
+        <w:rPr>
+          <w:rFonts w:ascii="굴림" w:eastAsia="굴림" w:hAnsi="굴림" w:cs="굴림"/>
+          <w:sz w:val="24"/>
+          <w:szCs w:val="24"/>
+          <w:kern w:val="0"/>
+        </w:rPr>
+        <w:t>실패감은</w:t>
+      </w:r>
+      <w:r>
+        <w:rPr>
+          <w:rFonts w:ascii="굴림" w:eastAsia="굴림" w:hAnsi="굴림" w:cs="굴림"/>
+          <w:sz w:val="24"/>
+          <w:szCs w:val="24"/>
+          <w:kern w:val="0"/>
+        </w:rPr>
+        <w:t xml:space="preserve"> 더 강해진다. </w:t>
+      </w:r>
+    </w:p>
+    <w:p>
+      <w:pPr>
+        <w:autoSpaceDE/>
+        <w:autoSpaceDN/>
+        <w:widowControl/>
+        <w:wordWrap/>
+        <w:jc w:val="left"/>
+        <w:spacing w:after="0" w:line="240" w:lineRule="auto"/>
+        <w:rPr>
+          <w:rFonts w:ascii="굴림" w:eastAsia="굴림" w:hAnsi="굴림" w:cs="굴림"/>
+          <w:sz w:val="24"/>
+          <w:szCs w:val="24"/>
+          <w:kern w:val="0"/>
+        </w:rPr>
+      </w:pPr>
+      <w:r>
+        <w:rPr>
+          <w:rFonts w:ascii="굴림" w:eastAsia="굴림" w:hAnsi="굴림" w:cs="굴림"/>
+          <w:b/>
+          <w:bCs/>
+          <w:sz w:val="24"/>
+          <w:szCs w:val="24"/>
+          <w:kern w:val="0"/>
+        </w:rPr>
+        <w:t>다음 중 대인관계와 대인행동에 영향을 미치는 대인신념의 영역이 아닌 것은?</w:t>
+      </w:r>
+      <w:r>
+        <w:rPr>
+          <w:rFonts w:ascii="굴림" w:eastAsia="굴림" w:hAnsi="굴림" w:cs="굴림"/>
+          <w:sz w:val="24"/>
+          <w:szCs w:val="24"/>
+          <w:kern w:val="0"/>
+        </w:rPr>
+        <w:t xml:space="preserve"> </w:t>
       </w:r>
     </w:p>
     <w:p>
@@ -6441,10 +6265,10 @@
           <w:kern w:val="0"/>
         </w:rPr>
         <w:drawing>
-          <wp:inline distT="0" distB="0" distL="180" distR="180">
+          <wp:inline distT="0" distB="0" distL="0" distR="0">
             <wp:extent cx="257175" cy="209550"/>
             <wp:effectExtent l="0" t="0" r="0" b="0"/>
-            <wp:docPr id="1087" name="shape1087" hidden="0"/>
+            <wp:docPr id="1085" name="shape1085" hidden="0"/>
             <wp:cNvGraphicFramePr>
               <a:graphicFrameLocks xmlns:a="http://schemas.openxmlformats.org/drawingml/2006/main"/>
             </wp:cNvGraphicFramePr>
@@ -6458,7 +6282,7 @@
                     </pic:cNvPicPr>
                   </pic:nvPicPr>
                   <pic:blipFill>
-                    <a:blip r:embed="rId1">
+                    <a:blip r:embed="rId61">
                       <a:extLst>
                         <a:ext uri="{28A0092B-C50C-407E-A947-70E740481C1C}">
                           <a14:useLocalDpi xmlns:a14="http://schemas.microsoft.com/office/drawing/2010/main" val="0"/>
@@ -6490,7 +6314,7 @@
           <w:szCs w:val="24"/>
           <w:kern w:val="0"/>
         </w:rPr>
-        <w:t>③인간관계 대상인 타인에 대한 신념</w:t>
+        <w:t>①인간관계에 대한 신념</w:t>
       </w:r>
     </w:p>
     <w:p>
@@ -6520,10 +6344,10 @@
           <w:kern w:val="0"/>
         </w:rPr>
         <w:drawing>
-          <wp:inline distT="0" distB="0" distL="180" distR="180">
+          <wp:inline distT="0" distB="0" distL="0" distR="0">
             <wp:extent cx="257175" cy="209550"/>
             <wp:effectExtent l="0" t="0" r="0" b="0"/>
-            <wp:docPr id="1088" name="shape1088" hidden="0"/>
+            <wp:docPr id="1086" name="shape1086" hidden="0"/>
             <wp:cNvGraphicFramePr>
               <a:graphicFrameLocks xmlns:a="http://schemas.openxmlformats.org/drawingml/2006/main"/>
             </wp:cNvGraphicFramePr>
@@ -6537,7 +6361,7 @@
                     </pic:cNvPicPr>
                   </pic:nvPicPr>
                   <pic:blipFill>
-                    <a:blip r:embed="rId1">
+                    <a:blip r:embed="rId62">
                       <a:extLst>
                         <a:ext uri="{28A0092B-C50C-407E-A947-70E740481C1C}">
                           <a14:useLocalDpi xmlns:a14="http://schemas.microsoft.com/office/drawing/2010/main" val="0"/>
@@ -6569,6 +6393,182 @@
           <w:szCs w:val="24"/>
           <w:kern w:val="0"/>
         </w:rPr>
+        <w:t>②</w:t>
+      </w:r>
+      <w:r>
+        <w:rPr>
+          <w:rFonts w:ascii="굴림" w:eastAsia="굴림" w:hAnsi="굴림" w:cs="굴림"/>
+          <w:sz w:val="24"/>
+          <w:szCs w:val="24"/>
+          <w:kern w:val="0"/>
+        </w:rPr>
+        <w:t>자기존중감에</w:t>
+      </w:r>
+      <w:r>
+        <w:rPr>
+          <w:rFonts w:ascii="굴림" w:eastAsia="굴림" w:hAnsi="굴림" w:cs="굴림"/>
+          <w:sz w:val="24"/>
+          <w:szCs w:val="24"/>
+          <w:kern w:val="0"/>
+        </w:rPr>
+        <w:t xml:space="preserve"> 대한 신념</w:t>
+      </w:r>
+    </w:p>
+    <w:p>
+      <w:pPr>
+        <w:autoSpaceDE/>
+        <w:autoSpaceDN/>
+        <w:widowControl/>
+        <w:wordWrap/>
+        <w:jc w:val="left"/>
+        <w:numPr>
+          <w:ilvl w:val="0"/>
+          <w:numId w:val="16"/>
+        </w:numPr>
+        <w:spacing w:after="100" w:afterAutospacing="1" w:before="100" w:beforeAutospacing="1" w:line="240" w:lineRule="auto"/>
+        <w:rPr>
+          <w:rFonts w:ascii="굴림" w:eastAsia="굴림" w:hAnsi="굴림" w:cs="굴림"/>
+          <w:sz w:val="24"/>
+          <w:szCs w:val="24"/>
+          <w:kern w:val="0"/>
+        </w:rPr>
+      </w:pPr>
+      <w:r>
+        <w:rPr>
+          <w:rFonts w:ascii="굴림" w:eastAsia="굴림" w:hAnsi="굴림" w:cs="굴림"/>
+          <w:sz w:val="24"/>
+          <w:szCs w:val="24"/>
+          <w:kern w:val="0"/>
+        </w:rPr>
+        <w:drawing>
+          <wp:inline distT="0" distB="0" distL="0" distR="0">
+            <wp:extent cx="257175" cy="209550"/>
+            <wp:effectExtent l="0" t="0" r="0" b="0"/>
+            <wp:docPr id="1087" name="shape1087" hidden="0"/>
+            <wp:cNvGraphicFramePr>
+              <a:graphicFrameLocks xmlns:a="http://schemas.openxmlformats.org/drawingml/2006/main"/>
+            </wp:cNvGraphicFramePr>
+            <a:graphic xmlns:a="http://schemas.openxmlformats.org/drawingml/2006/main">
+              <a:graphicData uri="http://schemas.openxmlformats.org/drawingml/2006/picture">
+                <pic:pic xmlns:pic="http://schemas.openxmlformats.org/drawingml/2006/picture">
+                  <pic:nvPicPr>
+                    <pic:cNvPr id="0" name="이미지"/>
+                    <pic:cNvPicPr preferRelativeResize="0">
+                      <a:picLocks/>
+                    </pic:cNvPicPr>
+                  </pic:nvPicPr>
+                  <pic:blipFill>
+                    <a:blip r:embed="rId63">
+                      <a:extLst>
+                        <a:ext uri="{28A0092B-C50C-407E-A947-70E740481C1C}">
+                          <a14:useLocalDpi xmlns:a14="http://schemas.microsoft.com/office/drawing/2010/main" val="0"/>
+                        </a:ext>
+                      </a:extLst>
+                    </a:blip>
+                    <a:srcRect/>
+                    <a:stretch>
+                      <a:fillRect/>
+                    </a:stretch>
+                  </pic:blipFill>
+                  <pic:spPr>
+                    <a:xfrm>
+                      <a:off x="0" y="0"/>
+                      <a:ext cx="257175" cy="209550"/>
+                    </a:xfrm>
+                    <a:prstGeom prst="rect"/>
+                  </pic:spPr>
+                </pic:pic>
+              </a:graphicData>
+            </a:graphic>
+          </wp:inline>
+        </w:drawing>
+      </w:r>
+      <w:r>
+        <w:rPr>
+          <w:rFonts w:ascii="굴림" w:eastAsia="굴림" w:hAnsi="굴림" w:cs="굴림"/>
+          <w:sz w:val="24"/>
+          <w:szCs w:val="24"/>
+          <w:kern w:val="0"/>
+        </w:rPr>
+        <w:t>③인간관계 대상인 타인에 대한 신념</w:t>
+      </w:r>
+    </w:p>
+    <w:p>
+      <w:pPr>
+        <w:autoSpaceDE/>
+        <w:autoSpaceDN/>
+        <w:widowControl/>
+        <w:wordWrap/>
+        <w:jc w:val="left"/>
+        <w:numPr>
+          <w:ilvl w:val="0"/>
+          <w:numId w:val="16"/>
+        </w:numPr>
+        <w:spacing w:after="100" w:afterAutospacing="1" w:before="100" w:beforeAutospacing="1" w:line="240" w:lineRule="auto"/>
+        <w:rPr>
+          <w:rFonts w:ascii="굴림" w:eastAsia="굴림" w:hAnsi="굴림" w:cs="굴림"/>
+          <w:sz w:val="24"/>
+          <w:szCs w:val="24"/>
+          <w:kern w:val="0"/>
+        </w:rPr>
+      </w:pPr>
+      <w:r>
+        <w:rPr>
+          <w:rFonts w:ascii="굴림" w:eastAsia="굴림" w:hAnsi="굴림" w:cs="굴림"/>
+          <w:sz w:val="24"/>
+          <w:szCs w:val="24"/>
+          <w:kern w:val="0"/>
+        </w:rPr>
+        <w:drawing>
+          <wp:inline distT="0" distB="0" distL="0" distR="0">
+            <wp:extent cx="257175" cy="209550"/>
+            <wp:effectExtent l="0" t="0" r="0" b="0"/>
+            <wp:docPr id="1088" name="shape1088" hidden="0"/>
+            <wp:cNvGraphicFramePr>
+              <a:graphicFrameLocks xmlns:a="http://schemas.openxmlformats.org/drawingml/2006/main"/>
+            </wp:cNvGraphicFramePr>
+            <a:graphic xmlns:a="http://schemas.openxmlformats.org/drawingml/2006/main">
+              <a:graphicData uri="http://schemas.openxmlformats.org/drawingml/2006/picture">
+                <pic:pic xmlns:pic="http://schemas.openxmlformats.org/drawingml/2006/picture">
+                  <pic:nvPicPr>
+                    <pic:cNvPr id="0" name="이미지"/>
+                    <pic:cNvPicPr preferRelativeResize="0">
+                      <a:picLocks/>
+                    </pic:cNvPicPr>
+                  </pic:nvPicPr>
+                  <pic:blipFill>
+                    <a:blip r:embed="rId64">
+                      <a:extLst>
+                        <a:ext uri="{28A0092B-C50C-407E-A947-70E740481C1C}">
+                          <a14:useLocalDpi xmlns:a14="http://schemas.microsoft.com/office/drawing/2010/main" val="0"/>
+                        </a:ext>
+                      </a:extLst>
+                    </a:blip>
+                    <a:srcRect/>
+                    <a:stretch>
+                      <a:fillRect/>
+                    </a:stretch>
+                  </pic:blipFill>
+                  <pic:spPr>
+                    <a:xfrm>
+                      <a:off x="0" y="0"/>
+                      <a:ext cx="257175" cy="209550"/>
+                    </a:xfrm>
+                    <a:prstGeom prst="rect"/>
+                  </pic:spPr>
+                </pic:pic>
+              </a:graphicData>
+            </a:graphic>
+          </wp:inline>
+        </w:drawing>
+      </w:r>
+      <w:r>
+        <w:rPr>
+          <w:rFonts w:ascii="굴림" w:eastAsia="굴림" w:hAnsi="굴림" w:cs="굴림"/>
+          <w:sz w:val="24"/>
+          <w:szCs w:val="24"/>
+          <w:kern w:val="0"/>
+        </w:rPr>
         <w:t>④자기자신에 대한 신념</w:t>
       </w:r>
     </w:p>
@@ -7300,6 +7300,346 @@
       <w:r>
         <w:rPr/>
         <w:t>방어적 귀인은 자신이 행한 행동의 결과가 좋으면 내부적 귀인을 하고, 결과가 나쁘면 외부적 귀인을 하는 경향을 뜻한다. </w:t>
+      </w:r>
+    </w:p>
+    <w:p>
+      <w:pPr>
+        <w:rPr>
+          <w:lang w:eastAsia="ko-KR"/>
+          <w:rFonts w:hint="eastAsia"/>
+          <w:rtl w:val="off"/>
+        </w:rPr>
+      </w:pPr>
+    </w:p>
+    <w:p>
+      <w:pPr>
+        <w:rPr/>
+      </w:pPr>
+      <w:r>
+        <w:rPr/>
+        <w:t>“너의 시큰둥한 반응을 보니까, 내가 싫은거지?” 이와같은 반응에 포함된 인지적 오류는?</w:t>
+      </w:r>
+    </w:p>
+    <w:p>
+      <w:pPr>
+        <w:rPr/>
+      </w:pPr>
+      <w:r>
+        <w:rPr/>
+        <w:t>①</w:t>
+      </w:r>
+      <w:r>
+        <w:rPr/>
+        <w:t>독심술적 사고</w:t>
+      </w:r>
+    </w:p>
+    <w:p>
+      <w:pPr>
+        <w:rPr/>
+      </w:pPr>
+      <w:r>
+        <w:rPr/>
+        <w:t>②</w:t>
+      </w:r>
+      <w:r>
+        <w:rPr/>
+        <w:t>정신적 여과</w:t>
+      </w:r>
+    </w:p>
+    <w:p>
+      <w:pPr>
+        <w:rPr/>
+      </w:pPr>
+      <w:r>
+        <w:rPr>
+          <w:color w:val="FF0000"/>
+        </w:rPr>
+        <w:t>③</w:t>
+      </w:r>
+      <w:r>
+        <w:rPr>
+          <w:color w:val="FF0000"/>
+        </w:rPr>
+        <w:t>흑백논리적 사고</w:t>
+      </w:r>
+    </w:p>
+    <w:p>
+      <w:pPr>
+        <w:rPr/>
+      </w:pPr>
+      <w:r>
+        <w:rPr/>
+        <w:t>④</w:t>
+      </w:r>
+      <w:r>
+        <w:rPr/>
+        <w:t>개인화</w:t>
+      </w:r>
+    </w:p>
+    <w:p>
+      <w:pPr>
+        <w:rPr/>
+      </w:pPr>
+      <w:r>
+        <w:rPr/>
+        <w:t>반응이 시큰둥하다고 반드시 상대방이 싫어서 그런 것이 아니라 다양한 이유가 있을 수 있다.</w:t>
+      </w:r>
+    </w:p>
+    <w:p>
+      <w:pPr>
+        <w:rPr>
+          <w:lang w:eastAsia="ko-KR"/>
+          <w:rFonts w:hint="eastAsia"/>
+          <w:rtl w:val="off"/>
+        </w:rPr>
+      </w:pPr>
+    </w:p>
+    <w:p>
+      <w:pPr>
+        <w:rPr>
+          <w:b w:val="0"/>
+        </w:rPr>
+      </w:pPr>
+      <w:r>
+        <w:rPr/>
+        <w:t>의미평가 과정에서는 파악된 의미의 긍정성이나 부정성을 평가한다. 이러한 평가 결과 발생되는 것은?</w:t>
+      </w:r>
+    </w:p>
+    <w:p>
+      <w:pPr>
+        <w:rPr/>
+      </w:pPr>
+      <w:r>
+        <w:rPr/>
+        <w:t>①</w:t>
+      </w:r>
+      <w:r>
+        <w:rPr/>
+        <w:t>대인행동</w:t>
+      </w:r>
+    </w:p>
+    <w:p>
+      <w:pPr>
+        <w:rPr/>
+      </w:pPr>
+      <w:r>
+        <w:rPr>
+          <w:color w:val="FF0000"/>
+        </w:rPr>
+        <w:t>②</w:t>
+      </w:r>
+      <w:r>
+        <w:rPr>
+          <w:color w:val="FF0000"/>
+        </w:rPr>
+        <w:t>대인감정</w:t>
+      </w:r>
+    </w:p>
+    <w:p>
+      <w:pPr>
+        <w:rPr/>
+      </w:pPr>
+      <w:r>
+        <w:rPr/>
+        <w:t>③</w:t>
+      </w:r>
+      <w:r>
+        <w:rPr/>
+        <w:t>대인신념</w:t>
+      </w:r>
+    </w:p>
+    <w:p>
+      <w:pPr>
+        <w:rPr/>
+      </w:pPr>
+      <w:r>
+        <w:rPr/>
+        <w:t>④</w:t>
+      </w:r>
+      <w:r>
+        <w:rPr/>
+        <w:t>의미추론</w:t>
+      </w:r>
+    </w:p>
+    <w:p>
+      <w:pPr>
+        <w:rPr/>
+      </w:pPr>
+      <w:r>
+        <w:rPr/>
+        <w:t>의미평가 과정을 거치면서 대인에 대한 감정이 생겨난다.</w:t>
+      </w:r>
+    </w:p>
+    <w:p>
+      <w:pPr>
+        <w:rPr>
+          <w:lang w:eastAsia="ko-KR"/>
+          <w:rFonts w:hint="eastAsia"/>
+          <w:rtl w:val="off"/>
+        </w:rPr>
+      </w:pPr>
+    </w:p>
+    <w:p>
+      <w:pPr>
+        <w:rPr>
+          <w:b w:val="0"/>
+        </w:rPr>
+      </w:pPr>
+      <w:r>
+        <w:rPr/>
+        <w:t>라자루스의 대인감정에 대한 이론에서 일차적 평가 내용에 해당하지 않는 것은?</w:t>
+      </w:r>
+    </w:p>
+    <w:p>
+      <w:pPr>
+        <w:rPr/>
+      </w:pPr>
+      <w:r>
+        <w:rPr/>
+        <w:t>①</w:t>
+      </w:r>
+      <w:r>
+        <w:rPr/>
+        <w:t>목표 관련성</w:t>
+      </w:r>
+    </w:p>
+    <w:p>
+      <w:pPr>
+        <w:rPr/>
+      </w:pPr>
+      <w:r>
+        <w:rPr/>
+        <w:t>②</w:t>
+      </w:r>
+      <w:r>
+        <w:rPr/>
+        <w:t>목표 합치성</w:t>
+      </w:r>
+    </w:p>
+    <w:p>
+      <w:pPr>
+        <w:rPr/>
+      </w:pPr>
+      <w:r>
+        <w:rPr/>
+        <w:t>③</w:t>
+      </w:r>
+      <w:r>
+        <w:rPr/>
+        <w:t>자아 관여성</w:t>
+      </w:r>
+    </w:p>
+    <w:p>
+      <w:pPr>
+        <w:rPr/>
+      </w:pPr>
+      <w:r>
+        <w:rPr>
+          <w:color w:val="FF0000"/>
+        </w:rPr>
+        <w:t>④</w:t>
+      </w:r>
+      <w:r>
+        <w:rPr>
+          <w:color w:val="FF0000"/>
+        </w:rPr>
+        <w:t>목표 도달가능성</w:t>
+      </w:r>
+    </w:p>
+    <w:p>
+      <w:pPr>
+        <w:rPr/>
+      </w:pPr>
+      <w:r>
+        <w:rPr/>
+        <w:t>일차적 평가 내용은 목표 관련성, 목표 합치성, 자아 관여성으로 구성된다.</w:t>
+      </w:r>
+    </w:p>
+    <w:p>
+      <w:pPr>
+        <w:rPr>
+          <w:lang w:eastAsia="ko-KR"/>
+          <w:rFonts w:hint="eastAsia"/>
+          <w:rtl w:val="off"/>
+        </w:rPr>
+      </w:pPr>
+    </w:p>
+    <w:p>
+      <w:pPr>
+        <w:rPr>
+          <w:b w:val="0"/>
+        </w:rPr>
+      </w:pPr>
+      <w:r>
+        <w:rPr/>
+        <w:t>분노감정은 직접적인 공격행동 외에 다른 방법으로도 해소될 수 있다. 이 중 가장 성숙한 방법으로 강한 자기통제력이 있어야만 가능한 방법은?</w:t>
+      </w:r>
+    </w:p>
+    <w:p>
+      <w:pPr>
+        <w:rPr>
+          <w:color w:val="FF0000"/>
+        </w:rPr>
+      </w:pPr>
+      <w:r>
+        <w:rPr>
+          <w:color w:val="FF0000"/>
+        </w:rPr>
+        <w:t>①</w:t>
+      </w:r>
+      <w:r>
+        <w:rPr>
+          <w:color w:val="FF0000"/>
+        </w:rPr>
+        <w:t>용서</w:t>
+      </w:r>
+    </w:p>
+    <w:p>
+      <w:pPr>
+        <w:rPr/>
+      </w:pPr>
+      <w:r>
+        <w:rPr/>
+        <w:t>②</w:t>
+      </w:r>
+      <w:r>
+        <w:rPr/>
+        <w:t>승화</w:t>
+      </w:r>
+    </w:p>
+    <w:p>
+      <w:pPr>
+        <w:rPr/>
+      </w:pPr>
+      <w:r>
+        <w:rPr/>
+        <w:t>③</w:t>
+      </w:r>
+      <w:r>
+        <w:rPr/>
+        <w:t>대치</w:t>
+      </w:r>
+    </w:p>
+    <w:p>
+      <w:pPr>
+        <w:rPr/>
+      </w:pPr>
+      <w:r>
+        <w:rPr/>
+        <w:t>④</w:t>
+      </w:r>
+      <w:r>
+        <w:rPr/>
+        <w:t>내향화</w:t>
+      </w:r>
+    </w:p>
+    <w:p>
+      <w:pPr>
+        <w:rPr/>
+      </w:pPr>
+      <w:r>
+        <w:rPr/>
+        <w:t>용서가 가장 성숙한 방법으로 자기통제력이 강해야만 행할 수 있다.</w:t>
       </w:r>
     </w:p>
     <w:p/>
@@ -9059,133 +9399,133 @@
     <w:lsdException w:name="heading 7" w:uiPriority="9" w:qFormat="1"/>
     <w:lsdException w:name="heading 8" w:uiPriority="9" w:qFormat="1"/>
     <w:lsdException w:name="heading 9" w:uiPriority="9" w:qFormat="1"/>
-    <w:lsdException w:name="toc 1" w:uiPriority="57"/>
-    <w:lsdException w:name="toc 2" w:uiPriority="57"/>
-    <w:lsdException w:name="toc 3" w:uiPriority="57"/>
-    <w:lsdException w:name="toc 4" w:uiPriority="57"/>
-    <w:lsdException w:name="toc 5" w:uiPriority="57"/>
-    <w:lsdException w:name="toc 6" w:uiPriority="57"/>
-    <w:lsdException w:name="toc 7" w:uiPriority="57"/>
-    <w:lsdException w:name="toc 8" w:uiPriority="57"/>
-    <w:lsdException w:name="toc 9" w:uiPriority="57"/>
-    <w:lsdException w:name="caption" w:uiPriority="53" w:qFormat="1"/>
-    <w:lsdException w:name="Title" w:semiHidden="0" w:uiPriority="16" w:unhideWhenUsed="0" w:qFormat="1"/>
+    <w:lsdException w:name="toc 1" w:uiPriority="87"/>
+    <w:lsdException w:name="toc 2" w:uiPriority="87"/>
+    <w:lsdException w:name="toc 3" w:uiPriority="87"/>
+    <w:lsdException w:name="toc 4" w:uiPriority="87"/>
+    <w:lsdException w:name="toc 5" w:uiPriority="87"/>
+    <w:lsdException w:name="toc 6" w:uiPriority="87"/>
+    <w:lsdException w:name="toc 7" w:uiPriority="87"/>
+    <w:lsdException w:name="toc 8" w:uiPriority="87"/>
+    <w:lsdException w:name="toc 9" w:uiPriority="87"/>
+    <w:lsdException w:name="caption" w:uiPriority="83" w:qFormat="1"/>
+    <w:lsdException w:name="Title" w:semiHidden="0" w:uiPriority="22" w:unhideWhenUsed="0" w:qFormat="1"/>
     <w:lsdException w:name="Default Paragraph Font" w:uiPriority="1"/>
-    <w:lsdException w:name="Subtitle" w:semiHidden="0" w:uiPriority="17" w:unhideWhenUsed="0" w:qFormat="1"/>
-    <w:lsdException w:name="Strong" w:semiHidden="0" w:uiPriority="34" w:unhideWhenUsed="0" w:qFormat="1"/>
-    <w:lsdException w:name="Emphasis" w:semiHidden="0" w:uiPriority="32" w:unhideWhenUsed="0" w:qFormat="1"/>
-    <w:lsdException w:name="Table Grid" w:semiHidden="0" w:uiPriority="89" w:unhideWhenUsed="0"/>
+    <w:lsdException w:name="Subtitle" w:semiHidden="0" w:uiPriority="23" w:unhideWhenUsed="0" w:qFormat="1"/>
+    <w:lsdException w:name="Strong" w:semiHidden="0" w:uiPriority="52" w:unhideWhenUsed="0" w:qFormat="1"/>
+    <w:lsdException w:name="Emphasis" w:semiHidden="0" w:uiPriority="50" w:unhideWhenUsed="0" w:qFormat="1"/>
+    <w:lsdException w:name="Table Grid" w:semiHidden="0" w:uiPriority="137" w:unhideWhenUsed="0"/>
     <w:lsdException w:name="Placeholder Text" w:unhideWhenUsed="0"/>
     <w:lsdException w:name="No Spacing" w:semiHidden="0" w:uiPriority="1" w:unhideWhenUsed="0" w:qFormat="1"/>
-    <w:lsdException w:name="Light Shading" w:semiHidden="0" w:uiPriority="96" w:unhideWhenUsed="0"/>
-    <w:lsdException w:name="Light List" w:semiHidden="0" w:uiPriority="97" w:unhideWhenUsed="0"/>
-    <w:lsdException w:name="Light Grid" w:semiHidden="0" w:uiPriority="98" w:unhideWhenUsed="0"/>
-    <w:lsdException w:name="Medium Shading 1" w:semiHidden="0" w:uiPriority="99" w:unhideWhenUsed="0"/>
-    <w:lsdException w:name="Medium Shading 2" w:semiHidden="0" w:uiPriority="100" w:unhideWhenUsed="0"/>
-    <w:lsdException w:name="Medium List 1" w:semiHidden="0" w:uiPriority="101" w:unhideWhenUsed="0"/>
-    <w:lsdException w:name="Medium List 2" w:semiHidden="0" w:uiPriority="102" w:unhideWhenUsed="0"/>
-    <w:lsdException w:name="Medium Grid 1" w:semiHidden="0" w:uiPriority="103" w:unhideWhenUsed="0"/>
-    <w:lsdException w:name="Medium Grid 2" w:semiHidden="0" w:uiPriority="104" w:unhideWhenUsed="0"/>
-    <w:lsdException w:name="Medium Grid 3" w:semiHidden="0" w:uiPriority="105" w:unhideWhenUsed="0"/>
-    <w:lsdException w:name="Dark List" w:semiHidden="0" w:uiPriority="112" w:unhideWhenUsed="0"/>
-    <w:lsdException w:name="Colorful Shading" w:semiHidden="0" w:uiPriority="113" w:unhideWhenUsed="0"/>
-    <w:lsdException w:name="Colorful List" w:semiHidden="0" w:uiPriority="114" w:unhideWhenUsed="0"/>
-    <w:lsdException w:name="Colorful Grid" w:semiHidden="0" w:uiPriority="115" w:unhideWhenUsed="0"/>
-    <w:lsdException w:name="Light Shading Accent 1" w:semiHidden="0" w:uiPriority="96" w:unhideWhenUsed="0"/>
-    <w:lsdException w:name="Light List Accent 1" w:semiHidden="0" w:uiPriority="97" w:unhideWhenUsed="0"/>
-    <w:lsdException w:name="Light Grid Accent 1" w:semiHidden="0" w:uiPriority="98" w:unhideWhenUsed="0"/>
-    <w:lsdException w:name="Medium Shading 1 Accent 1" w:semiHidden="0" w:uiPriority="99" w:unhideWhenUsed="0"/>
-    <w:lsdException w:name="Medium Shading 2 Accent 1" w:semiHidden="0" w:uiPriority="100" w:unhideWhenUsed="0"/>
-    <w:lsdException w:name="Medium List 1 Accent 1" w:semiHidden="0" w:uiPriority="101" w:unhideWhenUsed="0"/>
+    <w:lsdException w:name="Light Shading" w:semiHidden="0" w:uiPriority="150" w:unhideWhenUsed="0"/>
+    <w:lsdException w:name="Light List" w:semiHidden="0" w:uiPriority="151" w:unhideWhenUsed="0"/>
+    <w:lsdException w:name="Light Grid" w:semiHidden="0" w:uiPriority="152" w:unhideWhenUsed="0"/>
+    <w:lsdException w:name="Medium Shading 1" w:semiHidden="0" w:uiPriority="153" w:unhideWhenUsed="0"/>
+    <w:lsdException w:name="Medium Shading 2" w:semiHidden="0" w:uiPriority="256" w:unhideWhenUsed="0"/>
+    <w:lsdException w:name="Medium List 1" w:semiHidden="0" w:uiPriority="257" w:unhideWhenUsed="0"/>
+    <w:lsdException w:name="Medium List 2" w:semiHidden="0" w:uiPriority="258" w:unhideWhenUsed="0"/>
+    <w:lsdException w:name="Medium Grid 1" w:semiHidden="0" w:uiPriority="259" w:unhideWhenUsed="0"/>
+    <w:lsdException w:name="Medium Grid 2" w:semiHidden="0" w:uiPriority="260" w:unhideWhenUsed="0"/>
+    <w:lsdException w:name="Medium Grid 3" w:semiHidden="0" w:uiPriority="261" w:unhideWhenUsed="0"/>
+    <w:lsdException w:name="Dark List" w:semiHidden="0" w:uiPriority="274" w:unhideWhenUsed="0"/>
+    <w:lsdException w:name="Colorful Shading" w:semiHidden="0" w:uiPriority="275" w:unhideWhenUsed="0"/>
+    <w:lsdException w:name="Colorful List" w:semiHidden="0" w:uiPriority="276" w:unhideWhenUsed="0"/>
+    <w:lsdException w:name="Colorful Grid" w:semiHidden="0" w:uiPriority="277" w:unhideWhenUsed="0"/>
+    <w:lsdException w:name="Light Shading Accent 1" w:semiHidden="0" w:uiPriority="150" w:unhideWhenUsed="0"/>
+    <w:lsdException w:name="Light List Accent 1" w:semiHidden="0" w:uiPriority="151" w:unhideWhenUsed="0"/>
+    <w:lsdException w:name="Light Grid Accent 1" w:semiHidden="0" w:uiPriority="152" w:unhideWhenUsed="0"/>
+    <w:lsdException w:name="Medium Shading 1 Accent 1" w:semiHidden="0" w:uiPriority="153" w:unhideWhenUsed="0"/>
+    <w:lsdException w:name="Medium Shading 2 Accent 1" w:semiHidden="0" w:uiPriority="256" w:unhideWhenUsed="0"/>
+    <w:lsdException w:name="Medium List 1 Accent 1" w:semiHidden="0" w:uiPriority="257" w:unhideWhenUsed="0"/>
     <w:lsdException w:name="Revision" w:unhideWhenUsed="0"/>
-    <w:lsdException w:name="List Paragraph" w:semiHidden="0" w:uiPriority="52" w:unhideWhenUsed="0" w:qFormat="1"/>
-    <w:lsdException w:name="Quote" w:semiHidden="0" w:uiPriority="41" w:unhideWhenUsed="0" w:qFormat="1"/>
-    <w:lsdException w:name="Intense Quote" w:semiHidden="0" w:uiPriority="48" w:unhideWhenUsed="0" w:qFormat="1"/>
-    <w:lsdException w:name="Medium List 2 Accent 1" w:semiHidden="0" w:uiPriority="102" w:unhideWhenUsed="0"/>
-    <w:lsdException w:name="Medium Grid 1 Accent 1" w:semiHidden="0" w:uiPriority="103" w:unhideWhenUsed="0"/>
-    <w:lsdException w:name="Medium Grid 2 Accent 1" w:semiHidden="0" w:uiPriority="104" w:unhideWhenUsed="0"/>
-    <w:lsdException w:name="Medium Grid 3 Accent 1" w:semiHidden="0" w:uiPriority="105" w:unhideWhenUsed="0"/>
-    <w:lsdException w:name="Dark List Accent 1" w:semiHidden="0" w:uiPriority="112" w:unhideWhenUsed="0"/>
-    <w:lsdException w:name="Colorful Shading Accent 1" w:semiHidden="0" w:uiPriority="113" w:unhideWhenUsed="0"/>
-    <w:lsdException w:name="Colorful List Accent 1" w:semiHidden="0" w:uiPriority="114" w:unhideWhenUsed="0"/>
-    <w:lsdException w:name="Colorful Grid Accent 1" w:semiHidden="0" w:uiPriority="115" w:unhideWhenUsed="0"/>
-    <w:lsdException w:name="Light Shading Accent 2" w:semiHidden="0" w:uiPriority="96" w:unhideWhenUsed="0"/>
-    <w:lsdException w:name="Light List Accent 2" w:semiHidden="0" w:uiPriority="97" w:unhideWhenUsed="0"/>
-    <w:lsdException w:name="Light Grid Accent 2" w:semiHidden="0" w:uiPriority="98" w:unhideWhenUsed="0"/>
-    <w:lsdException w:name="Medium Shading 1 Accent 2" w:semiHidden="0" w:uiPriority="99" w:unhideWhenUsed="0"/>
-    <w:lsdException w:name="Medium Shading 2 Accent 2" w:semiHidden="0" w:uiPriority="100" w:unhideWhenUsed="0"/>
-    <w:lsdException w:name="Medium List 1 Accent 2" w:semiHidden="0" w:uiPriority="101" w:unhideWhenUsed="0"/>
-    <w:lsdException w:name="Medium List 2 Accent 2" w:semiHidden="0" w:uiPriority="102" w:unhideWhenUsed="0"/>
-    <w:lsdException w:name="Medium Grid 1 Accent 2" w:semiHidden="0" w:uiPriority="103" w:unhideWhenUsed="0"/>
-    <w:lsdException w:name="Medium Grid 2 Accent 2" w:semiHidden="0" w:uiPriority="104" w:unhideWhenUsed="0"/>
-    <w:lsdException w:name="Medium Grid 3 Accent 2" w:semiHidden="0" w:uiPriority="105" w:unhideWhenUsed="0"/>
-    <w:lsdException w:name="Dark List Accent 2" w:semiHidden="0" w:uiPriority="112" w:unhideWhenUsed="0"/>
-    <w:lsdException w:name="Colorful Shading Accent 2" w:semiHidden="0" w:uiPriority="113" w:unhideWhenUsed="0"/>
-    <w:lsdException w:name="Colorful List Accent 2" w:semiHidden="0" w:uiPriority="114" w:unhideWhenUsed="0"/>
-    <w:lsdException w:name="Colorful Grid Accent 2" w:semiHidden="0" w:uiPriority="115" w:unhideWhenUsed="0"/>
-    <w:lsdException w:name="Light Shading Accent 3" w:semiHidden="0" w:uiPriority="96" w:unhideWhenUsed="0"/>
-    <w:lsdException w:name="Light List Accent 3" w:semiHidden="0" w:uiPriority="97" w:unhideWhenUsed="0"/>
-    <w:lsdException w:name="Light Grid Accent 3" w:semiHidden="0" w:uiPriority="98" w:unhideWhenUsed="0"/>
-    <w:lsdException w:name="Medium Shading 1 Accent 3" w:semiHidden="0" w:uiPriority="99" w:unhideWhenUsed="0"/>
-    <w:lsdException w:name="Medium Shading 2 Accent 3" w:semiHidden="0" w:uiPriority="100" w:unhideWhenUsed="0"/>
-    <w:lsdException w:name="Medium List 1 Accent 3" w:semiHidden="0" w:uiPriority="101" w:unhideWhenUsed="0"/>
-    <w:lsdException w:name="Medium List 2 Accent 3" w:semiHidden="0" w:uiPriority="102" w:unhideWhenUsed="0"/>
-    <w:lsdException w:name="Medium Grid 1 Accent 3" w:semiHidden="0" w:uiPriority="103" w:unhideWhenUsed="0"/>
-    <w:lsdException w:name="Medium Grid 2 Accent 3" w:semiHidden="0" w:uiPriority="104" w:unhideWhenUsed="0"/>
-    <w:lsdException w:name="Medium Grid 3 Accent 3" w:semiHidden="0" w:uiPriority="105" w:unhideWhenUsed="0"/>
-    <w:lsdException w:name="Dark List Accent 3" w:semiHidden="0" w:uiPriority="112" w:unhideWhenUsed="0"/>
-    <w:lsdException w:name="Colorful Shading Accent 3" w:semiHidden="0" w:uiPriority="113" w:unhideWhenUsed="0"/>
-    <w:lsdException w:name="Colorful List Accent 3" w:semiHidden="0" w:uiPriority="114" w:unhideWhenUsed="0"/>
-    <w:lsdException w:name="Colorful Grid Accent 3" w:semiHidden="0" w:uiPriority="115" w:unhideWhenUsed="0"/>
-    <w:lsdException w:name="Light Shading Accent 4" w:semiHidden="0" w:uiPriority="96" w:unhideWhenUsed="0"/>
-    <w:lsdException w:name="Light List Accent 4" w:semiHidden="0" w:uiPriority="97" w:unhideWhenUsed="0"/>
-    <w:lsdException w:name="Light Grid Accent 4" w:semiHidden="0" w:uiPriority="98" w:unhideWhenUsed="0"/>
-    <w:lsdException w:name="Medium Shading 1 Accent 4" w:semiHidden="0" w:uiPriority="99" w:unhideWhenUsed="0"/>
-    <w:lsdException w:name="Medium Shading 2 Accent 4" w:semiHidden="0" w:uiPriority="100" w:unhideWhenUsed="0"/>
-    <w:lsdException w:name="Medium List 1 Accent 4" w:semiHidden="0" w:uiPriority="101" w:unhideWhenUsed="0"/>
-    <w:lsdException w:name="Medium List 2 Accent 4" w:semiHidden="0" w:uiPriority="102" w:unhideWhenUsed="0"/>
-    <w:lsdException w:name="Medium Grid 1 Accent 4" w:semiHidden="0" w:uiPriority="103" w:unhideWhenUsed="0"/>
-    <w:lsdException w:name="Medium Grid 2 Accent 4" w:semiHidden="0" w:uiPriority="104" w:unhideWhenUsed="0"/>
-    <w:lsdException w:name="Medium Grid 3 Accent 4" w:semiHidden="0" w:uiPriority="105" w:unhideWhenUsed="0"/>
-    <w:lsdException w:name="Dark List Accent 4" w:semiHidden="0" w:uiPriority="112" w:unhideWhenUsed="0"/>
-    <w:lsdException w:name="Colorful Shading Accent 4" w:semiHidden="0" w:uiPriority="113" w:unhideWhenUsed="0"/>
-    <w:lsdException w:name="Colorful List Accent 4" w:semiHidden="0" w:uiPriority="114" w:unhideWhenUsed="0"/>
-    <w:lsdException w:name="Colorful Grid Accent 4" w:semiHidden="0" w:uiPriority="115" w:unhideWhenUsed="0"/>
-    <w:lsdException w:name="Light Shading Accent 5" w:semiHidden="0" w:uiPriority="96" w:unhideWhenUsed="0"/>
-    <w:lsdException w:name="Light List Accent 5" w:semiHidden="0" w:uiPriority="97" w:unhideWhenUsed="0"/>
-    <w:lsdException w:name="Light Grid Accent 5" w:semiHidden="0" w:uiPriority="98" w:unhideWhenUsed="0"/>
-    <w:lsdException w:name="Medium Shading 1 Accent 5" w:semiHidden="0" w:uiPriority="99" w:unhideWhenUsed="0"/>
-    <w:lsdException w:name="Medium Shading 2 Accent 5" w:semiHidden="0" w:uiPriority="100" w:unhideWhenUsed="0"/>
-    <w:lsdException w:name="Medium List 1 Accent 5" w:semiHidden="0" w:uiPriority="101" w:unhideWhenUsed="0"/>
-    <w:lsdException w:name="Medium List 2 Accent 5" w:semiHidden="0" w:uiPriority="102" w:unhideWhenUsed="0"/>
-    <w:lsdException w:name="Medium Grid 1 Accent 5" w:semiHidden="0" w:uiPriority="103" w:unhideWhenUsed="0"/>
-    <w:lsdException w:name="Medium Grid 2 Accent 5" w:semiHidden="0" w:uiPriority="104" w:unhideWhenUsed="0"/>
-    <w:lsdException w:name="Medium Grid 3 Accent 5" w:semiHidden="0" w:uiPriority="105" w:unhideWhenUsed="0"/>
-    <w:lsdException w:name="Dark List Accent 5" w:semiHidden="0" w:uiPriority="112" w:unhideWhenUsed="0"/>
-    <w:lsdException w:name="Colorful Shading Accent 5" w:semiHidden="0" w:uiPriority="113" w:unhideWhenUsed="0"/>
-    <w:lsdException w:name="Colorful List Accent 5" w:semiHidden="0" w:uiPriority="114" w:unhideWhenUsed="0"/>
-    <w:lsdException w:name="Colorful Grid Accent 5" w:semiHidden="0" w:uiPriority="115" w:unhideWhenUsed="0"/>
-    <w:lsdException w:name="Light Shading Accent 6" w:semiHidden="0" w:uiPriority="96" w:unhideWhenUsed="0"/>
-    <w:lsdException w:name="Light List Accent 6" w:semiHidden="0" w:uiPriority="97" w:unhideWhenUsed="0"/>
-    <w:lsdException w:name="Light Grid Accent 6" w:semiHidden="0" w:uiPriority="98" w:unhideWhenUsed="0"/>
-    <w:lsdException w:name="Medium Shading 1 Accent 6" w:semiHidden="0" w:uiPriority="99" w:unhideWhenUsed="0"/>
-    <w:lsdException w:name="Medium Shading 2 Accent 6" w:semiHidden="0" w:uiPriority="100" w:unhideWhenUsed="0"/>
-    <w:lsdException w:name="Medium List 1 Accent 6" w:semiHidden="0" w:uiPriority="101" w:unhideWhenUsed="0"/>
-    <w:lsdException w:name="Medium List 2 Accent 6" w:semiHidden="0" w:uiPriority="102" w:unhideWhenUsed="0"/>
-    <w:lsdException w:name="Medium Grid 1 Accent 6" w:semiHidden="0" w:uiPriority="103" w:unhideWhenUsed="0"/>
-    <w:lsdException w:name="Medium Grid 2 Accent 6" w:semiHidden="0" w:uiPriority="104" w:unhideWhenUsed="0"/>
-    <w:lsdException w:name="Medium Grid 3 Accent 6" w:semiHidden="0" w:uiPriority="105" w:unhideWhenUsed="0"/>
-    <w:lsdException w:name="Dark List Accent 6" w:semiHidden="0" w:uiPriority="112" w:unhideWhenUsed="0"/>
-    <w:lsdException w:name="Colorful Shading Accent 6" w:semiHidden="0" w:uiPriority="113" w:unhideWhenUsed="0"/>
-    <w:lsdException w:name="Colorful List Accent 6" w:semiHidden="0" w:uiPriority="114" w:unhideWhenUsed="0"/>
-    <w:lsdException w:name="Colorful Grid Accent 6" w:semiHidden="0" w:uiPriority="115" w:unhideWhenUsed="0"/>
-    <w:lsdException w:name="Subtle Emphasis" w:semiHidden="0" w:uiPriority="25" w:unhideWhenUsed="0" w:qFormat="1"/>
-    <w:lsdException w:name="Intense Emphasis" w:semiHidden="0" w:uiPriority="33" w:unhideWhenUsed="0" w:qFormat="1"/>
-    <w:lsdException w:name="Subtle Reference" w:semiHidden="0" w:uiPriority="49" w:unhideWhenUsed="0" w:qFormat="1"/>
-    <w:lsdException w:name="Intense Reference" w:semiHidden="0" w:uiPriority="50" w:unhideWhenUsed="0" w:qFormat="1"/>
-    <w:lsdException w:name="Book Title" w:semiHidden="0" w:uiPriority="51" w:unhideWhenUsed="0" w:qFormat="1"/>
-    <w:lsdException w:name="Bibliography" w:uiPriority="55"/>
-    <w:lsdException w:name="TOC Heading" w:uiPriority="57" w:qFormat="1"/>
+    <w:lsdException w:name="List Paragraph" w:semiHidden="0" w:uiPriority="82" w:unhideWhenUsed="0" w:qFormat="1"/>
+    <w:lsdException w:name="Quote" w:semiHidden="0" w:uiPriority="65" w:unhideWhenUsed="0" w:qFormat="1"/>
+    <w:lsdException w:name="Intense Quote" w:semiHidden="0" w:uiPriority="72" w:unhideWhenUsed="0" w:qFormat="1"/>
+    <w:lsdException w:name="Medium List 2 Accent 1" w:semiHidden="0" w:uiPriority="258" w:unhideWhenUsed="0"/>
+    <w:lsdException w:name="Medium Grid 1 Accent 1" w:semiHidden="0" w:uiPriority="259" w:unhideWhenUsed="0"/>
+    <w:lsdException w:name="Medium Grid 2 Accent 1" w:semiHidden="0" w:uiPriority="260" w:unhideWhenUsed="0"/>
+    <w:lsdException w:name="Medium Grid 3 Accent 1" w:semiHidden="0" w:uiPriority="261" w:unhideWhenUsed="0"/>
+    <w:lsdException w:name="Dark List Accent 1" w:semiHidden="0" w:uiPriority="274" w:unhideWhenUsed="0"/>
+    <w:lsdException w:name="Colorful Shading Accent 1" w:semiHidden="0" w:uiPriority="275" w:unhideWhenUsed="0"/>
+    <w:lsdException w:name="Colorful List Accent 1" w:semiHidden="0" w:uiPriority="276" w:unhideWhenUsed="0"/>
+    <w:lsdException w:name="Colorful Grid Accent 1" w:semiHidden="0" w:uiPriority="277" w:unhideWhenUsed="0"/>
+    <w:lsdException w:name="Light Shading Accent 2" w:semiHidden="0" w:uiPriority="150" w:unhideWhenUsed="0"/>
+    <w:lsdException w:name="Light List Accent 2" w:semiHidden="0" w:uiPriority="151" w:unhideWhenUsed="0"/>
+    <w:lsdException w:name="Light Grid Accent 2" w:semiHidden="0" w:uiPriority="152" w:unhideWhenUsed="0"/>
+    <w:lsdException w:name="Medium Shading 1 Accent 2" w:semiHidden="0" w:uiPriority="153" w:unhideWhenUsed="0"/>
+    <w:lsdException w:name="Medium Shading 2 Accent 2" w:semiHidden="0" w:uiPriority="256" w:unhideWhenUsed="0"/>
+    <w:lsdException w:name="Medium List 1 Accent 2" w:semiHidden="0" w:uiPriority="257" w:unhideWhenUsed="0"/>
+    <w:lsdException w:name="Medium List 2 Accent 2" w:semiHidden="0" w:uiPriority="258" w:unhideWhenUsed="0"/>
+    <w:lsdException w:name="Medium Grid 1 Accent 2" w:semiHidden="0" w:uiPriority="259" w:unhideWhenUsed="0"/>
+    <w:lsdException w:name="Medium Grid 2 Accent 2" w:semiHidden="0" w:uiPriority="260" w:unhideWhenUsed="0"/>
+    <w:lsdException w:name="Medium Grid 3 Accent 2" w:semiHidden="0" w:uiPriority="261" w:unhideWhenUsed="0"/>
+    <w:lsdException w:name="Dark List Accent 2" w:semiHidden="0" w:uiPriority="274" w:unhideWhenUsed="0"/>
+    <w:lsdException w:name="Colorful Shading Accent 2" w:semiHidden="0" w:uiPriority="275" w:unhideWhenUsed="0"/>
+    <w:lsdException w:name="Colorful List Accent 2" w:semiHidden="0" w:uiPriority="276" w:unhideWhenUsed="0"/>
+    <w:lsdException w:name="Colorful Grid Accent 2" w:semiHidden="0" w:uiPriority="277" w:unhideWhenUsed="0"/>
+    <w:lsdException w:name="Light Shading Accent 3" w:semiHidden="0" w:uiPriority="150" w:unhideWhenUsed="0"/>
+    <w:lsdException w:name="Light List Accent 3" w:semiHidden="0" w:uiPriority="151" w:unhideWhenUsed="0"/>
+    <w:lsdException w:name="Light Grid Accent 3" w:semiHidden="0" w:uiPriority="152" w:unhideWhenUsed="0"/>
+    <w:lsdException w:name="Medium Shading 1 Accent 3" w:semiHidden="0" w:uiPriority="153" w:unhideWhenUsed="0"/>
+    <w:lsdException w:name="Medium Shading 2 Accent 3" w:semiHidden="0" w:uiPriority="256" w:unhideWhenUsed="0"/>
+    <w:lsdException w:name="Medium List 1 Accent 3" w:semiHidden="0" w:uiPriority="257" w:unhideWhenUsed="0"/>
+    <w:lsdException w:name="Medium List 2 Accent 3" w:semiHidden="0" w:uiPriority="258" w:unhideWhenUsed="0"/>
+    <w:lsdException w:name="Medium Grid 1 Accent 3" w:semiHidden="0" w:uiPriority="259" w:unhideWhenUsed="0"/>
+    <w:lsdException w:name="Medium Grid 2 Accent 3" w:semiHidden="0" w:uiPriority="260" w:unhideWhenUsed="0"/>
+    <w:lsdException w:name="Medium Grid 3 Accent 3" w:semiHidden="0" w:uiPriority="261" w:unhideWhenUsed="0"/>
+    <w:lsdException w:name="Dark List Accent 3" w:semiHidden="0" w:uiPriority="274" w:unhideWhenUsed="0"/>
+    <w:lsdException w:name="Colorful Shading Accent 3" w:semiHidden="0" w:uiPriority="275" w:unhideWhenUsed="0"/>
+    <w:lsdException w:name="Colorful List Accent 3" w:semiHidden="0" w:uiPriority="276" w:unhideWhenUsed="0"/>
+    <w:lsdException w:name="Colorful Grid Accent 3" w:semiHidden="0" w:uiPriority="277" w:unhideWhenUsed="0"/>
+    <w:lsdException w:name="Light Shading Accent 4" w:semiHidden="0" w:uiPriority="150" w:unhideWhenUsed="0"/>
+    <w:lsdException w:name="Light List Accent 4" w:semiHidden="0" w:uiPriority="151" w:unhideWhenUsed="0"/>
+    <w:lsdException w:name="Light Grid Accent 4" w:semiHidden="0" w:uiPriority="152" w:unhideWhenUsed="0"/>
+    <w:lsdException w:name="Medium Shading 1 Accent 4" w:semiHidden="0" w:uiPriority="153" w:unhideWhenUsed="0"/>
+    <w:lsdException w:name="Medium Shading 2 Accent 4" w:semiHidden="0" w:uiPriority="256" w:unhideWhenUsed="0"/>
+    <w:lsdException w:name="Medium List 1 Accent 4" w:semiHidden="0" w:uiPriority="257" w:unhideWhenUsed="0"/>
+    <w:lsdException w:name="Medium List 2 Accent 4" w:semiHidden="0" w:uiPriority="258" w:unhideWhenUsed="0"/>
+    <w:lsdException w:name="Medium Grid 1 Accent 4" w:semiHidden="0" w:uiPriority="259" w:unhideWhenUsed="0"/>
+    <w:lsdException w:name="Medium Grid 2 Accent 4" w:semiHidden="0" w:uiPriority="260" w:unhideWhenUsed="0"/>
+    <w:lsdException w:name="Medium Grid 3 Accent 4" w:semiHidden="0" w:uiPriority="261" w:unhideWhenUsed="0"/>
+    <w:lsdException w:name="Dark List Accent 4" w:semiHidden="0" w:uiPriority="274" w:unhideWhenUsed="0"/>
+    <w:lsdException w:name="Colorful Shading Accent 4" w:semiHidden="0" w:uiPriority="275" w:unhideWhenUsed="0"/>
+    <w:lsdException w:name="Colorful List Accent 4" w:semiHidden="0" w:uiPriority="276" w:unhideWhenUsed="0"/>
+    <w:lsdException w:name="Colorful Grid Accent 4" w:semiHidden="0" w:uiPriority="277" w:unhideWhenUsed="0"/>
+    <w:lsdException w:name="Light Shading Accent 5" w:semiHidden="0" w:uiPriority="150" w:unhideWhenUsed="0"/>
+    <w:lsdException w:name="Light List Accent 5" w:semiHidden="0" w:uiPriority="151" w:unhideWhenUsed="0"/>
+    <w:lsdException w:name="Light Grid Accent 5" w:semiHidden="0" w:uiPriority="152" w:unhideWhenUsed="0"/>
+    <w:lsdException w:name="Medium Shading 1 Accent 5" w:semiHidden="0" w:uiPriority="153" w:unhideWhenUsed="0"/>
+    <w:lsdException w:name="Medium Shading 2 Accent 5" w:semiHidden="0" w:uiPriority="256" w:unhideWhenUsed="0"/>
+    <w:lsdException w:name="Medium List 1 Accent 5" w:semiHidden="0" w:uiPriority="257" w:unhideWhenUsed="0"/>
+    <w:lsdException w:name="Medium List 2 Accent 5" w:semiHidden="0" w:uiPriority="258" w:unhideWhenUsed="0"/>
+    <w:lsdException w:name="Medium Grid 1 Accent 5" w:semiHidden="0" w:uiPriority="259" w:unhideWhenUsed="0"/>
+    <w:lsdException w:name="Medium Grid 2 Accent 5" w:semiHidden="0" w:uiPriority="260" w:unhideWhenUsed="0"/>
+    <w:lsdException w:name="Medium Grid 3 Accent 5" w:semiHidden="0" w:uiPriority="261" w:unhideWhenUsed="0"/>
+    <w:lsdException w:name="Dark List Accent 5" w:semiHidden="0" w:uiPriority="274" w:unhideWhenUsed="0"/>
+    <w:lsdException w:name="Colorful Shading Accent 5" w:semiHidden="0" w:uiPriority="275" w:unhideWhenUsed="0"/>
+    <w:lsdException w:name="Colorful List Accent 5" w:semiHidden="0" w:uiPriority="276" w:unhideWhenUsed="0"/>
+    <w:lsdException w:name="Colorful Grid Accent 5" w:semiHidden="0" w:uiPriority="277" w:unhideWhenUsed="0"/>
+    <w:lsdException w:name="Light Shading Accent 6" w:semiHidden="0" w:uiPriority="150" w:unhideWhenUsed="0"/>
+    <w:lsdException w:name="Light List Accent 6" w:semiHidden="0" w:uiPriority="151" w:unhideWhenUsed="0"/>
+    <w:lsdException w:name="Light Grid Accent 6" w:semiHidden="0" w:uiPriority="152" w:unhideWhenUsed="0"/>
+    <w:lsdException w:name="Medium Shading 1 Accent 6" w:semiHidden="0" w:uiPriority="153" w:unhideWhenUsed="0"/>
+    <w:lsdException w:name="Medium Shading 2 Accent 6" w:semiHidden="0" w:uiPriority="256" w:unhideWhenUsed="0"/>
+    <w:lsdException w:name="Medium List 1 Accent 6" w:semiHidden="0" w:uiPriority="257" w:unhideWhenUsed="0"/>
+    <w:lsdException w:name="Medium List 2 Accent 6" w:semiHidden="0" w:uiPriority="258" w:unhideWhenUsed="0"/>
+    <w:lsdException w:name="Medium Grid 1 Accent 6" w:semiHidden="0" w:uiPriority="259" w:unhideWhenUsed="0"/>
+    <w:lsdException w:name="Medium Grid 2 Accent 6" w:semiHidden="0" w:uiPriority="260" w:unhideWhenUsed="0"/>
+    <w:lsdException w:name="Medium Grid 3 Accent 6" w:semiHidden="0" w:uiPriority="261" w:unhideWhenUsed="0"/>
+    <w:lsdException w:name="Dark List Accent 6" w:semiHidden="0" w:uiPriority="274" w:unhideWhenUsed="0"/>
+    <w:lsdException w:name="Colorful Shading Accent 6" w:semiHidden="0" w:uiPriority="275" w:unhideWhenUsed="0"/>
+    <w:lsdException w:name="Colorful List Accent 6" w:semiHidden="0" w:uiPriority="276" w:unhideWhenUsed="0"/>
+    <w:lsdException w:name="Colorful Grid Accent 6" w:semiHidden="0" w:uiPriority="277" w:unhideWhenUsed="0"/>
+    <w:lsdException w:name="Subtle Emphasis" w:semiHidden="0" w:uiPriority="37" w:unhideWhenUsed="0" w:qFormat="1"/>
+    <w:lsdException w:name="Intense Emphasis" w:semiHidden="0" w:uiPriority="51" w:unhideWhenUsed="0" w:qFormat="1"/>
+    <w:lsdException w:name="Subtle Reference" w:semiHidden="0" w:uiPriority="73" w:unhideWhenUsed="0" w:qFormat="1"/>
+    <w:lsdException w:name="Intense Reference" w:semiHidden="0" w:uiPriority="80" w:unhideWhenUsed="0" w:qFormat="1"/>
+    <w:lsdException w:name="Book Title" w:semiHidden="0" w:uiPriority="81" w:unhideWhenUsed="0" w:qFormat="1"/>
+    <w:lsdException w:name="Bibliography" w:uiPriority="85"/>
+    <w:lsdException w:name="TOC Heading" w:uiPriority="87" w:qFormat="1"/>
   </w:latentStyles>
   <w:style w:type="paragraph" w:default="1" w:styleId="a">
     <w:name w:val="Normal"/>

--- a/위더스 11학기/인간관계론/인간관계론 문제정리.docx
+++ b/위더스 11학기/인간관계론/인간관계론 문제정리.docx
@@ -7642,7 +7642,319 @@
         <w:t>용서가 가장 성숙한 방법으로 자기통제력이 강해야만 행할 수 있다.</w:t>
       </w:r>
     </w:p>
-    <w:p/>
+    <w:p>
+      <w:pPr>
+        <w:rPr>
+          <w:b w:val="0"/>
+        </w:rPr>
+      </w:pPr>
+      <w:r>
+        <w:rPr/>
+        <w:t>남성의 친구관계 특징과 관련이 없는 것은?</w:t>
+      </w:r>
+    </w:p>
+    <w:p>
+      <w:pPr>
+        <w:rPr/>
+      </w:pPr>
+      <w:r>
+        <w:rPr>
+          <w:lang w:eastAsia="ko-KR"/>
+          <w:rtl w:val="off"/>
+        </w:rPr>
+        <w:t>나이가 들수록 새로운 친구관계 형성이 어렵다.</w:t>
+      </w:r>
+      <w:r>
+        <w:rPr>
+          <w:lang w:eastAsia="ko-KR"/>
+          <w:rFonts w:hint="eastAsia"/>
+          <w:rtl w:val="off"/>
+        </w:rPr>
+        <w:br/>
+      </w:r>
+      <w:r>
+        <w:rPr>
+          <w:lang w:eastAsia="ko-KR"/>
+          <w:rtl w:val="off"/>
+        </w:rPr>
+        <w:t>중년기에는 부부관계중심의 친구관계를 맺는다.</w:t>
+      </w:r>
+      <w:r>
+        <w:rPr>
+          <w:lang w:eastAsia="ko-KR"/>
+          <w:rFonts w:hint="eastAsia"/>
+          <w:rtl w:val="off"/>
+        </w:rPr>
+        <w:br/>
+      </w:r>
+      <w:r>
+        <w:rPr>
+          <w:lang w:eastAsia="ko-KR"/>
+          <w:color w:val="FF0000"/>
+          <w:rtl w:val="off"/>
+        </w:rPr>
+        <w:t>상호적인 친구관계를 맺는다.</w:t>
+      </w:r>
+      <w:r>
+        <w:rPr>
+          <w:lang w:eastAsia="ko-KR"/>
+          <w:rFonts w:hint="eastAsia"/>
+          <w:color w:val="FF0000"/>
+          <w:rtl w:val="off"/>
+        </w:rPr>
+        <w:br/>
+      </w:r>
+      <w:r>
+        <w:rPr>
+          <w:lang w:eastAsia="ko-KR"/>
+          <w:rtl w:val="off"/>
+        </w:rPr>
+        <w:t>행위주체적이고 목적적인 친구관계를 맺는다.</w:t>
+      </w:r>
+    </w:p>
+    <w:p>
+      <w:pPr>
+        <w:rPr/>
+      </w:pPr>
+      <w:r>
+        <w:rPr/>
+        <w:t>여성은 상호적인 친구관계를, 남성은 연합적인 친구관계를 맺는 경향이 있다.</w:t>
+      </w:r>
+    </w:p>
+    <w:p>
+      <w:pPr>
+        <w:rPr>
+          <w:b w:val="0"/>
+          <w:i w:val="0"/>
+        </w:rPr>
+      </w:pPr>
+      <w:r>
+        <w:rPr/>
+        <w:t>우정의 강도에 따라 친구를 분류할 수 있다. 이 중 개인적인 이야기와 비밀이야기를 털어놓을 수 있는 친구이며, 4~6명이 어울리는 친구에 해당하는 것은?</w:t>
+      </w:r>
+    </w:p>
+    <w:p>
+      <w:pPr>
+        <w:rPr/>
+      </w:pPr>
+      <w:r>
+        <w:rPr>
+          <w:lang w:eastAsia="ko-KR"/>
+          <w:rtl w:val="off"/>
+        </w:rPr>
+        <w:t>면식단계의 친구</w:t>
+      </w:r>
+      <w:r>
+        <w:rPr>
+          <w:lang w:eastAsia="ko-KR"/>
+          <w:rFonts w:hint="eastAsia"/>
+          <w:rtl w:val="off"/>
+        </w:rPr>
+        <w:br/>
+      </w:r>
+      <w:r>
+        <w:rPr>
+          <w:lang w:eastAsia="ko-KR"/>
+          <w:rtl w:val="off"/>
+        </w:rPr>
+        <w:t>가벼운친구</w:t>
+      </w:r>
+      <w:r>
+        <w:rPr>
+          <w:lang w:eastAsia="ko-KR"/>
+          <w:rFonts w:hint="eastAsia"/>
+          <w:rtl w:val="off"/>
+        </w:rPr>
+        <w:br/>
+      </w:r>
+      <w:r>
+        <w:rPr>
+          <w:lang w:eastAsia="ko-KR"/>
+          <w:color w:val="FF0000"/>
+          <w:rtl w:val="off"/>
+        </w:rPr>
+        <w:t>가까운친구</w:t>
+      </w:r>
+      <w:r>
+        <w:rPr>
+          <w:lang w:eastAsia="ko-KR"/>
+          <w:rFonts w:hint="eastAsia"/>
+          <w:rtl w:val="off"/>
+        </w:rPr>
+        <w:br/>
+      </w:r>
+      <w:r>
+        <w:rPr>
+          <w:lang w:eastAsia="ko-KR"/>
+          <w:rtl w:val="off"/>
+        </w:rPr>
+        <w:t>가장가까운친구</w:t>
+      </w:r>
+    </w:p>
+    <w:p>
+      <w:pPr>
+        <w:rPr/>
+      </w:pPr>
+      <w:r>
+        <w:rPr/>
+        <w:t>가까운 친구는 개인적인 이야기와 비밀이야기를 털어놓을 수 있는 친구이다.</w:t>
+      </w:r>
+    </w:p>
+    <w:p>
+      <w:pPr>
+        <w:rPr>
+          <w:b w:val="0"/>
+          <w:i w:val="0"/>
+        </w:rPr>
+      </w:pPr>
+      <w:r>
+        <w:rPr/>
+        <w:t>친구관계 심화의 필수 요건 중 관계에서 서로 균형있게 교류하는 것을 뜻하는 것은?</w:t>
+      </w:r>
+    </w:p>
+    <w:p>
+      <w:pPr>
+        <w:rPr/>
+      </w:pPr>
+      <w:r>
+        <w:rPr>
+          <w:lang w:eastAsia="ko-KR"/>
+          <w:rtl w:val="off"/>
+        </w:rPr>
+        <w:t>규칙성</w:t>
+      </w:r>
+      <w:r>
+        <w:rPr>
+          <w:lang w:eastAsia="ko-KR"/>
+          <w:rFonts w:hint="eastAsia"/>
+          <w:rtl w:val="off"/>
+        </w:rPr>
+        <w:br/>
+      </w:r>
+      <w:r>
+        <w:rPr>
+          <w:lang w:eastAsia="ko-KR"/>
+          <w:rtl w:val="off"/>
+        </w:rPr>
+        <w:t>유사성</w:t>
+      </w:r>
+      <w:r>
+        <w:rPr>
+          <w:lang w:eastAsia="ko-KR"/>
+          <w:rFonts w:hint="eastAsia"/>
+          <w:rtl w:val="off"/>
+        </w:rPr>
+        <w:br/>
+      </w:r>
+      <w:r>
+        <w:rPr>
+          <w:lang w:eastAsia="ko-KR"/>
+          <w:color w:val="FF0000"/>
+          <w:rtl w:val="off"/>
+        </w:rPr>
+        <w:t>상호성</w:t>
+      </w:r>
+      <w:r>
+        <w:rPr>
+          <w:lang w:eastAsia="ko-KR"/>
+          <w:rFonts w:hint="eastAsia"/>
+          <w:color w:val="FF0000"/>
+          <w:rtl w:val="off"/>
+        </w:rPr>
+        <w:br/>
+      </w:r>
+      <w:r>
+        <w:rPr>
+          <w:lang w:eastAsia="ko-KR"/>
+          <w:rtl w:val="off"/>
+        </w:rPr>
+        <w:t>보상성</w:t>
+      </w:r>
+    </w:p>
+    <w:p>
+      <w:pPr>
+        <w:rPr/>
+      </w:pPr>
+      <w:r>
+        <w:rPr/>
+        <w:t>상호성은 인간관계에서 보상적 효과가 서로 균형있게 교류되는 것을 뜻한다.</w:t>
+      </w:r>
+    </w:p>
+    <w:p>
+      <w:pPr>
+        <w:rPr>
+          <w:b w:val="0"/>
+        </w:rPr>
+      </w:pPr>
+      <w:r>
+        <w:rPr/>
+        <w:t>다음 중 친교대상자를 선택할 때 작용하는 요인이 아닌 것은?</w:t>
+      </w:r>
+    </w:p>
+    <w:p>
+      <w:pPr>
+        <w:rPr/>
+      </w:pPr>
+      <w:r>
+        <w:rPr>
+          <w:lang w:eastAsia="ko-KR"/>
+          <w:color w:val="FF0000"/>
+          <w:rtl w:val="off"/>
+        </w:rPr>
+        <w:t>가용성</w:t>
+      </w:r>
+      <w:r>
+        <w:rPr>
+          <w:lang w:eastAsia="ko-KR"/>
+          <w:rFonts w:hint="eastAsia"/>
+          <w:rtl w:val="off"/>
+        </w:rPr>
+        <w:br/>
+      </w:r>
+      <w:r>
+        <w:rPr>
+          <w:lang w:eastAsia="ko-KR"/>
+          <w:rtl w:val="off"/>
+        </w:rPr>
+        <w:t>유사성</w:t>
+      </w:r>
+      <w:r>
+        <w:rPr>
+          <w:lang w:eastAsia="ko-KR"/>
+          <w:rFonts w:hint="eastAsia"/>
+          <w:rtl w:val="off"/>
+        </w:rPr>
+        <w:br/>
+      </w:r>
+      <w:r>
+        <w:rPr>
+          <w:lang w:eastAsia="ko-KR"/>
+          <w:rtl w:val="off"/>
+        </w:rPr>
+        <w:t>근접성</w:t>
+      </w:r>
+      <w:r>
+        <w:rPr>
+          <w:lang w:eastAsia="ko-KR"/>
+          <w:rFonts w:hint="eastAsia"/>
+          <w:rtl w:val="off"/>
+        </w:rPr>
+        <w:br/>
+      </w:r>
+      <w:r>
+        <w:rPr>
+          <w:lang w:eastAsia="ko-KR"/>
+          <w:rtl w:val="off"/>
+        </w:rPr>
+        <w:t>보상성</w:t>
+      </w:r>
+    </w:p>
+    <w:p>
+      <w:r>
+        <w:rPr/>
+        <w:t>친교대상자 선택에는 근접성, 친숙성, 유사성, 보상성, 개인적 특징이 작용한다.</w:t>
+      </w:r>
+    </w:p>
     <w:sectPr>
       <w:pgSz w:w="11906" w:h="16838"/>
       <w:pgMar w:top="1701" w:right="1440" w:bottom="1440" w:left="1440" w:header="851" w:footer="992" w:gutter="0"/>
@@ -9399,133 +9711,133 @@
     <w:lsdException w:name="heading 7" w:uiPriority="9" w:qFormat="1"/>
     <w:lsdException w:name="heading 8" w:uiPriority="9" w:qFormat="1"/>
     <w:lsdException w:name="heading 9" w:uiPriority="9" w:qFormat="1"/>
-    <w:lsdException w:name="toc 1" w:uiPriority="87"/>
-    <w:lsdException w:name="toc 2" w:uiPriority="87"/>
-    <w:lsdException w:name="toc 3" w:uiPriority="87"/>
-    <w:lsdException w:name="toc 4" w:uiPriority="87"/>
-    <w:lsdException w:name="toc 5" w:uiPriority="87"/>
-    <w:lsdException w:name="toc 6" w:uiPriority="87"/>
-    <w:lsdException w:name="toc 7" w:uiPriority="87"/>
-    <w:lsdException w:name="toc 8" w:uiPriority="87"/>
-    <w:lsdException w:name="toc 9" w:uiPriority="87"/>
-    <w:lsdException w:name="caption" w:uiPriority="83" w:qFormat="1"/>
-    <w:lsdException w:name="Title" w:semiHidden="0" w:uiPriority="22" w:unhideWhenUsed="0" w:qFormat="1"/>
+    <w:lsdException w:name="toc 1" w:uiPriority="135"/>
+    <w:lsdException w:name="toc 2" w:uiPriority="135"/>
+    <w:lsdException w:name="toc 3" w:uiPriority="135"/>
+    <w:lsdException w:name="toc 4" w:uiPriority="135"/>
+    <w:lsdException w:name="toc 5" w:uiPriority="135"/>
+    <w:lsdException w:name="toc 6" w:uiPriority="135"/>
+    <w:lsdException w:name="toc 7" w:uiPriority="135"/>
+    <w:lsdException w:name="toc 8" w:uiPriority="135"/>
+    <w:lsdException w:name="toc 9" w:uiPriority="135"/>
+    <w:lsdException w:name="caption" w:uiPriority="131" w:qFormat="1"/>
+    <w:lsdException w:name="Title" w:semiHidden="0" w:uiPriority="34" w:unhideWhenUsed="0" w:qFormat="1"/>
     <w:lsdException w:name="Default Paragraph Font" w:uiPriority="1"/>
-    <w:lsdException w:name="Subtitle" w:semiHidden="0" w:uiPriority="23" w:unhideWhenUsed="0" w:qFormat="1"/>
-    <w:lsdException w:name="Strong" w:semiHidden="0" w:uiPriority="52" w:unhideWhenUsed="0" w:qFormat="1"/>
-    <w:lsdException w:name="Emphasis" w:semiHidden="0" w:uiPriority="50" w:unhideWhenUsed="0" w:qFormat="1"/>
-    <w:lsdException w:name="Table Grid" w:semiHidden="0" w:uiPriority="137" w:unhideWhenUsed="0"/>
+    <w:lsdException w:name="Subtitle" w:semiHidden="0" w:uiPriority="35" w:unhideWhenUsed="0" w:qFormat="1"/>
+    <w:lsdException w:name="Strong" w:semiHidden="0" w:uiPriority="82" w:unhideWhenUsed="0" w:qFormat="1"/>
+    <w:lsdException w:name="Emphasis" w:semiHidden="0" w:uiPriority="80" w:unhideWhenUsed="0" w:qFormat="1"/>
+    <w:lsdException w:name="Table Grid" w:semiHidden="0" w:uiPriority="311" w:unhideWhenUsed="0"/>
     <w:lsdException w:name="Placeholder Text" w:unhideWhenUsed="0"/>
     <w:lsdException w:name="No Spacing" w:semiHidden="0" w:uiPriority="1" w:unhideWhenUsed="0" w:qFormat="1"/>
-    <w:lsdException w:name="Light Shading" w:semiHidden="0" w:uiPriority="150" w:unhideWhenUsed="0"/>
-    <w:lsdException w:name="Light List" w:semiHidden="0" w:uiPriority="151" w:unhideWhenUsed="0"/>
-    <w:lsdException w:name="Light Grid" w:semiHidden="0" w:uiPriority="152" w:unhideWhenUsed="0"/>
-    <w:lsdException w:name="Medium Shading 1" w:semiHidden="0" w:uiPriority="153" w:unhideWhenUsed="0"/>
-    <w:lsdException w:name="Medium Shading 2" w:semiHidden="0" w:uiPriority="256" w:unhideWhenUsed="0"/>
-    <w:lsdException w:name="Medium List 1" w:semiHidden="0" w:uiPriority="257" w:unhideWhenUsed="0"/>
-    <w:lsdException w:name="Medium List 2" w:semiHidden="0" w:uiPriority="258" w:unhideWhenUsed="0"/>
-    <w:lsdException w:name="Medium Grid 1" w:semiHidden="0" w:uiPriority="259" w:unhideWhenUsed="0"/>
-    <w:lsdException w:name="Medium Grid 2" w:semiHidden="0" w:uiPriority="260" w:unhideWhenUsed="0"/>
-    <w:lsdException w:name="Medium Grid 3" w:semiHidden="0" w:uiPriority="261" w:unhideWhenUsed="0"/>
-    <w:lsdException w:name="Dark List" w:semiHidden="0" w:uiPriority="274" w:unhideWhenUsed="0"/>
-    <w:lsdException w:name="Colorful Shading" w:semiHidden="0" w:uiPriority="275" w:unhideWhenUsed="0"/>
-    <w:lsdException w:name="Colorful List" w:semiHidden="0" w:uiPriority="276" w:unhideWhenUsed="0"/>
-    <w:lsdException w:name="Colorful Grid" w:semiHidden="0" w:uiPriority="277" w:unhideWhenUsed="0"/>
-    <w:lsdException w:name="Light Shading Accent 1" w:semiHidden="0" w:uiPriority="150" w:unhideWhenUsed="0"/>
-    <w:lsdException w:name="Light List Accent 1" w:semiHidden="0" w:uiPriority="151" w:unhideWhenUsed="0"/>
-    <w:lsdException w:name="Light Grid Accent 1" w:semiHidden="0" w:uiPriority="152" w:unhideWhenUsed="0"/>
-    <w:lsdException w:name="Medium Shading 1 Accent 1" w:semiHidden="0" w:uiPriority="153" w:unhideWhenUsed="0"/>
-    <w:lsdException w:name="Medium Shading 2 Accent 1" w:semiHidden="0" w:uiPriority="256" w:unhideWhenUsed="0"/>
-    <w:lsdException w:name="Medium List 1 Accent 1" w:semiHidden="0" w:uiPriority="257" w:unhideWhenUsed="0"/>
+    <w:lsdException w:name="Light Shading" w:semiHidden="0" w:uiPriority="336" w:unhideWhenUsed="0"/>
+    <w:lsdException w:name="Light List" w:semiHidden="0" w:uiPriority="337" w:unhideWhenUsed="0"/>
+    <w:lsdException w:name="Light Grid" w:semiHidden="0" w:uiPriority="338" w:unhideWhenUsed="0"/>
+    <w:lsdException w:name="Medium Shading 1" w:semiHidden="0" w:uiPriority="339" w:unhideWhenUsed="0"/>
+    <w:lsdException w:name="Medium Shading 2" w:semiHidden="0" w:uiPriority="598" w:unhideWhenUsed="0"/>
+    <w:lsdException w:name="Medium List 1" w:semiHidden="0" w:uiPriority="599" w:unhideWhenUsed="0"/>
+    <w:lsdException w:name="Medium List 2" w:semiHidden="0" w:uiPriority="600" w:unhideWhenUsed="0"/>
+    <w:lsdException w:name="Medium Grid 1" w:semiHidden="0" w:uiPriority="601" w:unhideWhenUsed="0"/>
+    <w:lsdException w:name="Medium Grid 2" w:semiHidden="0" w:uiPriority="608" w:unhideWhenUsed="0"/>
+    <w:lsdException w:name="Medium Grid 3" w:semiHidden="0" w:uiPriority="609" w:unhideWhenUsed="0"/>
+    <w:lsdException w:name="Dark List" w:semiHidden="0" w:uiPriority="628" w:unhideWhenUsed="0"/>
+    <w:lsdException w:name="Colorful Shading" w:semiHidden="0" w:uiPriority="629" w:unhideWhenUsed="0"/>
+    <w:lsdException w:name="Colorful List" w:semiHidden="0" w:uiPriority="630" w:unhideWhenUsed="0"/>
+    <w:lsdException w:name="Colorful Grid" w:semiHidden="0" w:uiPriority="631" w:unhideWhenUsed="0"/>
+    <w:lsdException w:name="Light Shading Accent 1" w:semiHidden="0" w:uiPriority="336" w:unhideWhenUsed="0"/>
+    <w:lsdException w:name="Light List Accent 1" w:semiHidden="0" w:uiPriority="337" w:unhideWhenUsed="0"/>
+    <w:lsdException w:name="Light Grid Accent 1" w:semiHidden="0" w:uiPriority="338" w:unhideWhenUsed="0"/>
+    <w:lsdException w:name="Medium Shading 1 Accent 1" w:semiHidden="0" w:uiPriority="339" w:unhideWhenUsed="0"/>
+    <w:lsdException w:name="Medium Shading 2 Accent 1" w:semiHidden="0" w:uiPriority="598" w:unhideWhenUsed="0"/>
+    <w:lsdException w:name="Medium List 1 Accent 1" w:semiHidden="0" w:uiPriority="599" w:unhideWhenUsed="0"/>
     <w:lsdException w:name="Revision" w:unhideWhenUsed="0"/>
-    <w:lsdException w:name="List Paragraph" w:semiHidden="0" w:uiPriority="82" w:unhideWhenUsed="0" w:qFormat="1"/>
-    <w:lsdException w:name="Quote" w:semiHidden="0" w:uiPriority="65" w:unhideWhenUsed="0" w:qFormat="1"/>
-    <w:lsdException w:name="Intense Quote" w:semiHidden="0" w:uiPriority="72" w:unhideWhenUsed="0" w:qFormat="1"/>
-    <w:lsdException w:name="Medium List 2 Accent 1" w:semiHidden="0" w:uiPriority="258" w:unhideWhenUsed="0"/>
-    <w:lsdException w:name="Medium Grid 1 Accent 1" w:semiHidden="0" w:uiPriority="259" w:unhideWhenUsed="0"/>
-    <w:lsdException w:name="Medium Grid 2 Accent 1" w:semiHidden="0" w:uiPriority="260" w:unhideWhenUsed="0"/>
-    <w:lsdException w:name="Medium Grid 3 Accent 1" w:semiHidden="0" w:uiPriority="261" w:unhideWhenUsed="0"/>
-    <w:lsdException w:name="Dark List Accent 1" w:semiHidden="0" w:uiPriority="274" w:unhideWhenUsed="0"/>
-    <w:lsdException w:name="Colorful Shading Accent 1" w:semiHidden="0" w:uiPriority="275" w:unhideWhenUsed="0"/>
-    <w:lsdException w:name="Colorful List Accent 1" w:semiHidden="0" w:uiPriority="276" w:unhideWhenUsed="0"/>
-    <w:lsdException w:name="Colorful Grid Accent 1" w:semiHidden="0" w:uiPriority="277" w:unhideWhenUsed="0"/>
-    <w:lsdException w:name="Light Shading Accent 2" w:semiHidden="0" w:uiPriority="150" w:unhideWhenUsed="0"/>
-    <w:lsdException w:name="Light List Accent 2" w:semiHidden="0" w:uiPriority="151" w:unhideWhenUsed="0"/>
-    <w:lsdException w:name="Light Grid Accent 2" w:semiHidden="0" w:uiPriority="152" w:unhideWhenUsed="0"/>
-    <w:lsdException w:name="Medium Shading 1 Accent 2" w:semiHidden="0" w:uiPriority="153" w:unhideWhenUsed="0"/>
-    <w:lsdException w:name="Medium Shading 2 Accent 2" w:semiHidden="0" w:uiPriority="256" w:unhideWhenUsed="0"/>
-    <w:lsdException w:name="Medium List 1 Accent 2" w:semiHidden="0" w:uiPriority="257" w:unhideWhenUsed="0"/>
-    <w:lsdException w:name="Medium List 2 Accent 2" w:semiHidden="0" w:uiPriority="258" w:unhideWhenUsed="0"/>
-    <w:lsdException w:name="Medium Grid 1 Accent 2" w:semiHidden="0" w:uiPriority="259" w:unhideWhenUsed="0"/>
-    <w:lsdException w:name="Medium Grid 2 Accent 2" w:semiHidden="0" w:uiPriority="260" w:unhideWhenUsed="0"/>
-    <w:lsdException w:name="Medium Grid 3 Accent 2" w:semiHidden="0" w:uiPriority="261" w:unhideWhenUsed="0"/>
-    <w:lsdException w:name="Dark List Accent 2" w:semiHidden="0" w:uiPriority="274" w:unhideWhenUsed="0"/>
-    <w:lsdException w:name="Colorful Shading Accent 2" w:semiHidden="0" w:uiPriority="275" w:unhideWhenUsed="0"/>
-    <w:lsdException w:name="Colorful List Accent 2" w:semiHidden="0" w:uiPriority="276" w:unhideWhenUsed="0"/>
-    <w:lsdException w:name="Colorful Grid Accent 2" w:semiHidden="0" w:uiPriority="277" w:unhideWhenUsed="0"/>
-    <w:lsdException w:name="Light Shading Accent 3" w:semiHidden="0" w:uiPriority="150" w:unhideWhenUsed="0"/>
-    <w:lsdException w:name="Light List Accent 3" w:semiHidden="0" w:uiPriority="151" w:unhideWhenUsed="0"/>
-    <w:lsdException w:name="Light Grid Accent 3" w:semiHidden="0" w:uiPriority="152" w:unhideWhenUsed="0"/>
-    <w:lsdException w:name="Medium Shading 1 Accent 3" w:semiHidden="0" w:uiPriority="153" w:unhideWhenUsed="0"/>
-    <w:lsdException w:name="Medium Shading 2 Accent 3" w:semiHidden="0" w:uiPriority="256" w:unhideWhenUsed="0"/>
-    <w:lsdException w:name="Medium List 1 Accent 3" w:semiHidden="0" w:uiPriority="257" w:unhideWhenUsed="0"/>
-    <w:lsdException w:name="Medium List 2 Accent 3" w:semiHidden="0" w:uiPriority="258" w:unhideWhenUsed="0"/>
-    <w:lsdException w:name="Medium Grid 1 Accent 3" w:semiHidden="0" w:uiPriority="259" w:unhideWhenUsed="0"/>
-    <w:lsdException w:name="Medium Grid 2 Accent 3" w:semiHidden="0" w:uiPriority="260" w:unhideWhenUsed="0"/>
-    <w:lsdException w:name="Medium Grid 3 Accent 3" w:semiHidden="0" w:uiPriority="261" w:unhideWhenUsed="0"/>
-    <w:lsdException w:name="Dark List Accent 3" w:semiHidden="0" w:uiPriority="274" w:unhideWhenUsed="0"/>
-    <w:lsdException w:name="Colorful Shading Accent 3" w:semiHidden="0" w:uiPriority="275" w:unhideWhenUsed="0"/>
-    <w:lsdException w:name="Colorful List Accent 3" w:semiHidden="0" w:uiPriority="276" w:unhideWhenUsed="0"/>
-    <w:lsdException w:name="Colorful Grid Accent 3" w:semiHidden="0" w:uiPriority="277" w:unhideWhenUsed="0"/>
-    <w:lsdException w:name="Light Shading Accent 4" w:semiHidden="0" w:uiPriority="150" w:unhideWhenUsed="0"/>
-    <w:lsdException w:name="Light List Accent 4" w:semiHidden="0" w:uiPriority="151" w:unhideWhenUsed="0"/>
-    <w:lsdException w:name="Light Grid Accent 4" w:semiHidden="0" w:uiPriority="152" w:unhideWhenUsed="0"/>
-    <w:lsdException w:name="Medium Shading 1 Accent 4" w:semiHidden="0" w:uiPriority="153" w:unhideWhenUsed="0"/>
-    <w:lsdException w:name="Medium Shading 2 Accent 4" w:semiHidden="0" w:uiPriority="256" w:unhideWhenUsed="0"/>
-    <w:lsdException w:name="Medium List 1 Accent 4" w:semiHidden="0" w:uiPriority="257" w:unhideWhenUsed="0"/>
-    <w:lsdException w:name="Medium List 2 Accent 4" w:semiHidden="0" w:uiPriority="258" w:unhideWhenUsed="0"/>
-    <w:lsdException w:name="Medium Grid 1 Accent 4" w:semiHidden="0" w:uiPriority="259" w:unhideWhenUsed="0"/>
-    <w:lsdException w:name="Medium Grid 2 Accent 4" w:semiHidden="0" w:uiPriority="260" w:unhideWhenUsed="0"/>
-    <w:lsdException w:name="Medium Grid 3 Accent 4" w:semiHidden="0" w:uiPriority="261" w:unhideWhenUsed="0"/>
-    <w:lsdException w:name="Dark List Accent 4" w:semiHidden="0" w:uiPriority="274" w:unhideWhenUsed="0"/>
-    <w:lsdException w:name="Colorful Shading Accent 4" w:semiHidden="0" w:uiPriority="275" w:unhideWhenUsed="0"/>
-    <w:lsdException w:name="Colorful List Accent 4" w:semiHidden="0" w:uiPriority="276" w:unhideWhenUsed="0"/>
-    <w:lsdException w:name="Colorful Grid Accent 4" w:semiHidden="0" w:uiPriority="277" w:unhideWhenUsed="0"/>
-    <w:lsdException w:name="Light Shading Accent 5" w:semiHidden="0" w:uiPriority="150" w:unhideWhenUsed="0"/>
-    <w:lsdException w:name="Light List Accent 5" w:semiHidden="0" w:uiPriority="151" w:unhideWhenUsed="0"/>
-    <w:lsdException w:name="Light Grid Accent 5" w:semiHidden="0" w:uiPriority="152" w:unhideWhenUsed="0"/>
-    <w:lsdException w:name="Medium Shading 1 Accent 5" w:semiHidden="0" w:uiPriority="153" w:unhideWhenUsed="0"/>
-    <w:lsdException w:name="Medium Shading 2 Accent 5" w:semiHidden="0" w:uiPriority="256" w:unhideWhenUsed="0"/>
-    <w:lsdException w:name="Medium List 1 Accent 5" w:semiHidden="0" w:uiPriority="257" w:unhideWhenUsed="0"/>
-    <w:lsdException w:name="Medium List 2 Accent 5" w:semiHidden="0" w:uiPriority="258" w:unhideWhenUsed="0"/>
-    <w:lsdException w:name="Medium Grid 1 Accent 5" w:semiHidden="0" w:uiPriority="259" w:unhideWhenUsed="0"/>
-    <w:lsdException w:name="Medium Grid 2 Accent 5" w:semiHidden="0" w:uiPriority="260" w:unhideWhenUsed="0"/>
-    <w:lsdException w:name="Medium Grid 3 Accent 5" w:semiHidden="0" w:uiPriority="261" w:unhideWhenUsed="0"/>
-    <w:lsdException w:name="Dark List Accent 5" w:semiHidden="0" w:uiPriority="274" w:unhideWhenUsed="0"/>
-    <w:lsdException w:name="Colorful Shading Accent 5" w:semiHidden="0" w:uiPriority="275" w:unhideWhenUsed="0"/>
-    <w:lsdException w:name="Colorful List Accent 5" w:semiHidden="0" w:uiPriority="276" w:unhideWhenUsed="0"/>
-    <w:lsdException w:name="Colorful Grid Accent 5" w:semiHidden="0" w:uiPriority="277" w:unhideWhenUsed="0"/>
-    <w:lsdException w:name="Light Shading Accent 6" w:semiHidden="0" w:uiPriority="150" w:unhideWhenUsed="0"/>
-    <w:lsdException w:name="Light List Accent 6" w:semiHidden="0" w:uiPriority="151" w:unhideWhenUsed="0"/>
-    <w:lsdException w:name="Light Grid Accent 6" w:semiHidden="0" w:uiPriority="152" w:unhideWhenUsed="0"/>
-    <w:lsdException w:name="Medium Shading 1 Accent 6" w:semiHidden="0" w:uiPriority="153" w:unhideWhenUsed="0"/>
-    <w:lsdException w:name="Medium Shading 2 Accent 6" w:semiHidden="0" w:uiPriority="256" w:unhideWhenUsed="0"/>
-    <w:lsdException w:name="Medium List 1 Accent 6" w:semiHidden="0" w:uiPriority="257" w:unhideWhenUsed="0"/>
-    <w:lsdException w:name="Medium List 2 Accent 6" w:semiHidden="0" w:uiPriority="258" w:unhideWhenUsed="0"/>
-    <w:lsdException w:name="Medium Grid 1 Accent 6" w:semiHidden="0" w:uiPriority="259" w:unhideWhenUsed="0"/>
-    <w:lsdException w:name="Medium Grid 2 Accent 6" w:semiHidden="0" w:uiPriority="260" w:unhideWhenUsed="0"/>
-    <w:lsdException w:name="Medium Grid 3 Accent 6" w:semiHidden="0" w:uiPriority="261" w:unhideWhenUsed="0"/>
-    <w:lsdException w:name="Dark List Accent 6" w:semiHidden="0" w:uiPriority="274" w:unhideWhenUsed="0"/>
-    <w:lsdException w:name="Colorful Shading Accent 6" w:semiHidden="0" w:uiPriority="275" w:unhideWhenUsed="0"/>
-    <w:lsdException w:name="Colorful List Accent 6" w:semiHidden="0" w:uiPriority="276" w:unhideWhenUsed="0"/>
-    <w:lsdException w:name="Colorful Grid Accent 6" w:semiHidden="0" w:uiPriority="277" w:unhideWhenUsed="0"/>
-    <w:lsdException w:name="Subtle Emphasis" w:semiHidden="0" w:uiPriority="37" w:unhideWhenUsed="0" w:qFormat="1"/>
-    <w:lsdException w:name="Intense Emphasis" w:semiHidden="0" w:uiPriority="51" w:unhideWhenUsed="0" w:qFormat="1"/>
-    <w:lsdException w:name="Subtle Reference" w:semiHidden="0" w:uiPriority="73" w:unhideWhenUsed="0" w:qFormat="1"/>
-    <w:lsdException w:name="Intense Reference" w:semiHidden="0" w:uiPriority="80" w:unhideWhenUsed="0" w:qFormat="1"/>
-    <w:lsdException w:name="Book Title" w:semiHidden="0" w:uiPriority="81" w:unhideWhenUsed="0" w:qFormat="1"/>
-    <w:lsdException w:name="Bibliography" w:uiPriority="85"/>
-    <w:lsdException w:name="TOC Heading" w:uiPriority="87" w:qFormat="1"/>
+    <w:lsdException w:name="List Paragraph" w:semiHidden="0" w:uiPriority="130" w:unhideWhenUsed="0" w:qFormat="1"/>
+    <w:lsdException w:name="Quote" w:semiHidden="0" w:uiPriority="101" w:unhideWhenUsed="0" w:qFormat="1"/>
+    <w:lsdException w:name="Intense Quote" w:semiHidden="0" w:uiPriority="114" w:unhideWhenUsed="0" w:qFormat="1"/>
+    <w:lsdException w:name="Medium List 2 Accent 1" w:semiHidden="0" w:uiPriority="600" w:unhideWhenUsed="0"/>
+    <w:lsdException w:name="Medium Grid 1 Accent 1" w:semiHidden="0" w:uiPriority="601" w:unhideWhenUsed="0"/>
+    <w:lsdException w:name="Medium Grid 2 Accent 1" w:semiHidden="0" w:uiPriority="608" w:unhideWhenUsed="0"/>
+    <w:lsdException w:name="Medium Grid 3 Accent 1" w:semiHidden="0" w:uiPriority="609" w:unhideWhenUsed="0"/>
+    <w:lsdException w:name="Dark List Accent 1" w:semiHidden="0" w:uiPriority="628" w:unhideWhenUsed="0"/>
+    <w:lsdException w:name="Colorful Shading Accent 1" w:semiHidden="0" w:uiPriority="629" w:unhideWhenUsed="0"/>
+    <w:lsdException w:name="Colorful List Accent 1" w:semiHidden="0" w:uiPriority="630" w:unhideWhenUsed="0"/>
+    <w:lsdException w:name="Colorful Grid Accent 1" w:semiHidden="0" w:uiPriority="631" w:unhideWhenUsed="0"/>
+    <w:lsdException w:name="Light Shading Accent 2" w:semiHidden="0" w:uiPriority="336" w:unhideWhenUsed="0"/>
+    <w:lsdException w:name="Light List Accent 2" w:semiHidden="0" w:uiPriority="337" w:unhideWhenUsed="0"/>
+    <w:lsdException w:name="Light Grid Accent 2" w:semiHidden="0" w:uiPriority="338" w:unhideWhenUsed="0"/>
+    <w:lsdException w:name="Medium Shading 1 Accent 2" w:semiHidden="0" w:uiPriority="339" w:unhideWhenUsed="0"/>
+    <w:lsdException w:name="Medium Shading 2 Accent 2" w:semiHidden="0" w:uiPriority="598" w:unhideWhenUsed="0"/>
+    <w:lsdException w:name="Medium List 1 Accent 2" w:semiHidden="0" w:uiPriority="599" w:unhideWhenUsed="0"/>
+    <w:lsdException w:name="Medium List 2 Accent 2" w:semiHidden="0" w:uiPriority="600" w:unhideWhenUsed="0"/>
+    <w:lsdException w:name="Medium Grid 1 Accent 2" w:semiHidden="0" w:uiPriority="601" w:unhideWhenUsed="0"/>
+    <w:lsdException w:name="Medium Grid 2 Accent 2" w:semiHidden="0" w:uiPriority="608" w:unhideWhenUsed="0"/>
+    <w:lsdException w:name="Medium Grid 3 Accent 2" w:semiHidden="0" w:uiPriority="609" w:unhideWhenUsed="0"/>
+    <w:lsdException w:name="Dark List Accent 2" w:semiHidden="0" w:uiPriority="628" w:unhideWhenUsed="0"/>
+    <w:lsdException w:name="Colorful Shading Accent 2" w:semiHidden="0" w:uiPriority="629" w:unhideWhenUsed="0"/>
+    <w:lsdException w:name="Colorful List Accent 2" w:semiHidden="0" w:uiPriority="630" w:unhideWhenUsed="0"/>
+    <w:lsdException w:name="Colorful Grid Accent 2" w:semiHidden="0" w:uiPriority="631" w:unhideWhenUsed="0"/>
+    <w:lsdException w:name="Light Shading Accent 3" w:semiHidden="0" w:uiPriority="336" w:unhideWhenUsed="0"/>
+    <w:lsdException w:name="Light List Accent 3" w:semiHidden="0" w:uiPriority="337" w:unhideWhenUsed="0"/>
+    <w:lsdException w:name="Light Grid Accent 3" w:semiHidden="0" w:uiPriority="338" w:unhideWhenUsed="0"/>
+    <w:lsdException w:name="Medium Shading 1 Accent 3" w:semiHidden="0" w:uiPriority="339" w:unhideWhenUsed="0"/>
+    <w:lsdException w:name="Medium Shading 2 Accent 3" w:semiHidden="0" w:uiPriority="598" w:unhideWhenUsed="0"/>
+    <w:lsdException w:name="Medium List 1 Accent 3" w:semiHidden="0" w:uiPriority="599" w:unhideWhenUsed="0"/>
+    <w:lsdException w:name="Medium List 2 Accent 3" w:semiHidden="0" w:uiPriority="600" w:unhideWhenUsed="0"/>
+    <w:lsdException w:name="Medium Grid 1 Accent 3" w:semiHidden="0" w:uiPriority="601" w:unhideWhenUsed="0"/>
+    <w:lsdException w:name="Medium Grid 2 Accent 3" w:semiHidden="0" w:uiPriority="608" w:unhideWhenUsed="0"/>
+    <w:lsdException w:name="Medium Grid 3 Accent 3" w:semiHidden="0" w:uiPriority="609" w:unhideWhenUsed="0"/>
+    <w:lsdException w:name="Dark List Accent 3" w:semiHidden="0" w:uiPriority="628" w:unhideWhenUsed="0"/>
+    <w:lsdException w:name="Colorful Shading Accent 3" w:semiHidden="0" w:uiPriority="629" w:unhideWhenUsed="0"/>
+    <w:lsdException w:name="Colorful List Accent 3" w:semiHidden="0" w:uiPriority="630" w:unhideWhenUsed="0"/>
+    <w:lsdException w:name="Colorful Grid Accent 3" w:semiHidden="0" w:uiPriority="631" w:unhideWhenUsed="0"/>
+    <w:lsdException w:name="Light Shading Accent 4" w:semiHidden="0" w:uiPriority="336" w:unhideWhenUsed="0"/>
+    <w:lsdException w:name="Light List Accent 4" w:semiHidden="0" w:uiPriority="337" w:unhideWhenUsed="0"/>
+    <w:lsdException w:name="Light Grid Accent 4" w:semiHidden="0" w:uiPriority="338" w:unhideWhenUsed="0"/>
+    <w:lsdException w:name="Medium Shading 1 Accent 4" w:semiHidden="0" w:uiPriority="339" w:unhideWhenUsed="0"/>
+    <w:lsdException w:name="Medium Shading 2 Accent 4" w:semiHidden="0" w:uiPriority="598" w:unhideWhenUsed="0"/>
+    <w:lsdException w:name="Medium List 1 Accent 4" w:semiHidden="0" w:uiPriority="599" w:unhideWhenUsed="0"/>
+    <w:lsdException w:name="Medium List 2 Accent 4" w:semiHidden="0" w:uiPriority="600" w:unhideWhenUsed="0"/>
+    <w:lsdException w:name="Medium Grid 1 Accent 4" w:semiHidden="0" w:uiPriority="601" w:unhideWhenUsed="0"/>
+    <w:lsdException w:name="Medium Grid 2 Accent 4" w:semiHidden="0" w:uiPriority="608" w:unhideWhenUsed="0"/>
+    <w:lsdException w:name="Medium Grid 3 Accent 4" w:semiHidden="0" w:uiPriority="609" w:unhideWhenUsed="0"/>
+    <w:lsdException w:name="Dark List Accent 4" w:semiHidden="0" w:uiPriority="628" w:unhideWhenUsed="0"/>
+    <w:lsdException w:name="Colorful Shading Accent 4" w:semiHidden="0" w:uiPriority="629" w:unhideWhenUsed="0"/>
+    <w:lsdException w:name="Colorful List Accent 4" w:semiHidden="0" w:uiPriority="630" w:unhideWhenUsed="0"/>
+    <w:lsdException w:name="Colorful Grid Accent 4" w:semiHidden="0" w:uiPriority="631" w:unhideWhenUsed="0"/>
+    <w:lsdException w:name="Light Shading Accent 5" w:semiHidden="0" w:uiPriority="336" w:unhideWhenUsed="0"/>
+    <w:lsdException w:name="Light List Accent 5" w:semiHidden="0" w:uiPriority="337" w:unhideWhenUsed="0"/>
+    <w:lsdException w:name="Light Grid Accent 5" w:semiHidden="0" w:uiPriority="338" w:unhideWhenUsed="0"/>
+    <w:lsdException w:name="Medium Shading 1 Accent 5" w:semiHidden="0" w:uiPriority="339" w:unhideWhenUsed="0"/>
+    <w:lsdException w:name="Medium Shading 2 Accent 5" w:semiHidden="0" w:uiPriority="598" w:unhideWhenUsed="0"/>
+    <w:lsdException w:name="Medium List 1 Accent 5" w:semiHidden="0" w:uiPriority="599" w:unhideWhenUsed="0"/>
+    <w:lsdException w:name="Medium List 2 Accent 5" w:semiHidden="0" w:uiPriority="600" w:unhideWhenUsed="0"/>
+    <w:lsdException w:name="Medium Grid 1 Accent 5" w:semiHidden="0" w:uiPriority="601" w:unhideWhenUsed="0"/>
+    <w:lsdException w:name="Medium Grid 2 Accent 5" w:semiHidden="0" w:uiPriority="608" w:unhideWhenUsed="0"/>
+    <w:lsdException w:name="Medium Grid 3 Accent 5" w:semiHidden="0" w:uiPriority="609" w:unhideWhenUsed="0"/>
+    <w:lsdException w:name="Dark List Accent 5" w:semiHidden="0" w:uiPriority="628" w:unhideWhenUsed="0"/>
+    <w:lsdException w:name="Colorful Shading Accent 5" w:semiHidden="0" w:uiPriority="629" w:unhideWhenUsed="0"/>
+    <w:lsdException w:name="Colorful List Accent 5" w:semiHidden="0" w:uiPriority="630" w:unhideWhenUsed="0"/>
+    <w:lsdException w:name="Colorful Grid Accent 5" w:semiHidden="0" w:uiPriority="631" w:unhideWhenUsed="0"/>
+    <w:lsdException w:name="Light Shading Accent 6" w:semiHidden="0" w:uiPriority="336" w:unhideWhenUsed="0"/>
+    <w:lsdException w:name="Light List Accent 6" w:semiHidden="0" w:uiPriority="337" w:unhideWhenUsed="0"/>
+    <w:lsdException w:name="Light Grid Accent 6" w:semiHidden="0" w:uiPriority="338" w:unhideWhenUsed="0"/>
+    <w:lsdException w:name="Medium Shading 1 Accent 6" w:semiHidden="0" w:uiPriority="339" w:unhideWhenUsed="0"/>
+    <w:lsdException w:name="Medium Shading 2 Accent 6" w:semiHidden="0" w:uiPriority="598" w:unhideWhenUsed="0"/>
+    <w:lsdException w:name="Medium List 1 Accent 6" w:semiHidden="0" w:uiPriority="599" w:unhideWhenUsed="0"/>
+    <w:lsdException w:name="Medium List 2 Accent 6" w:semiHidden="0" w:uiPriority="600" w:unhideWhenUsed="0"/>
+    <w:lsdException w:name="Medium Grid 1 Accent 6" w:semiHidden="0" w:uiPriority="601" w:unhideWhenUsed="0"/>
+    <w:lsdException w:name="Medium Grid 2 Accent 6" w:semiHidden="0" w:uiPriority="608" w:unhideWhenUsed="0"/>
+    <w:lsdException w:name="Medium Grid 3 Accent 6" w:semiHidden="0" w:uiPriority="609" w:unhideWhenUsed="0"/>
+    <w:lsdException w:name="Dark List Accent 6" w:semiHidden="0" w:uiPriority="628" w:unhideWhenUsed="0"/>
+    <w:lsdException w:name="Colorful Shading Accent 6" w:semiHidden="0" w:uiPriority="629" w:unhideWhenUsed="0"/>
+    <w:lsdException w:name="Colorful List Accent 6" w:semiHidden="0" w:uiPriority="630" w:unhideWhenUsed="0"/>
+    <w:lsdException w:name="Colorful Grid Accent 6" w:semiHidden="0" w:uiPriority="631" w:unhideWhenUsed="0"/>
+    <w:lsdException w:name="Subtle Emphasis" w:semiHidden="0" w:uiPriority="55" w:unhideWhenUsed="0" w:qFormat="1"/>
+    <w:lsdException w:name="Intense Emphasis" w:semiHidden="0" w:uiPriority="81" w:unhideWhenUsed="0" w:qFormat="1"/>
+    <w:lsdException w:name="Subtle Reference" w:semiHidden="0" w:uiPriority="115" w:unhideWhenUsed="0" w:qFormat="1"/>
+    <w:lsdException w:name="Intense Reference" w:semiHidden="0" w:uiPriority="128" w:unhideWhenUsed="0" w:qFormat="1"/>
+    <w:lsdException w:name="Book Title" w:semiHidden="0" w:uiPriority="129" w:unhideWhenUsed="0" w:qFormat="1"/>
+    <w:lsdException w:name="Bibliography" w:uiPriority="133"/>
+    <w:lsdException w:name="TOC Heading" w:uiPriority="135" w:qFormat="1"/>
   </w:latentStyles>
   <w:style w:type="paragraph" w:default="1" w:styleId="a">
     <w:name w:val="Normal"/>

--- a/위더스 11학기/인간관계론/인간관계론 문제정리.docx
+++ b/위더스 11학기/인간관계론/인간관계론 문제정리.docx
@@ -7950,9 +7950,667 @@
       </w:r>
     </w:p>
     <w:p>
+      <w:pPr>
+        <w:rPr>
+          <w:lang w:eastAsia="ko-KR"/>
+          <w:rFonts w:hint="eastAsia"/>
+          <w:rtl w:val="off"/>
+        </w:rPr>
+      </w:pPr>
       <w:r>
         <w:rPr/>
         <w:t>친교대상자 선택에는 근접성, 친숙성, 유사성, 보상성, 개인적 특징이 작용한다.</w:t>
+      </w:r>
+    </w:p>
+    <w:p>
+      <w:pPr>
+        <w:rPr/>
+      </w:pPr>
+      <w:r>
+        <w:rPr/>
+        <w:t>사랑은 인생에서 매우 중요한 심리적 체험임에도 불구하고, 사랑을 지적으로 이해하려는 노력이나 연구가 별로 없다. 이와 같은 현상과 관련이 없는 이유는?</w:t>
+      </w:r>
+      <w:r>
+        <w:rPr>
+          <w:lang w:eastAsia="ko-KR"/>
+          <w:rFonts w:hint="eastAsia"/>
+          <w:rtl w:val="off"/>
+        </w:rPr>
+        <w:br/>
+      </w:r>
+      <w:r>
+        <w:rPr>
+          <w:lang w:eastAsia="ko-KR"/>
+          <w:rtl w:val="off"/>
+        </w:rPr>
+        <w:t>1. 대중매체에서 사랑에 대한 왜곡된 표현 때문에</w:t>
+      </w:r>
+      <w:r>
+        <w:rPr>
+          <w:lang w:eastAsia="ko-KR"/>
+          <w:rFonts w:hint="eastAsia"/>
+          <w:rtl w:val="off"/>
+        </w:rPr>
+        <w:br/>
+      </w:r>
+      <w:r>
+        <w:rPr>
+          <w:lang w:eastAsia="ko-KR"/>
+          <w:rtl w:val="off"/>
+        </w:rPr>
+        <w:t>2. 사랑의 대한 과학적 연구에 대해 부정적이고 거부적인 태도 때문에</w:t>
+      </w:r>
+      <w:r>
+        <w:rPr>
+          <w:lang w:eastAsia="ko-KR"/>
+          <w:rFonts w:hint="eastAsia"/>
+          <w:rtl w:val="off"/>
+        </w:rPr>
+        <w:br/>
+      </w:r>
+      <w:r>
+        <w:rPr>
+          <w:lang w:eastAsia="ko-KR"/>
+          <w:color w:val="FF0000"/>
+          <w:rtl w:val="off"/>
+        </w:rPr>
+        <w:t>3. 사랑은 매우 사적인 행위이므로 연구의 주제로 부적합하기에</w:t>
+      </w:r>
+      <w:r>
+        <w:rPr>
+          <w:lang w:eastAsia="ko-KR"/>
+          <w:rFonts w:hint="eastAsia"/>
+          <w:color w:val="FF0000"/>
+          <w:rtl w:val="off"/>
+        </w:rPr>
+        <w:br/>
+      </w:r>
+      <w:r>
+        <w:rPr>
+          <w:lang w:eastAsia="ko-KR"/>
+          <w:rtl w:val="off"/>
+        </w:rPr>
+        <w:t>4. 사랑을 신비화 하려는 인간의 미신적 낭만적 성향 때문에</w:t>
+      </w:r>
+    </w:p>
+    <w:p>
+      <w:pPr>
+        <w:rPr/>
+      </w:pPr>
+      <w:r>
+        <w:rPr/>
+        <w:t>사랑의 감정은 인간이 누구나 느끼는 보편적인 심리적 현상이므로 당연히 연구 주제가 될 수 있다.</w:t>
+      </w:r>
+    </w:p>
+    <w:p>
+      <w:pPr>
+        <w:rPr>
+          <w:lang w:eastAsia="ko-KR"/>
+          <w:rFonts w:hint="eastAsia"/>
+          <w:rtl w:val="off"/>
+        </w:rPr>
+      </w:pPr>
+      <w:r>
+        <w:rPr/>
+        <w:t>사랑의 다양한 유형 중 낭만적 사랑과 유희적 사랑이 합쳐진 형태의 사랑은?</w:t>
+      </w:r>
+      <w:r>
+        <w:rPr>
+          <w:lang w:eastAsia="ko-KR"/>
+          <w:rFonts w:hint="eastAsia"/>
+          <w:rtl w:val="off"/>
+        </w:rPr>
+        <w:br/>
+      </w:r>
+      <w:r>
+        <w:rPr>
+          <w:lang w:eastAsia="ko-KR"/>
+          <w:rtl w:val="off"/>
+        </w:rPr>
+        <w:t>1. 이타적 사랑</w:t>
+      </w:r>
+      <w:r>
+        <w:rPr>
+          <w:lang w:eastAsia="ko-KR"/>
+          <w:rFonts w:hint="eastAsia"/>
+          <w:rtl w:val="off"/>
+        </w:rPr>
+        <w:br/>
+      </w:r>
+      <w:r>
+        <w:rPr>
+          <w:lang w:eastAsia="ko-KR"/>
+          <w:rtl w:val="off"/>
+        </w:rPr>
+        <w:t>2. 우애적 사랑</w:t>
+      </w:r>
+      <w:r>
+        <w:rPr>
+          <w:lang w:eastAsia="ko-KR"/>
+          <w:rFonts w:hint="eastAsia"/>
+          <w:rtl w:val="off"/>
+        </w:rPr>
+        <w:br/>
+      </w:r>
+      <w:r>
+        <w:rPr>
+          <w:lang w:eastAsia="ko-KR"/>
+          <w:rtl w:val="off"/>
+        </w:rPr>
+        <w:t>3. 실용적 사랑</w:t>
+      </w:r>
+      <w:r>
+        <w:rPr>
+          <w:lang w:eastAsia="ko-KR"/>
+          <w:rFonts w:hint="eastAsia"/>
+          <w:rtl w:val="off"/>
+        </w:rPr>
+        <w:br/>
+      </w:r>
+      <w:r>
+        <w:rPr>
+          <w:lang w:eastAsia="ko-KR"/>
+          <w:color w:val="FF0000"/>
+          <w:rtl w:val="off"/>
+        </w:rPr>
+        <w:t>4. 소유적 사랑</w:t>
+      </w:r>
+      <w:r>
+        <w:rPr>
+          <w:lang w:eastAsia="ko-KR"/>
+          <w:rFonts w:hint="eastAsia"/>
+          <w:color w:val="FF0000"/>
+          <w:rtl w:val="off"/>
+        </w:rPr>
+        <w:br/>
+      </w:r>
+      <w:r>
+        <w:rPr/>
+        <w:t>소유적 사랑은 낭만적 사랑과 유희적 사랑이 합쳐진 유형으로 상대방에 대한 강렬한 소유욕과 집착을 중요한 요소로 하는 강렬한 사랑이다.</w:t>
+      </w:r>
+    </w:p>
+    <w:p>
+      <w:pPr>
+        <w:rPr/>
+      </w:pPr>
+      <w:r>
+        <w:rPr/>
+        <w:t>종족 보존과 자손 번성의 관점에서 낭만적 사랑을 설명하는 이론은?</w:t>
+      </w:r>
+      <w:r>
+        <w:rPr>
+          <w:lang w:eastAsia="ko-KR"/>
+          <w:rFonts w:hint="eastAsia"/>
+          <w:rtl w:val="off"/>
+        </w:rPr>
+        <w:br/>
+      </w:r>
+      <w:r>
+        <w:rPr>
+          <w:lang w:eastAsia="ko-KR"/>
+          <w:rtl w:val="off"/>
+        </w:rPr>
+        <w:t>1. 정신분석학</w:t>
+      </w:r>
+      <w:r>
+        <w:rPr>
+          <w:lang w:eastAsia="ko-KR"/>
+          <w:rFonts w:hint="eastAsia"/>
+          <w:rtl w:val="off"/>
+        </w:rPr>
+        <w:br/>
+      </w:r>
+      <w:r>
+        <w:rPr>
+          <w:lang w:eastAsia="ko-KR"/>
+          <w:rtl w:val="off"/>
+        </w:rPr>
+        <w:t>2. 애착이론</w:t>
+      </w:r>
+      <w:r>
+        <w:rPr>
+          <w:lang w:eastAsia="ko-KR"/>
+          <w:rFonts w:hint="eastAsia"/>
+          <w:rtl w:val="off"/>
+        </w:rPr>
+        <w:br/>
+      </w:r>
+      <w:r>
+        <w:rPr>
+          <w:lang w:eastAsia="ko-KR"/>
+          <w:rtl w:val="off"/>
+        </w:rPr>
+        <w:t>3. 인지이론</w:t>
+      </w:r>
+      <w:r>
+        <w:rPr>
+          <w:lang w:eastAsia="ko-KR"/>
+          <w:rFonts w:hint="eastAsia"/>
+          <w:rtl w:val="off"/>
+        </w:rPr>
+        <w:br/>
+      </w:r>
+      <w:r>
+        <w:rPr>
+          <w:lang w:eastAsia="ko-KR"/>
+          <w:color w:val="FF0000"/>
+          <w:rtl w:val="off"/>
+        </w:rPr>
+        <w:t>4. 진화심리학</w:t>
+      </w:r>
+    </w:p>
+    <w:p>
+      <w:pPr>
+        <w:rPr/>
+      </w:pPr>
+      <w:r>
+        <w:rPr/>
+        <w:t>진화심리학은 인간의 심리적 측면을 생존과 종족의 번성 관점에서 기술한다.</w:t>
+      </w:r>
+    </w:p>
+    <w:p>
+      <w:pPr>
+        <w:rPr/>
+      </w:pPr>
+      <w:r>
+        <w:rPr/>
+        <w:t>낭만적 사랑에 대하여 인지 이론이 주장하는 것으로 사랑을 체험할 때 관여하는 요소가 아닌 것은?</w:t>
+      </w:r>
+      <w:r>
+        <w:rPr>
+          <w:lang w:eastAsia="ko-KR"/>
+          <w:rFonts w:hint="eastAsia"/>
+          <w:rtl w:val="off"/>
+        </w:rPr>
+        <w:br/>
+      </w:r>
+      <w:r>
+        <w:rPr>
+          <w:lang w:eastAsia="ko-KR"/>
+          <w:color w:val="FF0000"/>
+          <w:rtl w:val="off"/>
+        </w:rPr>
+        <w:t>1. 영혼의 교감</w:t>
+      </w:r>
+      <w:r>
+        <w:rPr>
+          <w:lang w:eastAsia="ko-KR"/>
+          <w:rFonts w:hint="eastAsia"/>
+          <w:rtl w:val="off"/>
+        </w:rPr>
+        <w:br/>
+      </w:r>
+      <w:r>
+        <w:rPr>
+          <w:lang w:eastAsia="ko-KR"/>
+          <w:rtl w:val="off"/>
+        </w:rPr>
+        <w:t>2. 정서적 흥분</w:t>
+      </w:r>
+      <w:r>
+        <w:rPr>
+          <w:lang w:eastAsia="ko-KR"/>
+          <w:rFonts w:hint="eastAsia"/>
+          <w:rtl w:val="off"/>
+        </w:rPr>
+        <w:br/>
+      </w:r>
+      <w:r>
+        <w:rPr>
+          <w:lang w:eastAsia="ko-KR"/>
+          <w:rtl w:val="off"/>
+        </w:rPr>
+        <w:t>3. 인지적 평가</w:t>
+      </w:r>
+      <w:r>
+        <w:rPr>
+          <w:lang w:eastAsia="ko-KR"/>
+          <w:rFonts w:hint="eastAsia"/>
+          <w:rtl w:val="off"/>
+        </w:rPr>
+        <w:br/>
+      </w:r>
+      <w:r>
+        <w:rPr>
+          <w:lang w:eastAsia="ko-KR"/>
+          <w:rtl w:val="off"/>
+        </w:rPr>
+        <w:t>4. 신체적 흥분</w:t>
+      </w:r>
+    </w:p>
+    <w:p>
+      <w:pPr>
+        <w:rPr/>
+      </w:pPr>
+      <w:r>
+        <w:rPr/>
+        <w:t>인지이론은 정서적‧신체적 흥분과 인지적 평가가 있어야 사랑을 체험하게 된다고 주장한다.</w:t>
+      </w:r>
+    </w:p>
+    <w:p>
+      <w:pPr>
+        <w:rPr/>
+      </w:pPr>
+      <w:r>
+        <w:rPr/>
+        <w:t>다음 중 가족의 기능에 해당하지 않는 것은?</w:t>
+      </w:r>
+      <w:r>
+        <w:rPr>
+          <w:lang w:eastAsia="ko-KR"/>
+          <w:rFonts w:hint="eastAsia"/>
+          <w:rtl w:val="off"/>
+        </w:rPr>
+        <w:br/>
+      </w:r>
+      <w:r>
+        <w:rPr>
+          <w:lang w:eastAsia="ko-KR"/>
+          <w:rtl w:val="off"/>
+        </w:rPr>
+        <w:t>1. 강력한 정서적 지지원이다.</w:t>
+      </w:r>
+      <w:r>
+        <w:rPr>
+          <w:lang w:eastAsia="ko-KR"/>
+          <w:rFonts w:hint="eastAsia"/>
+          <w:rtl w:val="off"/>
+        </w:rPr>
+        <w:br/>
+      </w:r>
+      <w:r>
+        <w:rPr>
+          <w:lang w:eastAsia="ko-KR"/>
+          <w:rtl w:val="off"/>
+        </w:rPr>
+        <w:t>2. 개인의 기본적인 성격이 형성된다.</w:t>
+      </w:r>
+      <w:r>
+        <w:rPr>
+          <w:lang w:eastAsia="ko-KR"/>
+          <w:rFonts w:hint="eastAsia"/>
+          <w:rtl w:val="off"/>
+        </w:rPr>
+        <w:br/>
+      </w:r>
+      <w:r>
+        <w:rPr>
+          <w:lang w:eastAsia="ko-KR"/>
+          <w:rtl w:val="off"/>
+        </w:rPr>
+        <w:t>3. 인간의 기본적인 욕구가 충족된다.</w:t>
+      </w:r>
+      <w:r>
+        <w:rPr>
+          <w:lang w:eastAsia="ko-KR"/>
+          <w:rFonts w:hint="eastAsia"/>
+          <w:rtl w:val="off"/>
+        </w:rPr>
+        <w:br/>
+      </w:r>
+      <w:r>
+        <w:rPr>
+          <w:lang w:eastAsia="ko-KR"/>
+          <w:color w:val="FF0000"/>
+          <w:rtl w:val="off"/>
+        </w:rPr>
+        <w:t>4. 자원 생산의 원천이다</w:t>
+      </w:r>
+    </w:p>
+    <w:p>
+      <w:pPr>
+        <w:rPr/>
+      </w:pPr>
+      <w:r>
+        <w:rPr/>
+        <w:t>자원의 생산은 현대사회에서 가족의 기능에 해당하지 않는다.</w:t>
+      </w:r>
+    </w:p>
+    <w:p>
+      <w:pPr>
+        <w:rPr/>
+      </w:pPr>
+      <w:r>
+        <w:rPr/>
+        <w:t>가족원 간의 응집력이 지나치게 높은 가족으로 가족 상호 간의 관계가 과도하게 밀착되어 개인의 자율성과 독립성이 결여된 가족 유형은 ?</w:t>
+      </w:r>
+      <w:r>
+        <w:rPr>
+          <w:lang w:eastAsia="ko-KR"/>
+          <w:rFonts w:hint="eastAsia"/>
+          <w:rtl w:val="off"/>
+        </w:rPr>
+        <w:br/>
+      </w:r>
+      <w:r>
+        <w:rPr>
+          <w:lang w:eastAsia="ko-KR"/>
+          <w:rtl w:val="off"/>
+        </w:rPr>
+        <w:t>1. 독립형 가족</w:t>
+      </w:r>
+      <w:r>
+        <w:rPr>
+          <w:lang w:eastAsia="ko-KR"/>
+          <w:rFonts w:hint="eastAsia"/>
+          <w:rtl w:val="off"/>
+        </w:rPr>
+        <w:br/>
+      </w:r>
+      <w:r>
+        <w:rPr>
+          <w:lang w:eastAsia="ko-KR"/>
+          <w:color w:val="FF0000"/>
+          <w:rtl w:val="off"/>
+        </w:rPr>
+        <w:t>2. 구속형 가족</w:t>
+      </w:r>
+      <w:r>
+        <w:rPr>
+          <w:lang w:eastAsia="ko-KR"/>
+          <w:rFonts w:hint="eastAsia"/>
+          <w:rtl w:val="off"/>
+        </w:rPr>
+        <w:br/>
+      </w:r>
+      <w:r>
+        <w:rPr>
+          <w:lang w:eastAsia="ko-KR"/>
+          <w:rtl w:val="off"/>
+        </w:rPr>
+        <w:t>3. 유리형 가족</w:t>
+      </w:r>
+      <w:r>
+        <w:rPr>
+          <w:lang w:eastAsia="ko-KR"/>
+          <w:rFonts w:hint="eastAsia"/>
+          <w:rtl w:val="off"/>
+        </w:rPr>
+        <w:br/>
+      </w:r>
+      <w:r>
+        <w:rPr>
+          <w:lang w:eastAsia="ko-KR"/>
+          <w:rtl w:val="off"/>
+        </w:rPr>
+        <w:t>4. 연결형 가족</w:t>
+      </w:r>
+    </w:p>
+    <w:p>
+      <w:pPr>
+        <w:rPr>
+          <w:lang w:eastAsia="ko-KR"/>
+          <w:rFonts w:hint="eastAsia"/>
+          <w:rtl w:val="off"/>
+        </w:rPr>
+      </w:pPr>
+      <w:r>
+        <w:rPr/>
+        <w:t>구속형 가족은 부모와 자녀 간의 정서적 연합이 지나치게 강해서 역기능적이다</w:t>
+      </w:r>
+    </w:p>
+    <w:p>
+      <w:pPr>
+        <w:rPr/>
+      </w:pPr>
+      <w:r>
+        <w:rPr/>
+        <w:t>장남이 가진 특성과 관련이 없는 사항은?</w:t>
+      </w:r>
+      <w:r>
+        <w:rPr>
+          <w:lang w:eastAsia="ko-KR"/>
+          <w:rFonts w:hint="eastAsia"/>
+          <w:rtl w:val="off"/>
+        </w:rPr>
+        <w:br/>
+      </w:r>
+      <w:r>
+        <w:rPr>
+          <w:lang w:eastAsia="ko-KR"/>
+          <w:rtl w:val="off"/>
+        </w:rPr>
+        <w:t>1. 보수주의자가 많다</w:t>
+      </w:r>
+      <w:r>
+        <w:rPr>
+          <w:lang w:eastAsia="ko-KR"/>
+          <w:rFonts w:hint="eastAsia"/>
+          <w:rtl w:val="off"/>
+        </w:rPr>
+        <w:br/>
+      </w:r>
+      <w:r>
+        <w:rPr>
+          <w:lang w:eastAsia="ko-KR"/>
+          <w:rtl w:val="off"/>
+        </w:rPr>
+        <w:t>2. 정치지도자가 많다</w:t>
+      </w:r>
+      <w:r>
+        <w:rPr>
+          <w:lang w:eastAsia="ko-KR"/>
+          <w:rFonts w:hint="eastAsia"/>
+          <w:rtl w:val="off"/>
+        </w:rPr>
+        <w:br/>
+      </w:r>
+      <w:r>
+        <w:rPr>
+          <w:lang w:eastAsia="ko-KR"/>
+          <w:color w:val="FF0000"/>
+          <w:rtl w:val="off"/>
+        </w:rPr>
+        <w:t>3. 탐험가가 많다</w:t>
+      </w:r>
+      <w:r>
+        <w:rPr>
+          <w:lang w:eastAsia="ko-KR"/>
+          <w:rFonts w:hint="eastAsia"/>
+          <w:rtl w:val="off"/>
+        </w:rPr>
+        <w:br/>
+      </w:r>
+      <w:r>
+        <w:rPr>
+          <w:lang w:eastAsia="ko-KR"/>
+          <w:rtl w:val="off"/>
+        </w:rPr>
+        <w:t>4. 권력을 추구한다</w:t>
+      </w:r>
+    </w:p>
+    <w:p>
+      <w:pPr>
+        <w:rPr/>
+      </w:pPr>
+      <w:r>
+        <w:rPr/>
+        <w:t>탐험가는 처남 이하에서 많다.</w:t>
+      </w:r>
+    </w:p>
+    <w:p>
+      <w:pPr>
+        <w:rPr/>
+      </w:pPr>
+      <w:r>
+        <w:rPr/>
+        <w:t>형제의 서열이 성격 형성에 매우 중요한 영향을 끼친다고 주장한 학자는 누구인가?</w:t>
+      </w:r>
+      <w:r>
+        <w:rPr>
+          <w:lang w:eastAsia="ko-KR"/>
+          <w:rFonts w:hint="eastAsia"/>
+          <w:rtl w:val="off"/>
+        </w:rPr>
+        <w:br/>
+      </w:r>
+      <w:r>
+        <w:rPr>
+          <w:lang w:eastAsia="ko-KR"/>
+          <w:color w:val="FF0000"/>
+          <w:rtl w:val="off"/>
+        </w:rPr>
+        <w:t>1. adler</w:t>
+      </w:r>
+      <w:r>
+        <w:rPr>
+          <w:lang w:eastAsia="ko-KR"/>
+          <w:rFonts w:hint="eastAsia"/>
+          <w:rtl w:val="off"/>
+        </w:rPr>
+        <w:br/>
+      </w:r>
+      <w:r>
+        <w:rPr>
+          <w:lang w:eastAsia="ko-KR"/>
+          <w:rtl w:val="off"/>
+        </w:rPr>
+        <w:t>2. freud</w:t>
+      </w:r>
+      <w:r>
+        <w:rPr>
+          <w:lang w:eastAsia="ko-KR"/>
+          <w:rFonts w:hint="eastAsia"/>
+          <w:rtl w:val="off"/>
+        </w:rPr>
+        <w:br/>
+      </w:r>
+      <w:r>
+        <w:rPr>
+          <w:lang w:eastAsia="ko-KR"/>
+          <w:rtl w:val="off"/>
+        </w:rPr>
+        <w:t>3. erickson</w:t>
+      </w:r>
+      <w:r>
+        <w:rPr>
+          <w:lang w:eastAsia="ko-KR"/>
+          <w:rFonts w:hint="eastAsia"/>
+          <w:rtl w:val="off"/>
+        </w:rPr>
+        <w:br/>
+      </w:r>
+      <w:r>
+        <w:rPr>
+          <w:lang w:eastAsia="ko-KR"/>
+          <w:rtl w:val="off"/>
+        </w:rPr>
+        <w:t>4. harlow</w:t>
+      </w:r>
+    </w:p>
+    <w:p>
+      <w:pPr>
+        <w:rPr/>
+      </w:pPr>
+      <w:r>
+        <w:rPr/>
+        <w:t>Adler는 형제의 서열로 성격이 달라진다고 주장하였다.</w:t>
+      </w:r>
+    </w:p>
+    <w:p>
+      <w:r>
+        <w:rPr/>
+        <w:t>.</w:t>
       </w:r>
     </w:p>
     <w:sectPr>
@@ -9711,133 +10369,133 @@
     <w:lsdException w:name="heading 7" w:uiPriority="9" w:qFormat="1"/>
     <w:lsdException w:name="heading 8" w:uiPriority="9" w:qFormat="1"/>
     <w:lsdException w:name="heading 9" w:uiPriority="9" w:qFormat="1"/>
-    <w:lsdException w:name="toc 1" w:uiPriority="135"/>
-    <w:lsdException w:name="toc 2" w:uiPriority="135"/>
-    <w:lsdException w:name="toc 3" w:uiPriority="135"/>
-    <w:lsdException w:name="toc 4" w:uiPriority="135"/>
-    <w:lsdException w:name="toc 5" w:uiPriority="135"/>
-    <w:lsdException w:name="toc 6" w:uiPriority="135"/>
-    <w:lsdException w:name="toc 7" w:uiPriority="135"/>
-    <w:lsdException w:name="toc 8" w:uiPriority="135"/>
-    <w:lsdException w:name="toc 9" w:uiPriority="135"/>
-    <w:lsdException w:name="caption" w:uiPriority="131" w:qFormat="1"/>
-    <w:lsdException w:name="Title" w:semiHidden="0" w:uiPriority="34" w:unhideWhenUsed="0" w:qFormat="1"/>
+    <w:lsdException w:name="toc 1" w:uiPriority="309"/>
+    <w:lsdException w:name="toc 2" w:uiPriority="309"/>
+    <w:lsdException w:name="toc 3" w:uiPriority="309"/>
+    <w:lsdException w:name="toc 4" w:uiPriority="309"/>
+    <w:lsdException w:name="toc 5" w:uiPriority="309"/>
+    <w:lsdException w:name="toc 6" w:uiPriority="309"/>
+    <w:lsdException w:name="toc 7" w:uiPriority="309"/>
+    <w:lsdException w:name="toc 8" w:uiPriority="309"/>
+    <w:lsdException w:name="toc 9" w:uiPriority="309"/>
+    <w:lsdException w:name="caption" w:uiPriority="305" w:qFormat="1"/>
+    <w:lsdException w:name="Title" w:semiHidden="0" w:uiPriority="52" w:unhideWhenUsed="0" w:qFormat="1"/>
     <w:lsdException w:name="Default Paragraph Font" w:uiPriority="1"/>
-    <w:lsdException w:name="Subtitle" w:semiHidden="0" w:uiPriority="35" w:unhideWhenUsed="0" w:qFormat="1"/>
-    <w:lsdException w:name="Strong" w:semiHidden="0" w:uiPriority="82" w:unhideWhenUsed="0" w:qFormat="1"/>
-    <w:lsdException w:name="Emphasis" w:semiHidden="0" w:uiPriority="80" w:unhideWhenUsed="0" w:qFormat="1"/>
-    <w:lsdException w:name="Table Grid" w:semiHidden="0" w:uiPriority="311" w:unhideWhenUsed="0"/>
+    <w:lsdException w:name="Subtitle" w:semiHidden="0" w:uiPriority="53" w:unhideWhenUsed="0" w:qFormat="1"/>
+    <w:lsdException w:name="Strong" w:semiHidden="0" w:uiPriority="130" w:unhideWhenUsed="0" w:qFormat="1"/>
+    <w:lsdException w:name="Emphasis" w:semiHidden="0" w:uiPriority="128" w:unhideWhenUsed="0" w:qFormat="1"/>
+    <w:lsdException w:name="Table Grid" w:semiHidden="0" w:uiPriority="785" w:unhideWhenUsed="0"/>
     <w:lsdException w:name="Placeholder Text" w:unhideWhenUsed="0"/>
     <w:lsdException w:name="No Spacing" w:semiHidden="0" w:uiPriority="1" w:unhideWhenUsed="0" w:qFormat="1"/>
-    <w:lsdException w:name="Light Shading" w:semiHidden="0" w:uiPriority="336" w:unhideWhenUsed="0"/>
-    <w:lsdException w:name="Light List" w:semiHidden="0" w:uiPriority="337" w:unhideWhenUsed="0"/>
-    <w:lsdException w:name="Light Grid" w:semiHidden="0" w:uiPriority="338" w:unhideWhenUsed="0"/>
-    <w:lsdException w:name="Medium Shading 1" w:semiHidden="0" w:uiPriority="339" w:unhideWhenUsed="0"/>
-    <w:lsdException w:name="Medium Shading 2" w:semiHidden="0" w:uiPriority="598" w:unhideWhenUsed="0"/>
-    <w:lsdException w:name="Medium List 1" w:semiHidden="0" w:uiPriority="599" w:unhideWhenUsed="0"/>
-    <w:lsdException w:name="Medium List 2" w:semiHidden="0" w:uiPriority="600" w:unhideWhenUsed="0"/>
-    <w:lsdException w:name="Medium Grid 1" w:semiHidden="0" w:uiPriority="601" w:unhideWhenUsed="0"/>
-    <w:lsdException w:name="Medium Grid 2" w:semiHidden="0" w:uiPriority="608" w:unhideWhenUsed="0"/>
-    <w:lsdException w:name="Medium Grid 3" w:semiHidden="0" w:uiPriority="609" w:unhideWhenUsed="0"/>
-    <w:lsdException w:name="Dark List" w:semiHidden="0" w:uiPriority="628" w:unhideWhenUsed="0"/>
-    <w:lsdException w:name="Colorful Shading" w:semiHidden="0" w:uiPriority="629" w:unhideWhenUsed="0"/>
-    <w:lsdException w:name="Colorful List" w:semiHidden="0" w:uiPriority="630" w:unhideWhenUsed="0"/>
-    <w:lsdException w:name="Colorful Grid" w:semiHidden="0" w:uiPriority="631" w:unhideWhenUsed="0"/>
-    <w:lsdException w:name="Light Shading Accent 1" w:semiHidden="0" w:uiPriority="336" w:unhideWhenUsed="0"/>
-    <w:lsdException w:name="Light List Accent 1" w:semiHidden="0" w:uiPriority="337" w:unhideWhenUsed="0"/>
-    <w:lsdException w:name="Light Grid Accent 1" w:semiHidden="0" w:uiPriority="338" w:unhideWhenUsed="0"/>
-    <w:lsdException w:name="Medium Shading 1 Accent 1" w:semiHidden="0" w:uiPriority="339" w:unhideWhenUsed="0"/>
-    <w:lsdException w:name="Medium Shading 2 Accent 1" w:semiHidden="0" w:uiPriority="598" w:unhideWhenUsed="0"/>
-    <w:lsdException w:name="Medium List 1 Accent 1" w:semiHidden="0" w:uiPriority="599" w:unhideWhenUsed="0"/>
+    <w:lsdException w:name="Light Shading" w:semiHidden="0" w:uiPriority="822" w:unhideWhenUsed="0"/>
+    <w:lsdException w:name="Light List" w:semiHidden="0" w:uiPriority="823" w:unhideWhenUsed="0"/>
+    <w:lsdException w:name="Light Grid" w:semiHidden="0" w:uiPriority="824" w:unhideWhenUsed="0"/>
+    <w:lsdException w:name="Medium Shading 1" w:semiHidden="0" w:uiPriority="825" w:unhideWhenUsed="0"/>
+    <w:lsdException w:name="Medium Shading 2" w:semiHidden="0" w:uiPriority="1432" w:unhideWhenUsed="0"/>
+    <w:lsdException w:name="Medium List 1" w:semiHidden="0" w:uiPriority="1433" w:unhideWhenUsed="0"/>
+    <w:lsdException w:name="Medium List 2" w:semiHidden="0" w:uiPriority="1536" w:unhideWhenUsed="0"/>
+    <w:lsdException w:name="Medium Grid 1" w:semiHidden="0" w:uiPriority="1537" w:unhideWhenUsed="0"/>
+    <w:lsdException w:name="Medium Grid 2" w:semiHidden="0" w:uiPriority="1544" w:unhideWhenUsed="0"/>
+    <w:lsdException w:name="Medium Grid 3" w:semiHidden="0" w:uiPriority="1545" w:unhideWhenUsed="0"/>
+    <w:lsdException w:name="Dark List" w:semiHidden="0" w:uiPriority="1576" w:unhideWhenUsed="0"/>
+    <w:lsdException w:name="Colorful Shading" w:semiHidden="0" w:uiPriority="1577" w:unhideWhenUsed="0"/>
+    <w:lsdException w:name="Colorful List" w:semiHidden="0" w:uiPriority="1584" w:unhideWhenUsed="0"/>
+    <w:lsdException w:name="Colorful Grid" w:semiHidden="0" w:uiPriority="1585" w:unhideWhenUsed="0"/>
+    <w:lsdException w:name="Light Shading Accent 1" w:semiHidden="0" w:uiPriority="822" w:unhideWhenUsed="0"/>
+    <w:lsdException w:name="Light List Accent 1" w:semiHidden="0" w:uiPriority="823" w:unhideWhenUsed="0"/>
+    <w:lsdException w:name="Light Grid Accent 1" w:semiHidden="0" w:uiPriority="824" w:unhideWhenUsed="0"/>
+    <w:lsdException w:name="Medium Shading 1 Accent 1" w:semiHidden="0" w:uiPriority="825" w:unhideWhenUsed="0"/>
+    <w:lsdException w:name="Medium Shading 2 Accent 1" w:semiHidden="0" w:uiPriority="1432" w:unhideWhenUsed="0"/>
+    <w:lsdException w:name="Medium List 1 Accent 1" w:semiHidden="0" w:uiPriority="1433" w:unhideWhenUsed="0"/>
     <w:lsdException w:name="Revision" w:unhideWhenUsed="0"/>
-    <w:lsdException w:name="List Paragraph" w:semiHidden="0" w:uiPriority="130" w:unhideWhenUsed="0" w:qFormat="1"/>
-    <w:lsdException w:name="Quote" w:semiHidden="0" w:uiPriority="101" w:unhideWhenUsed="0" w:qFormat="1"/>
-    <w:lsdException w:name="Intense Quote" w:semiHidden="0" w:uiPriority="114" w:unhideWhenUsed="0" w:qFormat="1"/>
-    <w:lsdException w:name="Medium List 2 Accent 1" w:semiHidden="0" w:uiPriority="600" w:unhideWhenUsed="0"/>
-    <w:lsdException w:name="Medium Grid 1 Accent 1" w:semiHidden="0" w:uiPriority="601" w:unhideWhenUsed="0"/>
-    <w:lsdException w:name="Medium Grid 2 Accent 1" w:semiHidden="0" w:uiPriority="608" w:unhideWhenUsed="0"/>
-    <w:lsdException w:name="Medium Grid 3 Accent 1" w:semiHidden="0" w:uiPriority="609" w:unhideWhenUsed="0"/>
-    <w:lsdException w:name="Dark List Accent 1" w:semiHidden="0" w:uiPriority="628" w:unhideWhenUsed="0"/>
-    <w:lsdException w:name="Colorful Shading Accent 1" w:semiHidden="0" w:uiPriority="629" w:unhideWhenUsed="0"/>
-    <w:lsdException w:name="Colorful List Accent 1" w:semiHidden="0" w:uiPriority="630" w:unhideWhenUsed="0"/>
-    <w:lsdException w:name="Colorful Grid Accent 1" w:semiHidden="0" w:uiPriority="631" w:unhideWhenUsed="0"/>
-    <w:lsdException w:name="Light Shading Accent 2" w:semiHidden="0" w:uiPriority="336" w:unhideWhenUsed="0"/>
-    <w:lsdException w:name="Light List Accent 2" w:semiHidden="0" w:uiPriority="337" w:unhideWhenUsed="0"/>
-    <w:lsdException w:name="Light Grid Accent 2" w:semiHidden="0" w:uiPriority="338" w:unhideWhenUsed="0"/>
-    <w:lsdException w:name="Medium Shading 1 Accent 2" w:semiHidden="0" w:uiPriority="339" w:unhideWhenUsed="0"/>
-    <w:lsdException w:name="Medium Shading 2 Accent 2" w:semiHidden="0" w:uiPriority="598" w:unhideWhenUsed="0"/>
-    <w:lsdException w:name="Medium List 1 Accent 2" w:semiHidden="0" w:uiPriority="599" w:unhideWhenUsed="0"/>
-    <w:lsdException w:name="Medium List 2 Accent 2" w:semiHidden="0" w:uiPriority="600" w:unhideWhenUsed="0"/>
-    <w:lsdException w:name="Medium Grid 1 Accent 2" w:semiHidden="0" w:uiPriority="601" w:unhideWhenUsed="0"/>
-    <w:lsdException w:name="Medium Grid 2 Accent 2" w:semiHidden="0" w:uiPriority="608" w:unhideWhenUsed="0"/>
-    <w:lsdException w:name="Medium Grid 3 Accent 2" w:semiHidden="0" w:uiPriority="609" w:unhideWhenUsed="0"/>
-    <w:lsdException w:name="Dark List Accent 2" w:semiHidden="0" w:uiPriority="628" w:unhideWhenUsed="0"/>
-    <w:lsdException w:name="Colorful Shading Accent 2" w:semiHidden="0" w:uiPriority="629" w:unhideWhenUsed="0"/>
-    <w:lsdException w:name="Colorful List Accent 2" w:semiHidden="0" w:uiPriority="630" w:unhideWhenUsed="0"/>
-    <w:lsdException w:name="Colorful Grid Accent 2" w:semiHidden="0" w:uiPriority="631" w:unhideWhenUsed="0"/>
-    <w:lsdException w:name="Light Shading Accent 3" w:semiHidden="0" w:uiPriority="336" w:unhideWhenUsed="0"/>
-    <w:lsdException w:name="Light List Accent 3" w:semiHidden="0" w:uiPriority="337" w:unhideWhenUsed="0"/>
-    <w:lsdException w:name="Light Grid Accent 3" w:semiHidden="0" w:uiPriority="338" w:unhideWhenUsed="0"/>
-    <w:lsdException w:name="Medium Shading 1 Accent 3" w:semiHidden="0" w:uiPriority="339" w:unhideWhenUsed="0"/>
-    <w:lsdException w:name="Medium Shading 2 Accent 3" w:semiHidden="0" w:uiPriority="598" w:unhideWhenUsed="0"/>
-    <w:lsdException w:name="Medium List 1 Accent 3" w:semiHidden="0" w:uiPriority="599" w:unhideWhenUsed="0"/>
-    <w:lsdException w:name="Medium List 2 Accent 3" w:semiHidden="0" w:uiPriority="600" w:unhideWhenUsed="0"/>
-    <w:lsdException w:name="Medium Grid 1 Accent 3" w:semiHidden="0" w:uiPriority="601" w:unhideWhenUsed="0"/>
-    <w:lsdException w:name="Medium Grid 2 Accent 3" w:semiHidden="0" w:uiPriority="608" w:unhideWhenUsed="0"/>
-    <w:lsdException w:name="Medium Grid 3 Accent 3" w:semiHidden="0" w:uiPriority="609" w:unhideWhenUsed="0"/>
-    <w:lsdException w:name="Dark List Accent 3" w:semiHidden="0" w:uiPriority="628" w:unhideWhenUsed="0"/>
-    <w:lsdException w:name="Colorful Shading Accent 3" w:semiHidden="0" w:uiPriority="629" w:unhideWhenUsed="0"/>
-    <w:lsdException w:name="Colorful List Accent 3" w:semiHidden="0" w:uiPriority="630" w:unhideWhenUsed="0"/>
-    <w:lsdException w:name="Colorful Grid Accent 3" w:semiHidden="0" w:uiPriority="631" w:unhideWhenUsed="0"/>
-    <w:lsdException w:name="Light Shading Accent 4" w:semiHidden="0" w:uiPriority="336" w:unhideWhenUsed="0"/>
-    <w:lsdException w:name="Light List Accent 4" w:semiHidden="0" w:uiPriority="337" w:unhideWhenUsed="0"/>
-    <w:lsdException w:name="Light Grid Accent 4" w:semiHidden="0" w:uiPriority="338" w:unhideWhenUsed="0"/>
-    <w:lsdException w:name="Medium Shading 1 Accent 4" w:semiHidden="0" w:uiPriority="339" w:unhideWhenUsed="0"/>
-    <w:lsdException w:name="Medium Shading 2 Accent 4" w:semiHidden="0" w:uiPriority="598" w:unhideWhenUsed="0"/>
-    <w:lsdException w:name="Medium List 1 Accent 4" w:semiHidden="0" w:uiPriority="599" w:unhideWhenUsed="0"/>
-    <w:lsdException w:name="Medium List 2 Accent 4" w:semiHidden="0" w:uiPriority="600" w:unhideWhenUsed="0"/>
-    <w:lsdException w:name="Medium Grid 1 Accent 4" w:semiHidden="0" w:uiPriority="601" w:unhideWhenUsed="0"/>
-    <w:lsdException w:name="Medium Grid 2 Accent 4" w:semiHidden="0" w:uiPriority="608" w:unhideWhenUsed="0"/>
-    <w:lsdException w:name="Medium Grid 3 Accent 4" w:semiHidden="0" w:uiPriority="609" w:unhideWhenUsed="0"/>
-    <w:lsdException w:name="Dark List Accent 4" w:semiHidden="0" w:uiPriority="628" w:unhideWhenUsed="0"/>
-    <w:lsdException w:name="Colorful Shading Accent 4" w:semiHidden="0" w:uiPriority="629" w:unhideWhenUsed="0"/>
-    <w:lsdException w:name="Colorful List Accent 4" w:semiHidden="0" w:uiPriority="630" w:unhideWhenUsed="0"/>
-    <w:lsdException w:name="Colorful Grid Accent 4" w:semiHidden="0" w:uiPriority="631" w:unhideWhenUsed="0"/>
-    <w:lsdException w:name="Light Shading Accent 5" w:semiHidden="0" w:uiPriority="336" w:unhideWhenUsed="0"/>
-    <w:lsdException w:name="Light List Accent 5" w:semiHidden="0" w:uiPriority="337" w:unhideWhenUsed="0"/>
-    <w:lsdException w:name="Light Grid Accent 5" w:semiHidden="0" w:uiPriority="338" w:unhideWhenUsed="0"/>
-    <w:lsdException w:name="Medium Shading 1 Accent 5" w:semiHidden="0" w:uiPriority="339" w:unhideWhenUsed="0"/>
-    <w:lsdException w:name="Medium Shading 2 Accent 5" w:semiHidden="0" w:uiPriority="598" w:unhideWhenUsed="0"/>
-    <w:lsdException w:name="Medium List 1 Accent 5" w:semiHidden="0" w:uiPriority="599" w:unhideWhenUsed="0"/>
-    <w:lsdException w:name="Medium List 2 Accent 5" w:semiHidden="0" w:uiPriority="600" w:unhideWhenUsed="0"/>
-    <w:lsdException w:name="Medium Grid 1 Accent 5" w:semiHidden="0" w:uiPriority="601" w:unhideWhenUsed="0"/>
-    <w:lsdException w:name="Medium Grid 2 Accent 5" w:semiHidden="0" w:uiPriority="608" w:unhideWhenUsed="0"/>
-    <w:lsdException w:name="Medium Grid 3 Accent 5" w:semiHidden="0" w:uiPriority="609" w:unhideWhenUsed="0"/>
-    <w:lsdException w:name="Dark List Accent 5" w:semiHidden="0" w:uiPriority="628" w:unhideWhenUsed="0"/>
-    <w:lsdException w:name="Colorful Shading Accent 5" w:semiHidden="0" w:uiPriority="629" w:unhideWhenUsed="0"/>
-    <w:lsdException w:name="Colorful List Accent 5" w:semiHidden="0" w:uiPriority="630" w:unhideWhenUsed="0"/>
-    <w:lsdException w:name="Colorful Grid Accent 5" w:semiHidden="0" w:uiPriority="631" w:unhideWhenUsed="0"/>
-    <w:lsdException w:name="Light Shading Accent 6" w:semiHidden="0" w:uiPriority="336" w:unhideWhenUsed="0"/>
-    <w:lsdException w:name="Light List Accent 6" w:semiHidden="0" w:uiPriority="337" w:unhideWhenUsed="0"/>
-    <w:lsdException w:name="Light Grid Accent 6" w:semiHidden="0" w:uiPriority="338" w:unhideWhenUsed="0"/>
-    <w:lsdException w:name="Medium Shading 1 Accent 6" w:semiHidden="0" w:uiPriority="339" w:unhideWhenUsed="0"/>
-    <w:lsdException w:name="Medium Shading 2 Accent 6" w:semiHidden="0" w:uiPriority="598" w:unhideWhenUsed="0"/>
-    <w:lsdException w:name="Medium List 1 Accent 6" w:semiHidden="0" w:uiPriority="599" w:unhideWhenUsed="0"/>
-    <w:lsdException w:name="Medium List 2 Accent 6" w:semiHidden="0" w:uiPriority="600" w:unhideWhenUsed="0"/>
-    <w:lsdException w:name="Medium Grid 1 Accent 6" w:semiHidden="0" w:uiPriority="601" w:unhideWhenUsed="0"/>
-    <w:lsdException w:name="Medium Grid 2 Accent 6" w:semiHidden="0" w:uiPriority="608" w:unhideWhenUsed="0"/>
-    <w:lsdException w:name="Medium Grid 3 Accent 6" w:semiHidden="0" w:uiPriority="609" w:unhideWhenUsed="0"/>
-    <w:lsdException w:name="Dark List Accent 6" w:semiHidden="0" w:uiPriority="628" w:unhideWhenUsed="0"/>
-    <w:lsdException w:name="Colorful Shading Accent 6" w:semiHidden="0" w:uiPriority="629" w:unhideWhenUsed="0"/>
-    <w:lsdException w:name="Colorful List Accent 6" w:semiHidden="0" w:uiPriority="630" w:unhideWhenUsed="0"/>
-    <w:lsdException w:name="Colorful Grid Accent 6" w:semiHidden="0" w:uiPriority="631" w:unhideWhenUsed="0"/>
-    <w:lsdException w:name="Subtle Emphasis" w:semiHidden="0" w:uiPriority="55" w:unhideWhenUsed="0" w:qFormat="1"/>
-    <w:lsdException w:name="Intense Emphasis" w:semiHidden="0" w:uiPriority="81" w:unhideWhenUsed="0" w:qFormat="1"/>
-    <w:lsdException w:name="Subtle Reference" w:semiHidden="0" w:uiPriority="115" w:unhideWhenUsed="0" w:qFormat="1"/>
-    <w:lsdException w:name="Intense Reference" w:semiHidden="0" w:uiPriority="128" w:unhideWhenUsed="0" w:qFormat="1"/>
-    <w:lsdException w:name="Book Title" w:semiHidden="0" w:uiPriority="129" w:unhideWhenUsed="0" w:qFormat="1"/>
-    <w:lsdException w:name="Bibliography" w:uiPriority="133"/>
-    <w:lsdException w:name="TOC Heading" w:uiPriority="135" w:qFormat="1"/>
+    <w:lsdException w:name="List Paragraph" w:semiHidden="0" w:uiPriority="304" w:unhideWhenUsed="0" w:qFormat="1"/>
+    <w:lsdException w:name="Quote" w:semiHidden="0" w:uiPriority="257" w:unhideWhenUsed="0" w:qFormat="1"/>
+    <w:lsdException w:name="Intense Quote" w:semiHidden="0" w:uiPriority="276" w:unhideWhenUsed="0" w:qFormat="1"/>
+    <w:lsdException w:name="Medium List 2 Accent 1" w:semiHidden="0" w:uiPriority="1536" w:unhideWhenUsed="0"/>
+    <w:lsdException w:name="Medium Grid 1 Accent 1" w:semiHidden="0" w:uiPriority="1537" w:unhideWhenUsed="0"/>
+    <w:lsdException w:name="Medium Grid 2 Accent 1" w:semiHidden="0" w:uiPriority="1544" w:unhideWhenUsed="0"/>
+    <w:lsdException w:name="Medium Grid 3 Accent 1" w:semiHidden="0" w:uiPriority="1545" w:unhideWhenUsed="0"/>
+    <w:lsdException w:name="Dark List Accent 1" w:semiHidden="0" w:uiPriority="1576" w:unhideWhenUsed="0"/>
+    <w:lsdException w:name="Colorful Shading Accent 1" w:semiHidden="0" w:uiPriority="1577" w:unhideWhenUsed="0"/>
+    <w:lsdException w:name="Colorful List Accent 1" w:semiHidden="0" w:uiPriority="1584" w:unhideWhenUsed="0"/>
+    <w:lsdException w:name="Colorful Grid Accent 1" w:semiHidden="0" w:uiPriority="1585" w:unhideWhenUsed="0"/>
+    <w:lsdException w:name="Light Shading Accent 2" w:semiHidden="0" w:uiPriority="822" w:unhideWhenUsed="0"/>
+    <w:lsdException w:name="Light List Accent 2" w:semiHidden="0" w:uiPriority="823" w:unhideWhenUsed="0"/>
+    <w:lsdException w:name="Light Grid Accent 2" w:semiHidden="0" w:uiPriority="824" w:unhideWhenUsed="0"/>
+    <w:lsdException w:name="Medium Shading 1 Accent 2" w:semiHidden="0" w:uiPriority="825" w:unhideWhenUsed="0"/>
+    <w:lsdException w:name="Medium Shading 2 Accent 2" w:semiHidden="0" w:uiPriority="1432" w:unhideWhenUsed="0"/>
+    <w:lsdException w:name="Medium List 1 Accent 2" w:semiHidden="0" w:uiPriority="1433" w:unhideWhenUsed="0"/>
+    <w:lsdException w:name="Medium List 2 Accent 2" w:semiHidden="0" w:uiPriority="1536" w:unhideWhenUsed="0"/>
+    <w:lsdException w:name="Medium Grid 1 Accent 2" w:semiHidden="0" w:uiPriority="1537" w:unhideWhenUsed="0"/>
+    <w:lsdException w:name="Medium Grid 2 Accent 2" w:semiHidden="0" w:uiPriority="1544" w:unhideWhenUsed="0"/>
+    <w:lsdException w:name="Medium Grid 3 Accent 2" w:semiHidden="0" w:uiPriority="1545" w:unhideWhenUsed="0"/>
+    <w:lsdException w:name="Dark List Accent 2" w:semiHidden="0" w:uiPriority="1576" w:unhideWhenUsed="0"/>
+    <w:lsdException w:name="Colorful Shading Accent 2" w:semiHidden="0" w:uiPriority="1577" w:unhideWhenUsed="0"/>
+    <w:lsdException w:name="Colorful List Accent 2" w:semiHidden="0" w:uiPriority="1584" w:unhideWhenUsed="0"/>
+    <w:lsdException w:name="Colorful Grid Accent 2" w:semiHidden="0" w:uiPriority="1585" w:unhideWhenUsed="0"/>
+    <w:lsdException w:name="Light Shading Accent 3" w:semiHidden="0" w:uiPriority="822" w:unhideWhenUsed="0"/>
+    <w:lsdException w:name="Light List Accent 3" w:semiHidden="0" w:uiPriority="823" w:unhideWhenUsed="0"/>
+    <w:lsdException w:name="Light Grid Accent 3" w:semiHidden="0" w:uiPriority="824" w:unhideWhenUsed="0"/>
+    <w:lsdException w:name="Medium Shading 1 Accent 3" w:semiHidden="0" w:uiPriority="825" w:unhideWhenUsed="0"/>
+    <w:lsdException w:name="Medium Shading 2 Accent 3" w:semiHidden="0" w:uiPriority="1432" w:unhideWhenUsed="0"/>
+    <w:lsdException w:name="Medium List 1 Accent 3" w:semiHidden="0" w:uiPriority="1433" w:unhideWhenUsed="0"/>
+    <w:lsdException w:name="Medium List 2 Accent 3" w:semiHidden="0" w:uiPriority="1536" w:unhideWhenUsed="0"/>
+    <w:lsdException w:name="Medium Grid 1 Accent 3" w:semiHidden="0" w:uiPriority="1537" w:unhideWhenUsed="0"/>
+    <w:lsdException w:name="Medium Grid 2 Accent 3" w:semiHidden="0" w:uiPriority="1544" w:unhideWhenUsed="0"/>
+    <w:lsdException w:name="Medium Grid 3 Accent 3" w:semiHidden="0" w:uiPriority="1545" w:unhideWhenUsed="0"/>
+    <w:lsdException w:name="Dark List Accent 3" w:semiHidden="0" w:uiPriority="1576" w:unhideWhenUsed="0"/>
+    <w:lsdException w:name="Colorful Shading Accent 3" w:semiHidden="0" w:uiPriority="1577" w:unhideWhenUsed="0"/>
+    <w:lsdException w:name="Colorful List Accent 3" w:semiHidden="0" w:uiPriority="1584" w:unhideWhenUsed="0"/>
+    <w:lsdException w:name="Colorful Grid Accent 3" w:semiHidden="0" w:uiPriority="1585" w:unhideWhenUsed="0"/>
+    <w:lsdException w:name="Light Shading Accent 4" w:semiHidden="0" w:uiPriority="822" w:unhideWhenUsed="0"/>
+    <w:lsdException w:name="Light List Accent 4" w:semiHidden="0" w:uiPriority="823" w:unhideWhenUsed="0"/>
+    <w:lsdException w:name="Light Grid Accent 4" w:semiHidden="0" w:uiPriority="824" w:unhideWhenUsed="0"/>
+    <w:lsdException w:name="Medium Shading 1 Accent 4" w:semiHidden="0" w:uiPriority="825" w:unhideWhenUsed="0"/>
+    <w:lsdException w:name="Medium Shading 2 Accent 4" w:semiHidden="0" w:uiPriority="1432" w:unhideWhenUsed="0"/>
+    <w:lsdException w:name="Medium List 1 Accent 4" w:semiHidden="0" w:uiPriority="1433" w:unhideWhenUsed="0"/>
+    <w:lsdException w:name="Medium List 2 Accent 4" w:semiHidden="0" w:uiPriority="1536" w:unhideWhenUsed="0"/>
+    <w:lsdException w:name="Medium Grid 1 Accent 4" w:semiHidden="0" w:uiPriority="1537" w:unhideWhenUsed="0"/>
+    <w:lsdException w:name="Medium Grid 2 Accent 4" w:semiHidden="0" w:uiPriority="1544" w:unhideWhenUsed="0"/>
+    <w:lsdException w:name="Medium Grid 3 Accent 4" w:semiHidden="0" w:uiPriority="1545" w:unhideWhenUsed="0"/>
+    <w:lsdException w:name="Dark List Accent 4" w:semiHidden="0" w:uiPriority="1576" w:unhideWhenUsed="0"/>
+    <w:lsdException w:name="Colorful Shading Accent 4" w:semiHidden="0" w:uiPriority="1577" w:unhideWhenUsed="0"/>
+    <w:lsdException w:name="Colorful List Accent 4" w:semiHidden="0" w:uiPriority="1584" w:unhideWhenUsed="0"/>
+    <w:lsdException w:name="Colorful Grid Accent 4" w:semiHidden="0" w:uiPriority="1585" w:unhideWhenUsed="0"/>
+    <w:lsdException w:name="Light Shading Accent 5" w:semiHidden="0" w:uiPriority="822" w:unhideWhenUsed="0"/>
+    <w:lsdException w:name="Light List Accent 5" w:semiHidden="0" w:uiPriority="823" w:unhideWhenUsed="0"/>
+    <w:lsdException w:name="Light Grid Accent 5" w:semiHidden="0" w:uiPriority="824" w:unhideWhenUsed="0"/>
+    <w:lsdException w:name="Medium Shading 1 Accent 5" w:semiHidden="0" w:uiPriority="825" w:unhideWhenUsed="0"/>
+    <w:lsdException w:name="Medium Shading 2 Accent 5" w:semiHidden="0" w:uiPriority="1432" w:unhideWhenUsed="0"/>
+    <w:lsdException w:name="Medium List 1 Accent 5" w:semiHidden="0" w:uiPriority="1433" w:unhideWhenUsed="0"/>
+    <w:lsdException w:name="Medium List 2 Accent 5" w:semiHidden="0" w:uiPriority="1536" w:unhideWhenUsed="0"/>
+    <w:lsdException w:name="Medium Grid 1 Accent 5" w:semiHidden="0" w:uiPriority="1537" w:unhideWhenUsed="0"/>
+    <w:lsdException w:name="Medium Grid 2 Accent 5" w:semiHidden="0" w:uiPriority="1544" w:unhideWhenUsed="0"/>
+    <w:lsdException w:name="Medium Grid 3 Accent 5" w:semiHidden="0" w:uiPriority="1545" w:unhideWhenUsed="0"/>
+    <w:lsdException w:name="Dark List Accent 5" w:semiHidden="0" w:uiPriority="1576" w:unhideWhenUsed="0"/>
+    <w:lsdException w:name="Colorful Shading Accent 5" w:semiHidden="0" w:uiPriority="1577" w:unhideWhenUsed="0"/>
+    <w:lsdException w:name="Colorful List Accent 5" w:semiHidden="0" w:uiPriority="1584" w:unhideWhenUsed="0"/>
+    <w:lsdException w:name="Colorful Grid Accent 5" w:semiHidden="0" w:uiPriority="1585" w:unhideWhenUsed="0"/>
+    <w:lsdException w:name="Light Shading Accent 6" w:semiHidden="0" w:uiPriority="822" w:unhideWhenUsed="0"/>
+    <w:lsdException w:name="Light List Accent 6" w:semiHidden="0" w:uiPriority="823" w:unhideWhenUsed="0"/>
+    <w:lsdException w:name="Light Grid Accent 6" w:semiHidden="0" w:uiPriority="824" w:unhideWhenUsed="0"/>
+    <w:lsdException w:name="Medium Shading 1 Accent 6" w:semiHidden="0" w:uiPriority="825" w:unhideWhenUsed="0"/>
+    <w:lsdException w:name="Medium Shading 2 Accent 6" w:semiHidden="0" w:uiPriority="1432" w:unhideWhenUsed="0"/>
+    <w:lsdException w:name="Medium List 1 Accent 6" w:semiHidden="0" w:uiPriority="1433" w:unhideWhenUsed="0"/>
+    <w:lsdException w:name="Medium List 2 Accent 6" w:semiHidden="0" w:uiPriority="1536" w:unhideWhenUsed="0"/>
+    <w:lsdException w:name="Medium Grid 1 Accent 6" w:semiHidden="0" w:uiPriority="1537" w:unhideWhenUsed="0"/>
+    <w:lsdException w:name="Medium Grid 2 Accent 6" w:semiHidden="0" w:uiPriority="1544" w:unhideWhenUsed="0"/>
+    <w:lsdException w:name="Medium Grid 3 Accent 6" w:semiHidden="0" w:uiPriority="1545" w:unhideWhenUsed="0"/>
+    <w:lsdException w:name="Dark List Accent 6" w:semiHidden="0" w:uiPriority="1576" w:unhideWhenUsed="0"/>
+    <w:lsdException w:name="Colorful Shading Accent 6" w:semiHidden="0" w:uiPriority="1577" w:unhideWhenUsed="0"/>
+    <w:lsdException w:name="Colorful List Accent 6" w:semiHidden="0" w:uiPriority="1584" w:unhideWhenUsed="0"/>
+    <w:lsdException w:name="Colorful Grid Accent 6" w:semiHidden="0" w:uiPriority="1585" w:unhideWhenUsed="0"/>
+    <w:lsdException w:name="Subtle Emphasis" w:semiHidden="0" w:uiPriority="85" w:unhideWhenUsed="0" w:qFormat="1"/>
+    <w:lsdException w:name="Intense Emphasis" w:semiHidden="0" w:uiPriority="129" w:unhideWhenUsed="0" w:qFormat="1"/>
+    <w:lsdException w:name="Subtle Reference" w:semiHidden="0" w:uiPriority="277" w:unhideWhenUsed="0" w:qFormat="1"/>
+    <w:lsdException w:name="Intense Reference" w:semiHidden="0" w:uiPriority="296" w:unhideWhenUsed="0" w:qFormat="1"/>
+    <w:lsdException w:name="Book Title" w:semiHidden="0" w:uiPriority="297" w:unhideWhenUsed="0" w:qFormat="1"/>
+    <w:lsdException w:name="Bibliography" w:uiPriority="307"/>
+    <w:lsdException w:name="TOC Heading" w:uiPriority="309" w:qFormat="1"/>
   </w:latentStyles>
   <w:style w:type="paragraph" w:default="1" w:styleId="a">
     <w:name w:val="Normal"/>

--- a/위더스 11학기/인간관계론/인간관계론 문제정리.docx
+++ b/위더스 11학기/인간관계론/인간관계론 문제정리.docx
@@ -8608,11 +8608,723 @@
       </w:r>
     </w:p>
     <w:p>
-      <w:r>
-        <w:rPr/>
-        <w:t>.</w:t>
-      </w:r>
-    </w:p>
+      <w:pPr>
+        <w:rPr/>
+      </w:pPr>
+      <w:r>
+        <w:rPr/>
+        <w:t>.다음 중 결혼 후 부부관계에 영향을 미치는 요인은?</w:t>
+      </w:r>
+      <w:r>
+        <w:rPr>
+          <w:lang w:eastAsia="ko-KR"/>
+          <w:rFonts w:hint="eastAsia"/>
+          <w:b w:val="0"/>
+          <w:rtl w:val="off"/>
+        </w:rPr>
+        <w:br/>
+      </w:r>
+      <w:r>
+        <w:rPr>
+          <w:lang w:eastAsia="ko-KR"/>
+          <w:b w:val="0"/>
+          <w:rtl w:val="off"/>
+        </w:rPr>
+        <w:t>1 부부의 가족 배경</w:t>
+      </w:r>
+      <w:r>
+        <w:rPr>
+          <w:lang w:eastAsia="ko-KR"/>
+          <w:rFonts w:hint="eastAsia"/>
+          <w:b w:val="0"/>
+          <w:rtl w:val="off"/>
+        </w:rPr>
+        <w:br/>
+      </w:r>
+      <w:r>
+        <w:rPr>
+          <w:lang w:eastAsia="ko-KR"/>
+          <w:b w:val="0"/>
+          <w:rtl w:val="off"/>
+        </w:rPr>
+        <w:t>2 결혼 연령과 성숙도</w:t>
+      </w:r>
+      <w:r>
+        <w:rPr>
+          <w:lang w:eastAsia="ko-KR"/>
+          <w:rFonts w:hint="eastAsia"/>
+          <w:b w:val="0"/>
+          <w:rtl w:val="off"/>
+        </w:rPr>
+        <w:br/>
+      </w:r>
+      <w:r>
+        <w:rPr>
+          <w:lang w:eastAsia="ko-KR"/>
+          <w:b w:val="0"/>
+          <w:color w:val="FF0000"/>
+          <w:rtl w:val="off"/>
+        </w:rPr>
+        <w:t>3 관심사나 흥미의 유사성</w:t>
+      </w:r>
+      <w:r>
+        <w:rPr>
+          <w:lang w:eastAsia="ko-KR"/>
+          <w:rFonts w:hint="eastAsia"/>
+          <w:b w:val="0"/>
+          <w:color w:val="FF0000"/>
+          <w:rtl w:val="off"/>
+        </w:rPr>
+        <w:br/>
+      </w:r>
+      <w:r>
+        <w:rPr>
+          <w:lang w:eastAsia="ko-KR"/>
+          <w:b w:val="0"/>
+          <w:rtl w:val="off"/>
+        </w:rPr>
+        <w:t>4 부모의 결혼 승낙</w:t>
+      </w:r>
+    </w:p>
+    <w:p>
+      <w:pPr>
+        <w:rPr/>
+      </w:pPr>
+      <w:r>
+        <w:rPr/>
+        <w:t>결혼 후 부부의 관심사와 흥미의 유사성이 부부 관계에 영향을 미친다.</w:t>
+      </w:r>
+    </w:p>
+    <w:p>
+      <w:pPr>
+        <w:rPr/>
+      </w:pPr>
+      <w:r>
+        <w:rPr/>
+        <w:t>Wells가 제시한 부부가 적응해야 할 과제가 아닌 것은?</w:t>
+      </w:r>
+      <w:r>
+        <w:rPr>
+          <w:lang w:eastAsia="ko-KR"/>
+          <w:rFonts w:hint="eastAsia"/>
+          <w:b w:val="0"/>
+          <w:rtl w:val="off"/>
+        </w:rPr>
+        <w:br/>
+      </w:r>
+      <w:r>
+        <w:rPr>
+          <w:lang w:eastAsia="ko-KR"/>
+          <w:b w:val="0"/>
+          <w:rtl w:val="off"/>
+        </w:rPr>
+        <w:t>1 결혼 후 드러나는 부부간의 차이점</w:t>
+      </w:r>
+      <w:r>
+        <w:rPr>
+          <w:lang w:eastAsia="ko-KR"/>
+          <w:rFonts w:hint="eastAsia"/>
+          <w:b w:val="0"/>
+          <w:rtl w:val="off"/>
+        </w:rPr>
+        <w:br/>
+      </w:r>
+      <w:r>
+        <w:rPr>
+          <w:lang w:eastAsia="ko-KR"/>
+          <w:b w:val="0"/>
+          <w:rtl w:val="off"/>
+        </w:rPr>
+        <w:t>2 결혼생활에서의 일상적 과업</w:t>
+      </w:r>
+      <w:r>
+        <w:rPr>
+          <w:lang w:eastAsia="ko-KR"/>
+          <w:rFonts w:hint="eastAsia"/>
+          <w:b w:val="0"/>
+          <w:rtl w:val="off"/>
+        </w:rPr>
+        <w:br/>
+      </w:r>
+      <w:r>
+        <w:rPr>
+          <w:lang w:eastAsia="ko-KR"/>
+          <w:b w:val="0"/>
+          <w:rtl w:val="off"/>
+        </w:rPr>
+        <w:t>3 연인관계에서 부부관계로의 변화</w:t>
+      </w:r>
+      <w:r>
+        <w:rPr>
+          <w:lang w:eastAsia="ko-KR"/>
+          <w:rFonts w:hint="eastAsia"/>
+          <w:b w:val="0"/>
+          <w:rtl w:val="off"/>
+        </w:rPr>
+        <w:br/>
+      </w:r>
+      <w:r>
+        <w:rPr>
+          <w:lang w:eastAsia="ko-KR"/>
+          <w:b w:val="0"/>
+          <w:color w:val="FF0000"/>
+          <w:rtl w:val="off"/>
+        </w:rPr>
+        <w:t>4 양 부모와의 관계 정리</w:t>
+      </w:r>
+    </w:p>
+    <w:p>
+      <w:pPr>
+        <w:rPr/>
+      </w:pPr>
+      <w:r>
+        <w:rPr/>
+        <w:t>결혼한 부부가 적응해야 할 과제 중 부모와의 관계 정리는 해당되지 않는다.</w:t>
+      </w:r>
+    </w:p>
+    <w:p>
+      <w:pPr>
+        <w:rPr/>
+      </w:pPr>
+      <w:r>
+        <w:rPr/>
+        <w:t>직장은 조직으로 구성된다. 직장의 구조를 세분화했을 때 이에 해당하지 않는 것은?</w:t>
+      </w:r>
+      <w:r>
+        <w:rPr>
+          <w:lang w:eastAsia="ko-KR"/>
+          <w:rFonts w:hint="eastAsia"/>
+          <w:b w:val="0"/>
+          <w:rtl w:val="off"/>
+        </w:rPr>
+        <w:br/>
+      </w:r>
+      <w:r>
+        <w:rPr>
+          <w:lang w:eastAsia="ko-KR"/>
+          <w:rtl w:val="off"/>
+        </w:rPr>
+        <w:t>1 친교구조</w:t>
+      </w:r>
+      <w:r>
+        <w:rPr>
+          <w:lang w:eastAsia="ko-KR"/>
+          <w:rFonts w:hint="eastAsia"/>
+          <w:rtl w:val="off"/>
+        </w:rPr>
+        <w:br/>
+      </w:r>
+      <w:r>
+        <w:rPr>
+          <w:lang w:eastAsia="ko-KR"/>
+          <w:color w:val="FF0000"/>
+          <w:rtl w:val="off"/>
+        </w:rPr>
+        <w:t>2 협의구조</w:t>
+      </w:r>
+      <w:r>
+        <w:rPr>
+          <w:lang w:eastAsia="ko-KR"/>
+          <w:rFonts w:hint="eastAsia"/>
+          <w:rtl w:val="off"/>
+        </w:rPr>
+        <w:br/>
+      </w:r>
+      <w:r>
+        <w:rPr>
+          <w:lang w:eastAsia="ko-KR"/>
+          <w:rtl w:val="off"/>
+        </w:rPr>
+        <w:t>3 소통구조</w:t>
+      </w:r>
+      <w:r>
+        <w:rPr>
+          <w:lang w:eastAsia="ko-KR"/>
+          <w:rFonts w:hint="eastAsia"/>
+          <w:rtl w:val="off"/>
+        </w:rPr>
+        <w:br/>
+      </w:r>
+      <w:r>
+        <w:rPr>
+          <w:lang w:eastAsia="ko-KR"/>
+          <w:rtl w:val="off"/>
+        </w:rPr>
+        <w:t>4 권력구조</w:t>
+      </w:r>
+    </w:p>
+    <w:p>
+      <w:pPr>
+        <w:rPr/>
+      </w:pPr>
+      <w:r>
+        <w:rPr/>
+        <w:t>직장의 조직은 권력구조, 소통구조, 친교구조로 구분할 수 있다.</w:t>
+      </w:r>
+    </w:p>
+    <w:p>
+      <w:pPr>
+        <w:rPr/>
+      </w:pPr>
+      <w:r>
+        <w:rPr/>
+        <w:t>구성원 간의 호감도와 응집력을 중심으로 인간관계 유형을 구분하였다. A 조직은 지도력있는 상사가 없으며, 개인주의적 성향이 강한 구성원으로 모여서 피상적인 인간관계를 유지하고 있다. 이에 해당하는 유형은?</w:t>
+      </w:r>
+      <w:r>
+        <w:rPr>
+          <w:lang w:eastAsia="ko-KR"/>
+          <w:rFonts w:hint="eastAsia"/>
+          <w:b w:val="0"/>
+          <w:i w:val="0"/>
+          <w:rtl w:val="off"/>
+        </w:rPr>
+        <w:br/>
+      </w:r>
+      <w:r>
+        <w:rPr>
+          <w:lang w:eastAsia="ko-KR"/>
+          <w:b w:val="0"/>
+          <w:i w:val="0"/>
+          <w:color w:val="FF0000"/>
+          <w:rtl w:val="off"/>
+        </w:rPr>
+        <w:t>1 화합분산형</w:t>
+      </w:r>
+      <w:r>
+        <w:rPr>
+          <w:lang w:eastAsia="ko-KR"/>
+          <w:rFonts w:hint="eastAsia"/>
+          <w:b w:val="0"/>
+          <w:i w:val="0"/>
+          <w:rtl w:val="off"/>
+        </w:rPr>
+        <w:br/>
+      </w:r>
+      <w:r>
+        <w:rPr>
+          <w:lang w:eastAsia="ko-KR"/>
+          <w:b w:val="0"/>
+          <w:i w:val="0"/>
+          <w:rtl w:val="off"/>
+        </w:rPr>
+        <w:t>2 화합응집형</w:t>
+      </w:r>
+      <w:r>
+        <w:rPr>
+          <w:lang w:eastAsia="ko-KR"/>
+          <w:rFonts w:hint="eastAsia"/>
+          <w:b w:val="0"/>
+          <w:i w:val="0"/>
+          <w:rtl w:val="off"/>
+        </w:rPr>
+        <w:br/>
+      </w:r>
+      <w:r>
+        <w:rPr>
+          <w:lang w:eastAsia="ko-KR"/>
+          <w:b w:val="0"/>
+          <w:i w:val="0"/>
+          <w:rtl w:val="off"/>
+        </w:rPr>
+        <w:t>3 대립분산형</w:t>
+      </w:r>
+      <w:r>
+        <w:rPr>
+          <w:lang w:eastAsia="ko-KR"/>
+          <w:rFonts w:hint="eastAsia"/>
+          <w:b w:val="0"/>
+          <w:i w:val="0"/>
+          <w:rtl w:val="off"/>
+        </w:rPr>
+        <w:br/>
+      </w:r>
+      <w:r>
+        <w:rPr>
+          <w:lang w:eastAsia="ko-KR"/>
+          <w:b w:val="0"/>
+          <w:i w:val="0"/>
+          <w:rtl w:val="off"/>
+        </w:rPr>
+        <w:t>4 대립분리형</w:t>
+      </w:r>
+    </w:p>
+    <w:p>
+      <w:pPr>
+        <w:rPr/>
+      </w:pPr>
+      <w:r>
+        <w:rPr/>
+        <w:t>구성원 간 비교적 호의적인 관계가 유지되지만 직장에 대한 응집력이 미약한 경우는 화합분산형에 속한다.</w:t>
+      </w:r>
+    </w:p>
+    <w:p>
+      <w:pPr>
+        <w:rPr/>
+      </w:pPr>
+      <w:r>
+        <w:rPr/>
+        <w:t>자신, 미래, 환경에 대한 자신의 통제능력을 실제 이상으로 높게 평가하는 것과 관련된 개념은?</w:t>
+      </w:r>
+      <w:r>
+        <w:rPr>
+          <w:lang/>
+          <w:b w:val="0"/>
+          <w:i w:val="0"/>
+          <w:rtl w:val="off"/>
+        </w:rPr>
+        <w:br/>
+      </w:r>
+      <w:r>
+        <w:rPr>
+          <w:lang w:eastAsia="ko-KR"/>
+          <w:b w:val="0"/>
+          <w:i w:val="0"/>
+          <w:color w:val="FF0000"/>
+          <w:rtl w:val="off"/>
+        </w:rPr>
+        <w:t>1 긍정적</w:t>
+      </w:r>
+      <w:r>
+        <w:rPr>
+          <w:lang w:eastAsia="ko-KR"/>
+          <w:color w:val="FF0000"/>
+          <w:rtl w:val="off"/>
+        </w:rPr>
+        <w:t xml:space="preserve"> 착각</w:t>
+      </w:r>
+      <w:r>
+        <w:rPr>
+          <w:lang w:eastAsia="ko-KR"/>
+          <w:rFonts w:hint="eastAsia"/>
+          <w:rtl w:val="off"/>
+        </w:rPr>
+        <w:br/>
+      </w:r>
+      <w:r>
+        <w:rPr>
+          <w:lang w:eastAsia="ko-KR"/>
+          <w:rtl w:val="off"/>
+        </w:rPr>
+        <w:t>2 비현실적 긍정</w:t>
+      </w:r>
+      <w:r>
+        <w:rPr>
+          <w:lang w:eastAsia="ko-KR"/>
+          <w:rFonts w:hint="eastAsia"/>
+          <w:rtl w:val="off"/>
+        </w:rPr>
+        <w:br/>
+      </w:r>
+      <w:r>
+        <w:rPr>
+          <w:lang w:eastAsia="ko-KR"/>
+          <w:rtl w:val="off"/>
+        </w:rPr>
+        <w:t>3 높은 기대 수준</w:t>
+      </w:r>
+      <w:r>
+        <w:rPr>
+          <w:lang w:eastAsia="ko-KR"/>
+          <w:rFonts w:hint="eastAsia"/>
+          <w:rtl w:val="off"/>
+        </w:rPr>
+        <w:br/>
+      </w:r>
+      <w:r>
+        <w:rPr>
+          <w:lang w:eastAsia="ko-KR"/>
+          <w:rtl w:val="off"/>
+        </w:rPr>
+        <w:t>4 이상적 차이</w:t>
+      </w:r>
+    </w:p>
+    <w:p>
+      <w:pPr>
+        <w:rPr/>
+      </w:pPr>
+      <w:r>
+        <w:rPr/>
+        <w:t>긍정적 착각은 자신, 미래, 환경에 대한 자신의 통제능력을 실제 이상으로 높게 평가하는 것이다.</w:t>
+      </w:r>
+    </w:p>
+    <w:p>
+      <w:pPr>
+        <w:rPr/>
+      </w:pPr>
+      <w:r>
+        <w:rPr/>
+        <w:t>행복에 대한 이론 중 행복을 습관화와 연결 지어 설명하는 이론은?</w:t>
+      </w:r>
+      <w:r>
+        <w:rPr>
+          <w:lang w:eastAsia="ko-KR"/>
+          <w:rFonts w:hint="eastAsia"/>
+          <w:b w:val="0"/>
+          <w:rtl w:val="off"/>
+        </w:rPr>
+        <w:br/>
+      </w:r>
+      <w:r>
+        <w:rPr>
+          <w:lang w:eastAsia="ko-KR"/>
+          <w:b w:val="0"/>
+          <w:rtl w:val="off"/>
+        </w:rPr>
+        <w:t>1 목표 이론</w:t>
+      </w:r>
+      <w:r>
+        <w:rPr>
+          <w:lang w:eastAsia="ko-KR"/>
+          <w:rFonts w:hint="eastAsia"/>
+          <w:b w:val="0"/>
+          <w:rtl w:val="off"/>
+        </w:rPr>
+        <w:br/>
+      </w:r>
+      <w:r>
+        <w:rPr>
+          <w:lang w:eastAsia="ko-KR"/>
+          <w:b w:val="0"/>
+          <w:rtl w:val="off"/>
+        </w:rPr>
+        <w:t>2 욕망 충족이론</w:t>
+      </w:r>
+      <w:r>
+        <w:rPr>
+          <w:lang w:eastAsia="ko-KR"/>
+          <w:rFonts w:hint="eastAsia"/>
+          <w:b w:val="0"/>
+          <w:rtl w:val="off"/>
+        </w:rPr>
+        <w:br/>
+      </w:r>
+      <w:r>
+        <w:rPr>
+          <w:lang w:eastAsia="ko-KR"/>
+          <w:b w:val="0"/>
+          <w:rtl w:val="off"/>
+        </w:rPr>
+        <w:t>3 비교 이론</w:t>
+      </w:r>
+      <w:r>
+        <w:rPr>
+          <w:lang w:eastAsia="ko-KR"/>
+          <w:rFonts w:hint="eastAsia"/>
+          <w:b w:val="0"/>
+          <w:rtl w:val="off"/>
+        </w:rPr>
+        <w:br/>
+      </w:r>
+      <w:r>
+        <w:rPr>
+          <w:lang w:eastAsia="ko-KR"/>
+          <w:b w:val="0"/>
+          <w:color w:val="FF0000"/>
+          <w:rtl w:val="off"/>
+        </w:rPr>
+        <w:t>4 적응과 대처 이론</w:t>
+      </w:r>
+    </w:p>
+    <w:p>
+      <w:pPr>
+        <w:rPr/>
+      </w:pPr>
+      <w:r>
+        <w:rPr/>
+        <w:t>적응과 대처 이론은 적응 과정을 중요시하게 여긴다. 적응은 새로운 자극에 익숙해지는 것이다.</w:t>
+      </w:r>
+    </w:p>
+    <w:p>
+      <w:pPr>
+        <w:rPr/>
+      </w:pPr>
+      <w:r>
+        <w:rPr/>
+        <w:t>자기개념의 구성요소 중 자존감과 비례하고 우울감과 반비례하는 것은?</w:t>
+      </w:r>
+      <w:r>
+        <w:rPr>
+          <w:lang w:eastAsia="ko-KR"/>
+          <w:rFonts w:hint="eastAsia"/>
+          <w:b w:val="0"/>
+          <w:i w:val="0"/>
+          <w:rtl w:val="off"/>
+        </w:rPr>
+        <w:br/>
+      </w:r>
+      <w:r>
+        <w:rPr>
+          <w:lang w:eastAsia="ko-KR"/>
+          <w:b w:val="0"/>
+          <w:i w:val="0"/>
+          <w:rtl w:val="off"/>
+        </w:rPr>
+        <w:t>1 이상적 자기</w:t>
+      </w:r>
+      <w:r>
+        <w:rPr>
+          <w:lang w:eastAsia="ko-KR"/>
+          <w:rFonts w:hint="eastAsia"/>
+          <w:b w:val="0"/>
+          <w:i w:val="0"/>
+          <w:rtl w:val="off"/>
+        </w:rPr>
+        <w:br/>
+      </w:r>
+      <w:r>
+        <w:rPr>
+          <w:lang w:eastAsia="ko-KR"/>
+          <w:b w:val="0"/>
+          <w:i w:val="0"/>
+          <w:color w:val="FF0000"/>
+          <w:rtl w:val="off"/>
+        </w:rPr>
+        <w:t>2 현실적 자기</w:t>
+      </w:r>
+      <w:r>
+        <w:rPr>
+          <w:lang w:eastAsia="ko-KR"/>
+          <w:rFonts w:hint="eastAsia"/>
+          <w:b w:val="0"/>
+          <w:i w:val="0"/>
+          <w:rtl w:val="off"/>
+        </w:rPr>
+        <w:br/>
+      </w:r>
+      <w:r>
+        <w:rPr>
+          <w:lang w:eastAsia="ko-KR"/>
+          <w:b w:val="0"/>
+          <w:i w:val="0"/>
+          <w:rtl w:val="off"/>
+        </w:rPr>
+        <w:t>3 의무적 자기</w:t>
+      </w:r>
+      <w:r>
+        <w:rPr>
+          <w:lang w:eastAsia="ko-KR"/>
+          <w:rFonts w:hint="eastAsia"/>
+          <w:b w:val="0"/>
+          <w:i w:val="0"/>
+          <w:rtl w:val="off"/>
+        </w:rPr>
+        <w:br/>
+      </w:r>
+      <w:r>
+        <w:rPr>
+          <w:lang w:eastAsia="ko-KR"/>
+          <w:b w:val="0"/>
+          <w:i w:val="0"/>
+          <w:rtl w:val="off"/>
+        </w:rPr>
+        <w:t>4 가능한 자기</w:t>
+      </w:r>
+    </w:p>
+    <w:p>
+      <w:pPr>
+        <w:rPr/>
+      </w:pPr>
+      <w:r>
+        <w:rPr/>
+        <w:t>현실적 자기는 자존감과 비례하고 우울감과는 반비례한다.</w:t>
+      </w:r>
+    </w:p>
+    <w:p>
+      <w:pPr>
+        <w:rPr/>
+      </w:pPr>
+      <w:r>
+        <w:rPr/>
+        <w:t>자기분석을 할 때 생각해보아야 하는 측면이 아닌 것은?</w:t>
+      </w:r>
+      <w:r>
+        <w:rPr>
+          <w:lang w:eastAsia="ko-KR"/>
+          <w:rFonts w:hint="eastAsia"/>
+          <w:b w:val="0"/>
+          <w:i w:val="0"/>
+          <w:rtl w:val="off"/>
+        </w:rPr>
+        <w:br/>
+      </w:r>
+      <w:r>
+        <w:rPr>
+          <w:lang w:eastAsia="ko-KR"/>
+          <w:b w:val="0"/>
+          <w:i w:val="0"/>
+          <w:rtl w:val="off"/>
+        </w:rPr>
+        <w:t>1 횡단적 자기분석</w:t>
+      </w:r>
+      <w:r>
+        <w:rPr>
+          <w:lang w:eastAsia="ko-KR"/>
+          <w:rFonts w:hint="eastAsia"/>
+          <w:b w:val="0"/>
+          <w:i w:val="0"/>
+          <w:rtl w:val="off"/>
+        </w:rPr>
+        <w:br/>
+      </w:r>
+      <w:r>
+        <w:rPr>
+          <w:lang w:eastAsia="ko-KR"/>
+          <w:b w:val="0"/>
+          <w:i w:val="0"/>
+          <w:rtl w:val="off"/>
+        </w:rPr>
+        <w:t>2 종단적 자기분석</w:t>
+      </w:r>
+      <w:r>
+        <w:rPr>
+          <w:lang w:eastAsia="ko-KR"/>
+          <w:rFonts w:hint="eastAsia"/>
+          <w:b w:val="0"/>
+          <w:i w:val="0"/>
+          <w:rtl w:val="off"/>
+        </w:rPr>
+        <w:br/>
+      </w:r>
+      <w:r>
+        <w:rPr>
+          <w:lang w:eastAsia="ko-KR"/>
+          <w:b w:val="0"/>
+          <w:i w:val="0"/>
+          <w:color w:val="FF0000"/>
+          <w:rtl w:val="off"/>
+        </w:rPr>
+        <w:t>3 통계적 자기분석</w:t>
+      </w:r>
+      <w:r>
+        <w:rPr>
+          <w:lang w:eastAsia="ko-KR"/>
+          <w:rFonts w:hint="eastAsia"/>
+          <w:b w:val="0"/>
+          <w:i w:val="0"/>
+          <w:rtl w:val="off"/>
+        </w:rPr>
+        <w:br/>
+      </w:r>
+      <w:r>
+        <w:rPr>
+          <w:lang w:eastAsia="ko-KR"/>
+          <w:b w:val="0"/>
+          <w:i w:val="0"/>
+          <w:rtl w:val="off"/>
+        </w:rPr>
+        <w:t>4 심층적 자기분석</w:t>
+      </w:r>
+    </w:p>
+    <w:p>
+      <w:pPr>
+        <w:rPr/>
+      </w:pPr>
+      <w:r>
+        <w:rPr/>
+        <w:t>자기분석은 횡단적 자기분석, 종단적 자기분석, 심층적 자기분석으로 구성된다.</w:t>
+      </w:r>
+    </w:p>
+    <w:p/>
     <w:sectPr>
       <w:pgSz w:w="11906" w:h="16838"/>
       <w:pgMar w:top="1701" w:right="1440" w:bottom="1440" w:left="1440" w:header="851" w:footer="992" w:gutter="0"/>
@@ -10369,133 +11081,133 @@
     <w:lsdException w:name="heading 7" w:uiPriority="9" w:qFormat="1"/>
     <w:lsdException w:name="heading 8" w:uiPriority="9" w:qFormat="1"/>
     <w:lsdException w:name="heading 9" w:uiPriority="9" w:qFormat="1"/>
-    <w:lsdException w:name="toc 1" w:uiPriority="309"/>
-    <w:lsdException w:name="toc 2" w:uiPriority="309"/>
-    <w:lsdException w:name="toc 3" w:uiPriority="309"/>
-    <w:lsdException w:name="toc 4" w:uiPriority="309"/>
-    <w:lsdException w:name="toc 5" w:uiPriority="309"/>
-    <w:lsdException w:name="toc 6" w:uiPriority="309"/>
-    <w:lsdException w:name="toc 7" w:uiPriority="309"/>
-    <w:lsdException w:name="toc 8" w:uiPriority="309"/>
-    <w:lsdException w:name="toc 9" w:uiPriority="309"/>
-    <w:lsdException w:name="caption" w:uiPriority="305" w:qFormat="1"/>
-    <w:lsdException w:name="Title" w:semiHidden="0" w:uiPriority="52" w:unhideWhenUsed="0" w:qFormat="1"/>
+    <w:lsdException w:name="toc 1" w:uiPriority="777"/>
+    <w:lsdException w:name="toc 2" w:uiPriority="777"/>
+    <w:lsdException w:name="toc 3" w:uiPriority="777"/>
+    <w:lsdException w:name="toc 4" w:uiPriority="777"/>
+    <w:lsdException w:name="toc 5" w:uiPriority="777"/>
+    <w:lsdException w:name="toc 6" w:uiPriority="777"/>
+    <w:lsdException w:name="toc 7" w:uiPriority="777"/>
+    <w:lsdException w:name="toc 8" w:uiPriority="777"/>
+    <w:lsdException w:name="toc 9" w:uiPriority="777"/>
+    <w:lsdException w:name="caption" w:uiPriority="773" w:qFormat="1"/>
+    <w:lsdException w:name="Title" w:semiHidden="0" w:uiPriority="82" w:unhideWhenUsed="0" w:qFormat="1"/>
     <w:lsdException w:name="Default Paragraph Font" w:uiPriority="1"/>
-    <w:lsdException w:name="Subtitle" w:semiHidden="0" w:uiPriority="53" w:unhideWhenUsed="0" w:qFormat="1"/>
-    <w:lsdException w:name="Strong" w:semiHidden="0" w:uiPriority="130" w:unhideWhenUsed="0" w:qFormat="1"/>
-    <w:lsdException w:name="Emphasis" w:semiHidden="0" w:uiPriority="128" w:unhideWhenUsed="0" w:qFormat="1"/>
-    <w:lsdException w:name="Table Grid" w:semiHidden="0" w:uiPriority="785" w:unhideWhenUsed="0"/>
+    <w:lsdException w:name="Subtitle" w:semiHidden="0" w:uiPriority="83" w:unhideWhenUsed="0" w:qFormat="1"/>
+    <w:lsdException w:name="Strong" w:semiHidden="0" w:uiPriority="304" w:unhideWhenUsed="0" w:qFormat="1"/>
+    <w:lsdException w:name="Emphasis" w:semiHidden="0" w:uiPriority="296" w:unhideWhenUsed="0" w:qFormat="1"/>
+    <w:lsdException w:name="Table Grid" w:semiHidden="0" w:uiPriority="1925" w:unhideWhenUsed="0"/>
     <w:lsdException w:name="Placeholder Text" w:unhideWhenUsed="0"/>
     <w:lsdException w:name="No Spacing" w:semiHidden="0" w:uiPriority="1" w:unhideWhenUsed="0" w:qFormat="1"/>
-    <w:lsdException w:name="Light Shading" w:semiHidden="0" w:uiPriority="822" w:unhideWhenUsed="0"/>
-    <w:lsdException w:name="Light List" w:semiHidden="0" w:uiPriority="823" w:unhideWhenUsed="0"/>
-    <w:lsdException w:name="Light Grid" w:semiHidden="0" w:uiPriority="824" w:unhideWhenUsed="0"/>
-    <w:lsdException w:name="Medium Shading 1" w:semiHidden="0" w:uiPriority="825" w:unhideWhenUsed="0"/>
-    <w:lsdException w:name="Medium Shading 2" w:semiHidden="0" w:uiPriority="1432" w:unhideWhenUsed="0"/>
-    <w:lsdException w:name="Medium List 1" w:semiHidden="0" w:uiPriority="1433" w:unhideWhenUsed="0"/>
-    <w:lsdException w:name="Medium List 2" w:semiHidden="0" w:uiPriority="1536" w:unhideWhenUsed="0"/>
-    <w:lsdException w:name="Medium Grid 1" w:semiHidden="0" w:uiPriority="1537" w:unhideWhenUsed="0"/>
-    <w:lsdException w:name="Medium Grid 2" w:semiHidden="0" w:uiPriority="1544" w:unhideWhenUsed="0"/>
-    <w:lsdException w:name="Medium Grid 3" w:semiHidden="0" w:uiPriority="1545" w:unhideWhenUsed="0"/>
-    <w:lsdException w:name="Dark List" w:semiHidden="0" w:uiPriority="1576" w:unhideWhenUsed="0"/>
-    <w:lsdException w:name="Colorful Shading" w:semiHidden="0" w:uiPriority="1577" w:unhideWhenUsed="0"/>
-    <w:lsdException w:name="Colorful List" w:semiHidden="0" w:uiPriority="1584" w:unhideWhenUsed="0"/>
-    <w:lsdException w:name="Colorful Grid" w:semiHidden="0" w:uiPriority="1585" w:unhideWhenUsed="0"/>
-    <w:lsdException w:name="Light Shading Accent 1" w:semiHidden="0" w:uiPriority="822" w:unhideWhenUsed="0"/>
-    <w:lsdException w:name="Light List Accent 1" w:semiHidden="0" w:uiPriority="823" w:unhideWhenUsed="0"/>
-    <w:lsdException w:name="Light Grid Accent 1" w:semiHidden="0" w:uiPriority="824" w:unhideWhenUsed="0"/>
-    <w:lsdException w:name="Medium Shading 1 Accent 1" w:semiHidden="0" w:uiPriority="825" w:unhideWhenUsed="0"/>
-    <w:lsdException w:name="Medium Shading 2 Accent 1" w:semiHidden="0" w:uiPriority="1432" w:unhideWhenUsed="0"/>
-    <w:lsdException w:name="Medium List 1 Accent 1" w:semiHidden="0" w:uiPriority="1433" w:unhideWhenUsed="0"/>
+    <w:lsdException w:name="Light Shading" w:semiHidden="0" w:uiPriority="2082" w:unhideWhenUsed="0"/>
+    <w:lsdException w:name="Light List" w:semiHidden="0" w:uiPriority="2083" w:unhideWhenUsed="0"/>
+    <w:lsdException w:name="Light Grid" w:semiHidden="0" w:uiPriority="2084" w:unhideWhenUsed="0"/>
+    <w:lsdException w:name="Medium Shading 1" w:semiHidden="0" w:uiPriority="2085" w:unhideWhenUsed="0"/>
+    <w:lsdException w:name="Medium Shading 2" w:semiHidden="0" w:uiPriority="5170" w:unhideWhenUsed="0"/>
+    <w:lsdException w:name="Medium List 1" w:semiHidden="0" w:uiPriority="5171" w:unhideWhenUsed="0"/>
+    <w:lsdException w:name="Medium List 2" w:semiHidden="0" w:uiPriority="5430" w:unhideWhenUsed="0"/>
+    <w:lsdException w:name="Medium Grid 1" w:semiHidden="0" w:uiPriority="5431" w:unhideWhenUsed="0"/>
+    <w:lsdException w:name="Medium Grid 2" w:semiHidden="0" w:uiPriority="5444" w:unhideWhenUsed="0"/>
+    <w:lsdException w:name="Medium Grid 3" w:semiHidden="0" w:uiPriority="5445" w:unhideWhenUsed="0"/>
+    <w:lsdException w:name="Dark List" w:semiHidden="0" w:uiPriority="5494" w:unhideWhenUsed="0"/>
+    <w:lsdException w:name="Colorful Shading" w:semiHidden="0" w:uiPriority="5495" w:unhideWhenUsed="0"/>
+    <w:lsdException w:name="Colorful List" w:semiHidden="0" w:uiPriority="5508" w:unhideWhenUsed="0"/>
+    <w:lsdException w:name="Colorful Grid" w:semiHidden="0" w:uiPriority="5509" w:unhideWhenUsed="0"/>
+    <w:lsdException w:name="Light Shading Accent 1" w:semiHidden="0" w:uiPriority="2082" w:unhideWhenUsed="0"/>
+    <w:lsdException w:name="Light List Accent 1" w:semiHidden="0" w:uiPriority="2083" w:unhideWhenUsed="0"/>
+    <w:lsdException w:name="Light Grid Accent 1" w:semiHidden="0" w:uiPriority="2084" w:unhideWhenUsed="0"/>
+    <w:lsdException w:name="Medium Shading 1 Accent 1" w:semiHidden="0" w:uiPriority="2085" w:unhideWhenUsed="0"/>
+    <w:lsdException w:name="Medium Shading 2 Accent 1" w:semiHidden="0" w:uiPriority="5170" w:unhideWhenUsed="0"/>
+    <w:lsdException w:name="Medium List 1 Accent 1" w:semiHidden="0" w:uiPriority="5171" w:unhideWhenUsed="0"/>
     <w:lsdException w:name="Revision" w:unhideWhenUsed="0"/>
-    <w:lsdException w:name="List Paragraph" w:semiHidden="0" w:uiPriority="304" w:unhideWhenUsed="0" w:qFormat="1"/>
-    <w:lsdException w:name="Quote" w:semiHidden="0" w:uiPriority="257" w:unhideWhenUsed="0" w:qFormat="1"/>
-    <w:lsdException w:name="Intense Quote" w:semiHidden="0" w:uiPriority="276" w:unhideWhenUsed="0" w:qFormat="1"/>
-    <w:lsdException w:name="Medium List 2 Accent 1" w:semiHidden="0" w:uiPriority="1536" w:unhideWhenUsed="0"/>
-    <w:lsdException w:name="Medium Grid 1 Accent 1" w:semiHidden="0" w:uiPriority="1537" w:unhideWhenUsed="0"/>
-    <w:lsdException w:name="Medium Grid 2 Accent 1" w:semiHidden="0" w:uiPriority="1544" w:unhideWhenUsed="0"/>
-    <w:lsdException w:name="Medium Grid 3 Accent 1" w:semiHidden="0" w:uiPriority="1545" w:unhideWhenUsed="0"/>
-    <w:lsdException w:name="Dark List Accent 1" w:semiHidden="0" w:uiPriority="1576" w:unhideWhenUsed="0"/>
-    <w:lsdException w:name="Colorful Shading Accent 1" w:semiHidden="0" w:uiPriority="1577" w:unhideWhenUsed="0"/>
-    <w:lsdException w:name="Colorful List Accent 1" w:semiHidden="0" w:uiPriority="1584" w:unhideWhenUsed="0"/>
-    <w:lsdException w:name="Colorful Grid Accent 1" w:semiHidden="0" w:uiPriority="1585" w:unhideWhenUsed="0"/>
-    <w:lsdException w:name="Light Shading Accent 2" w:semiHidden="0" w:uiPriority="822" w:unhideWhenUsed="0"/>
-    <w:lsdException w:name="Light List Accent 2" w:semiHidden="0" w:uiPriority="823" w:unhideWhenUsed="0"/>
-    <w:lsdException w:name="Light Grid Accent 2" w:semiHidden="0" w:uiPriority="824" w:unhideWhenUsed="0"/>
-    <w:lsdException w:name="Medium Shading 1 Accent 2" w:semiHidden="0" w:uiPriority="825" w:unhideWhenUsed="0"/>
-    <w:lsdException w:name="Medium Shading 2 Accent 2" w:semiHidden="0" w:uiPriority="1432" w:unhideWhenUsed="0"/>
-    <w:lsdException w:name="Medium List 1 Accent 2" w:semiHidden="0" w:uiPriority="1433" w:unhideWhenUsed="0"/>
-    <w:lsdException w:name="Medium List 2 Accent 2" w:semiHidden="0" w:uiPriority="1536" w:unhideWhenUsed="0"/>
-    <w:lsdException w:name="Medium Grid 1 Accent 2" w:semiHidden="0" w:uiPriority="1537" w:unhideWhenUsed="0"/>
-    <w:lsdException w:name="Medium Grid 2 Accent 2" w:semiHidden="0" w:uiPriority="1544" w:unhideWhenUsed="0"/>
-    <w:lsdException w:name="Medium Grid 3 Accent 2" w:semiHidden="0" w:uiPriority="1545" w:unhideWhenUsed="0"/>
-    <w:lsdException w:name="Dark List Accent 2" w:semiHidden="0" w:uiPriority="1576" w:unhideWhenUsed="0"/>
-    <w:lsdException w:name="Colorful Shading Accent 2" w:semiHidden="0" w:uiPriority="1577" w:unhideWhenUsed="0"/>
-    <w:lsdException w:name="Colorful List Accent 2" w:semiHidden="0" w:uiPriority="1584" w:unhideWhenUsed="0"/>
-    <w:lsdException w:name="Colorful Grid Accent 2" w:semiHidden="0" w:uiPriority="1585" w:unhideWhenUsed="0"/>
-    <w:lsdException w:name="Light Shading Accent 3" w:semiHidden="0" w:uiPriority="822" w:unhideWhenUsed="0"/>
-    <w:lsdException w:name="Light List Accent 3" w:semiHidden="0" w:uiPriority="823" w:unhideWhenUsed="0"/>
-    <w:lsdException w:name="Light Grid Accent 3" w:semiHidden="0" w:uiPriority="824" w:unhideWhenUsed="0"/>
-    <w:lsdException w:name="Medium Shading 1 Accent 3" w:semiHidden="0" w:uiPriority="825" w:unhideWhenUsed="0"/>
-    <w:lsdException w:name="Medium Shading 2 Accent 3" w:semiHidden="0" w:uiPriority="1432" w:unhideWhenUsed="0"/>
-    <w:lsdException w:name="Medium List 1 Accent 3" w:semiHidden="0" w:uiPriority="1433" w:unhideWhenUsed="0"/>
-    <w:lsdException w:name="Medium List 2 Accent 3" w:semiHidden="0" w:uiPriority="1536" w:unhideWhenUsed="0"/>
-    <w:lsdException w:name="Medium Grid 1 Accent 3" w:semiHidden="0" w:uiPriority="1537" w:unhideWhenUsed="0"/>
-    <w:lsdException w:name="Medium Grid 2 Accent 3" w:semiHidden="0" w:uiPriority="1544" w:unhideWhenUsed="0"/>
-    <w:lsdException w:name="Medium Grid 3 Accent 3" w:semiHidden="0" w:uiPriority="1545" w:unhideWhenUsed="0"/>
-    <w:lsdException w:name="Dark List Accent 3" w:semiHidden="0" w:uiPriority="1576" w:unhideWhenUsed="0"/>
-    <w:lsdException w:name="Colorful Shading Accent 3" w:semiHidden="0" w:uiPriority="1577" w:unhideWhenUsed="0"/>
-    <w:lsdException w:name="Colorful List Accent 3" w:semiHidden="0" w:uiPriority="1584" w:unhideWhenUsed="0"/>
-    <w:lsdException w:name="Colorful Grid Accent 3" w:semiHidden="0" w:uiPriority="1585" w:unhideWhenUsed="0"/>
-    <w:lsdException w:name="Light Shading Accent 4" w:semiHidden="0" w:uiPriority="822" w:unhideWhenUsed="0"/>
-    <w:lsdException w:name="Light List Accent 4" w:semiHidden="0" w:uiPriority="823" w:unhideWhenUsed="0"/>
-    <w:lsdException w:name="Light Grid Accent 4" w:semiHidden="0" w:uiPriority="824" w:unhideWhenUsed="0"/>
-    <w:lsdException w:name="Medium Shading 1 Accent 4" w:semiHidden="0" w:uiPriority="825" w:unhideWhenUsed="0"/>
-    <w:lsdException w:name="Medium Shading 2 Accent 4" w:semiHidden="0" w:uiPriority="1432" w:unhideWhenUsed="0"/>
-    <w:lsdException w:name="Medium List 1 Accent 4" w:semiHidden="0" w:uiPriority="1433" w:unhideWhenUsed="0"/>
-    <w:lsdException w:name="Medium List 2 Accent 4" w:semiHidden="0" w:uiPriority="1536" w:unhideWhenUsed="0"/>
-    <w:lsdException w:name="Medium Grid 1 Accent 4" w:semiHidden="0" w:uiPriority="1537" w:unhideWhenUsed="0"/>
-    <w:lsdException w:name="Medium Grid 2 Accent 4" w:semiHidden="0" w:uiPriority="1544" w:unhideWhenUsed="0"/>
-    <w:lsdException w:name="Medium Grid 3 Accent 4" w:semiHidden="0" w:uiPriority="1545" w:unhideWhenUsed="0"/>
-    <w:lsdException w:name="Dark List Accent 4" w:semiHidden="0" w:uiPriority="1576" w:unhideWhenUsed="0"/>
-    <w:lsdException w:name="Colorful Shading Accent 4" w:semiHidden="0" w:uiPriority="1577" w:unhideWhenUsed="0"/>
-    <w:lsdException w:name="Colorful List Accent 4" w:semiHidden="0" w:uiPriority="1584" w:unhideWhenUsed="0"/>
-    <w:lsdException w:name="Colorful Grid Accent 4" w:semiHidden="0" w:uiPriority="1585" w:unhideWhenUsed="0"/>
-    <w:lsdException w:name="Light Shading Accent 5" w:semiHidden="0" w:uiPriority="822" w:unhideWhenUsed="0"/>
-    <w:lsdException w:name="Light List Accent 5" w:semiHidden="0" w:uiPriority="823" w:unhideWhenUsed="0"/>
-    <w:lsdException w:name="Light Grid Accent 5" w:semiHidden="0" w:uiPriority="824" w:unhideWhenUsed="0"/>
-    <w:lsdException w:name="Medium Shading 1 Accent 5" w:semiHidden="0" w:uiPriority="825" w:unhideWhenUsed="0"/>
-    <w:lsdException w:name="Medium Shading 2 Accent 5" w:semiHidden="0" w:uiPriority="1432" w:unhideWhenUsed="0"/>
-    <w:lsdException w:name="Medium List 1 Accent 5" w:semiHidden="0" w:uiPriority="1433" w:unhideWhenUsed="0"/>
-    <w:lsdException w:name="Medium List 2 Accent 5" w:semiHidden="0" w:uiPriority="1536" w:unhideWhenUsed="0"/>
-    <w:lsdException w:name="Medium Grid 1 Accent 5" w:semiHidden="0" w:uiPriority="1537" w:unhideWhenUsed="0"/>
-    <w:lsdException w:name="Medium Grid 2 Accent 5" w:semiHidden="0" w:uiPriority="1544" w:unhideWhenUsed="0"/>
-    <w:lsdException w:name="Medium Grid 3 Accent 5" w:semiHidden="0" w:uiPriority="1545" w:unhideWhenUsed="0"/>
-    <w:lsdException w:name="Dark List Accent 5" w:semiHidden="0" w:uiPriority="1576" w:unhideWhenUsed="0"/>
-    <w:lsdException w:name="Colorful Shading Accent 5" w:semiHidden="0" w:uiPriority="1577" w:unhideWhenUsed="0"/>
-    <w:lsdException w:name="Colorful List Accent 5" w:semiHidden="0" w:uiPriority="1584" w:unhideWhenUsed="0"/>
-    <w:lsdException w:name="Colorful Grid Accent 5" w:semiHidden="0" w:uiPriority="1585" w:unhideWhenUsed="0"/>
-    <w:lsdException w:name="Light Shading Accent 6" w:semiHidden="0" w:uiPriority="822" w:unhideWhenUsed="0"/>
-    <w:lsdException w:name="Light List Accent 6" w:semiHidden="0" w:uiPriority="823" w:unhideWhenUsed="0"/>
-    <w:lsdException w:name="Light Grid Accent 6" w:semiHidden="0" w:uiPriority="824" w:unhideWhenUsed="0"/>
-    <w:lsdException w:name="Medium Shading 1 Accent 6" w:semiHidden="0" w:uiPriority="825" w:unhideWhenUsed="0"/>
-    <w:lsdException w:name="Medium Shading 2 Accent 6" w:semiHidden="0" w:uiPriority="1432" w:unhideWhenUsed="0"/>
-    <w:lsdException w:name="Medium List 1 Accent 6" w:semiHidden="0" w:uiPriority="1433" w:unhideWhenUsed="0"/>
-    <w:lsdException w:name="Medium List 2 Accent 6" w:semiHidden="0" w:uiPriority="1536" w:unhideWhenUsed="0"/>
-    <w:lsdException w:name="Medium Grid 1 Accent 6" w:semiHidden="0" w:uiPriority="1537" w:unhideWhenUsed="0"/>
-    <w:lsdException w:name="Medium Grid 2 Accent 6" w:semiHidden="0" w:uiPriority="1544" w:unhideWhenUsed="0"/>
-    <w:lsdException w:name="Medium Grid 3 Accent 6" w:semiHidden="0" w:uiPriority="1545" w:unhideWhenUsed="0"/>
-    <w:lsdException w:name="Dark List Accent 6" w:semiHidden="0" w:uiPriority="1576" w:unhideWhenUsed="0"/>
-    <w:lsdException w:name="Colorful Shading Accent 6" w:semiHidden="0" w:uiPriority="1577" w:unhideWhenUsed="0"/>
-    <w:lsdException w:name="Colorful List Accent 6" w:semiHidden="0" w:uiPriority="1584" w:unhideWhenUsed="0"/>
-    <w:lsdException w:name="Colorful Grid Accent 6" w:semiHidden="0" w:uiPriority="1585" w:unhideWhenUsed="0"/>
-    <w:lsdException w:name="Subtle Emphasis" w:semiHidden="0" w:uiPriority="85" w:unhideWhenUsed="0" w:qFormat="1"/>
-    <w:lsdException w:name="Intense Emphasis" w:semiHidden="0" w:uiPriority="129" w:unhideWhenUsed="0" w:qFormat="1"/>
-    <w:lsdException w:name="Subtle Reference" w:semiHidden="0" w:uiPriority="277" w:unhideWhenUsed="0" w:qFormat="1"/>
-    <w:lsdException w:name="Intense Reference" w:semiHidden="0" w:uiPriority="296" w:unhideWhenUsed="0" w:qFormat="1"/>
-    <w:lsdException w:name="Book Title" w:semiHidden="0" w:uiPriority="297" w:unhideWhenUsed="0" w:qFormat="1"/>
-    <w:lsdException w:name="Bibliography" w:uiPriority="307"/>
-    <w:lsdException w:name="TOC Heading" w:uiPriority="309" w:qFormat="1"/>
+    <w:lsdException w:name="List Paragraph" w:semiHidden="0" w:uiPriority="772" w:unhideWhenUsed="0" w:qFormat="1"/>
+    <w:lsdException w:name="Quote" w:semiHidden="0" w:uiPriority="599" w:unhideWhenUsed="0" w:qFormat="1"/>
+    <w:lsdException w:name="Intense Quote" w:semiHidden="0" w:uiPriority="630" w:unhideWhenUsed="0" w:qFormat="1"/>
+    <w:lsdException w:name="Medium List 2 Accent 1" w:semiHidden="0" w:uiPriority="5430" w:unhideWhenUsed="0"/>
+    <w:lsdException w:name="Medium Grid 1 Accent 1" w:semiHidden="0" w:uiPriority="5431" w:unhideWhenUsed="0"/>
+    <w:lsdException w:name="Medium Grid 2 Accent 1" w:semiHidden="0" w:uiPriority="5444" w:unhideWhenUsed="0"/>
+    <w:lsdException w:name="Medium Grid 3 Accent 1" w:semiHidden="0" w:uiPriority="5445" w:unhideWhenUsed="0"/>
+    <w:lsdException w:name="Dark List Accent 1" w:semiHidden="0" w:uiPriority="5494" w:unhideWhenUsed="0"/>
+    <w:lsdException w:name="Colorful Shading Accent 1" w:semiHidden="0" w:uiPriority="5495" w:unhideWhenUsed="0"/>
+    <w:lsdException w:name="Colorful List Accent 1" w:semiHidden="0" w:uiPriority="5508" w:unhideWhenUsed="0"/>
+    <w:lsdException w:name="Colorful Grid Accent 1" w:semiHidden="0" w:uiPriority="5509" w:unhideWhenUsed="0"/>
+    <w:lsdException w:name="Light Shading Accent 2" w:semiHidden="0" w:uiPriority="2082" w:unhideWhenUsed="0"/>
+    <w:lsdException w:name="Light List Accent 2" w:semiHidden="0" w:uiPriority="2083" w:unhideWhenUsed="0"/>
+    <w:lsdException w:name="Light Grid Accent 2" w:semiHidden="0" w:uiPriority="2084" w:unhideWhenUsed="0"/>
+    <w:lsdException w:name="Medium Shading 1 Accent 2" w:semiHidden="0" w:uiPriority="2085" w:unhideWhenUsed="0"/>
+    <w:lsdException w:name="Medium Shading 2 Accent 2" w:semiHidden="0" w:uiPriority="5170" w:unhideWhenUsed="0"/>
+    <w:lsdException w:name="Medium List 1 Accent 2" w:semiHidden="0" w:uiPriority="5171" w:unhideWhenUsed="0"/>
+    <w:lsdException w:name="Medium List 2 Accent 2" w:semiHidden="0" w:uiPriority="5430" w:unhideWhenUsed="0"/>
+    <w:lsdException w:name="Medium Grid 1 Accent 2" w:semiHidden="0" w:uiPriority="5431" w:unhideWhenUsed="0"/>
+    <w:lsdException w:name="Medium Grid 2 Accent 2" w:semiHidden="0" w:uiPriority="5444" w:unhideWhenUsed="0"/>
+    <w:lsdException w:name="Medium Grid 3 Accent 2" w:semiHidden="0" w:uiPriority="5445" w:unhideWhenUsed="0"/>
+    <w:lsdException w:name="Dark List Accent 2" w:semiHidden="0" w:uiPriority="5494" w:unhideWhenUsed="0"/>
+    <w:lsdException w:name="Colorful Shading Accent 2" w:semiHidden="0" w:uiPriority="5495" w:unhideWhenUsed="0"/>
+    <w:lsdException w:name="Colorful List Accent 2" w:semiHidden="0" w:uiPriority="5508" w:unhideWhenUsed="0"/>
+    <w:lsdException w:name="Colorful Grid Accent 2" w:semiHidden="0" w:uiPriority="5509" w:unhideWhenUsed="0"/>
+    <w:lsdException w:name="Light Shading Accent 3" w:semiHidden="0" w:uiPriority="2082" w:unhideWhenUsed="0"/>
+    <w:lsdException w:name="Light List Accent 3" w:semiHidden="0" w:uiPriority="2083" w:unhideWhenUsed="0"/>
+    <w:lsdException w:name="Light Grid Accent 3" w:semiHidden="0" w:uiPriority="2084" w:unhideWhenUsed="0"/>
+    <w:lsdException w:name="Medium Shading 1 Accent 3" w:semiHidden="0" w:uiPriority="2085" w:unhideWhenUsed="0"/>
+    <w:lsdException w:name="Medium Shading 2 Accent 3" w:semiHidden="0" w:uiPriority="5170" w:unhideWhenUsed="0"/>
+    <w:lsdException w:name="Medium List 1 Accent 3" w:semiHidden="0" w:uiPriority="5171" w:unhideWhenUsed="0"/>
+    <w:lsdException w:name="Medium List 2 Accent 3" w:semiHidden="0" w:uiPriority="5430" w:unhideWhenUsed="0"/>
+    <w:lsdException w:name="Medium Grid 1 Accent 3" w:semiHidden="0" w:uiPriority="5431" w:unhideWhenUsed="0"/>
+    <w:lsdException w:name="Medium Grid 2 Accent 3" w:semiHidden="0" w:uiPriority="5444" w:unhideWhenUsed="0"/>
+    <w:lsdException w:name="Medium Grid 3 Accent 3" w:semiHidden="0" w:uiPriority="5445" w:unhideWhenUsed="0"/>
+    <w:lsdException w:name="Dark List Accent 3" w:semiHidden="0" w:uiPriority="5494" w:unhideWhenUsed="0"/>
+    <w:lsdException w:name="Colorful Shading Accent 3" w:semiHidden="0" w:uiPriority="5495" w:unhideWhenUsed="0"/>
+    <w:lsdException w:name="Colorful List Accent 3" w:semiHidden="0" w:uiPriority="5508" w:unhideWhenUsed="0"/>
+    <w:lsdException w:name="Colorful Grid Accent 3" w:semiHidden="0" w:uiPriority="5509" w:unhideWhenUsed="0"/>
+    <w:lsdException w:name="Light Shading Accent 4" w:semiHidden="0" w:uiPriority="2082" w:unhideWhenUsed="0"/>
+    <w:lsdException w:name="Light List Accent 4" w:semiHidden="0" w:uiPriority="2083" w:unhideWhenUsed="0"/>
+    <w:lsdException w:name="Light Grid Accent 4" w:semiHidden="0" w:uiPriority="2084" w:unhideWhenUsed="0"/>
+    <w:lsdException w:name="Medium Shading 1 Accent 4" w:semiHidden="0" w:uiPriority="2085" w:unhideWhenUsed="0"/>
+    <w:lsdException w:name="Medium Shading 2 Accent 4" w:semiHidden="0" w:uiPriority="5170" w:unhideWhenUsed="0"/>
+    <w:lsdException w:name="Medium List 1 Accent 4" w:semiHidden="0" w:uiPriority="5171" w:unhideWhenUsed="0"/>
+    <w:lsdException w:name="Medium List 2 Accent 4" w:semiHidden="0" w:uiPriority="5430" w:unhideWhenUsed="0"/>
+    <w:lsdException w:name="Medium Grid 1 Accent 4" w:semiHidden="0" w:uiPriority="5431" w:unhideWhenUsed="0"/>
+    <w:lsdException w:name="Medium Grid 2 Accent 4" w:semiHidden="0" w:uiPriority="5444" w:unhideWhenUsed="0"/>
+    <w:lsdException w:name="Medium Grid 3 Accent 4" w:semiHidden="0" w:uiPriority="5445" w:unhideWhenUsed="0"/>
+    <w:lsdException w:name="Dark List Accent 4" w:semiHidden="0" w:uiPriority="5494" w:unhideWhenUsed="0"/>
+    <w:lsdException w:name="Colorful Shading Accent 4" w:semiHidden="0" w:uiPriority="5495" w:unhideWhenUsed="0"/>
+    <w:lsdException w:name="Colorful List Accent 4" w:semiHidden="0" w:uiPriority="5508" w:unhideWhenUsed="0"/>
+    <w:lsdException w:name="Colorful Grid Accent 4" w:semiHidden="0" w:uiPriority="5509" w:unhideWhenUsed="0"/>
+    <w:lsdException w:name="Light Shading Accent 5" w:semiHidden="0" w:uiPriority="2082" w:unhideWhenUsed="0"/>
+    <w:lsdException w:name="Light List Accent 5" w:semiHidden="0" w:uiPriority="2083" w:unhideWhenUsed="0"/>
+    <w:lsdException w:name="Light Grid Accent 5" w:semiHidden="0" w:uiPriority="2084" w:unhideWhenUsed="0"/>
+    <w:lsdException w:name="Medium Shading 1 Accent 5" w:semiHidden="0" w:uiPriority="2085" w:unhideWhenUsed="0"/>
+    <w:lsdException w:name="Medium Shading 2 Accent 5" w:semiHidden="0" w:uiPriority="5170" w:unhideWhenUsed="0"/>
+    <w:lsdException w:name="Medium List 1 Accent 5" w:semiHidden="0" w:uiPriority="5171" w:unhideWhenUsed="0"/>
+    <w:lsdException w:name="Medium List 2 Accent 5" w:semiHidden="0" w:uiPriority="5430" w:unhideWhenUsed="0"/>
+    <w:lsdException w:name="Medium Grid 1 Accent 5" w:semiHidden="0" w:uiPriority="5431" w:unhideWhenUsed="0"/>
+    <w:lsdException w:name="Medium Grid 2 Accent 5" w:semiHidden="0" w:uiPriority="5444" w:unhideWhenUsed="0"/>
+    <w:lsdException w:name="Medium Grid 3 Accent 5" w:semiHidden="0" w:uiPriority="5445" w:unhideWhenUsed="0"/>
+    <w:lsdException w:name="Dark List Accent 5" w:semiHidden="0" w:uiPriority="5494" w:unhideWhenUsed="0"/>
+    <w:lsdException w:name="Colorful Shading Accent 5" w:semiHidden="0" w:uiPriority="5495" w:unhideWhenUsed="0"/>
+    <w:lsdException w:name="Colorful List Accent 5" w:semiHidden="0" w:uiPriority="5508" w:unhideWhenUsed="0"/>
+    <w:lsdException w:name="Colorful Grid Accent 5" w:semiHidden="0" w:uiPriority="5509" w:unhideWhenUsed="0"/>
+    <w:lsdException w:name="Light Shading Accent 6" w:semiHidden="0" w:uiPriority="2082" w:unhideWhenUsed="0"/>
+    <w:lsdException w:name="Light List Accent 6" w:semiHidden="0" w:uiPriority="2083" w:unhideWhenUsed="0"/>
+    <w:lsdException w:name="Light Grid Accent 6" w:semiHidden="0" w:uiPriority="2084" w:unhideWhenUsed="0"/>
+    <w:lsdException w:name="Medium Shading 1 Accent 6" w:semiHidden="0" w:uiPriority="2085" w:unhideWhenUsed="0"/>
+    <w:lsdException w:name="Medium Shading 2 Accent 6" w:semiHidden="0" w:uiPriority="5170" w:unhideWhenUsed="0"/>
+    <w:lsdException w:name="Medium List 1 Accent 6" w:semiHidden="0" w:uiPriority="5171" w:unhideWhenUsed="0"/>
+    <w:lsdException w:name="Medium List 2 Accent 6" w:semiHidden="0" w:uiPriority="5430" w:unhideWhenUsed="0"/>
+    <w:lsdException w:name="Medium Grid 1 Accent 6" w:semiHidden="0" w:uiPriority="5431" w:unhideWhenUsed="0"/>
+    <w:lsdException w:name="Medium Grid 2 Accent 6" w:semiHidden="0" w:uiPriority="5444" w:unhideWhenUsed="0"/>
+    <w:lsdException w:name="Medium Grid 3 Accent 6" w:semiHidden="0" w:uiPriority="5445" w:unhideWhenUsed="0"/>
+    <w:lsdException w:name="Dark List Accent 6" w:semiHidden="0" w:uiPriority="5494" w:unhideWhenUsed="0"/>
+    <w:lsdException w:name="Colorful Shading Accent 6" w:semiHidden="0" w:uiPriority="5495" w:unhideWhenUsed="0"/>
+    <w:lsdException w:name="Colorful List Accent 6" w:semiHidden="0" w:uiPriority="5508" w:unhideWhenUsed="0"/>
+    <w:lsdException w:name="Colorful Grid Accent 6" w:semiHidden="0" w:uiPriority="5509" w:unhideWhenUsed="0"/>
+    <w:lsdException w:name="Subtle Emphasis" w:semiHidden="0" w:uiPriority="133" w:unhideWhenUsed="0" w:qFormat="1"/>
+    <w:lsdException w:name="Intense Emphasis" w:semiHidden="0" w:uiPriority="297" w:unhideWhenUsed="0" w:qFormat="1"/>
+    <w:lsdException w:name="Subtle Reference" w:semiHidden="0" w:uiPriority="631" w:unhideWhenUsed="0" w:qFormat="1"/>
+    <w:lsdException w:name="Intense Reference" w:semiHidden="0" w:uiPriority="662" w:unhideWhenUsed="0" w:qFormat="1"/>
+    <w:lsdException w:name="Book Title" w:semiHidden="0" w:uiPriority="663" w:unhideWhenUsed="0" w:qFormat="1"/>
+    <w:lsdException w:name="Bibliography" w:uiPriority="775"/>
+    <w:lsdException w:name="TOC Heading" w:uiPriority="777" w:qFormat="1"/>
   </w:latentStyles>
   <w:style w:type="paragraph" w:default="1" w:styleId="a">
     <w:name w:val="Normal"/>

--- a/위더스 11학기/인간관계론/인간관계론 문제정리.docx
+++ b/위더스 11학기/인간관계론/인간관계론 문제정리.docx
@@ -9322,6 +9322,340 @@
       <w:r>
         <w:rPr/>
         <w:t>자기분석은 횡단적 자기분석, 종단적 자기분석, 심층적 자기분석으로 구성된다.</w:t>
+      </w:r>
+    </w:p>
+    <w:p>
+      <w:pPr>
+        <w:rPr/>
+      </w:pPr>
+      <w:r>
+        <w:rPr/>
+        <w:t>타인의 반응에 공감하는 정도를 5개의 수준으로 나눌 수 있다. 다음 중 3수준에 해당하는 반응은 무엇인가?</w:t>
+      </w:r>
+      <w:r>
+        <w:rPr>
+          <w:lang w:eastAsia="ko-KR"/>
+          <w:rFonts w:hint="eastAsia"/>
+          <w:rtl w:val="off"/>
+        </w:rPr>
+        <w:br/>
+      </w:r>
+      <w:r>
+        <w:rPr>
+          <w:lang w:eastAsia="ko-KR"/>
+          <w:rtl w:val="off"/>
+        </w:rPr>
+        <w:t>1. 상대방이 표현한 것보다는 훨씬 못 미치게 소통하는 수준</w:t>
+      </w:r>
+      <w:r>
+        <w:rPr>
+          <w:lang w:eastAsia="ko-KR"/>
+          <w:rFonts w:hint="eastAsia"/>
+          <w:rtl w:val="off"/>
+        </w:rPr>
+        <w:br/>
+      </w:r>
+      <w:r>
+        <w:rPr>
+          <w:lang w:eastAsia="ko-KR"/>
+          <w:rtl w:val="off"/>
+        </w:rPr>
+        <w:t>2. 상대방이 스스로 표현할 수 있었던 것보다 더 내면적인 감정을 표현하면서 의사 소통하는 수준</w:t>
+      </w:r>
+      <w:r>
+        <w:rPr>
+          <w:lang w:eastAsia="ko-KR"/>
+          <w:rFonts w:hint="eastAsia"/>
+          <w:rtl w:val="off"/>
+        </w:rPr>
+        <w:br/>
+      </w:r>
+      <w:r>
+        <w:rPr>
+          <w:lang w:eastAsia="ko-KR"/>
+          <w:rtl w:val="off"/>
+        </w:rPr>
+        <w:t>3. 상대방이 표현한 감정에 반응은 하지만 상대방이 표현한 것 중에서 주목할 만한 감정을 제외시키고 의사 소통하는 수준</w:t>
+      </w:r>
+      <w:r>
+        <w:rPr>
+          <w:lang w:eastAsia="ko-KR"/>
+          <w:rFonts w:hint="eastAsia"/>
+          <w:rtl w:val="off"/>
+        </w:rPr>
+        <w:br/>
+      </w:r>
+      <w:r>
+        <w:rPr>
+          <w:lang w:eastAsia="ko-KR"/>
+          <w:color w:val="FF0000"/>
+          <w:rtl w:val="off"/>
+        </w:rPr>
+        <w:t>4. 상대방이 표현한 것과 본직적으로 같은 정서와 의미를 표현하여 상호교류적인 의사소통을 하는 수준</w:t>
+      </w:r>
+    </w:p>
+    <w:p>
+      <w:pPr>
+        <w:rPr/>
+      </w:pPr>
+      <w:r>
+        <w:rPr/>
+        <w:t>3수준은 상대방의 표현한 것과 같은 정서와 의미를 함께 교류하는 수준의 의사소통이다.</w:t>
+      </w:r>
+    </w:p>
+    <w:p>
+      <w:pPr>
+        <w:rPr>
+          <w:lang w:eastAsia="ko-KR"/>
+          <w:rFonts w:hint="eastAsia"/>
+          <w:color w:val="FF0000"/>
+          <w:rtl w:val="off"/>
+        </w:rPr>
+      </w:pPr>
+      <w:r>
+        <w:rPr/>
+        <w:t>친구가 나에게 지난 주에 있었던 일을 들려주자, 나는 다음과 같이 말했다. “내가 보기에 어머니에 대한 네 감정이 그녀에게 옮겨진거 같아.”</w:t>
+      </w:r>
+      <w:r>
+        <w:rPr>
+          <w:lang w:eastAsia="ko-KR"/>
+          <w:rFonts w:hint="eastAsia"/>
+          <w:rtl w:val="off"/>
+        </w:rPr>
+        <w:br/>
+      </w:r>
+      <w:r>
+        <w:rPr>
+          <w:lang w:eastAsia="ko-KR"/>
+          <w:rtl w:val="off"/>
+        </w:rPr>
+        <w:t>1. 충고하기</w:t>
+      </w:r>
+      <w:r>
+        <w:rPr>
+          <w:lang w:eastAsia="ko-KR"/>
+          <w:rFonts w:hint="eastAsia"/>
+          <w:rtl w:val="off"/>
+        </w:rPr>
+        <w:br/>
+      </w:r>
+      <w:r>
+        <w:rPr>
+          <w:lang w:eastAsia="ko-KR"/>
+          <w:rtl w:val="off"/>
+        </w:rPr>
+        <w:t>2. 공감하기</w:t>
+      </w:r>
+      <w:r>
+        <w:rPr>
+          <w:lang w:eastAsia="ko-KR"/>
+          <w:rFonts w:hint="eastAsia"/>
+          <w:rtl w:val="off"/>
+        </w:rPr>
+        <w:br/>
+      </w:r>
+      <w:r>
+        <w:rPr>
+          <w:lang w:eastAsia="ko-KR"/>
+          <w:rtl w:val="off"/>
+        </w:rPr>
+        <w:t>3. 편들어주기</w:t>
+      </w:r>
+      <w:r>
+        <w:rPr>
+          <w:lang w:eastAsia="ko-KR"/>
+          <w:rFonts w:hint="eastAsia"/>
+          <w:rtl w:val="off"/>
+        </w:rPr>
+        <w:br/>
+      </w:r>
+      <w:r>
+        <w:rPr>
+          <w:lang w:eastAsia="ko-KR"/>
+          <w:color w:val="FF0000"/>
+          <w:rtl w:val="off"/>
+        </w:rPr>
+        <w:t>4. 분석/설명하기</w:t>
+      </w:r>
+    </w:p>
+    <w:p>
+      <w:pPr>
+        <w:rPr/>
+      </w:pPr>
+      <w:r>
+        <w:rPr/>
+        <w:t>“내가 보기에 어머니에 대한 네 감정이 그녀에게 옮겨진거 같아.”의 반응 유형은 분석/설명하기 이다.</w:t>
+      </w:r>
+    </w:p>
+    <w:p>
+      <w:pPr>
+        <w:rPr/>
+      </w:pPr>
+      <w:r>
+        <w:rPr/>
+        <w:t>상대방의 마음을 상하게 하지 않으면서 비공격적인 방식으로 불쾌감정을 전달하는 방법은?</w:t>
+      </w:r>
+      <w:r>
+        <w:rPr>
+          <w:lang w:eastAsia="ko-KR"/>
+          <w:rFonts w:hint="eastAsia"/>
+          <w:b w:val="0"/>
+          <w:rtl w:val="off"/>
+        </w:rPr>
+        <w:br/>
+      </w:r>
+      <w:r>
+        <w:rPr>
+          <w:lang w:eastAsia="ko-KR"/>
+          <w:b w:val="0"/>
+          <w:color w:val="FF0000"/>
+          <w:rtl w:val="off"/>
+        </w:rPr>
+        <w:t>1. I-Message</w:t>
+      </w:r>
+      <w:r>
+        <w:rPr>
+          <w:lang w:eastAsia="ko-KR"/>
+          <w:rFonts w:hint="eastAsia"/>
+          <w:b w:val="0"/>
+          <w:rtl w:val="off"/>
+        </w:rPr>
+        <w:br/>
+      </w:r>
+      <w:r>
+        <w:rPr>
+          <w:lang w:eastAsia="ko-KR"/>
+          <w:b w:val="0"/>
+          <w:rtl w:val="off"/>
+        </w:rPr>
+        <w:t>2. You-Message</w:t>
+      </w:r>
+      <w:r>
+        <w:rPr>
+          <w:lang w:eastAsia="ko-KR"/>
+          <w:rFonts w:hint="eastAsia"/>
+          <w:b w:val="0"/>
+          <w:rtl w:val="off"/>
+        </w:rPr>
+        <w:br/>
+      </w:r>
+      <w:r>
+        <w:rPr>
+          <w:lang w:eastAsia="ko-KR"/>
+          <w:b w:val="0"/>
+          <w:rtl w:val="off"/>
+        </w:rPr>
+        <w:t>3. I-Contact</w:t>
+      </w:r>
+      <w:r>
+        <w:rPr>
+          <w:lang w:eastAsia="ko-KR"/>
+          <w:rFonts w:hint="eastAsia"/>
+          <w:b w:val="0"/>
+          <w:rtl w:val="off"/>
+        </w:rPr>
+        <w:br/>
+      </w:r>
+      <w:r>
+        <w:rPr>
+          <w:lang w:eastAsia="ko-KR"/>
+          <w:b w:val="0"/>
+          <w:rtl w:val="off"/>
+        </w:rPr>
+        <w:t>4. You-Contact</w:t>
+      </w:r>
+    </w:p>
+    <w:p>
+      <w:pPr>
+        <w:rPr/>
+      </w:pPr>
+      <w:r>
+        <w:rPr/>
+        <w:t>I-Message는 상대방의 잘못을 힐난하지 않으면서 상대방의 행동으로 인한 나의 불편함과 불쾌함을 전달하는 표현 방법이다.</w:t>
+      </w:r>
+    </w:p>
+    <w:p>
+      <w:pPr>
+        <w:rPr>
+          <w:lang w:eastAsia="ko-KR"/>
+          <w:rFonts w:hint="eastAsia"/>
+          <w:rtl w:val="off"/>
+        </w:rPr>
+      </w:pPr>
+      <w:r>
+        <w:rPr/>
+        <w:t>부정적 감정을 표현하지 않으면 일어날 수 있는 결과와 관련이 없는 것은?</w:t>
+      </w:r>
+      <w:r>
+        <w:rPr>
+          <w:lang w:eastAsia="ko-KR"/>
+          <w:rFonts w:hint="eastAsia"/>
+          <w:rtl w:val="off"/>
+        </w:rPr>
+        <w:br/>
+      </w:r>
+      <w:r>
+        <w:rPr>
+          <w:lang w:eastAsia="ko-KR"/>
+          <w:rtl w:val="off"/>
+        </w:rPr>
+        <w:t>1. 불쾌감이 누적되어 참을 수 없는 상태에 이르면 과격한 방법으로 표출되어 인간관계 자체를 와해시킬 수 있다.</w:t>
+      </w:r>
+      <w:r>
+        <w:rPr>
+          <w:lang w:eastAsia="ko-KR"/>
+          <w:rFonts w:hint="eastAsia"/>
+          <w:rtl w:val="off"/>
+        </w:rPr>
+        <w:br/>
+      </w:r>
+      <w:r>
+        <w:rPr>
+          <w:lang w:eastAsia="ko-KR"/>
+          <w:color w:val="FF0000"/>
+          <w:rtl w:val="off"/>
+        </w:rPr>
+        <w:t>2. 부정적인 감정을 표현하지 않고 속에서 잘 조절하면 승화의 에너지로 발산될 수 있다</w:t>
+      </w:r>
+      <w:r>
+        <w:rPr>
+          <w:lang w:eastAsia="ko-KR"/>
+          <w:rFonts w:hint="eastAsia"/>
+          <w:color w:val="FF0000"/>
+          <w:rtl w:val="off"/>
+        </w:rPr>
+        <w:br/>
+      </w:r>
+      <w:r>
+        <w:rPr>
+          <w:lang w:eastAsia="ko-KR"/>
+          <w:rtl w:val="off"/>
+        </w:rPr>
+        <w:t>3. 표출되지 못한 분노감정이 우회적으로 다른 영역으로 표출되어 인간관계의 문제를 유발할 수있다.</w:t>
+      </w:r>
+      <w:r>
+        <w:rPr>
+          <w:lang w:eastAsia="ko-KR"/>
+          <w:rFonts w:hint="eastAsia"/>
+          <w:rtl w:val="off"/>
+        </w:rPr>
+        <w:br/>
+      </w:r>
+      <w:r>
+        <w:rPr>
+          <w:lang w:eastAsia="ko-KR"/>
+          <w:rtl w:val="off"/>
+        </w:rPr>
+        <w:t>4. 상대방이 모르고 나에게 불쾌감을 유발하는 행동을 계속 하게 된다.</w:t>
+      </w:r>
+    </w:p>
+    <w:p>
+      <w:pPr>
+        <w:rPr/>
+      </w:pPr>
+      <w:r>
+        <w:rPr/>
+        <w:t>부정적인 감정을 계속적으로 표현하지 않고 짓누르면, 마음의 병이 생길 수 있다.</w:t>
       </w:r>
     </w:p>
     <w:p/>
@@ -11081,133 +11415,133 @@
     <w:lsdException w:name="heading 7" w:uiPriority="9" w:qFormat="1"/>
     <w:lsdException w:name="heading 8" w:uiPriority="9" w:qFormat="1"/>
     <w:lsdException w:name="heading 9" w:uiPriority="9" w:qFormat="1"/>
-    <w:lsdException w:name="toc 1" w:uiPriority="777"/>
-    <w:lsdException w:name="toc 2" w:uiPriority="777"/>
-    <w:lsdException w:name="toc 3" w:uiPriority="777"/>
-    <w:lsdException w:name="toc 4" w:uiPriority="777"/>
-    <w:lsdException w:name="toc 5" w:uiPriority="777"/>
-    <w:lsdException w:name="toc 6" w:uiPriority="777"/>
-    <w:lsdException w:name="toc 7" w:uiPriority="777"/>
-    <w:lsdException w:name="toc 8" w:uiPriority="777"/>
-    <w:lsdException w:name="toc 9" w:uiPriority="777"/>
-    <w:lsdException w:name="caption" w:uiPriority="773" w:qFormat="1"/>
-    <w:lsdException w:name="Title" w:semiHidden="0" w:uiPriority="82" w:unhideWhenUsed="0" w:qFormat="1"/>
+    <w:lsdException w:name="toc 1" w:uiPriority="1911"/>
+    <w:lsdException w:name="toc 2" w:uiPriority="1911"/>
+    <w:lsdException w:name="toc 3" w:uiPriority="1911"/>
+    <w:lsdException w:name="toc 4" w:uiPriority="1911"/>
+    <w:lsdException w:name="toc 5" w:uiPriority="1911"/>
+    <w:lsdException w:name="toc 6" w:uiPriority="1911"/>
+    <w:lsdException w:name="toc 7" w:uiPriority="1911"/>
+    <w:lsdException w:name="toc 8" w:uiPriority="1911"/>
+    <w:lsdException w:name="toc 9" w:uiPriority="1911"/>
+    <w:lsdException w:name="caption" w:uiPriority="1907" w:qFormat="1"/>
+    <w:lsdException w:name="Title" w:semiHidden="0" w:uiPriority="130" w:unhideWhenUsed="0" w:qFormat="1"/>
     <w:lsdException w:name="Default Paragraph Font" w:uiPriority="1"/>
-    <w:lsdException w:name="Subtitle" w:semiHidden="0" w:uiPriority="83" w:unhideWhenUsed="0" w:qFormat="1"/>
-    <w:lsdException w:name="Strong" w:semiHidden="0" w:uiPriority="304" w:unhideWhenUsed="0" w:qFormat="1"/>
-    <w:lsdException w:name="Emphasis" w:semiHidden="0" w:uiPriority="296" w:unhideWhenUsed="0" w:qFormat="1"/>
-    <w:lsdException w:name="Table Grid" w:semiHidden="0" w:uiPriority="1925" w:unhideWhenUsed="0"/>
+    <w:lsdException w:name="Subtitle" w:semiHidden="0" w:uiPriority="131" w:unhideWhenUsed="0" w:qFormat="1"/>
+    <w:lsdException w:name="Strong" w:semiHidden="0" w:uiPriority="772" w:unhideWhenUsed="0" w:qFormat="1"/>
+    <w:lsdException w:name="Emphasis" w:semiHidden="0" w:uiPriority="662" w:unhideWhenUsed="0" w:qFormat="1"/>
+    <w:lsdException w:name="Table Grid" w:semiHidden="0" w:uiPriority="6437" w:unhideWhenUsed="0"/>
     <w:lsdException w:name="Placeholder Text" w:unhideWhenUsed="0"/>
     <w:lsdException w:name="No Spacing" w:semiHidden="0" w:uiPriority="1" w:unhideWhenUsed="0" w:qFormat="1"/>
-    <w:lsdException w:name="Light Shading" w:semiHidden="0" w:uiPriority="2082" w:unhideWhenUsed="0"/>
-    <w:lsdException w:name="Light List" w:semiHidden="0" w:uiPriority="2083" w:unhideWhenUsed="0"/>
-    <w:lsdException w:name="Light Grid" w:semiHidden="0" w:uiPriority="2084" w:unhideWhenUsed="0"/>
-    <w:lsdException w:name="Medium Shading 1" w:semiHidden="0" w:uiPriority="2085" w:unhideWhenUsed="0"/>
-    <w:lsdException w:name="Medium Shading 2" w:semiHidden="0" w:uiPriority="5170" w:unhideWhenUsed="0"/>
-    <w:lsdException w:name="Medium List 1" w:semiHidden="0" w:uiPriority="5171" w:unhideWhenUsed="0"/>
-    <w:lsdException w:name="Medium List 2" w:semiHidden="0" w:uiPriority="5430" w:unhideWhenUsed="0"/>
-    <w:lsdException w:name="Medium Grid 1" w:semiHidden="0" w:uiPriority="5431" w:unhideWhenUsed="0"/>
-    <w:lsdException w:name="Medium Grid 2" w:semiHidden="0" w:uiPriority="5444" w:unhideWhenUsed="0"/>
-    <w:lsdException w:name="Medium Grid 3" w:semiHidden="0" w:uiPriority="5445" w:unhideWhenUsed="0"/>
-    <w:lsdException w:name="Dark List" w:semiHidden="0" w:uiPriority="5494" w:unhideWhenUsed="0"/>
-    <w:lsdException w:name="Colorful Shading" w:semiHidden="0" w:uiPriority="5495" w:unhideWhenUsed="0"/>
-    <w:lsdException w:name="Colorful List" w:semiHidden="0" w:uiPriority="5508" w:unhideWhenUsed="0"/>
-    <w:lsdException w:name="Colorful Grid" w:semiHidden="0" w:uiPriority="5509" w:unhideWhenUsed="0"/>
-    <w:lsdException w:name="Light Shading Accent 1" w:semiHidden="0" w:uiPriority="2082" w:unhideWhenUsed="0"/>
-    <w:lsdException w:name="Light List Accent 1" w:semiHidden="0" w:uiPriority="2083" w:unhideWhenUsed="0"/>
-    <w:lsdException w:name="Light Grid Accent 1" w:semiHidden="0" w:uiPriority="2084" w:unhideWhenUsed="0"/>
-    <w:lsdException w:name="Medium Shading 1 Accent 1" w:semiHidden="0" w:uiPriority="2085" w:unhideWhenUsed="0"/>
-    <w:lsdException w:name="Medium Shading 2 Accent 1" w:semiHidden="0" w:uiPriority="5170" w:unhideWhenUsed="0"/>
-    <w:lsdException w:name="Medium List 1 Accent 1" w:semiHidden="0" w:uiPriority="5171" w:unhideWhenUsed="0"/>
+    <w:lsdException w:name="Light Shading" w:semiHidden="0" w:uiPriority="8322" w:unhideWhenUsed="0"/>
+    <w:lsdException w:name="Light List" w:semiHidden="0" w:uiPriority="8323" w:unhideWhenUsed="0"/>
+    <w:lsdException w:name="Light Grid" w:semiHidden="0" w:uiPriority="8324" w:unhideWhenUsed="0"/>
+    <w:lsdException w:name="Medium Shading 1" w:semiHidden="0" w:uiPriority="8325" w:unhideWhenUsed="0"/>
+    <w:lsdException w:name="Medium Shading 2" w:semiHidden="0" w:uiPriority="20848" w:unhideWhenUsed="0"/>
+    <w:lsdException w:name="Medium List 1" w:semiHidden="0" w:uiPriority="20849" w:unhideWhenUsed="0"/>
+    <w:lsdException w:name="Medium List 2" w:semiHidden="0" w:uiPriority="21552" w:unhideWhenUsed="0"/>
+    <w:lsdException w:name="Medium Grid 1" w:semiHidden="0" w:uiPriority="21553" w:unhideWhenUsed="0"/>
+    <w:lsdException w:name="Medium Grid 2" w:semiHidden="0" w:uiPriority="21572" w:unhideWhenUsed="0"/>
+    <w:lsdException w:name="Medium Grid 3" w:semiHidden="0" w:uiPriority="21573" w:unhideWhenUsed="0"/>
+    <w:lsdException w:name="Dark List" w:semiHidden="0" w:uiPriority="21652" w:unhideWhenUsed="0"/>
+    <w:lsdException w:name="Colorful Shading" w:semiHidden="0" w:uiPriority="21653" w:unhideWhenUsed="0"/>
+    <w:lsdException w:name="Colorful List" w:semiHidden="0" w:uiPriority="21768" w:unhideWhenUsed="0"/>
+    <w:lsdException w:name="Colorful Grid" w:semiHidden="0" w:uiPriority="21769" w:unhideWhenUsed="0"/>
+    <w:lsdException w:name="Light Shading Accent 1" w:semiHidden="0" w:uiPriority="8322" w:unhideWhenUsed="0"/>
+    <w:lsdException w:name="Light List Accent 1" w:semiHidden="0" w:uiPriority="8323" w:unhideWhenUsed="0"/>
+    <w:lsdException w:name="Light Grid Accent 1" w:semiHidden="0" w:uiPriority="8324" w:unhideWhenUsed="0"/>
+    <w:lsdException w:name="Medium Shading 1 Accent 1" w:semiHidden="0" w:uiPriority="8325" w:unhideWhenUsed="0"/>
+    <w:lsdException w:name="Medium Shading 2 Accent 1" w:semiHidden="0" w:uiPriority="20848" w:unhideWhenUsed="0"/>
+    <w:lsdException w:name="Medium List 1 Accent 1" w:semiHidden="0" w:uiPriority="20849" w:unhideWhenUsed="0"/>
     <w:lsdException w:name="Revision" w:unhideWhenUsed="0"/>
-    <w:lsdException w:name="List Paragraph" w:semiHidden="0" w:uiPriority="772" w:unhideWhenUsed="0" w:qFormat="1"/>
-    <w:lsdException w:name="Quote" w:semiHidden="0" w:uiPriority="599" w:unhideWhenUsed="0" w:qFormat="1"/>
-    <w:lsdException w:name="Intense Quote" w:semiHidden="0" w:uiPriority="630" w:unhideWhenUsed="0" w:qFormat="1"/>
-    <w:lsdException w:name="Medium List 2 Accent 1" w:semiHidden="0" w:uiPriority="5430" w:unhideWhenUsed="0"/>
-    <w:lsdException w:name="Medium Grid 1 Accent 1" w:semiHidden="0" w:uiPriority="5431" w:unhideWhenUsed="0"/>
-    <w:lsdException w:name="Medium Grid 2 Accent 1" w:semiHidden="0" w:uiPriority="5444" w:unhideWhenUsed="0"/>
-    <w:lsdException w:name="Medium Grid 3 Accent 1" w:semiHidden="0" w:uiPriority="5445" w:unhideWhenUsed="0"/>
-    <w:lsdException w:name="Dark List Accent 1" w:semiHidden="0" w:uiPriority="5494" w:unhideWhenUsed="0"/>
-    <w:lsdException w:name="Colorful Shading Accent 1" w:semiHidden="0" w:uiPriority="5495" w:unhideWhenUsed="0"/>
-    <w:lsdException w:name="Colorful List Accent 1" w:semiHidden="0" w:uiPriority="5508" w:unhideWhenUsed="0"/>
-    <w:lsdException w:name="Colorful Grid Accent 1" w:semiHidden="0" w:uiPriority="5509" w:unhideWhenUsed="0"/>
-    <w:lsdException w:name="Light Shading Accent 2" w:semiHidden="0" w:uiPriority="2082" w:unhideWhenUsed="0"/>
-    <w:lsdException w:name="Light List Accent 2" w:semiHidden="0" w:uiPriority="2083" w:unhideWhenUsed="0"/>
-    <w:lsdException w:name="Light Grid Accent 2" w:semiHidden="0" w:uiPriority="2084" w:unhideWhenUsed="0"/>
-    <w:lsdException w:name="Medium Shading 1 Accent 2" w:semiHidden="0" w:uiPriority="2085" w:unhideWhenUsed="0"/>
-    <w:lsdException w:name="Medium Shading 2 Accent 2" w:semiHidden="0" w:uiPriority="5170" w:unhideWhenUsed="0"/>
-    <w:lsdException w:name="Medium List 1 Accent 2" w:semiHidden="0" w:uiPriority="5171" w:unhideWhenUsed="0"/>
-    <w:lsdException w:name="Medium List 2 Accent 2" w:semiHidden="0" w:uiPriority="5430" w:unhideWhenUsed="0"/>
-    <w:lsdException w:name="Medium Grid 1 Accent 2" w:semiHidden="0" w:uiPriority="5431" w:unhideWhenUsed="0"/>
-    <w:lsdException w:name="Medium Grid 2 Accent 2" w:semiHidden="0" w:uiPriority="5444" w:unhideWhenUsed="0"/>
-    <w:lsdException w:name="Medium Grid 3 Accent 2" w:semiHidden="0" w:uiPriority="5445" w:unhideWhenUsed="0"/>
-    <w:lsdException w:name="Dark List Accent 2" w:semiHidden="0" w:uiPriority="5494" w:unhideWhenUsed="0"/>
-    <w:lsdException w:name="Colorful Shading Accent 2" w:semiHidden="0" w:uiPriority="5495" w:unhideWhenUsed="0"/>
-    <w:lsdException w:name="Colorful List Accent 2" w:semiHidden="0" w:uiPriority="5508" w:unhideWhenUsed="0"/>
-    <w:lsdException w:name="Colorful Grid Accent 2" w:semiHidden="0" w:uiPriority="5509" w:unhideWhenUsed="0"/>
-    <w:lsdException w:name="Light Shading Accent 3" w:semiHidden="0" w:uiPriority="2082" w:unhideWhenUsed="0"/>
-    <w:lsdException w:name="Light List Accent 3" w:semiHidden="0" w:uiPriority="2083" w:unhideWhenUsed="0"/>
-    <w:lsdException w:name="Light Grid Accent 3" w:semiHidden="0" w:uiPriority="2084" w:unhideWhenUsed="0"/>
-    <w:lsdException w:name="Medium Shading 1 Accent 3" w:semiHidden="0" w:uiPriority="2085" w:unhideWhenUsed="0"/>
-    <w:lsdException w:name="Medium Shading 2 Accent 3" w:semiHidden="0" w:uiPriority="5170" w:unhideWhenUsed="0"/>
-    <w:lsdException w:name="Medium List 1 Accent 3" w:semiHidden="0" w:uiPriority="5171" w:unhideWhenUsed="0"/>
-    <w:lsdException w:name="Medium List 2 Accent 3" w:semiHidden="0" w:uiPriority="5430" w:unhideWhenUsed="0"/>
-    <w:lsdException w:name="Medium Grid 1 Accent 3" w:semiHidden="0" w:uiPriority="5431" w:unhideWhenUsed="0"/>
-    <w:lsdException w:name="Medium Grid 2 Accent 3" w:semiHidden="0" w:uiPriority="5444" w:unhideWhenUsed="0"/>
-    <w:lsdException w:name="Medium Grid 3 Accent 3" w:semiHidden="0" w:uiPriority="5445" w:unhideWhenUsed="0"/>
-    <w:lsdException w:name="Dark List Accent 3" w:semiHidden="0" w:uiPriority="5494" w:unhideWhenUsed="0"/>
-    <w:lsdException w:name="Colorful Shading Accent 3" w:semiHidden="0" w:uiPriority="5495" w:unhideWhenUsed="0"/>
-    <w:lsdException w:name="Colorful List Accent 3" w:semiHidden="0" w:uiPriority="5508" w:unhideWhenUsed="0"/>
-    <w:lsdException w:name="Colorful Grid Accent 3" w:semiHidden="0" w:uiPriority="5509" w:unhideWhenUsed="0"/>
-    <w:lsdException w:name="Light Shading Accent 4" w:semiHidden="0" w:uiPriority="2082" w:unhideWhenUsed="0"/>
-    <w:lsdException w:name="Light List Accent 4" w:semiHidden="0" w:uiPriority="2083" w:unhideWhenUsed="0"/>
-    <w:lsdException w:name="Light Grid Accent 4" w:semiHidden="0" w:uiPriority="2084" w:unhideWhenUsed="0"/>
-    <w:lsdException w:name="Medium Shading 1 Accent 4" w:semiHidden="0" w:uiPriority="2085" w:unhideWhenUsed="0"/>
-    <w:lsdException w:name="Medium Shading 2 Accent 4" w:semiHidden="0" w:uiPriority="5170" w:unhideWhenUsed="0"/>
-    <w:lsdException w:name="Medium List 1 Accent 4" w:semiHidden="0" w:uiPriority="5171" w:unhideWhenUsed="0"/>
-    <w:lsdException w:name="Medium List 2 Accent 4" w:semiHidden="0" w:uiPriority="5430" w:unhideWhenUsed="0"/>
-    <w:lsdException w:name="Medium Grid 1 Accent 4" w:semiHidden="0" w:uiPriority="5431" w:unhideWhenUsed="0"/>
-    <w:lsdException w:name="Medium Grid 2 Accent 4" w:semiHidden="0" w:uiPriority="5444" w:unhideWhenUsed="0"/>
-    <w:lsdException w:name="Medium Grid 3 Accent 4" w:semiHidden="0" w:uiPriority="5445" w:unhideWhenUsed="0"/>
-    <w:lsdException w:name="Dark List Accent 4" w:semiHidden="0" w:uiPriority="5494" w:unhideWhenUsed="0"/>
-    <w:lsdException w:name="Colorful Shading Accent 4" w:semiHidden="0" w:uiPriority="5495" w:unhideWhenUsed="0"/>
-    <w:lsdException w:name="Colorful List Accent 4" w:semiHidden="0" w:uiPriority="5508" w:unhideWhenUsed="0"/>
-    <w:lsdException w:name="Colorful Grid Accent 4" w:semiHidden="0" w:uiPriority="5509" w:unhideWhenUsed="0"/>
-    <w:lsdException w:name="Light Shading Accent 5" w:semiHidden="0" w:uiPriority="2082" w:unhideWhenUsed="0"/>
-    <w:lsdException w:name="Light List Accent 5" w:semiHidden="0" w:uiPriority="2083" w:unhideWhenUsed="0"/>
-    <w:lsdException w:name="Light Grid Accent 5" w:semiHidden="0" w:uiPriority="2084" w:unhideWhenUsed="0"/>
-    <w:lsdException w:name="Medium Shading 1 Accent 5" w:semiHidden="0" w:uiPriority="2085" w:unhideWhenUsed="0"/>
-    <w:lsdException w:name="Medium Shading 2 Accent 5" w:semiHidden="0" w:uiPriority="5170" w:unhideWhenUsed="0"/>
-    <w:lsdException w:name="Medium List 1 Accent 5" w:semiHidden="0" w:uiPriority="5171" w:unhideWhenUsed="0"/>
-    <w:lsdException w:name="Medium List 2 Accent 5" w:semiHidden="0" w:uiPriority="5430" w:unhideWhenUsed="0"/>
-    <w:lsdException w:name="Medium Grid 1 Accent 5" w:semiHidden="0" w:uiPriority="5431" w:unhideWhenUsed="0"/>
-    <w:lsdException w:name="Medium Grid 2 Accent 5" w:semiHidden="0" w:uiPriority="5444" w:unhideWhenUsed="0"/>
-    <w:lsdException w:name="Medium Grid 3 Accent 5" w:semiHidden="0" w:uiPriority="5445" w:unhideWhenUsed="0"/>
-    <w:lsdException w:name="Dark List Accent 5" w:semiHidden="0" w:uiPriority="5494" w:unhideWhenUsed="0"/>
-    <w:lsdException w:name="Colorful Shading Accent 5" w:semiHidden="0" w:uiPriority="5495" w:unhideWhenUsed="0"/>
-    <w:lsdException w:name="Colorful List Accent 5" w:semiHidden="0" w:uiPriority="5508" w:unhideWhenUsed="0"/>
-    <w:lsdException w:name="Colorful Grid Accent 5" w:semiHidden="0" w:uiPriority="5509" w:unhideWhenUsed="0"/>
-    <w:lsdException w:name="Light Shading Accent 6" w:semiHidden="0" w:uiPriority="2082" w:unhideWhenUsed="0"/>
-    <w:lsdException w:name="Light List Accent 6" w:semiHidden="0" w:uiPriority="2083" w:unhideWhenUsed="0"/>
-    <w:lsdException w:name="Light Grid Accent 6" w:semiHidden="0" w:uiPriority="2084" w:unhideWhenUsed="0"/>
-    <w:lsdException w:name="Medium Shading 1 Accent 6" w:semiHidden="0" w:uiPriority="2085" w:unhideWhenUsed="0"/>
-    <w:lsdException w:name="Medium Shading 2 Accent 6" w:semiHidden="0" w:uiPriority="5170" w:unhideWhenUsed="0"/>
-    <w:lsdException w:name="Medium List 1 Accent 6" w:semiHidden="0" w:uiPriority="5171" w:unhideWhenUsed="0"/>
-    <w:lsdException w:name="Medium List 2 Accent 6" w:semiHidden="0" w:uiPriority="5430" w:unhideWhenUsed="0"/>
-    <w:lsdException w:name="Medium Grid 1 Accent 6" w:semiHidden="0" w:uiPriority="5431" w:unhideWhenUsed="0"/>
-    <w:lsdException w:name="Medium Grid 2 Accent 6" w:semiHidden="0" w:uiPriority="5444" w:unhideWhenUsed="0"/>
-    <w:lsdException w:name="Medium Grid 3 Accent 6" w:semiHidden="0" w:uiPriority="5445" w:unhideWhenUsed="0"/>
-    <w:lsdException w:name="Dark List Accent 6" w:semiHidden="0" w:uiPriority="5494" w:unhideWhenUsed="0"/>
-    <w:lsdException w:name="Colorful Shading Accent 6" w:semiHidden="0" w:uiPriority="5495" w:unhideWhenUsed="0"/>
-    <w:lsdException w:name="Colorful List Accent 6" w:semiHidden="0" w:uiPriority="5508" w:unhideWhenUsed="0"/>
-    <w:lsdException w:name="Colorful Grid Accent 6" w:semiHidden="0" w:uiPriority="5509" w:unhideWhenUsed="0"/>
-    <w:lsdException w:name="Subtle Emphasis" w:semiHidden="0" w:uiPriority="133" w:unhideWhenUsed="0" w:qFormat="1"/>
-    <w:lsdException w:name="Intense Emphasis" w:semiHidden="0" w:uiPriority="297" w:unhideWhenUsed="0" w:qFormat="1"/>
-    <w:lsdException w:name="Subtle Reference" w:semiHidden="0" w:uiPriority="631" w:unhideWhenUsed="0" w:qFormat="1"/>
-    <w:lsdException w:name="Intense Reference" w:semiHidden="0" w:uiPriority="662" w:unhideWhenUsed="0" w:qFormat="1"/>
-    <w:lsdException w:name="Book Title" w:semiHidden="0" w:uiPriority="663" w:unhideWhenUsed="0" w:qFormat="1"/>
-    <w:lsdException w:name="Bibliography" w:uiPriority="775"/>
-    <w:lsdException w:name="TOC Heading" w:uiPriority="777" w:qFormat="1"/>
+    <w:lsdException w:name="List Paragraph" w:semiHidden="0" w:uiPriority="1906" w:unhideWhenUsed="0" w:qFormat="1"/>
+    <w:lsdException w:name="Quote" w:semiHidden="0" w:uiPriority="1433" w:unhideWhenUsed="0" w:qFormat="1"/>
+    <w:lsdException w:name="Intense Quote" w:semiHidden="0" w:uiPriority="1584" w:unhideWhenUsed="0" w:qFormat="1"/>
+    <w:lsdException w:name="Medium List 2 Accent 1" w:semiHidden="0" w:uiPriority="21552" w:unhideWhenUsed="0"/>
+    <w:lsdException w:name="Medium Grid 1 Accent 1" w:semiHidden="0" w:uiPriority="21553" w:unhideWhenUsed="0"/>
+    <w:lsdException w:name="Medium Grid 2 Accent 1" w:semiHidden="0" w:uiPriority="21572" w:unhideWhenUsed="0"/>
+    <w:lsdException w:name="Medium Grid 3 Accent 1" w:semiHidden="0" w:uiPriority="21573" w:unhideWhenUsed="0"/>
+    <w:lsdException w:name="Dark List Accent 1" w:semiHidden="0" w:uiPriority="21652" w:unhideWhenUsed="0"/>
+    <w:lsdException w:name="Colorful Shading Accent 1" w:semiHidden="0" w:uiPriority="21653" w:unhideWhenUsed="0"/>
+    <w:lsdException w:name="Colorful List Accent 1" w:semiHidden="0" w:uiPriority="21768" w:unhideWhenUsed="0"/>
+    <w:lsdException w:name="Colorful Grid Accent 1" w:semiHidden="0" w:uiPriority="21769" w:unhideWhenUsed="0"/>
+    <w:lsdException w:name="Light Shading Accent 2" w:semiHidden="0" w:uiPriority="8322" w:unhideWhenUsed="0"/>
+    <w:lsdException w:name="Light List Accent 2" w:semiHidden="0" w:uiPriority="8323" w:unhideWhenUsed="0"/>
+    <w:lsdException w:name="Light Grid Accent 2" w:semiHidden="0" w:uiPriority="8324" w:unhideWhenUsed="0"/>
+    <w:lsdException w:name="Medium Shading 1 Accent 2" w:semiHidden="0" w:uiPriority="8325" w:unhideWhenUsed="0"/>
+    <w:lsdException w:name="Medium Shading 2 Accent 2" w:semiHidden="0" w:uiPriority="20848" w:unhideWhenUsed="0"/>
+    <w:lsdException w:name="Medium List 1 Accent 2" w:semiHidden="0" w:uiPriority="20849" w:unhideWhenUsed="0"/>
+    <w:lsdException w:name="Medium List 2 Accent 2" w:semiHidden="0" w:uiPriority="21552" w:unhideWhenUsed="0"/>
+    <w:lsdException w:name="Medium Grid 1 Accent 2" w:semiHidden="0" w:uiPriority="21553" w:unhideWhenUsed="0"/>
+    <w:lsdException w:name="Medium Grid 2 Accent 2" w:semiHidden="0" w:uiPriority="21572" w:unhideWhenUsed="0"/>
+    <w:lsdException w:name="Medium Grid 3 Accent 2" w:semiHidden="0" w:uiPriority="21573" w:unhideWhenUsed="0"/>
+    <w:lsdException w:name="Dark List Accent 2" w:semiHidden="0" w:uiPriority="21652" w:unhideWhenUsed="0"/>
+    <w:lsdException w:name="Colorful Shading Accent 2" w:semiHidden="0" w:uiPriority="21653" w:unhideWhenUsed="0"/>
+    <w:lsdException w:name="Colorful List Accent 2" w:semiHidden="0" w:uiPriority="21768" w:unhideWhenUsed="0"/>
+    <w:lsdException w:name="Colorful Grid Accent 2" w:semiHidden="0" w:uiPriority="21769" w:unhideWhenUsed="0"/>
+    <w:lsdException w:name="Light Shading Accent 3" w:semiHidden="0" w:uiPriority="8322" w:unhideWhenUsed="0"/>
+    <w:lsdException w:name="Light List Accent 3" w:semiHidden="0" w:uiPriority="8323" w:unhideWhenUsed="0"/>
+    <w:lsdException w:name="Light Grid Accent 3" w:semiHidden="0" w:uiPriority="8324" w:unhideWhenUsed="0"/>
+    <w:lsdException w:name="Medium Shading 1 Accent 3" w:semiHidden="0" w:uiPriority="8325" w:unhideWhenUsed="0"/>
+    <w:lsdException w:name="Medium Shading 2 Accent 3" w:semiHidden="0" w:uiPriority="20848" w:unhideWhenUsed="0"/>
+    <w:lsdException w:name="Medium List 1 Accent 3" w:semiHidden="0" w:uiPriority="20849" w:unhideWhenUsed="0"/>
+    <w:lsdException w:name="Medium List 2 Accent 3" w:semiHidden="0" w:uiPriority="21552" w:unhideWhenUsed="0"/>
+    <w:lsdException w:name="Medium Grid 1 Accent 3" w:semiHidden="0" w:uiPriority="21553" w:unhideWhenUsed="0"/>
+    <w:lsdException w:name="Medium Grid 2 Accent 3" w:semiHidden="0" w:uiPriority="21572" w:unhideWhenUsed="0"/>
+    <w:lsdException w:name="Medium Grid 3 Accent 3" w:semiHidden="0" w:uiPriority="21573" w:unhideWhenUsed="0"/>
+    <w:lsdException w:name="Dark List Accent 3" w:semiHidden="0" w:uiPriority="21652" w:unhideWhenUsed="0"/>
+    <w:lsdException w:name="Colorful Shading Accent 3" w:semiHidden="0" w:uiPriority="21653" w:unhideWhenUsed="0"/>
+    <w:lsdException w:name="Colorful List Accent 3" w:semiHidden="0" w:uiPriority="21768" w:unhideWhenUsed="0"/>
+    <w:lsdException w:name="Colorful Grid Accent 3" w:semiHidden="0" w:uiPriority="21769" w:unhideWhenUsed="0"/>
+    <w:lsdException w:name="Light Shading Accent 4" w:semiHidden="0" w:uiPriority="8322" w:unhideWhenUsed="0"/>
+    <w:lsdException w:name="Light List Accent 4" w:semiHidden="0" w:uiPriority="8323" w:unhideWhenUsed="0"/>
+    <w:lsdException w:name="Light Grid Accent 4" w:semiHidden="0" w:uiPriority="8324" w:unhideWhenUsed="0"/>
+    <w:lsdException w:name="Medium Shading 1 Accent 4" w:semiHidden="0" w:uiPriority="8325" w:unhideWhenUsed="0"/>
+    <w:lsdException w:name="Medium Shading 2 Accent 4" w:semiHidden="0" w:uiPriority="20848" w:unhideWhenUsed="0"/>
+    <w:lsdException w:name="Medium List 1 Accent 4" w:semiHidden="0" w:uiPriority="20849" w:unhideWhenUsed="0"/>
+    <w:lsdException w:name="Medium List 2 Accent 4" w:semiHidden="0" w:uiPriority="21552" w:unhideWhenUsed="0"/>
+    <w:lsdException w:name="Medium Grid 1 Accent 4" w:semiHidden="0" w:uiPriority="21553" w:unhideWhenUsed="0"/>
+    <w:lsdException w:name="Medium Grid 2 Accent 4" w:semiHidden="0" w:uiPriority="21572" w:unhideWhenUsed="0"/>
+    <w:lsdException w:name="Medium Grid 3 Accent 4" w:semiHidden="0" w:uiPriority="21573" w:unhideWhenUsed="0"/>
+    <w:lsdException w:name="Dark List Accent 4" w:semiHidden="0" w:uiPriority="21652" w:unhideWhenUsed="0"/>
+    <w:lsdException w:name="Colorful Shading Accent 4" w:semiHidden="0" w:uiPriority="21653" w:unhideWhenUsed="0"/>
+    <w:lsdException w:name="Colorful List Accent 4" w:semiHidden="0" w:uiPriority="21768" w:unhideWhenUsed="0"/>
+    <w:lsdException w:name="Colorful Grid Accent 4" w:semiHidden="0" w:uiPriority="21769" w:unhideWhenUsed="0"/>
+    <w:lsdException w:name="Light Shading Accent 5" w:semiHidden="0" w:uiPriority="8322" w:unhideWhenUsed="0"/>
+    <w:lsdException w:name="Light List Accent 5" w:semiHidden="0" w:uiPriority="8323" w:unhideWhenUsed="0"/>
+    <w:lsdException w:name="Light Grid Accent 5" w:semiHidden="0" w:uiPriority="8324" w:unhideWhenUsed="0"/>
+    <w:lsdException w:name="Medium Shading 1 Accent 5" w:semiHidden="0" w:uiPriority="8325" w:unhideWhenUsed="0"/>
+    <w:lsdException w:name="Medium Shading 2 Accent 5" w:semiHidden="0" w:uiPriority="20848" w:unhideWhenUsed="0"/>
+    <w:lsdException w:name="Medium List 1 Accent 5" w:semiHidden="0" w:uiPriority="20849" w:unhideWhenUsed="0"/>
+    <w:lsdException w:name="Medium List 2 Accent 5" w:semiHidden="0" w:uiPriority="21552" w:unhideWhenUsed="0"/>
+    <w:lsdException w:name="Medium Grid 1 Accent 5" w:semiHidden="0" w:uiPriority="21553" w:unhideWhenUsed="0"/>
+    <w:lsdException w:name="Medium Grid 2 Accent 5" w:semiHidden="0" w:uiPriority="21572" w:unhideWhenUsed="0"/>
+    <w:lsdException w:name="Medium Grid 3 Accent 5" w:semiHidden="0" w:uiPriority="21573" w:unhideWhenUsed="0"/>
+    <w:lsdException w:name="Dark List Accent 5" w:semiHidden="0" w:uiPriority="21652" w:unhideWhenUsed="0"/>
+    <w:lsdException w:name="Colorful Shading Accent 5" w:semiHidden="0" w:uiPriority="21653" w:unhideWhenUsed="0"/>
+    <w:lsdException w:name="Colorful List Accent 5" w:semiHidden="0" w:uiPriority="21768" w:unhideWhenUsed="0"/>
+    <w:lsdException w:name="Colorful Grid Accent 5" w:semiHidden="0" w:uiPriority="21769" w:unhideWhenUsed="0"/>
+    <w:lsdException w:name="Light Shading Accent 6" w:semiHidden="0" w:uiPriority="8322" w:unhideWhenUsed="0"/>
+    <w:lsdException w:name="Light List Accent 6" w:semiHidden="0" w:uiPriority="8323" w:unhideWhenUsed="0"/>
+    <w:lsdException w:name="Light Grid Accent 6" w:semiHidden="0" w:uiPriority="8324" w:unhideWhenUsed="0"/>
+    <w:lsdException w:name="Medium Shading 1 Accent 6" w:semiHidden="0" w:uiPriority="8325" w:unhideWhenUsed="0"/>
+    <w:lsdException w:name="Medium Shading 2 Accent 6" w:semiHidden="0" w:uiPriority="20848" w:unhideWhenUsed="0"/>
+    <w:lsdException w:name="Medium List 1 Accent 6" w:semiHidden="0" w:uiPriority="20849" w:unhideWhenUsed="0"/>
+    <w:lsdException w:name="Medium List 2 Accent 6" w:semiHidden="0" w:uiPriority="21552" w:unhideWhenUsed="0"/>
+    <w:lsdException w:name="Medium Grid 1 Accent 6" w:semiHidden="0" w:uiPriority="21553" w:unhideWhenUsed="0"/>
+    <w:lsdException w:name="Medium Grid 2 Accent 6" w:semiHidden="0" w:uiPriority="21572" w:unhideWhenUsed="0"/>
+    <w:lsdException w:name="Medium Grid 3 Accent 6" w:semiHidden="0" w:uiPriority="21573" w:unhideWhenUsed="0"/>
+    <w:lsdException w:name="Dark List Accent 6" w:semiHidden="0" w:uiPriority="21652" w:unhideWhenUsed="0"/>
+    <w:lsdException w:name="Colorful Shading Accent 6" w:semiHidden="0" w:uiPriority="21653" w:unhideWhenUsed="0"/>
+    <w:lsdException w:name="Colorful List Accent 6" w:semiHidden="0" w:uiPriority="21768" w:unhideWhenUsed="0"/>
+    <w:lsdException w:name="Colorful Grid Accent 6" w:semiHidden="0" w:uiPriority="21769" w:unhideWhenUsed="0"/>
+    <w:lsdException w:name="Subtle Emphasis" w:semiHidden="0" w:uiPriority="307" w:unhideWhenUsed="0" w:qFormat="1"/>
+    <w:lsdException w:name="Intense Emphasis" w:semiHidden="0" w:uiPriority="663" w:unhideWhenUsed="0" w:qFormat="1"/>
+    <w:lsdException w:name="Subtle Reference" w:semiHidden="0" w:uiPriority="1585" w:unhideWhenUsed="0" w:qFormat="1"/>
+    <w:lsdException w:name="Intense Reference" w:semiHidden="0" w:uiPriority="1634" w:unhideWhenUsed="0" w:qFormat="1"/>
+    <w:lsdException w:name="Book Title" w:semiHidden="0" w:uiPriority="1635" w:unhideWhenUsed="0" w:qFormat="1"/>
+    <w:lsdException w:name="Bibliography" w:uiPriority="1909"/>
+    <w:lsdException w:name="TOC Heading" w:uiPriority="1911" w:qFormat="1"/>
   </w:latentStyles>
   <w:style w:type="paragraph" w:default="1" w:styleId="a">
     <w:name w:val="Normal"/>
@@ -11365,6 +11699,7 @@
         <a:font script="Viet" typeface="Times New Roman"/>
         <a:font script="Uigh" typeface="Microsoft Uighur"/>
         <a:font script="Geor" typeface="Sylfaen"/>
+        <a:font script="Mymr" typeface=""/>
       </a:majorFont>
       <a:minorFont>
         <a:latin typeface="맑은 고딕"/>
@@ -11400,6 +11735,7 @@
         <a:font script="Viet" typeface="Arial"/>
         <a:font script="Uigh" typeface="Microsoft Uighur"/>
         <a:font script="Geor" typeface="Sylfaen"/>
+        <a:font script="Mymr" typeface=""/>
       </a:minorFont>
     </a:fontScheme>
     <a:fmtScheme name="Office">
@@ -11407,7 +11743,7 @@
         <a:solidFill>
           <a:schemeClr val="phClr"/>
         </a:solidFill>
-        <a:gradFill rotWithShape="1">
+        <a:gradFill flip="none" rotWithShape="1">
           <a:gsLst>
             <a:gs pos="0">
               <a:schemeClr val="phClr">
@@ -11428,20 +11764,21 @@
               </a:schemeClr>
             </a:gs>
           </a:gsLst>
-          <a:lin ang="16200000" scaled="1"/>
+          <a:lin ang="16200000"/>
+          <a:tileRect/>
         </a:gradFill>
-        <a:gradFill rotWithShape="1">
+        <a:gradFill flip="none" rotWithShape="1">
           <a:gsLst>
             <a:gs pos="0">
               <a:schemeClr val="phClr">
                 <a:shade val="51000"/>
-                <a:satMod val="130000"/>
+                <a:satMod val="129999"/>
               </a:schemeClr>
             </a:gs>
             <a:gs pos="80000">
               <a:schemeClr val="phClr">
                 <a:shade val="93000"/>
-                <a:satMod val="130000"/>
+                <a:satMod val="129999"/>
               </a:schemeClr>
             </a:gs>
             <a:gs pos="100000">
@@ -11452,6 +11789,7 @@
             </a:gs>
           </a:gsLst>
           <a:lin ang="16200000" scaled="0"/>
+          <a:tileRect/>
         </a:gradFill>
       </a:fillStyleLst>
       <a:lnStyleLst>
@@ -11518,50 +11856,53 @@
         <a:solidFill>
           <a:schemeClr val="phClr"/>
         </a:solidFill>
-        <a:gradFill rotWithShape="1">
+        <a:gradFill flip="none" rotWithShape="1">
           <a:gsLst>
             <a:gs pos="0">
               <a:schemeClr val="phClr">
-                <a:tint val="40000"/>
-                <a:satMod val="350000"/>
+                <a:tint val="50000"/>
+                <a:satMod val="300000"/>
               </a:schemeClr>
             </a:gs>
-            <a:gs pos="40000">
+            <a:gs pos="35000">
               <a:schemeClr val="phClr">
-                <a:tint val="45000"/>
-                <a:shade val="99000"/>
-                <a:satMod val="350000"/>
-              </a:schemeClr>
-            </a:gs>
-            <a:gs pos="100000">
-              <a:schemeClr val="phClr">
-                <a:shade val="20000"/>
-                <a:satMod val="255000"/>
-              </a:schemeClr>
-            </a:gs>
-          </a:gsLst>
-          <a:path path="circle">
-            <a:fillToRect l="50000" t="-80000" r="50000" b="180000"/>
-          </a:path>
-        </a:gradFill>
-        <a:gradFill rotWithShape="1">
-          <a:gsLst>
-            <a:gs pos="0">
-              <a:schemeClr val="phClr">
-                <a:tint val="80000"/>
+                <a:tint val="37000"/>
                 <a:satMod val="300000"/>
               </a:schemeClr>
             </a:gs>
             <a:gs pos="100000">
               <a:schemeClr val="phClr">
-                <a:shade val="30000"/>
-                <a:satMod val="200000"/>
+                <a:tint val="15000"/>
+                <a:satMod val="350000"/>
               </a:schemeClr>
             </a:gs>
           </a:gsLst>
-          <a:path path="circle">
-            <a:fillToRect l="50000" t="50000" r="50000" b="50000"/>
-          </a:path>
+          <a:lin ang="16200000"/>
+          <a:tileRect/>
+        </a:gradFill>
+        <a:gradFill flip="none" rotWithShape="1">
+          <a:gsLst>
+            <a:gs pos="0">
+              <a:schemeClr val="phClr">
+                <a:shade val="51000"/>
+                <a:satMod val="129999"/>
+              </a:schemeClr>
+            </a:gs>
+            <a:gs pos="80000">
+              <a:schemeClr val="phClr">
+                <a:shade val="93000"/>
+                <a:satMod val="129999"/>
+              </a:schemeClr>
+            </a:gs>
+            <a:gs pos="100000">
+              <a:schemeClr val="phClr">
+                <a:shade val="94000"/>
+                <a:satMod val="135000"/>
+              </a:schemeClr>
+            </a:gs>
+          </a:gsLst>
+          <a:lin ang="16200000" scaled="0"/>
+          <a:tileRect/>
         </a:gradFill>
       </a:bgFillStyleLst>
     </a:fmtScheme>
